--- a/doc/大作业需求.docx
+++ b/doc/大作业需求.docx
@@ -15,13 +15,10 @@
       </w:pPr>
       <w:r>
         <w:rPr>
-          <w:rFonts w:hint="eastAsia"/>
           <w:sz w:val="32"/>
           <w:szCs w:val="32"/>
           <w:rPrChange w:id="1" w:author="yipeng" w:date="2016-09-18T19:45:00Z">
-            <w:rPr>
-              <w:rFonts w:hint="eastAsia"/>
-            </w:rPr>
+            <w:rPr/>
           </w:rPrChange>
         </w:rPr>
         <w:t>2016.9.8</w:t>
@@ -53,13 +50,10 @@
       </w:r>
       <w:r>
         <w:rPr>
-          <w:rFonts w:hint="eastAsia"/>
           <w:sz w:val="32"/>
           <w:szCs w:val="32"/>
           <w:rPrChange w:id="4" w:author="yipeng" w:date="2016-09-18T19:45:00Z">
-            <w:rPr>
-              <w:rFonts w:hint="eastAsia"/>
-            </w:rPr>
+            <w:rPr/>
           </w:rPrChange>
         </w:rPr>
         <w:t>II</w:t>
@@ -79,13 +73,10 @@
       </w:r>
       <w:r>
         <w:rPr>
-          <w:rFonts w:hint="eastAsia"/>
           <w:sz w:val="32"/>
           <w:szCs w:val="32"/>
           <w:rPrChange w:id="6" w:author="yipeng" w:date="2016-09-18T19:45:00Z">
-            <w:rPr>
-              <w:rFonts w:hint="eastAsia"/>
-            </w:rPr>
+            <w:rPr/>
           </w:rPrChange>
         </w:rPr>
         <w:t>2016</w:t>
@@ -144,8 +135,6 @@
         </w:rPr>
         <w:t>随着工作和生活节奏的加快，人们的差旅出行需要迅速提升，但是传统上的线下酒店预订模式有着很多不方便之处：</w:t>
       </w:r>
-      <w:bookmarkStart w:id="12" w:name="_GoBack"/>
-      <w:bookmarkEnd w:id="12"/>
     </w:p>
     <w:p>
       <w:pPr>
@@ -154,11 +143,11 @@
         <w:rPr>
           <w:sz w:val="32"/>
           <w:szCs w:val="32"/>
-          <w:rPrChange w:id="13" w:author="yipeng" w:date="2016-09-18T19:45:00Z">
-            <w:rPr/>
-          </w:rPrChange>
-        </w:rPr>
-        <w:pPrChange w:id="14" w:author="yipeng" w:date="2016-09-18T19:45:00Z">
+          <w:rPrChange w:id="12" w:author="yipeng" w:date="2016-09-18T19:45:00Z">
+            <w:rPr/>
+          </w:rPrChange>
+        </w:rPr>
+        <w:pPrChange w:id="13" w:author="yipeng" w:date="2016-09-18T19:45:00Z">
           <w:pPr>
             <w:pStyle w:val="17"/>
             <w:numPr>
@@ -173,7 +162,7 @@
           <w:rFonts w:hint="eastAsia"/>
           <w:sz w:val="32"/>
           <w:szCs w:val="32"/>
-          <w:rPrChange w:id="15" w:author="yipeng" w:date="2016-09-18T19:45:00Z">
+          <w:rPrChange w:id="14" w:author="yipeng" w:date="2016-09-18T19:45:00Z">
             <w:rPr>
               <w:rFonts w:hint="eastAsia"/>
             </w:rPr>
@@ -189,11 +178,11 @@
         <w:rPr>
           <w:sz w:val="32"/>
           <w:szCs w:val="32"/>
-          <w:rPrChange w:id="16" w:author="yipeng" w:date="2016-09-18T19:45:00Z">
-            <w:rPr/>
-          </w:rPrChange>
-        </w:rPr>
-        <w:pPrChange w:id="17" w:author="yipeng" w:date="2016-09-18T19:45:00Z">
+          <w:rPrChange w:id="15" w:author="yipeng" w:date="2016-09-18T19:45:00Z">
+            <w:rPr/>
+          </w:rPrChange>
+        </w:rPr>
+        <w:pPrChange w:id="16" w:author="yipeng" w:date="2016-09-18T19:45:00Z">
           <w:pPr>
             <w:pStyle w:val="17"/>
             <w:numPr>
@@ -208,7 +197,7 @@
           <w:rFonts w:hint="eastAsia"/>
           <w:sz w:val="32"/>
           <w:szCs w:val="32"/>
-          <w:rPrChange w:id="18" w:author="yipeng" w:date="2016-09-18T19:45:00Z">
+          <w:rPrChange w:id="17" w:author="yipeng" w:date="2016-09-18T19:45:00Z">
             <w:rPr>
               <w:rFonts w:hint="eastAsia"/>
             </w:rPr>
@@ -216,6 +205,25 @@
         </w:rPr>
         <w:t>提前预订的双方都有风险，酒店担心恶意预订，顾客担心酒店不符合预期；</w:t>
       </w:r>
+      <w:ins w:id="18" w:author="yipeng" w:date="2016-09-25T14:57:00Z">
+        <w:r>
+          <w:rPr>
+            <w:rFonts w:hint="eastAsia"/>
+            <w:sz w:val="32"/>
+            <w:szCs w:val="32"/>
+          </w:rPr>
+          <w:t xml:space="preserve"> </w:t>
+        </w:r>
+      </w:ins>
+      <w:ins w:id="19" w:author="yipeng" w:date="2016-09-25T15:07:00Z">
+        <w:r>
+          <w:rPr>
+            <w:sz w:val="32"/>
+            <w:szCs w:val="32"/>
+          </w:rPr>
+          <w:t xml:space="preserve"> </w:t>
+        </w:r>
+      </w:ins>
     </w:p>
     <w:p>
       <w:pPr>
@@ -224,11 +232,11 @@
         <w:rPr>
           <w:sz w:val="32"/>
           <w:szCs w:val="32"/>
-          <w:rPrChange w:id="19" w:author="yipeng" w:date="2016-09-18T19:45:00Z">
-            <w:rPr/>
-          </w:rPrChange>
-        </w:rPr>
-        <w:pPrChange w:id="20" w:author="yipeng" w:date="2016-09-18T19:45:00Z">
+          <w:rPrChange w:id="20" w:author="yipeng" w:date="2016-09-18T19:45:00Z">
+            <w:rPr/>
+          </w:rPrChange>
+        </w:rPr>
+        <w:pPrChange w:id="21" w:author="yipeng" w:date="2016-09-18T19:45:00Z">
           <w:pPr>
             <w:pStyle w:val="17"/>
             <w:numPr>
@@ -243,7 +251,7 @@
           <w:rFonts w:hint="eastAsia"/>
           <w:sz w:val="32"/>
           <w:szCs w:val="32"/>
-          <w:rPrChange w:id="21" w:author="yipeng" w:date="2016-09-18T19:45:00Z">
+          <w:rPrChange w:id="22" w:author="yipeng" w:date="2016-09-18T19:45:00Z">
             <w:rPr>
               <w:rFonts w:hint="eastAsia"/>
             </w:rPr>
@@ -259,11 +267,11 @@
         <w:rPr>
           <w:sz w:val="32"/>
           <w:szCs w:val="32"/>
-          <w:rPrChange w:id="22" w:author="yipeng" w:date="2016-09-18T19:45:00Z">
-            <w:rPr/>
-          </w:rPrChange>
-        </w:rPr>
-        <w:pPrChange w:id="23" w:author="yipeng" w:date="2016-09-18T19:45:00Z">
+          <w:rPrChange w:id="23" w:author="yipeng" w:date="2016-09-18T19:45:00Z">
+            <w:rPr/>
+          </w:rPrChange>
+        </w:rPr>
+        <w:pPrChange w:id="24" w:author="yipeng" w:date="2016-09-18T19:45:00Z">
           <w:pPr>
             <w:pStyle w:val="17"/>
             <w:numPr>
@@ -278,7 +286,7 @@
           <w:rFonts w:hint="eastAsia"/>
           <w:sz w:val="32"/>
           <w:szCs w:val="32"/>
-          <w:rPrChange w:id="24" w:author="yipeng" w:date="2016-09-18T19:45:00Z">
+          <w:rPrChange w:id="25" w:author="yipeng" w:date="2016-09-18T19:45:00Z">
             <w:rPr>
               <w:rFonts w:hint="eastAsia"/>
             </w:rPr>
@@ -292,11 +300,11 @@
         <w:rPr>
           <w:sz w:val="32"/>
           <w:szCs w:val="32"/>
-          <w:rPrChange w:id="25" w:author="yipeng" w:date="2016-09-18T19:45:00Z">
-            <w:rPr/>
-          </w:rPrChange>
-        </w:rPr>
-        <w:pPrChange w:id="26" w:author="yipeng" w:date="2016-09-18T19:45:00Z">
+          <w:rPrChange w:id="26" w:author="yipeng" w:date="2016-09-18T19:45:00Z">
+            <w:rPr/>
+          </w:rPrChange>
+        </w:rPr>
+        <w:pPrChange w:id="27" w:author="yipeng" w:date="2016-09-18T19:45:00Z">
           <w:pPr>
             <w:ind w:left="0" w:firstLineChars="200" w:firstLine="440"/>
           </w:pPr>
@@ -307,7 +315,7 @@
           <w:rFonts w:hint="eastAsia"/>
           <w:sz w:val="32"/>
           <w:szCs w:val="32"/>
-          <w:rPrChange w:id="27" w:author="yipeng" w:date="2016-09-18T19:45:00Z">
+          <w:rPrChange w:id="28" w:author="yipeng" w:date="2016-09-18T19:45:00Z">
             <w:rPr>
               <w:rFonts w:hint="eastAsia"/>
             </w:rPr>
@@ -323,11 +331,11 @@
         <w:rPr>
           <w:sz w:val="32"/>
           <w:szCs w:val="32"/>
-          <w:rPrChange w:id="28" w:author="yipeng" w:date="2016-09-18T19:45:00Z">
-            <w:rPr/>
-          </w:rPrChange>
-        </w:rPr>
-        <w:pPrChange w:id="29" w:author="yipeng" w:date="2016-09-18T19:45:00Z">
+          <w:rPrChange w:id="29" w:author="yipeng" w:date="2016-09-18T19:45:00Z">
+            <w:rPr/>
+          </w:rPrChange>
+        </w:rPr>
+        <w:pPrChange w:id="30" w:author="yipeng" w:date="2016-09-18T19:45:00Z">
           <w:pPr>
             <w:pStyle w:val="17"/>
             <w:numPr>
@@ -339,10 +347,13 @@
       </w:pPr>
       <w:r>
         <w:rPr>
-          <w:sz w:val="32"/>
-          <w:szCs w:val="32"/>
-          <w:rPrChange w:id="30" w:author="yipeng" w:date="2016-09-18T19:45:00Z">
-            <w:rPr/>
+          <w:rFonts w:hint="eastAsia"/>
+          <w:sz w:val="32"/>
+          <w:szCs w:val="32"/>
+          <w:rPrChange w:id="31" w:author="yipeng" w:date="2016-09-18T19:45:00Z">
+            <w:rPr>
+              <w:rFonts w:hint="eastAsia"/>
+            </w:rPr>
           </w:rPrChange>
         </w:rPr>
         <w:lastRenderedPageBreak/>
@@ -356,11 +367,11 @@
         <w:rPr>
           <w:sz w:val="32"/>
           <w:szCs w:val="32"/>
-          <w:rPrChange w:id="31" w:author="yipeng" w:date="2016-09-18T19:45:00Z">
-            <w:rPr/>
-          </w:rPrChange>
-        </w:rPr>
-        <w:pPrChange w:id="32" w:author="yipeng" w:date="2016-09-18T19:45:00Z">
+          <w:rPrChange w:id="32" w:author="yipeng" w:date="2016-09-18T19:45:00Z">
+            <w:rPr/>
+          </w:rPrChange>
+        </w:rPr>
+        <w:pPrChange w:id="33" w:author="yipeng" w:date="2016-09-18T19:45:00Z">
           <w:pPr>
             <w:pStyle w:val="17"/>
             <w:numPr>
@@ -375,7 +386,7 @@
           <w:rFonts w:hint="eastAsia"/>
           <w:sz w:val="32"/>
           <w:szCs w:val="32"/>
-          <w:rPrChange w:id="33" w:author="yipeng" w:date="2016-09-18T19:45:00Z">
+          <w:rPrChange w:id="34" w:author="yipeng" w:date="2016-09-18T19:45:00Z">
             <w:rPr>
               <w:rFonts w:hint="eastAsia"/>
             </w:rPr>
@@ -391,11 +402,11 @@
         <w:rPr>
           <w:sz w:val="32"/>
           <w:szCs w:val="32"/>
-          <w:rPrChange w:id="34" w:author="yipeng" w:date="2016-09-18T19:45:00Z">
-            <w:rPr/>
-          </w:rPrChange>
-        </w:rPr>
-        <w:pPrChange w:id="35" w:author="yipeng" w:date="2016-09-18T19:45:00Z">
+          <w:rPrChange w:id="35" w:author="yipeng" w:date="2016-09-18T19:45:00Z">
+            <w:rPr/>
+          </w:rPrChange>
+        </w:rPr>
+        <w:pPrChange w:id="36" w:author="yipeng" w:date="2016-09-18T19:45:00Z">
           <w:pPr>
             <w:pStyle w:val="17"/>
             <w:numPr>
@@ -410,7 +421,7 @@
           <w:rFonts w:hint="eastAsia"/>
           <w:sz w:val="32"/>
           <w:szCs w:val="32"/>
-          <w:rPrChange w:id="36" w:author="yipeng" w:date="2016-09-18T19:45:00Z">
+          <w:rPrChange w:id="37" w:author="yipeng" w:date="2016-09-18T19:45:00Z">
             <w:rPr>
               <w:rFonts w:hint="eastAsia"/>
             </w:rPr>
@@ -426,11 +437,11 @@
         <w:rPr>
           <w:sz w:val="32"/>
           <w:szCs w:val="32"/>
-          <w:rPrChange w:id="37" w:author="yipeng" w:date="2016-09-18T19:45:00Z">
-            <w:rPr/>
-          </w:rPrChange>
-        </w:rPr>
-        <w:pPrChange w:id="38" w:author="yipeng" w:date="2016-09-18T19:45:00Z">
+          <w:rPrChange w:id="38" w:author="yipeng" w:date="2016-09-18T19:45:00Z">
+            <w:rPr/>
+          </w:rPrChange>
+        </w:rPr>
+        <w:pPrChange w:id="39" w:author="yipeng" w:date="2016-09-18T19:45:00Z">
           <w:pPr>
             <w:pStyle w:val="17"/>
             <w:numPr>
@@ -442,10 +453,13 @@
       </w:pPr>
       <w:r>
         <w:rPr>
-          <w:sz w:val="32"/>
-          <w:szCs w:val="32"/>
-          <w:rPrChange w:id="39" w:author="yipeng" w:date="2016-09-18T19:45:00Z">
-            <w:rPr/>
+          <w:rFonts w:hint="eastAsia"/>
+          <w:sz w:val="32"/>
+          <w:szCs w:val="32"/>
+          <w:rPrChange w:id="40" w:author="yipeng" w:date="2016-09-18T19:45:00Z">
+            <w:rPr>
+              <w:rFonts w:hint="eastAsia"/>
+            </w:rPr>
           </w:rPrChange>
         </w:rPr>
         <w:t>让酒店可以及时了解到所有预订订单的变化动态；</w:t>
@@ -458,11 +472,11 @@
         <w:rPr>
           <w:sz w:val="32"/>
           <w:szCs w:val="32"/>
-          <w:rPrChange w:id="40" w:author="yipeng" w:date="2016-09-18T19:45:00Z">
-            <w:rPr/>
-          </w:rPrChange>
-        </w:rPr>
-        <w:pPrChange w:id="41" w:author="yipeng" w:date="2016-09-18T19:45:00Z">
+          <w:rPrChange w:id="41" w:author="yipeng" w:date="2016-09-18T19:45:00Z">
+            <w:rPr/>
+          </w:rPrChange>
+        </w:rPr>
+        <w:pPrChange w:id="42" w:author="yipeng" w:date="2016-09-18T19:45:00Z">
           <w:pPr>
             <w:pStyle w:val="17"/>
             <w:numPr>
@@ -477,7 +491,7 @@
           <w:rFonts w:hint="eastAsia"/>
           <w:sz w:val="32"/>
           <w:szCs w:val="32"/>
-          <w:rPrChange w:id="42" w:author="yipeng" w:date="2016-09-18T19:45:00Z">
+          <w:rPrChange w:id="43" w:author="yipeng" w:date="2016-09-18T19:45:00Z">
             <w:rPr>
               <w:rFonts w:hint="eastAsia"/>
             </w:rPr>
@@ -491,11 +505,11 @@
         <w:rPr>
           <w:sz w:val="32"/>
           <w:szCs w:val="32"/>
-          <w:rPrChange w:id="43" w:author="yipeng" w:date="2016-09-18T19:45:00Z">
-            <w:rPr/>
-          </w:rPrChange>
-        </w:rPr>
-        <w:pPrChange w:id="44" w:author="yipeng" w:date="2016-09-18T19:45:00Z">
+          <w:rPrChange w:id="44" w:author="yipeng" w:date="2016-09-18T19:45:00Z">
+            <w:rPr/>
+          </w:rPrChange>
+        </w:rPr>
+        <w:pPrChange w:id="45" w:author="yipeng" w:date="2016-09-18T19:45:00Z">
           <w:pPr>
             <w:ind w:left="0" w:firstLineChars="200" w:firstLine="440"/>
           </w:pPr>
@@ -506,26 +520,13 @@
           <w:rFonts w:hint="eastAsia"/>
           <w:sz w:val="32"/>
           <w:szCs w:val="32"/>
-          <w:rPrChange w:id="45" w:author="yipeng" w:date="2016-09-18T19:45:00Z">
-            <w:rPr>
-              <w:rFonts w:hint="eastAsia"/>
-            </w:rPr>
-          </w:rPrChange>
-        </w:rPr>
-        <w:t>另外，为了进行网</w:t>
-      </w:r>
-      <w:r>
-        <w:rPr>
-          <w:rFonts w:hint="eastAsia"/>
-          <w:sz w:val="32"/>
-          <w:szCs w:val="32"/>
           <w:rPrChange w:id="46" w:author="yipeng" w:date="2016-09-18T19:45:00Z">
             <w:rPr>
               <w:rFonts w:hint="eastAsia"/>
             </w:rPr>
           </w:rPrChange>
         </w:rPr>
-        <w:t>站推广，吸引酒店和顾客的入驻，该网站会在系统中补贴费用帮助酒店进行促销。</w:t>
+        <w:t>另外，为了进行网站推广，吸引酒店和顾客的入驻，该网站会在系统中补贴费用帮助酒店进行促销。</w:t>
       </w:r>
     </w:p>
     <w:p>
@@ -729,13 +730,10 @@
       </w:r>
       <w:r>
         <w:rPr>
-          <w:rFonts w:hint="eastAsia"/>
           <w:sz w:val="32"/>
           <w:szCs w:val="32"/>
           <w:rPrChange w:id="63" w:author="yipeng" w:date="2016-09-18T19:45:00Z">
-            <w:rPr>
-              <w:rFonts w:hint="eastAsia"/>
-            </w:rPr>
+            <w:rPr/>
           </w:rPrChange>
         </w:rPr>
         <w:t>6</w:t>
@@ -755,13 +753,10 @@
       </w:r>
       <w:r>
         <w:rPr>
-          <w:rFonts w:hint="eastAsia"/>
           <w:sz w:val="32"/>
           <w:szCs w:val="32"/>
           <w:rPrChange w:id="65" w:author="yipeng" w:date="2016-09-18T19:45:00Z">
-            <w:rPr>
-              <w:rFonts w:hint="eastAsia"/>
-            </w:rPr>
+            <w:rPr/>
           </w:rPrChange>
         </w:rPr>
         <w:t>*1/2</w:t>
@@ -1213,48 +1208,85 @@
           </w:rPrChange>
         </w:rPr>
         <w:lastRenderedPageBreak/>
-        <w:t>可以专门列表查看自己预定过的</w:t>
-      </w:r>
-      <w:r>
-        <w:rPr>
-          <w:rFonts w:hint="eastAsia"/>
+        <w:t>可以专门列表查看自己预定过的酒店（</w:t>
+      </w:r>
+      <w:r>
+        <w:rPr>
+          <w:rFonts w:hint="eastAsia"/>
+          <w:color w:val="FF0000"/>
           <w:sz w:val="32"/>
           <w:szCs w:val="32"/>
           <w:rPrChange w:id="101" w:author="yipeng" w:date="2016-09-18T19:45:00Z">
             <w:rPr>
               <w:rFonts w:hint="eastAsia"/>
-            </w:rPr>
-          </w:rPrChange>
-        </w:rPr>
-        <w:t>酒店（</w:t>
-      </w:r>
-      <w:r>
-        <w:rPr>
-          <w:rFonts w:hint="eastAsia"/>
-          <w:color w:val="FF0000"/>
+              <w:color w:val="FF0000"/>
+            </w:rPr>
+          </w:rPrChange>
+        </w:rPr>
+        <w:t>正常订单、异常订单和撤销订单要分别标记</w:t>
+      </w:r>
+      <w:r>
+        <w:rPr>
+          <w:rFonts w:hint="eastAsia"/>
           <w:sz w:val="32"/>
           <w:szCs w:val="32"/>
           <w:rPrChange w:id="102" w:author="yipeng" w:date="2016-09-18T19:45:00Z">
             <w:rPr>
               <w:rFonts w:hint="eastAsia"/>
-              <w:color w:val="FF0000"/>
-            </w:rPr>
-          </w:rPrChange>
-        </w:rPr>
-        <w:t>正常订单、异常订单和撤销订单要分别标记</w:t>
-      </w:r>
-      <w:r>
-        <w:rPr>
-          <w:rFonts w:hint="eastAsia"/>
+            </w:rPr>
+          </w:rPrChange>
+        </w:rPr>
+        <w:t>）</w:t>
+      </w:r>
+    </w:p>
+    <w:p>
+      <w:pPr>
+        <w:pStyle w:val="4"/>
+        <w:rPr>
           <w:sz w:val="32"/>
           <w:szCs w:val="32"/>
           <w:rPrChange w:id="103" w:author="yipeng" w:date="2016-09-18T19:45:00Z">
-            <w:rPr>
-              <w:rFonts w:hint="eastAsia"/>
-            </w:rPr>
-          </w:rPrChange>
-        </w:rPr>
-        <w:t>）</w:t>
+            <w:rPr/>
+          </w:rPrChange>
+        </w:rPr>
+      </w:pPr>
+      <w:r>
+        <w:rPr>
+          <w:rFonts w:hint="eastAsia"/>
+          <w:sz w:val="32"/>
+          <w:szCs w:val="32"/>
+          <w:rPrChange w:id="104" w:author="yipeng" w:date="2016-09-18T19:45:00Z">
+            <w:rPr>
+              <w:rFonts w:hint="eastAsia"/>
+            </w:rPr>
+          </w:rPrChange>
+        </w:rPr>
+        <w:t>可以在列表中，也可以在选定的酒店详情中，生成订单</w:t>
+      </w:r>
+    </w:p>
+    <w:p>
+      <w:pPr>
+        <w:pStyle w:val="3"/>
+        <w:rPr>
+          <w:sz w:val="32"/>
+          <w:szCs w:val="32"/>
+          <w:rPrChange w:id="105" w:author="yipeng" w:date="2016-09-18T19:45:00Z">
+            <w:rPr/>
+          </w:rPrChange>
+        </w:rPr>
+      </w:pPr>
+      <w:r>
+        <w:rPr>
+          <w:rFonts w:hint="eastAsia"/>
+          <w:sz w:val="32"/>
+          <w:szCs w:val="32"/>
+          <w:rPrChange w:id="106" w:author="yipeng" w:date="2016-09-18T19:45:00Z">
+            <w:rPr>
+              <w:rFonts w:hint="eastAsia"/>
+            </w:rPr>
+          </w:rPrChange>
+        </w:rPr>
+        <w:t>搜索酒店信息</w:t>
       </w:r>
     </w:p>
     <w:p>
@@ -1263,23 +1295,98 @@
         <w:rPr>
           <w:sz w:val="32"/>
           <w:szCs w:val="32"/>
-          <w:rPrChange w:id="104" w:author="yipeng" w:date="2016-09-18T19:45:00Z">
-            <w:rPr/>
-          </w:rPrChange>
-        </w:rPr>
-      </w:pPr>
-      <w:r>
-        <w:rPr>
-          <w:rFonts w:hint="eastAsia"/>
-          <w:sz w:val="32"/>
-          <w:szCs w:val="32"/>
-          <w:rPrChange w:id="105" w:author="yipeng" w:date="2016-09-18T19:45:00Z">
-            <w:rPr>
-              <w:rFonts w:hint="eastAsia"/>
-            </w:rPr>
-          </w:rPrChange>
-        </w:rPr>
-        <w:t>可以在列表中，也可以在选定的酒店详情中，生成订单</w:t>
+          <w:rPrChange w:id="107" w:author="yipeng" w:date="2016-09-18T19:45:00Z">
+            <w:rPr/>
+          </w:rPrChange>
+        </w:rPr>
+      </w:pPr>
+      <w:r>
+        <w:rPr>
+          <w:rFonts w:hint="eastAsia"/>
+          <w:sz w:val="32"/>
+          <w:szCs w:val="32"/>
+          <w:rPrChange w:id="108" w:author="yipeng" w:date="2016-09-18T19:45:00Z">
+            <w:rPr>
+              <w:rFonts w:hint="eastAsia"/>
+            </w:rPr>
+          </w:rPrChange>
+        </w:rPr>
+        <w:t>需要先明确地址和商圈，才能进行搜索</w:t>
+      </w:r>
+    </w:p>
+    <w:p>
+      <w:pPr>
+        <w:pStyle w:val="4"/>
+        <w:rPr>
+          <w:sz w:val="32"/>
+          <w:szCs w:val="32"/>
+          <w:rPrChange w:id="109" w:author="yipeng" w:date="2016-09-18T19:45:00Z">
+            <w:rPr/>
+          </w:rPrChange>
+        </w:rPr>
+      </w:pPr>
+      <w:r>
+        <w:rPr>
+          <w:rFonts w:hint="eastAsia"/>
+          <w:sz w:val="32"/>
+          <w:szCs w:val="32"/>
+          <w:rPrChange w:id="110" w:author="yipeng" w:date="2016-09-18T19:45:00Z">
+            <w:rPr>
+              <w:rFonts w:hint="eastAsia"/>
+            </w:rPr>
+          </w:rPrChange>
+        </w:rPr>
+        <w:t>可以通过酒店名称、房间（类型、原始价格区间、有空房期间（房间数量、入住日期，退房日期））、星级、评分区间等条件进行搜索，这些条件可以独立起作用，也可以联合起作用</w:t>
+      </w:r>
+    </w:p>
+    <w:p>
+      <w:pPr>
+        <w:pStyle w:val="4"/>
+        <w:rPr>
+          <w:sz w:val="32"/>
+          <w:szCs w:val="32"/>
+          <w:rPrChange w:id="111" w:author="yipeng" w:date="2016-09-18T19:45:00Z">
+            <w:rPr/>
+          </w:rPrChange>
+        </w:rPr>
+      </w:pPr>
+      <w:r>
+        <w:rPr>
+          <w:rFonts w:hint="eastAsia"/>
+          <w:sz w:val="32"/>
+          <w:szCs w:val="32"/>
+          <w:rPrChange w:id="112" w:author="yipeng" w:date="2016-09-18T19:45:00Z">
+            <w:rPr>
+              <w:rFonts w:hint="eastAsia"/>
+            </w:rPr>
+          </w:rPrChange>
+        </w:rPr>
+        <w:t>可以限定只搜索自己预定过的酒店</w:t>
+      </w:r>
+    </w:p>
+    <w:p>
+      <w:pPr>
+        <w:pStyle w:val="4"/>
+        <w:rPr>
+          <w:sz w:val="32"/>
+          <w:szCs w:val="32"/>
+          <w:rPrChange w:id="113" w:author="yipeng" w:date="2016-09-18T19:45:00Z">
+            <w:rPr/>
+          </w:rPrChange>
+        </w:rPr>
+      </w:pPr>
+      <w:r>
+        <w:rPr>
+          <w:rFonts w:hint="eastAsia"/>
+          <w:sz w:val="32"/>
+          <w:szCs w:val="32"/>
+          <w:rPrChange w:id="114" w:author="yipeng" w:date="2016-09-18T19:45:00Z">
+            <w:rPr>
+              <w:rFonts w:hint="eastAsia"/>
+            </w:rPr>
+          </w:rPrChange>
+        </w:rPr>
+        <w:t>可以在搜索结果列表中，也可以在展开的酒店详情中，生成订单</w:t>
       </w:r>
     </w:p>
     <w:p>
@@ -1288,23 +1395,23 @@
         <w:rPr>
           <w:sz w:val="32"/>
           <w:szCs w:val="32"/>
-          <w:rPrChange w:id="106" w:author="yipeng" w:date="2016-09-18T19:45:00Z">
-            <w:rPr/>
-          </w:rPrChange>
-        </w:rPr>
-      </w:pPr>
-      <w:r>
-        <w:rPr>
-          <w:rFonts w:hint="eastAsia"/>
-          <w:sz w:val="32"/>
-          <w:szCs w:val="32"/>
-          <w:rPrChange w:id="107" w:author="yipeng" w:date="2016-09-18T19:45:00Z">
-            <w:rPr>
-              <w:rFonts w:hint="eastAsia"/>
-            </w:rPr>
-          </w:rPrChange>
-        </w:rPr>
-        <w:t>搜索酒店信息</w:t>
+          <w:rPrChange w:id="115" w:author="yipeng" w:date="2016-09-18T19:45:00Z">
+            <w:rPr/>
+          </w:rPrChange>
+        </w:rPr>
+      </w:pPr>
+      <w:r>
+        <w:rPr>
+          <w:rFonts w:hint="eastAsia"/>
+          <w:sz w:val="32"/>
+          <w:szCs w:val="32"/>
+          <w:rPrChange w:id="116" w:author="yipeng" w:date="2016-09-18T19:45:00Z">
+            <w:rPr>
+              <w:rFonts w:hint="eastAsia"/>
+            </w:rPr>
+          </w:rPrChange>
+        </w:rPr>
+        <w:t>生成订单（订单生成时计算多种优惠策略，选择价格最低的方案。不需要考虑预付订金）</w:t>
       </w:r>
     </w:p>
     <w:p>
@@ -1313,23 +1420,23 @@
         <w:rPr>
           <w:sz w:val="32"/>
           <w:szCs w:val="32"/>
-          <w:rPrChange w:id="108" w:author="yipeng" w:date="2016-09-18T19:45:00Z">
-            <w:rPr/>
-          </w:rPrChange>
-        </w:rPr>
-      </w:pPr>
-      <w:r>
-        <w:rPr>
-          <w:rFonts w:hint="eastAsia"/>
-          <w:sz w:val="32"/>
-          <w:szCs w:val="32"/>
-          <w:rPrChange w:id="109" w:author="yipeng" w:date="2016-09-18T19:45:00Z">
-            <w:rPr>
-              <w:rFonts w:hint="eastAsia"/>
-            </w:rPr>
-          </w:rPrChange>
-        </w:rPr>
-        <w:t>需要先明确地址和商圈，才能进行搜索</w:t>
+          <w:rPrChange w:id="117" w:author="yipeng" w:date="2016-09-18T19:45:00Z">
+            <w:rPr/>
+          </w:rPrChange>
+        </w:rPr>
+      </w:pPr>
+      <w:r>
+        <w:rPr>
+          <w:rFonts w:hint="eastAsia"/>
+          <w:sz w:val="32"/>
+          <w:szCs w:val="32"/>
+          <w:rPrChange w:id="118" w:author="yipeng" w:date="2016-09-18T19:45:00Z">
+            <w:rPr>
+              <w:rFonts w:hint="eastAsia"/>
+            </w:rPr>
+          </w:rPrChange>
+        </w:rPr>
+        <w:t>可以在之前的酒店浏览和搜索时发起</w:t>
       </w:r>
     </w:p>
     <w:p>
@@ -1338,23 +1445,23 @@
         <w:rPr>
           <w:sz w:val="32"/>
           <w:szCs w:val="32"/>
-          <w:rPrChange w:id="110" w:author="yipeng" w:date="2016-09-18T19:45:00Z">
-            <w:rPr/>
-          </w:rPrChange>
-        </w:rPr>
-      </w:pPr>
-      <w:r>
-        <w:rPr>
-          <w:rFonts w:hint="eastAsia"/>
-          <w:sz w:val="32"/>
-          <w:szCs w:val="32"/>
-          <w:rPrChange w:id="111" w:author="yipeng" w:date="2016-09-18T19:45:00Z">
-            <w:rPr>
-              <w:rFonts w:hint="eastAsia"/>
-            </w:rPr>
-          </w:rPrChange>
-        </w:rPr>
-        <w:t>可以通过酒店名称、房间（类型、原始价格区间、有空房期间（房间数量、入住日期，退房日期））、星级、评分区间等条件进行搜索，这些条件可以独立起作用，也可以联合起作用</w:t>
+          <w:rPrChange w:id="119" w:author="yipeng" w:date="2016-09-18T19:45:00Z">
+            <w:rPr/>
+          </w:rPrChange>
+        </w:rPr>
+      </w:pPr>
+      <w:r>
+        <w:rPr>
+          <w:rFonts w:hint="eastAsia"/>
+          <w:sz w:val="32"/>
+          <w:szCs w:val="32"/>
+          <w:rPrChange w:id="120" w:author="yipeng" w:date="2016-09-18T19:45:00Z">
+            <w:rPr>
+              <w:rFonts w:hint="eastAsia"/>
+            </w:rPr>
+          </w:rPrChange>
+        </w:rPr>
+        <w:t>订单中要记录：开始时间、退房时间、最晚订单执行时间、房间类型及数量、预计入住人数、有无儿童。</w:t>
       </w:r>
     </w:p>
     <w:p>
@@ -1363,23 +1470,71 @@
         <w:rPr>
           <w:sz w:val="32"/>
           <w:szCs w:val="32"/>
-          <w:rPrChange w:id="112" w:author="yipeng" w:date="2016-09-18T19:45:00Z">
-            <w:rPr/>
-          </w:rPrChange>
-        </w:rPr>
-      </w:pPr>
-      <w:r>
-        <w:rPr>
-          <w:rFonts w:hint="eastAsia"/>
-          <w:sz w:val="32"/>
-          <w:szCs w:val="32"/>
-          <w:rPrChange w:id="113" w:author="yipeng" w:date="2016-09-18T19:45:00Z">
-            <w:rPr>
-              <w:rFonts w:hint="eastAsia"/>
-            </w:rPr>
-          </w:rPrChange>
-        </w:rPr>
-        <w:t>可以限定只搜索自己预定过的酒店</w:t>
+          <w:rPrChange w:id="121" w:author="yipeng" w:date="2016-09-18T19:45:00Z">
+            <w:rPr/>
+          </w:rPrChange>
+        </w:rPr>
+      </w:pPr>
+      <w:r>
+        <w:rPr>
+          <w:rFonts w:hint="eastAsia"/>
+          <w:sz w:val="32"/>
+          <w:szCs w:val="32"/>
+          <w:rPrChange w:id="122" w:author="yipeng" w:date="2016-09-18T19:45:00Z">
+            <w:rPr>
+              <w:rFonts w:hint="eastAsia"/>
+            </w:rPr>
+          </w:rPrChange>
+        </w:rPr>
+        <w:t>如果信用值</w:t>
+      </w:r>
+      <w:r>
+        <w:rPr>
+          <w:sz w:val="32"/>
+          <w:szCs w:val="32"/>
+          <w:rPrChange w:id="123" w:author="yipeng" w:date="2016-09-18T19:45:00Z">
+            <w:rPr/>
+          </w:rPrChange>
+        </w:rPr>
+        <w:t>&lt;0</w:t>
+      </w:r>
+      <w:r>
+        <w:rPr>
+          <w:rFonts w:hint="eastAsia"/>
+          <w:sz w:val="32"/>
+          <w:szCs w:val="32"/>
+          <w:rPrChange w:id="124" w:author="yipeng" w:date="2016-09-18T19:45:00Z">
+            <w:rPr>
+              <w:rFonts w:hint="eastAsia"/>
+            </w:rPr>
+          </w:rPrChange>
+        </w:rPr>
+        <w:t>，就不能生成订单</w:t>
+      </w:r>
+    </w:p>
+    <w:p>
+      <w:pPr>
+        <w:pStyle w:val="3"/>
+        <w:rPr>
+          <w:sz w:val="32"/>
+          <w:szCs w:val="32"/>
+          <w:rPrChange w:id="125" w:author="yipeng" w:date="2016-09-18T19:45:00Z">
+            <w:rPr/>
+          </w:rPrChange>
+        </w:rPr>
+      </w:pPr>
+      <w:r>
+        <w:rPr>
+          <w:rFonts w:hint="eastAsia"/>
+          <w:sz w:val="32"/>
+          <w:szCs w:val="32"/>
+          <w:rPrChange w:id="126" w:author="yipeng" w:date="2016-09-18T19:45:00Z">
+            <w:rPr>
+              <w:rFonts w:hint="eastAsia"/>
+            </w:rPr>
+          </w:rPrChange>
+        </w:rPr>
+        <w:t>评价，包括评分和评论；</w:t>
       </w:r>
     </w:p>
     <w:p>
@@ -1388,193 +1543,17 @@
         <w:rPr>
           <w:sz w:val="32"/>
           <w:szCs w:val="32"/>
-          <w:rPrChange w:id="114" w:author="yipeng" w:date="2016-09-18T19:45:00Z">
-            <w:rPr/>
-          </w:rPrChange>
-        </w:rPr>
-      </w:pPr>
-      <w:r>
-        <w:rPr>
-          <w:rFonts w:hint="eastAsia"/>
-          <w:sz w:val="32"/>
-          <w:szCs w:val="32"/>
-          <w:rPrChange w:id="115" w:author="yipeng" w:date="2016-09-18T19:45:00Z">
-            <w:rPr>
-              <w:rFonts w:hint="eastAsia"/>
-            </w:rPr>
-          </w:rPrChange>
-        </w:rPr>
-        <w:t>可以在搜索结果列表中，也可以在展开的酒店详情中，生成订单</w:t>
-      </w:r>
-    </w:p>
-    <w:p>
-      <w:pPr>
-        <w:pStyle w:val="3"/>
-        <w:rPr>
-          <w:sz w:val="32"/>
-          <w:szCs w:val="32"/>
-          <w:rPrChange w:id="116" w:author="yipeng" w:date="2016-09-18T19:45:00Z">
-            <w:rPr/>
-          </w:rPrChange>
-        </w:rPr>
-      </w:pPr>
-      <w:r>
-        <w:rPr>
-          <w:rFonts w:hint="eastAsia"/>
-          <w:sz w:val="32"/>
-          <w:szCs w:val="32"/>
-          <w:rPrChange w:id="117" w:author="yipeng" w:date="2016-09-18T19:45:00Z">
-            <w:rPr>
-              <w:rFonts w:hint="eastAsia"/>
-            </w:rPr>
-          </w:rPrChange>
-        </w:rPr>
-        <w:t>生成订单（订单生成时计算多种优惠策略，选择价格最低的方案。不需要考虑预付订金）</w:t>
-      </w:r>
-    </w:p>
-    <w:p>
-      <w:pPr>
-        <w:pStyle w:val="4"/>
-        <w:rPr>
-          <w:sz w:val="32"/>
-          <w:szCs w:val="32"/>
-          <w:rPrChange w:id="118" w:author="yipeng" w:date="2016-09-18T19:45:00Z">
-            <w:rPr/>
-          </w:rPrChange>
-        </w:rPr>
-      </w:pPr>
-      <w:r>
-        <w:rPr>
-          <w:rFonts w:hint="eastAsia"/>
-          <w:sz w:val="32"/>
-          <w:szCs w:val="32"/>
-          <w:rPrChange w:id="119" w:author="yipeng" w:date="2016-09-18T19:45:00Z">
-            <w:rPr>
-              <w:rFonts w:hint="eastAsia"/>
-            </w:rPr>
-          </w:rPrChange>
-        </w:rPr>
-        <w:t>可以在之前的酒店浏览和搜索时发起</w:t>
-      </w:r>
-    </w:p>
-    <w:p>
-      <w:pPr>
-        <w:pStyle w:val="4"/>
-        <w:rPr>
-          <w:sz w:val="32"/>
-          <w:szCs w:val="32"/>
-          <w:rPrChange w:id="120" w:author="yipeng" w:date="2016-09-18T19:45:00Z">
-            <w:rPr/>
-          </w:rPrChange>
-        </w:rPr>
-      </w:pPr>
-      <w:r>
-        <w:rPr>
-          <w:rFonts w:hint="eastAsia"/>
-          <w:sz w:val="32"/>
-          <w:szCs w:val="32"/>
-          <w:rPrChange w:id="121" w:author="yipeng" w:date="2016-09-18T19:45:00Z">
-            <w:rPr>
-              <w:rFonts w:hint="eastAsia"/>
-            </w:rPr>
-          </w:rPrChange>
-        </w:rPr>
-        <w:t>订单中要记录：开始时间、退房时间、最晚订单执行时间、房间类型及数量、预计入住人数、有无儿童。</w:t>
-      </w:r>
-    </w:p>
-    <w:p>
-      <w:pPr>
-        <w:pStyle w:val="4"/>
-        <w:rPr>
-          <w:sz w:val="32"/>
-          <w:szCs w:val="32"/>
-          <w:rPrChange w:id="122" w:author="yipeng" w:date="2016-09-18T19:45:00Z">
-            <w:rPr/>
-          </w:rPrChange>
-        </w:rPr>
-      </w:pPr>
-      <w:r>
-        <w:rPr>
-          <w:rFonts w:hint="eastAsia"/>
-          <w:sz w:val="32"/>
-          <w:szCs w:val="32"/>
-          <w:rPrChange w:id="123" w:author="yipeng" w:date="2016-09-18T19:45:00Z">
-            <w:rPr>
-              <w:rFonts w:hint="eastAsia"/>
-            </w:rPr>
-          </w:rPrChange>
-        </w:rPr>
-        <w:t>如果信用值</w:t>
-      </w:r>
-      <w:r>
-        <w:rPr>
-          <w:rFonts w:hint="eastAsia"/>
-          <w:sz w:val="32"/>
-          <w:szCs w:val="32"/>
-          <w:rPrChange w:id="124" w:author="yipeng" w:date="2016-09-18T19:45:00Z">
-            <w:rPr>
-              <w:rFonts w:hint="eastAsia"/>
-            </w:rPr>
-          </w:rPrChange>
-        </w:rPr>
-        <w:t>&lt;0</w:t>
-      </w:r>
-      <w:r>
-        <w:rPr>
-          <w:rFonts w:hint="eastAsia"/>
-          <w:sz w:val="32"/>
-          <w:szCs w:val="32"/>
-          <w:rPrChange w:id="125" w:author="yipeng" w:date="2016-09-18T19:45:00Z">
-            <w:rPr>
-              <w:rFonts w:hint="eastAsia"/>
-            </w:rPr>
-          </w:rPrChange>
-        </w:rPr>
-        <w:t>，就不能生成订单</w:t>
-      </w:r>
-    </w:p>
-    <w:p>
-      <w:pPr>
-        <w:pStyle w:val="3"/>
-        <w:rPr>
-          <w:sz w:val="32"/>
-          <w:szCs w:val="32"/>
-          <w:rPrChange w:id="126" w:author="yipeng" w:date="2016-09-18T19:45:00Z">
-            <w:rPr/>
-          </w:rPrChange>
-        </w:rPr>
-      </w:pPr>
-      <w:r>
-        <w:rPr>
-          <w:rFonts w:hint="eastAsia"/>
-          <w:sz w:val="32"/>
-          <w:szCs w:val="32"/>
           <w:rPrChange w:id="127" w:author="yipeng" w:date="2016-09-18T19:45:00Z">
-            <w:rPr>
-              <w:rFonts w:hint="eastAsia"/>
-            </w:rPr>
-          </w:rPrChange>
-        </w:rPr>
-        <w:t>评价，包括评分和评论；</w:t>
-      </w:r>
-    </w:p>
-    <w:p>
-      <w:pPr>
-        <w:pStyle w:val="4"/>
-        <w:rPr>
+            <w:rPr/>
+          </w:rPrChange>
+        </w:rPr>
+      </w:pPr>
+      <w:r>
+        <w:rPr>
+          <w:rFonts w:hint="eastAsia"/>
           <w:sz w:val="32"/>
           <w:szCs w:val="32"/>
           <w:rPrChange w:id="128" w:author="yipeng" w:date="2016-09-18T19:45:00Z">
-            <w:rPr/>
-          </w:rPrChange>
-        </w:rPr>
-      </w:pPr>
-      <w:r>
-        <w:rPr>
-          <w:rFonts w:hint="eastAsia"/>
-          <w:sz w:val="32"/>
-          <w:szCs w:val="32"/>
-          <w:rPrChange w:id="129" w:author="yipeng" w:date="2016-09-18T19:45:00Z">
             <w:rPr>
               <w:rFonts w:hint="eastAsia"/>
             </w:rPr>
@@ -1590,48 +1569,73 @@
         <w:rPr>
           <w:sz w:val="32"/>
           <w:szCs w:val="32"/>
+          <w:rPrChange w:id="129" w:author="yipeng" w:date="2016-09-18T19:45:00Z">
+            <w:rPr/>
+          </w:rPrChange>
+        </w:rPr>
+      </w:pPr>
+      <w:r>
+        <w:rPr>
+          <w:rFonts w:hint="eastAsia"/>
+          <w:sz w:val="32"/>
+          <w:szCs w:val="32"/>
           <w:rPrChange w:id="130" w:author="yipeng" w:date="2016-09-18T19:45:00Z">
-            <w:rPr/>
-          </w:rPrChange>
-        </w:rPr>
-      </w:pPr>
-      <w:r>
-        <w:rPr>
-          <w:rFonts w:hint="eastAsia"/>
+            <w:rPr>
+              <w:rFonts w:hint="eastAsia"/>
+            </w:rPr>
+          </w:rPrChange>
+        </w:rPr>
+        <w:t>注册会员（会员分两种普通会员、企业会员。普通会员登记生日、企业会员登记企业名称）</w:t>
+      </w:r>
+    </w:p>
+    <w:p>
+      <w:pPr>
+        <w:pStyle w:val="2"/>
+        <w:rPr>
           <w:sz w:val="32"/>
           <w:szCs w:val="32"/>
           <w:rPrChange w:id="131" w:author="yipeng" w:date="2016-09-18T19:45:00Z">
-            <w:rPr>
-              <w:rFonts w:hint="eastAsia"/>
-            </w:rPr>
-          </w:rPrChange>
-        </w:rPr>
-        <w:t>注册会员（会员分两种普通会员、企业会员。普通会员登记生日、企业会员登记企业名称）</w:t>
-      </w:r>
-    </w:p>
-    <w:p>
-      <w:pPr>
-        <w:pStyle w:val="2"/>
-        <w:rPr>
+            <w:rPr/>
+          </w:rPrChange>
+        </w:rPr>
+      </w:pPr>
+      <w:r>
+        <w:rPr>
+          <w:rFonts w:hint="eastAsia"/>
           <w:sz w:val="32"/>
           <w:szCs w:val="32"/>
           <w:rPrChange w:id="132" w:author="yipeng" w:date="2016-09-18T19:45:00Z">
-            <w:rPr/>
-          </w:rPrChange>
-        </w:rPr>
-      </w:pPr>
-      <w:r>
-        <w:rPr>
-          <w:rFonts w:hint="eastAsia"/>
+            <w:rPr>
+              <w:rFonts w:hint="eastAsia"/>
+            </w:rPr>
+          </w:rPrChange>
+        </w:rPr>
+        <w:t>酒店工作人员：</w:t>
+      </w:r>
+    </w:p>
+    <w:p>
+      <w:pPr>
+        <w:pStyle w:val="3"/>
+        <w:rPr>
           <w:sz w:val="32"/>
           <w:szCs w:val="32"/>
           <w:rPrChange w:id="133" w:author="yipeng" w:date="2016-09-18T19:45:00Z">
-            <w:rPr>
-              <w:rFonts w:hint="eastAsia"/>
-            </w:rPr>
-          </w:rPrChange>
-        </w:rPr>
-        <w:t>酒店工作人员：</w:t>
+            <w:rPr/>
+          </w:rPrChange>
+        </w:rPr>
+      </w:pPr>
+      <w:r>
+        <w:rPr>
+          <w:rFonts w:hint="eastAsia"/>
+          <w:sz w:val="32"/>
+          <w:szCs w:val="32"/>
+          <w:rPrChange w:id="134" w:author="yipeng" w:date="2016-09-18T19:45:00Z">
+            <w:rPr>
+              <w:rFonts w:hint="eastAsia"/>
+            </w:rPr>
+          </w:rPrChange>
+        </w:rPr>
+        <w:t>维护酒店基本信息（地址、所属商圈、简介、设施服务、星级）；</w:t>
       </w:r>
     </w:p>
     <w:p>
@@ -1640,23 +1644,23 @@
         <w:rPr>
           <w:sz w:val="32"/>
           <w:szCs w:val="32"/>
-          <w:rPrChange w:id="134" w:author="yipeng" w:date="2016-09-18T19:45:00Z">
-            <w:rPr/>
-          </w:rPrChange>
-        </w:rPr>
-      </w:pPr>
-      <w:r>
-        <w:rPr>
-          <w:rFonts w:hint="eastAsia"/>
-          <w:sz w:val="32"/>
-          <w:szCs w:val="32"/>
           <w:rPrChange w:id="135" w:author="yipeng" w:date="2016-09-18T19:45:00Z">
-            <w:rPr>
-              <w:rFonts w:hint="eastAsia"/>
-            </w:rPr>
-          </w:rPrChange>
-        </w:rPr>
-        <w:t>维护酒店基本信息（地址、所属商圈、简介、设施服务、星级）；</w:t>
+            <w:rPr/>
+          </w:rPrChange>
+        </w:rPr>
+      </w:pPr>
+      <w:r>
+        <w:rPr>
+          <w:rFonts w:hint="eastAsia"/>
+          <w:sz w:val="32"/>
+          <w:szCs w:val="32"/>
+          <w:rPrChange w:id="136" w:author="yipeng" w:date="2016-09-18T19:45:00Z">
+            <w:rPr>
+              <w:rFonts w:hint="eastAsia"/>
+            </w:rPr>
+          </w:rPrChange>
+        </w:rPr>
+        <w:t>录入可用客房（类型、数量、原始价格）</w:t>
       </w:r>
     </w:p>
     <w:p>
@@ -1665,23 +1669,146 @@
         <w:rPr>
           <w:sz w:val="32"/>
           <w:szCs w:val="32"/>
-          <w:rPrChange w:id="136" w:author="yipeng" w:date="2016-09-18T19:45:00Z">
-            <w:rPr/>
-          </w:rPrChange>
-        </w:rPr>
-      </w:pPr>
-      <w:r>
-        <w:rPr>
-          <w:rFonts w:hint="eastAsia"/>
-          <w:sz w:val="32"/>
-          <w:szCs w:val="32"/>
           <w:rPrChange w:id="137" w:author="yipeng" w:date="2016-09-18T19:45:00Z">
-            <w:rPr>
-              <w:rFonts w:hint="eastAsia"/>
-            </w:rPr>
-          </w:rPrChange>
-        </w:rPr>
-        <w:t>录入可用客房（类型、数量、原始价格）</w:t>
+            <w:rPr/>
+          </w:rPrChange>
+        </w:rPr>
+      </w:pPr>
+      <w:r>
+        <w:rPr>
+          <w:rFonts w:hint="eastAsia"/>
+          <w:sz w:val="32"/>
+          <w:szCs w:val="32"/>
+          <w:rPrChange w:id="138" w:author="yipeng" w:date="2016-09-18T19:45:00Z">
+            <w:rPr>
+              <w:rFonts w:hint="eastAsia"/>
+            </w:rPr>
+          </w:rPrChange>
+        </w:rPr>
+        <w:t>制定酒店促销策略</w:t>
+      </w:r>
+    </w:p>
+    <w:p>
+      <w:pPr>
+        <w:pStyle w:val="4"/>
+        <w:rPr>
+          <w:sz w:val="32"/>
+          <w:szCs w:val="32"/>
+          <w:rPrChange w:id="139" w:author="yipeng" w:date="2016-09-18T19:45:00Z">
+            <w:rPr/>
+          </w:rPrChange>
+        </w:rPr>
+      </w:pPr>
+      <w:r>
+        <w:rPr>
+          <w:rFonts w:hint="eastAsia"/>
+          <w:sz w:val="32"/>
+          <w:szCs w:val="32"/>
+          <w:rPrChange w:id="140" w:author="yipeng" w:date="2016-09-18T19:45:00Z">
+            <w:rPr>
+              <w:rFonts w:hint="eastAsia"/>
+            </w:rPr>
+          </w:rPrChange>
+        </w:rPr>
+        <w:t>生日特惠折扣</w:t>
+      </w:r>
+    </w:p>
+    <w:p>
+      <w:pPr>
+        <w:pStyle w:val="4"/>
+        <w:rPr>
+          <w:sz w:val="32"/>
+          <w:szCs w:val="32"/>
+          <w:rPrChange w:id="141" w:author="yipeng" w:date="2016-09-18T19:45:00Z">
+            <w:rPr/>
+          </w:rPrChange>
+        </w:rPr>
+      </w:pPr>
+      <w:r>
+        <w:rPr>
+          <w:rFonts w:hint="eastAsia"/>
+          <w:sz w:val="32"/>
+          <w:szCs w:val="32"/>
+          <w:rPrChange w:id="142" w:author="yipeng" w:date="2016-09-18T19:45:00Z">
+            <w:rPr>
+              <w:rFonts w:hint="eastAsia"/>
+            </w:rPr>
+          </w:rPrChange>
+        </w:rPr>
+        <w:t>三间及以上预订特惠</w:t>
+      </w:r>
+    </w:p>
+    <w:p>
+      <w:pPr>
+        <w:pStyle w:val="4"/>
+        <w:rPr>
+          <w:sz w:val="32"/>
+          <w:szCs w:val="32"/>
+          <w:rPrChange w:id="143" w:author="yipeng" w:date="2016-09-18T19:45:00Z">
+            <w:rPr/>
+          </w:rPrChange>
+        </w:rPr>
+      </w:pPr>
+      <w:r>
+        <w:rPr>
+          <w:rFonts w:hint="eastAsia"/>
+          <w:sz w:val="32"/>
+          <w:szCs w:val="32"/>
+          <w:rPrChange w:id="144" w:author="yipeng" w:date="2016-09-18T19:45:00Z">
+            <w:rPr>
+              <w:rFonts w:hint="eastAsia"/>
+            </w:rPr>
+          </w:rPrChange>
+        </w:rPr>
+        <w:t>合作企业客户折扣</w:t>
+      </w:r>
+    </w:p>
+    <w:p>
+      <w:pPr>
+        <w:pStyle w:val="4"/>
+        <w:rPr>
+          <w:sz w:val="32"/>
+          <w:szCs w:val="32"/>
+          <w:rPrChange w:id="145" w:author="yipeng" w:date="2016-09-18T19:45:00Z">
+            <w:rPr/>
+          </w:rPrChange>
+        </w:rPr>
+      </w:pPr>
+      <w:r>
+        <w:rPr>
+          <w:rFonts w:hint="eastAsia"/>
+          <w:sz w:val="32"/>
+          <w:szCs w:val="32"/>
+          <w:rPrChange w:id="146" w:author="yipeng" w:date="2016-09-18T19:45:00Z">
+            <w:rPr>
+              <w:rFonts w:hint="eastAsia"/>
+            </w:rPr>
+          </w:rPrChange>
+        </w:rPr>
+        <w:t>双</w:t>
+      </w:r>
+      <w:r>
+        <w:rPr>
+          <w:sz w:val="32"/>
+          <w:szCs w:val="32"/>
+          <w:rPrChange w:id="147" w:author="yipeng" w:date="2016-09-18T19:45:00Z">
+            <w:rPr/>
+          </w:rPrChange>
+        </w:rPr>
+        <w:t>11</w:t>
+      </w:r>
+      <w:r>
+        <w:rPr>
+          <w:rFonts w:hint="eastAsia"/>
+          <w:sz w:val="32"/>
+          <w:szCs w:val="32"/>
+          <w:rPrChange w:id="148" w:author="yipeng" w:date="2016-09-18T19:45:00Z">
+            <w:rPr>
+              <w:rFonts w:hint="eastAsia"/>
+            </w:rPr>
+          </w:rPrChange>
+        </w:rPr>
+        <w:t>活动折扣（在特定的期间住宿有折扣）</w:t>
       </w:r>
     </w:p>
     <w:p>
@@ -1690,23 +1817,23 @@
         <w:rPr>
           <w:sz w:val="32"/>
           <w:szCs w:val="32"/>
-          <w:rPrChange w:id="138" w:author="yipeng" w:date="2016-09-18T19:45:00Z">
-            <w:rPr/>
-          </w:rPrChange>
-        </w:rPr>
-      </w:pPr>
-      <w:r>
-        <w:rPr>
-          <w:rFonts w:hint="eastAsia"/>
-          <w:sz w:val="32"/>
-          <w:szCs w:val="32"/>
-          <w:rPrChange w:id="139" w:author="yipeng" w:date="2016-09-18T19:45:00Z">
-            <w:rPr>
-              <w:rFonts w:hint="eastAsia"/>
-            </w:rPr>
-          </w:rPrChange>
-        </w:rPr>
-        <w:t>制定酒店促销策略</w:t>
+          <w:rPrChange w:id="149" w:author="yipeng" w:date="2016-09-18T19:45:00Z">
+            <w:rPr/>
+          </w:rPrChange>
+        </w:rPr>
+      </w:pPr>
+      <w:r>
+        <w:rPr>
+          <w:rFonts w:hint="eastAsia"/>
+          <w:sz w:val="32"/>
+          <w:szCs w:val="32"/>
+          <w:rPrChange w:id="150" w:author="yipeng" w:date="2016-09-18T19:45:00Z">
+            <w:rPr>
+              <w:rFonts w:hint="eastAsia"/>
+            </w:rPr>
+          </w:rPrChange>
+        </w:rPr>
+        <w:t>更新入住和退房信息</w:t>
       </w:r>
     </w:p>
     <w:p>
@@ -1715,23 +1842,23 @@
         <w:rPr>
           <w:sz w:val="32"/>
           <w:szCs w:val="32"/>
-          <w:rPrChange w:id="140" w:author="yipeng" w:date="2016-09-18T19:45:00Z">
-            <w:rPr/>
-          </w:rPrChange>
-        </w:rPr>
-      </w:pPr>
-      <w:r>
-        <w:rPr>
-          <w:rFonts w:hint="eastAsia"/>
-          <w:sz w:val="32"/>
-          <w:szCs w:val="32"/>
-          <w:rPrChange w:id="141" w:author="yipeng" w:date="2016-09-18T19:45:00Z">
-            <w:rPr>
-              <w:rFonts w:hint="eastAsia"/>
-            </w:rPr>
-          </w:rPrChange>
-        </w:rPr>
-        <w:t>生日特惠折扣</w:t>
+          <w:rPrChange w:id="151" w:author="yipeng" w:date="2016-09-18T19:45:00Z">
+            <w:rPr/>
+          </w:rPrChange>
+        </w:rPr>
+      </w:pPr>
+      <w:r>
+        <w:rPr>
+          <w:rFonts w:hint="eastAsia"/>
+          <w:sz w:val="32"/>
+          <w:szCs w:val="32"/>
+          <w:rPrChange w:id="152" w:author="yipeng" w:date="2016-09-18T19:45:00Z">
+            <w:rPr>
+              <w:rFonts w:hint="eastAsia"/>
+            </w:rPr>
+          </w:rPrChange>
+        </w:rPr>
+        <w:t>如果有订单执行情况，实时更新入住信息（房间号，入住时间、预计离开时间）；</w:t>
       </w:r>
     </w:p>
     <w:p>
@@ -1740,23 +1867,23 @@
         <w:rPr>
           <w:sz w:val="32"/>
           <w:szCs w:val="32"/>
-          <w:rPrChange w:id="142" w:author="yipeng" w:date="2016-09-18T19:45:00Z">
-            <w:rPr/>
-          </w:rPrChange>
-        </w:rPr>
-      </w:pPr>
-      <w:r>
-        <w:rPr>
-          <w:rFonts w:hint="eastAsia"/>
-          <w:sz w:val="32"/>
-          <w:szCs w:val="32"/>
-          <w:rPrChange w:id="143" w:author="yipeng" w:date="2016-09-18T19:45:00Z">
-            <w:rPr>
-              <w:rFonts w:hint="eastAsia"/>
-            </w:rPr>
-          </w:rPrChange>
-        </w:rPr>
-        <w:t>三间及以上预订特惠</w:t>
+          <w:rPrChange w:id="153" w:author="yipeng" w:date="2016-09-18T19:45:00Z">
+            <w:rPr/>
+          </w:rPrChange>
+        </w:rPr>
+      </w:pPr>
+      <w:r>
+        <w:rPr>
+          <w:rFonts w:hint="eastAsia"/>
+          <w:sz w:val="32"/>
+          <w:szCs w:val="32"/>
+          <w:rPrChange w:id="154" w:author="yipeng" w:date="2016-09-18T19:45:00Z">
+            <w:rPr>
+              <w:rFonts w:hint="eastAsia"/>
+            </w:rPr>
+          </w:rPrChange>
+        </w:rPr>
+        <w:t>更新订单的退房信息（实际离开时间）</w:t>
       </w:r>
     </w:p>
     <w:p>
@@ -1765,23 +1892,23 @@
         <w:rPr>
           <w:sz w:val="32"/>
           <w:szCs w:val="32"/>
-          <w:rPrChange w:id="144" w:author="yipeng" w:date="2016-09-18T19:45:00Z">
-            <w:rPr/>
-          </w:rPrChange>
-        </w:rPr>
-      </w:pPr>
-      <w:r>
-        <w:rPr>
-          <w:rFonts w:hint="eastAsia"/>
-          <w:sz w:val="32"/>
-          <w:szCs w:val="32"/>
-          <w:rPrChange w:id="145" w:author="yipeng" w:date="2016-09-18T19:45:00Z">
-            <w:rPr>
-              <w:rFonts w:hint="eastAsia"/>
-            </w:rPr>
-          </w:rPrChange>
-        </w:rPr>
-        <w:t>合作企业客户折扣</w:t>
+          <w:rPrChange w:id="155" w:author="yipeng" w:date="2016-09-18T19:45:00Z">
+            <w:rPr/>
+          </w:rPrChange>
+        </w:rPr>
+      </w:pPr>
+      <w:r>
+        <w:rPr>
+          <w:rFonts w:hint="eastAsia"/>
+          <w:sz w:val="32"/>
+          <w:szCs w:val="32"/>
+          <w:rPrChange w:id="156" w:author="yipeng" w:date="2016-09-18T19:45:00Z">
+            <w:rPr>
+              <w:rFonts w:hint="eastAsia"/>
+            </w:rPr>
+          </w:rPrChange>
+        </w:rPr>
+        <w:t>房间只有在实际退房后才可以被再次预定</w:t>
       </w:r>
     </w:p>
     <w:p>
@@ -1790,49 +1917,46 @@
         <w:rPr>
           <w:sz w:val="32"/>
           <w:szCs w:val="32"/>
-          <w:rPrChange w:id="146" w:author="yipeng" w:date="2016-09-18T19:45:00Z">
-            <w:rPr/>
-          </w:rPrChange>
-        </w:rPr>
-      </w:pPr>
-      <w:r>
-        <w:rPr>
-          <w:rFonts w:hint="eastAsia"/>
-          <w:sz w:val="32"/>
-          <w:szCs w:val="32"/>
-          <w:rPrChange w:id="147" w:author="yipeng" w:date="2016-09-18T19:45:00Z">
-            <w:rPr>
-              <w:rFonts w:hint="eastAsia"/>
-            </w:rPr>
-          </w:rPrChange>
-        </w:rPr>
-        <w:t>双</w:t>
-      </w:r>
-      <w:r>
-        <w:rPr>
-          <w:rFonts w:hint="eastAsia"/>
-          <w:sz w:val="32"/>
-          <w:szCs w:val="32"/>
-          <w:rPrChange w:id="148" w:author="yipeng" w:date="2016-09-18T19:45:00Z">
-            <w:rPr>
-              <w:rFonts w:hint="eastAsia"/>
-            </w:rPr>
-          </w:rPrChange>
-        </w:rPr>
-        <w:t>11</w:t>
-      </w:r>
-      <w:r>
-        <w:rPr>
-          <w:rFonts w:hint="eastAsia"/>
-          <w:sz w:val="32"/>
-          <w:szCs w:val="32"/>
-          <w:rPrChange w:id="149" w:author="yipeng" w:date="2016-09-18T19:45:00Z">
-            <w:rPr>
-              <w:rFonts w:hint="eastAsia"/>
-            </w:rPr>
-          </w:rPrChange>
-        </w:rPr>
-        <w:t>活动折扣（在特定的期间住宿有折扣）</w:t>
+          <w:rPrChange w:id="157" w:author="yipeng" w:date="2016-09-18T19:45:00Z">
+            <w:rPr/>
+          </w:rPrChange>
+        </w:rPr>
+      </w:pPr>
+      <w:r>
+        <w:rPr>
+          <w:rFonts w:hint="eastAsia"/>
+          <w:sz w:val="32"/>
+          <w:szCs w:val="32"/>
+          <w:rPrChange w:id="158" w:author="yipeng" w:date="2016-09-18T19:45:00Z">
+            <w:rPr>
+              <w:rFonts w:hint="eastAsia"/>
+            </w:rPr>
+          </w:rPrChange>
+        </w:rPr>
+        <w:t>如果有非订单（线下）的入住</w:t>
+      </w:r>
+      <w:r>
+        <w:rPr>
+          <w:sz w:val="32"/>
+          <w:szCs w:val="32"/>
+          <w:rPrChange w:id="159" w:author="yipeng" w:date="2016-09-18T19:45:00Z">
+            <w:rPr/>
+          </w:rPrChange>
+        </w:rPr>
+        <w:t>/</w:t>
+      </w:r>
+      <w:r>
+        <w:rPr>
+          <w:rFonts w:hint="eastAsia"/>
+          <w:sz w:val="32"/>
+          <w:szCs w:val="32"/>
+          <w:rPrChange w:id="160" w:author="yipeng" w:date="2016-09-18T19:45:00Z">
+            <w:rPr>
+              <w:rFonts w:hint="eastAsia"/>
+            </w:rPr>
+          </w:rPrChange>
+        </w:rPr>
+        <w:t>退房导致的可用房间发生变化，也要及时更新信息；</w:t>
       </w:r>
     </w:p>
     <w:p>
@@ -1841,23 +1965,23 @@
         <w:rPr>
           <w:sz w:val="32"/>
           <w:szCs w:val="32"/>
-          <w:rPrChange w:id="150" w:author="yipeng" w:date="2016-09-18T19:45:00Z">
-            <w:rPr/>
-          </w:rPrChange>
-        </w:rPr>
-      </w:pPr>
-      <w:r>
-        <w:rPr>
-          <w:rFonts w:hint="eastAsia"/>
-          <w:sz w:val="32"/>
-          <w:szCs w:val="32"/>
-          <w:rPrChange w:id="151" w:author="yipeng" w:date="2016-09-18T19:45:00Z">
-            <w:rPr>
-              <w:rFonts w:hint="eastAsia"/>
-            </w:rPr>
-          </w:rPrChange>
-        </w:rPr>
-        <w:t>更新入住和退房信息</w:t>
+          <w:rPrChange w:id="161" w:author="yipeng" w:date="2016-09-18T19:45:00Z">
+            <w:rPr/>
+          </w:rPrChange>
+        </w:rPr>
+      </w:pPr>
+      <w:r>
+        <w:rPr>
+          <w:rFonts w:hint="eastAsia"/>
+          <w:sz w:val="32"/>
+          <w:szCs w:val="32"/>
+          <w:rPrChange w:id="162" w:author="yipeng" w:date="2016-09-18T19:45:00Z">
+            <w:rPr>
+              <w:rFonts w:hint="eastAsia"/>
+            </w:rPr>
+          </w:rPrChange>
+        </w:rPr>
+        <w:t>浏览订单</w:t>
       </w:r>
     </w:p>
     <w:p>
@@ -1866,168 +1990,17 @@
         <w:rPr>
           <w:sz w:val="32"/>
           <w:szCs w:val="32"/>
-          <w:rPrChange w:id="152" w:author="yipeng" w:date="2016-09-18T19:45:00Z">
-            <w:rPr/>
-          </w:rPrChange>
-        </w:rPr>
-      </w:pPr>
-      <w:r>
-        <w:rPr>
-          <w:rFonts w:hint="eastAsia"/>
-          <w:sz w:val="32"/>
-          <w:szCs w:val="32"/>
-          <w:rPrChange w:id="153" w:author="yipeng" w:date="2016-09-18T19:45:00Z">
-            <w:rPr>
-              <w:rFonts w:hint="eastAsia"/>
-            </w:rPr>
-          </w:rPrChange>
-        </w:rPr>
-        <w:t>如果有订单执行情况，实时更新入住信息（房间号，入住时间、预计离开时间）；</w:t>
-      </w:r>
-    </w:p>
-    <w:p>
-      <w:pPr>
-        <w:pStyle w:val="4"/>
-        <w:rPr>
-          <w:sz w:val="32"/>
-          <w:szCs w:val="32"/>
-          <w:rPrChange w:id="154" w:author="yipeng" w:date="2016-09-18T19:45:00Z">
-            <w:rPr/>
-          </w:rPrChange>
-        </w:rPr>
-      </w:pPr>
-      <w:r>
-        <w:rPr>
-          <w:rFonts w:hint="eastAsia"/>
-          <w:sz w:val="32"/>
-          <w:szCs w:val="32"/>
-          <w:rPrChange w:id="155" w:author="yipeng" w:date="2016-09-18T19:45:00Z">
-            <w:rPr>
-              <w:rFonts w:hint="eastAsia"/>
-            </w:rPr>
-          </w:rPrChange>
-        </w:rPr>
-        <w:t>更新订单的退房信息（实际离开时间）</w:t>
-      </w:r>
-    </w:p>
-    <w:p>
-      <w:pPr>
-        <w:pStyle w:val="4"/>
-        <w:rPr>
-          <w:sz w:val="32"/>
-          <w:szCs w:val="32"/>
-          <w:rPrChange w:id="156" w:author="yipeng" w:date="2016-09-18T19:45:00Z">
-            <w:rPr/>
-          </w:rPrChange>
-        </w:rPr>
-      </w:pPr>
-      <w:r>
-        <w:rPr>
-          <w:rFonts w:hint="eastAsia"/>
-          <w:sz w:val="32"/>
-          <w:szCs w:val="32"/>
-          <w:rPrChange w:id="157" w:author="yipeng" w:date="2016-09-18T19:45:00Z">
-            <w:rPr>
-              <w:rFonts w:hint="eastAsia"/>
-            </w:rPr>
-          </w:rPrChange>
-        </w:rPr>
-        <w:t>房间只有在实际退房后才可以被再次预定</w:t>
-      </w:r>
-    </w:p>
-    <w:p>
-      <w:pPr>
-        <w:pStyle w:val="4"/>
-        <w:rPr>
-          <w:sz w:val="32"/>
-          <w:szCs w:val="32"/>
-          <w:rPrChange w:id="158" w:author="yipeng" w:date="2016-09-18T19:45:00Z">
-            <w:rPr/>
-          </w:rPrChange>
-        </w:rPr>
-      </w:pPr>
-      <w:r>
-        <w:rPr>
-          <w:rFonts w:hint="eastAsia"/>
-          <w:sz w:val="32"/>
-          <w:szCs w:val="32"/>
-          <w:rPrChange w:id="159" w:author="yipeng" w:date="2016-09-18T19:45:00Z">
-            <w:rPr>
-              <w:rFonts w:hint="eastAsia"/>
-            </w:rPr>
-          </w:rPrChange>
-        </w:rPr>
-        <w:t>如果有非订单（线下）的入住</w:t>
-      </w:r>
-      <w:r>
-        <w:rPr>
-          <w:rFonts w:hint="eastAsia"/>
-          <w:sz w:val="32"/>
-          <w:szCs w:val="32"/>
-          <w:rPrChange w:id="160" w:author="yipeng" w:date="2016-09-18T19:45:00Z">
-            <w:rPr>
-              <w:rFonts w:hint="eastAsia"/>
-            </w:rPr>
-          </w:rPrChange>
-        </w:rPr>
-        <w:t>/</w:t>
-      </w:r>
-      <w:r>
-        <w:rPr>
-          <w:rFonts w:hint="eastAsia"/>
-          <w:sz w:val="32"/>
-          <w:szCs w:val="32"/>
-          <w:rPrChange w:id="161" w:author="yipeng" w:date="2016-09-18T19:45:00Z">
-            <w:rPr>
-              <w:rFonts w:hint="eastAsia"/>
-            </w:rPr>
-          </w:rPrChange>
-        </w:rPr>
-        <w:t>退房导致的可用房间发生变化，也要及时更新信息；</w:t>
-      </w:r>
-    </w:p>
-    <w:p>
-      <w:pPr>
-        <w:pStyle w:val="3"/>
-        <w:rPr>
-          <w:sz w:val="32"/>
-          <w:szCs w:val="32"/>
-          <w:rPrChange w:id="162" w:author="yipeng" w:date="2016-09-18T19:45:00Z">
-            <w:rPr/>
-          </w:rPrChange>
-        </w:rPr>
-      </w:pPr>
-      <w:r>
-        <w:rPr>
-          <w:rFonts w:hint="eastAsia"/>
-          <w:sz w:val="32"/>
-          <w:szCs w:val="32"/>
           <w:rPrChange w:id="163" w:author="yipeng" w:date="2016-09-18T19:45:00Z">
-            <w:rPr>
-              <w:rFonts w:hint="eastAsia"/>
-            </w:rPr>
-          </w:rPrChange>
-        </w:rPr>
-        <w:t>浏览订单</w:t>
-      </w:r>
-    </w:p>
-    <w:p>
-      <w:pPr>
-        <w:pStyle w:val="4"/>
-        <w:rPr>
+            <w:rPr/>
+          </w:rPrChange>
+        </w:rPr>
+      </w:pPr>
+      <w:r>
+        <w:rPr>
+          <w:rFonts w:hint="eastAsia"/>
           <w:sz w:val="32"/>
           <w:szCs w:val="32"/>
           <w:rPrChange w:id="164" w:author="yipeng" w:date="2016-09-18T19:45:00Z">
-            <w:rPr/>
-          </w:rPrChange>
-        </w:rPr>
-      </w:pPr>
-      <w:r>
-        <w:rPr>
-          <w:rFonts w:hint="eastAsia"/>
-          <w:sz w:val="32"/>
-          <w:szCs w:val="32"/>
-          <w:rPrChange w:id="165" w:author="yipeng" w:date="2016-09-18T19:45:00Z">
             <w:rPr>
               <w:rFonts w:hint="eastAsia"/>
             </w:rPr>
@@ -2043,23 +2016,73 @@
         <w:rPr>
           <w:sz w:val="32"/>
           <w:szCs w:val="32"/>
+          <w:rPrChange w:id="165" w:author="yipeng" w:date="2016-09-18T19:45:00Z">
+            <w:rPr/>
+          </w:rPrChange>
+        </w:rPr>
+      </w:pPr>
+      <w:r>
+        <w:rPr>
+          <w:rFonts w:hint="eastAsia"/>
+          <w:sz w:val="32"/>
+          <w:szCs w:val="32"/>
           <w:rPrChange w:id="166" w:author="yipeng" w:date="2016-09-18T19:45:00Z">
-            <w:rPr/>
-          </w:rPrChange>
-        </w:rPr>
-      </w:pPr>
-      <w:r>
-        <w:rPr>
-          <w:rFonts w:hint="eastAsia"/>
+            <w:rPr>
+              <w:rFonts w:hint="eastAsia"/>
+            </w:rPr>
+          </w:rPrChange>
+        </w:rPr>
+        <w:t>浏览已执行的订单</w:t>
+      </w:r>
+    </w:p>
+    <w:p>
+      <w:pPr>
+        <w:pStyle w:val="4"/>
+        <w:rPr>
           <w:sz w:val="32"/>
           <w:szCs w:val="32"/>
           <w:rPrChange w:id="167" w:author="yipeng" w:date="2016-09-18T19:45:00Z">
-            <w:rPr>
-              <w:rFonts w:hint="eastAsia"/>
-            </w:rPr>
-          </w:rPrChange>
-        </w:rPr>
-        <w:t>浏览已执行的订单</w:t>
+            <w:rPr/>
+          </w:rPrChange>
+        </w:rPr>
+      </w:pPr>
+      <w:r>
+        <w:rPr>
+          <w:rFonts w:hint="eastAsia"/>
+          <w:sz w:val="32"/>
+          <w:szCs w:val="32"/>
+          <w:rPrChange w:id="168" w:author="yipeng" w:date="2016-09-18T19:45:00Z">
+            <w:rPr>
+              <w:rFonts w:hint="eastAsia"/>
+            </w:rPr>
+          </w:rPrChange>
+        </w:rPr>
+        <w:t>浏览异常和已撤销的订单</w:t>
+      </w:r>
+    </w:p>
+    <w:p>
+      <w:pPr>
+        <w:pStyle w:val="3"/>
+        <w:rPr>
+          <w:sz w:val="32"/>
+          <w:szCs w:val="32"/>
+          <w:rPrChange w:id="169" w:author="yipeng" w:date="2016-09-18T19:45:00Z">
+            <w:rPr/>
+          </w:rPrChange>
+        </w:rPr>
+      </w:pPr>
+      <w:r>
+        <w:rPr>
+          <w:rFonts w:hint="eastAsia"/>
+          <w:sz w:val="32"/>
+          <w:szCs w:val="32"/>
+          <w:rPrChange w:id="170" w:author="yipeng" w:date="2016-09-18T19:45:00Z">
+            <w:rPr>
+              <w:rFonts w:hint="eastAsia"/>
+            </w:rPr>
+          </w:rPrChange>
+        </w:rPr>
+        <w:t>订单执行</w:t>
       </w:r>
     </w:p>
     <w:p>
@@ -2068,23 +2091,148 @@
         <w:rPr>
           <w:sz w:val="32"/>
           <w:szCs w:val="32"/>
-          <w:rPrChange w:id="168" w:author="yipeng" w:date="2016-09-18T19:45:00Z">
-            <w:rPr/>
-          </w:rPrChange>
-        </w:rPr>
-      </w:pPr>
-      <w:r>
-        <w:rPr>
-          <w:rFonts w:hint="eastAsia"/>
-          <w:sz w:val="32"/>
-          <w:szCs w:val="32"/>
-          <w:rPrChange w:id="169" w:author="yipeng" w:date="2016-09-18T19:45:00Z">
-            <w:rPr>
-              <w:rFonts w:hint="eastAsia"/>
-            </w:rPr>
-          </w:rPrChange>
-        </w:rPr>
-        <w:t>浏览异常和已撤销的订单</w:t>
+          <w:rPrChange w:id="171" w:author="yipeng" w:date="2016-09-18T19:45:00Z">
+            <w:rPr/>
+          </w:rPrChange>
+        </w:rPr>
+      </w:pPr>
+      <w:r>
+        <w:rPr>
+          <w:rFonts w:hint="eastAsia"/>
+          <w:sz w:val="32"/>
+          <w:szCs w:val="32"/>
+          <w:rPrChange w:id="172" w:author="yipeng" w:date="2016-09-18T19:45:00Z">
+            <w:rPr>
+              <w:rFonts w:hint="eastAsia"/>
+            </w:rPr>
+          </w:rPrChange>
+        </w:rPr>
+        <w:t>当用户已入住，改变订单状态为已执行。</w:t>
+      </w:r>
+    </w:p>
+    <w:p>
+      <w:pPr>
+        <w:pStyle w:val="4"/>
+        <w:rPr>
+          <w:sz w:val="32"/>
+          <w:szCs w:val="32"/>
+          <w:rPrChange w:id="173" w:author="yipeng" w:date="2016-09-18T19:45:00Z">
+            <w:rPr/>
+          </w:rPrChange>
+        </w:rPr>
+      </w:pPr>
+      <w:r>
+        <w:rPr>
+          <w:rFonts w:hint="eastAsia"/>
+          <w:sz w:val="32"/>
+          <w:szCs w:val="32"/>
+          <w:rPrChange w:id="174" w:author="yipeng" w:date="2016-09-18T19:45:00Z">
+            <w:rPr>
+              <w:rFonts w:hint="eastAsia"/>
+            </w:rPr>
+          </w:rPrChange>
+        </w:rPr>
+        <w:t>如果时间在超过最晚订单执行时间后还没有办理入住，系统自动将其置为异常订单</w:t>
+      </w:r>
+    </w:p>
+    <w:p>
+      <w:pPr>
+        <w:pStyle w:val="5"/>
+        <w:rPr>
+          <w:sz w:val="32"/>
+          <w:szCs w:val="32"/>
+          <w:rPrChange w:id="175" w:author="yipeng" w:date="2016-09-18T19:45:00Z">
+            <w:rPr/>
+          </w:rPrChange>
+        </w:rPr>
+      </w:pPr>
+      <w:r>
+        <w:rPr>
+          <w:rFonts w:hint="eastAsia"/>
+          <w:sz w:val="32"/>
+          <w:szCs w:val="32"/>
+          <w:rPrChange w:id="176" w:author="yipeng" w:date="2016-09-18T19:45:00Z">
+            <w:rPr>
+              <w:rFonts w:hint="eastAsia"/>
+            </w:rPr>
+          </w:rPrChange>
+        </w:rPr>
+        <w:t>酒店工作人员可以查看本地的异常订单，并手工为其补登记执行情况（即延迟入住），该订单置为已执行订单，恢复扣除的信用值</w:t>
+      </w:r>
+    </w:p>
+    <w:p>
+      <w:pPr>
+        <w:pStyle w:val="5"/>
+        <w:rPr>
+          <w:sz w:val="32"/>
+          <w:szCs w:val="32"/>
+          <w:rPrChange w:id="177" w:author="yipeng" w:date="2016-09-18T19:45:00Z">
+            <w:rPr/>
+          </w:rPrChange>
+        </w:rPr>
+      </w:pPr>
+      <w:r>
+        <w:rPr>
+          <w:rFonts w:hint="eastAsia"/>
+          <w:sz w:val="32"/>
+          <w:szCs w:val="32"/>
+          <w:rPrChange w:id="178" w:author="yipeng" w:date="2016-09-18T19:45:00Z">
+            <w:rPr>
+              <w:rFonts w:hint="eastAsia"/>
+            </w:rPr>
+          </w:rPrChange>
+        </w:rPr>
+        <w:t>置为异常的同时扣除用户等于订单的总价值的信用值</w:t>
+      </w:r>
+    </w:p>
+    <w:p>
+      <w:pPr>
+        <w:pStyle w:val="4"/>
+        <w:rPr>
+          <w:sz w:val="32"/>
+          <w:szCs w:val="32"/>
+          <w:rPrChange w:id="179" w:author="yipeng" w:date="2016-09-18T19:45:00Z">
+            <w:rPr/>
+          </w:rPrChange>
+        </w:rPr>
+      </w:pPr>
+      <w:r>
+        <w:rPr>
+          <w:rFonts w:hint="eastAsia"/>
+          <w:sz w:val="32"/>
+          <w:szCs w:val="32"/>
+          <w:rPrChange w:id="180" w:author="yipeng" w:date="2016-09-18T19:45:00Z">
+            <w:rPr>
+              <w:rFonts w:hint="eastAsia"/>
+            </w:rPr>
+          </w:rPrChange>
+        </w:rPr>
+        <w:t>已执行的订单用户可以获得等于订单价值的信用值增加</w:t>
+      </w:r>
+    </w:p>
+    <w:p>
+      <w:pPr>
+        <w:pStyle w:val="2"/>
+        <w:rPr>
+          <w:sz w:val="32"/>
+          <w:szCs w:val="32"/>
+          <w:rPrChange w:id="181" w:author="yipeng" w:date="2016-09-18T19:45:00Z">
+            <w:rPr/>
+          </w:rPrChange>
+        </w:rPr>
+      </w:pPr>
+      <w:r>
+        <w:rPr>
+          <w:rFonts w:hint="eastAsia"/>
+          <w:sz w:val="32"/>
+          <w:szCs w:val="32"/>
+          <w:rPrChange w:id="182" w:author="yipeng" w:date="2016-09-18T19:45:00Z">
+            <w:rPr>
+              <w:rFonts w:hint="eastAsia"/>
+            </w:rPr>
+          </w:rPrChange>
+        </w:rPr>
+        <w:t>网站营销人员</w:t>
       </w:r>
     </w:p>
     <w:p>
@@ -2093,23 +2241,23 @@
         <w:rPr>
           <w:sz w:val="32"/>
           <w:szCs w:val="32"/>
-          <w:rPrChange w:id="170" w:author="yipeng" w:date="2016-09-18T19:45:00Z">
-            <w:rPr/>
-          </w:rPrChange>
-        </w:rPr>
-      </w:pPr>
-      <w:r>
-        <w:rPr>
-          <w:rFonts w:hint="eastAsia"/>
-          <w:sz w:val="32"/>
-          <w:szCs w:val="32"/>
-          <w:rPrChange w:id="171" w:author="yipeng" w:date="2016-09-18T19:45:00Z">
-            <w:rPr>
-              <w:rFonts w:hint="eastAsia"/>
-            </w:rPr>
-          </w:rPrChange>
-        </w:rPr>
-        <w:t>订单执行</w:t>
+          <w:rPrChange w:id="183" w:author="yipeng" w:date="2016-09-18T19:45:00Z">
+            <w:rPr/>
+          </w:rPrChange>
+        </w:rPr>
+      </w:pPr>
+      <w:r>
+        <w:rPr>
+          <w:rFonts w:hint="eastAsia"/>
+          <w:sz w:val="32"/>
+          <w:szCs w:val="32"/>
+          <w:rPrChange w:id="184" w:author="yipeng" w:date="2016-09-18T19:45:00Z">
+            <w:rPr>
+              <w:rFonts w:hint="eastAsia"/>
+            </w:rPr>
+          </w:rPrChange>
+        </w:rPr>
+        <w:t>制定网站促销策略</w:t>
       </w:r>
     </w:p>
     <w:p>
@@ -2118,23 +2266,46 @@
         <w:rPr>
           <w:sz w:val="32"/>
           <w:szCs w:val="32"/>
-          <w:rPrChange w:id="172" w:author="yipeng" w:date="2016-09-18T19:45:00Z">
-            <w:rPr/>
-          </w:rPrChange>
-        </w:rPr>
-      </w:pPr>
-      <w:r>
-        <w:rPr>
-          <w:rFonts w:hint="eastAsia"/>
-          <w:sz w:val="32"/>
-          <w:szCs w:val="32"/>
-          <w:rPrChange w:id="173" w:author="yipeng" w:date="2016-09-18T19:45:00Z">
-            <w:rPr>
-              <w:rFonts w:hint="eastAsia"/>
-            </w:rPr>
-          </w:rPrChange>
-        </w:rPr>
-        <w:t>当用户已入住，改变订单状态为已执行。</w:t>
+          <w:rPrChange w:id="185" w:author="yipeng" w:date="2016-09-18T19:45:00Z">
+            <w:rPr/>
+          </w:rPrChange>
+        </w:rPr>
+      </w:pPr>
+      <w:r>
+        <w:rPr>
+          <w:rFonts w:hint="eastAsia"/>
+          <w:sz w:val="32"/>
+          <w:szCs w:val="32"/>
+          <w:rPrChange w:id="186" w:author="yipeng" w:date="2016-09-18T19:45:00Z">
+            <w:rPr>
+              <w:rFonts w:hint="eastAsia"/>
+            </w:rPr>
+          </w:rPrChange>
+        </w:rPr>
+        <w:t>双</w:t>
+      </w:r>
+      <w:r>
+        <w:rPr>
+          <w:sz w:val="32"/>
+          <w:szCs w:val="32"/>
+          <w:rPrChange w:id="187" w:author="yipeng" w:date="2016-09-18T19:45:00Z">
+            <w:rPr/>
+          </w:rPrChange>
+        </w:rPr>
+        <w:t>11</w:t>
+      </w:r>
+      <w:r>
+        <w:rPr>
+          <w:rFonts w:hint="eastAsia"/>
+          <w:sz w:val="32"/>
+          <w:szCs w:val="32"/>
+          <w:rPrChange w:id="188" w:author="yipeng" w:date="2016-09-18T19:45:00Z">
+            <w:rPr>
+              <w:rFonts w:hint="eastAsia"/>
+            </w:rPr>
+          </w:rPrChange>
+        </w:rPr>
+        <w:t>活动折扣（在特定的期间预订有折扣）</w:t>
       </w:r>
     </w:p>
     <w:p>
@@ -2143,86 +2314,33 @@
         <w:rPr>
           <w:sz w:val="32"/>
           <w:szCs w:val="32"/>
-          <w:rPrChange w:id="174" w:author="yipeng" w:date="2016-09-18T19:45:00Z">
-            <w:rPr/>
-          </w:rPrChange>
-        </w:rPr>
-      </w:pPr>
-      <w:r>
-        <w:rPr>
-          <w:rFonts w:hint="eastAsia"/>
-          <w:sz w:val="32"/>
-          <w:szCs w:val="32"/>
-          <w:rPrChange w:id="175" w:author="yipeng" w:date="2016-09-18T19:45:00Z">
-            <w:rPr>
-              <w:rFonts w:hint="eastAsia"/>
-            </w:rPr>
-          </w:rPrChange>
-        </w:rPr>
-        <w:t>如果时间在超过最晚订单执行时间后还没有办理入住，系统自动将其置为异常订单</w:t>
-      </w:r>
-    </w:p>
-    <w:p>
-      <w:pPr>
-        <w:pStyle w:val="5"/>
-        <w:rPr>
-          <w:sz w:val="32"/>
-          <w:szCs w:val="32"/>
-          <w:rPrChange w:id="176" w:author="yipeng" w:date="2016-09-18T19:45:00Z">
-            <w:rPr/>
-          </w:rPrChange>
-        </w:rPr>
-      </w:pPr>
-      <w:r>
-        <w:rPr>
-          <w:rFonts w:hint="eastAsia"/>
-          <w:sz w:val="32"/>
-          <w:szCs w:val="32"/>
-          <w:rPrChange w:id="177" w:author="yipeng" w:date="2016-09-18T19:45:00Z">
-            <w:rPr>
-              <w:rFonts w:hint="eastAsia"/>
-            </w:rPr>
-          </w:rPrChange>
-        </w:rPr>
-        <w:t>酒店工作人员可以查看本地的异常订单，并手工为其补登记执行情况（即延迟入住），该订单置为</w:t>
-      </w:r>
-      <w:r>
-        <w:rPr>
-          <w:rFonts w:hint="eastAsia"/>
-          <w:sz w:val="32"/>
-          <w:szCs w:val="32"/>
-          <w:rPrChange w:id="178" w:author="yipeng" w:date="2016-09-18T19:45:00Z">
-            <w:rPr>
-              <w:rFonts w:hint="eastAsia"/>
-            </w:rPr>
-          </w:rPrChange>
-        </w:rPr>
-        <w:t>已执行订单，恢复扣除的信用值</w:t>
-      </w:r>
-    </w:p>
-    <w:p>
-      <w:pPr>
-        <w:pStyle w:val="5"/>
-        <w:rPr>
-          <w:sz w:val="32"/>
-          <w:szCs w:val="32"/>
-          <w:rPrChange w:id="179" w:author="yipeng" w:date="2016-09-18T19:45:00Z">
-            <w:rPr/>
-          </w:rPrChange>
-        </w:rPr>
-      </w:pPr>
-      <w:r>
-        <w:rPr>
-          <w:rFonts w:hint="eastAsia"/>
-          <w:sz w:val="32"/>
-          <w:szCs w:val="32"/>
-          <w:rPrChange w:id="180" w:author="yipeng" w:date="2016-09-18T19:45:00Z">
-            <w:rPr>
-              <w:rFonts w:hint="eastAsia"/>
-            </w:rPr>
-          </w:rPrChange>
-        </w:rPr>
-        <w:t>置为异常的同时扣除用户等于订单的总价值的信用值</w:t>
+          <w:rPrChange w:id="189" w:author="yipeng" w:date="2016-09-18T19:45:00Z">
+            <w:rPr/>
+          </w:rPrChange>
+        </w:rPr>
+      </w:pPr>
+      <w:r>
+        <w:rPr>
+          <w:sz w:val="32"/>
+          <w:szCs w:val="32"/>
+          <w:rPrChange w:id="190" w:author="yipeng" w:date="2016-09-18T19:45:00Z">
+            <w:rPr/>
+          </w:rPrChange>
+        </w:rPr>
+        <w:t>VIP</w:t>
+      </w:r>
+      <w:r>
+        <w:rPr>
+          <w:rFonts w:hint="eastAsia"/>
+          <w:sz w:val="32"/>
+          <w:szCs w:val="32"/>
+          <w:rPrChange w:id="191" w:author="yipeng" w:date="2016-09-18T19:45:00Z">
+            <w:rPr>
+              <w:rFonts w:hint="eastAsia"/>
+            </w:rPr>
+          </w:rPrChange>
+        </w:rPr>
+        <w:t>会员特定商圈专属折扣（不同等级不同商圈折扣不一样）</w:t>
       </w:r>
     </w:p>
     <w:p>
@@ -2231,181 +2349,17 @@
         <w:rPr>
           <w:sz w:val="32"/>
           <w:szCs w:val="32"/>
-          <w:rPrChange w:id="181" w:author="yipeng" w:date="2016-09-18T19:45:00Z">
-            <w:rPr/>
-          </w:rPrChange>
-        </w:rPr>
-      </w:pPr>
-      <w:r>
-        <w:rPr>
-          <w:rFonts w:hint="eastAsia"/>
-          <w:sz w:val="32"/>
-          <w:szCs w:val="32"/>
-          <w:rPrChange w:id="182" w:author="yipeng" w:date="2016-09-18T19:45:00Z">
-            <w:rPr>
-              <w:rFonts w:hint="eastAsia"/>
-            </w:rPr>
-          </w:rPrChange>
-        </w:rPr>
-        <w:t>已执行的订单用户可以获得等于订单价值的信用值增加</w:t>
-      </w:r>
-    </w:p>
-    <w:p>
-      <w:pPr>
-        <w:pStyle w:val="2"/>
-        <w:rPr>
-          <w:sz w:val="32"/>
-          <w:szCs w:val="32"/>
-          <w:rPrChange w:id="183" w:author="yipeng" w:date="2016-09-18T19:45:00Z">
-            <w:rPr/>
-          </w:rPrChange>
-        </w:rPr>
-      </w:pPr>
-      <w:r>
-        <w:rPr>
-          <w:rFonts w:hint="eastAsia"/>
-          <w:sz w:val="32"/>
-          <w:szCs w:val="32"/>
-          <w:rPrChange w:id="184" w:author="yipeng" w:date="2016-09-18T19:45:00Z">
-            <w:rPr>
-              <w:rFonts w:hint="eastAsia"/>
-            </w:rPr>
-          </w:rPrChange>
-        </w:rPr>
-        <w:t>网站营销人员</w:t>
-      </w:r>
-    </w:p>
-    <w:p>
-      <w:pPr>
-        <w:pStyle w:val="3"/>
-        <w:rPr>
-          <w:sz w:val="32"/>
-          <w:szCs w:val="32"/>
-          <w:rPrChange w:id="185" w:author="yipeng" w:date="2016-09-18T19:45:00Z">
-            <w:rPr/>
-          </w:rPrChange>
-        </w:rPr>
-      </w:pPr>
-      <w:r>
-        <w:rPr>
-          <w:rFonts w:hint="eastAsia"/>
-          <w:sz w:val="32"/>
-          <w:szCs w:val="32"/>
-          <w:rPrChange w:id="186" w:author="yipeng" w:date="2016-09-18T19:45:00Z">
-            <w:rPr>
-              <w:rFonts w:hint="eastAsia"/>
-            </w:rPr>
-          </w:rPrChange>
-        </w:rPr>
-        <w:t>制定网站促销策略</w:t>
-      </w:r>
-    </w:p>
-    <w:p>
-      <w:pPr>
-        <w:pStyle w:val="4"/>
-        <w:rPr>
-          <w:sz w:val="32"/>
-          <w:szCs w:val="32"/>
-          <w:rPrChange w:id="187" w:author="yipeng" w:date="2016-09-18T19:45:00Z">
-            <w:rPr/>
-          </w:rPrChange>
-        </w:rPr>
-      </w:pPr>
-      <w:r>
-        <w:rPr>
-          <w:rFonts w:hint="eastAsia"/>
-          <w:sz w:val="32"/>
-          <w:szCs w:val="32"/>
-          <w:rPrChange w:id="188" w:author="yipeng" w:date="2016-09-18T19:45:00Z">
-            <w:rPr>
-              <w:rFonts w:hint="eastAsia"/>
-            </w:rPr>
-          </w:rPrChange>
-        </w:rPr>
-        <w:t>双</w:t>
-      </w:r>
-      <w:r>
-        <w:rPr>
-          <w:rFonts w:hint="eastAsia"/>
-          <w:sz w:val="32"/>
-          <w:szCs w:val="32"/>
-          <w:rPrChange w:id="189" w:author="yipeng" w:date="2016-09-18T19:45:00Z">
-            <w:rPr>
-              <w:rFonts w:hint="eastAsia"/>
-            </w:rPr>
-          </w:rPrChange>
-        </w:rPr>
-        <w:t>11</w:t>
-      </w:r>
-      <w:r>
-        <w:rPr>
-          <w:rFonts w:hint="eastAsia"/>
-          <w:sz w:val="32"/>
-          <w:szCs w:val="32"/>
-          <w:rPrChange w:id="190" w:author="yipeng" w:date="2016-09-18T19:45:00Z">
-            <w:rPr>
-              <w:rFonts w:hint="eastAsia"/>
-            </w:rPr>
-          </w:rPrChange>
-        </w:rPr>
-        <w:t>活动折扣（在特定的期间预订有折扣）</w:t>
-      </w:r>
-    </w:p>
-    <w:p>
-      <w:pPr>
-        <w:pStyle w:val="4"/>
-        <w:rPr>
-          <w:sz w:val="32"/>
-          <w:szCs w:val="32"/>
-          <w:rPrChange w:id="191" w:author="yipeng" w:date="2016-09-18T19:45:00Z">
-            <w:rPr/>
-          </w:rPrChange>
-        </w:rPr>
-      </w:pPr>
-      <w:r>
-        <w:rPr>
-          <w:rFonts w:hint="eastAsia"/>
-          <w:sz w:val="32"/>
-          <w:szCs w:val="32"/>
           <w:rPrChange w:id="192" w:author="yipeng" w:date="2016-09-18T19:45:00Z">
-            <w:rPr>
-              <w:rFonts w:hint="eastAsia"/>
-            </w:rPr>
-          </w:rPrChange>
-        </w:rPr>
-        <w:t>VIP</w:t>
-      </w:r>
+            <w:rPr/>
+          </w:rPrChange>
+        </w:rPr>
+      </w:pPr>
       <w:r>
         <w:rPr>
           <w:rFonts w:hint="eastAsia"/>
           <w:sz w:val="32"/>
           <w:szCs w:val="32"/>
           <w:rPrChange w:id="193" w:author="yipeng" w:date="2016-09-18T19:45:00Z">
-            <w:rPr>
-              <w:rFonts w:hint="eastAsia"/>
-            </w:rPr>
-          </w:rPrChange>
-        </w:rPr>
-        <w:t>会员特定商圈专属折扣（不同等级不同商圈折扣不一样）</w:t>
-      </w:r>
-    </w:p>
-    <w:p>
-      <w:pPr>
-        <w:pStyle w:val="4"/>
-        <w:rPr>
-          <w:sz w:val="32"/>
-          <w:szCs w:val="32"/>
-          <w:rPrChange w:id="194" w:author="yipeng" w:date="2016-09-18T19:45:00Z">
-            <w:rPr/>
-          </w:rPrChange>
-        </w:rPr>
-      </w:pPr>
-      <w:r>
-        <w:rPr>
-          <w:rFonts w:hint="eastAsia"/>
-          <w:sz w:val="32"/>
-          <w:szCs w:val="32"/>
-          <w:rPrChange w:id="195" w:author="yipeng" w:date="2016-09-18T19:45:00Z">
             <w:rPr>
               <w:rFonts w:hint="eastAsia"/>
             </w:rPr>
@@ -2421,6 +2375,31 @@
         <w:rPr>
           <w:sz w:val="32"/>
           <w:szCs w:val="32"/>
+          <w:rPrChange w:id="194" w:author="yipeng" w:date="2016-09-18T19:45:00Z">
+            <w:rPr/>
+          </w:rPrChange>
+        </w:rPr>
+      </w:pPr>
+      <w:r>
+        <w:rPr>
+          <w:rFonts w:hint="eastAsia"/>
+          <w:sz w:val="32"/>
+          <w:szCs w:val="32"/>
+          <w:rPrChange w:id="195" w:author="yipeng" w:date="2016-09-18T19:45:00Z">
+            <w:rPr>
+              <w:rFonts w:hint="eastAsia"/>
+            </w:rPr>
+          </w:rPrChange>
+        </w:rPr>
+        <w:t>浏览异常订单执行情况</w:t>
+      </w:r>
+    </w:p>
+    <w:p>
+      <w:pPr>
+        <w:pStyle w:val="4"/>
+        <w:rPr>
+          <w:sz w:val="32"/>
+          <w:szCs w:val="32"/>
           <w:rPrChange w:id="196" w:author="yipeng" w:date="2016-09-18T19:45:00Z">
             <w:rPr/>
           </w:rPrChange>
@@ -2437,7 +2416,7 @@
             </w:rPr>
           </w:rPrChange>
         </w:rPr>
-        <w:t>浏览异常订单执行情况</w:t>
+        <w:t>浏览每日未执行订单情况</w:t>
       </w:r>
     </w:p>
     <w:p>
@@ -2462,7 +2441,87 @@
             </w:rPr>
           </w:rPrChange>
         </w:rPr>
-        <w:t>浏览每日未执行订单情况</w:t>
+        <w:t>如果线下的异常订单申诉合理（系统不予考虑），营销人员可以撤销异常订单，并恢复用户被扣除的信用值的全部或一半。</w:t>
+      </w:r>
+    </w:p>
+    <w:p>
+      <w:pPr>
+        <w:pStyle w:val="5"/>
+        <w:rPr>
+          <w:color w:val="FF0000"/>
+          <w:sz w:val="32"/>
+          <w:szCs w:val="32"/>
+          <w:rPrChange w:id="200" w:author="yipeng" w:date="2016-09-18T19:45:00Z">
+            <w:rPr>
+              <w:color w:val="FF0000"/>
+            </w:rPr>
+          </w:rPrChange>
+        </w:rPr>
+      </w:pPr>
+      <w:r>
+        <w:rPr>
+          <w:rFonts w:hint="eastAsia"/>
+          <w:color w:val="FF0000"/>
+          <w:sz w:val="32"/>
+          <w:szCs w:val="32"/>
+          <w:rPrChange w:id="201" w:author="yipeng" w:date="2016-09-18T19:45:00Z">
+            <w:rPr>
+              <w:rFonts w:hint="eastAsia"/>
+              <w:color w:val="FF0000"/>
+            </w:rPr>
+          </w:rPrChange>
+        </w:rPr>
+        <w:t>撤销的订单并不会删除数据，只是置为已撤销状态，记录撤销时间</w:t>
+      </w:r>
+    </w:p>
+    <w:p>
+      <w:pPr>
+        <w:pStyle w:val="5"/>
+        <w:rPr>
+          <w:sz w:val="32"/>
+          <w:szCs w:val="32"/>
+          <w:rPrChange w:id="202" w:author="yipeng" w:date="2016-09-18T19:45:00Z">
+            <w:rPr/>
+          </w:rPrChange>
+        </w:rPr>
+      </w:pPr>
+      <w:r>
+        <w:rPr>
+          <w:rFonts w:hint="eastAsia"/>
+          <w:sz w:val="32"/>
+          <w:szCs w:val="32"/>
+          <w:rPrChange w:id="203" w:author="yipeng" w:date="2016-09-18T19:45:00Z">
+            <w:rPr>
+              <w:rFonts w:hint="eastAsia"/>
+            </w:rPr>
+          </w:rPrChange>
+        </w:rPr>
+        <w:t>恢复信用值的全部还是一半，由营销人员自己决定</w:t>
+      </w:r>
+    </w:p>
+    <w:p>
+      <w:pPr>
+        <w:pStyle w:val="3"/>
+        <w:rPr>
+          <w:sz w:val="32"/>
+          <w:szCs w:val="32"/>
+          <w:rPrChange w:id="204" w:author="yipeng" w:date="2016-09-18T19:45:00Z">
+            <w:rPr/>
+          </w:rPrChange>
+        </w:rPr>
+      </w:pPr>
+      <w:r>
+        <w:rPr>
+          <w:rFonts w:hint="eastAsia"/>
+          <w:sz w:val="32"/>
+          <w:szCs w:val="32"/>
+          <w:rPrChange w:id="205" w:author="yipeng" w:date="2016-09-18T19:45:00Z">
+            <w:rPr>
+              <w:rFonts w:hint="eastAsia"/>
+            </w:rPr>
+          </w:rPrChange>
+        </w:rPr>
+        <w:t>信用充值</w:t>
       </w:r>
     </w:p>
     <w:p>
@@ -2471,78 +2530,96 @@
         <w:rPr>
           <w:sz w:val="32"/>
           <w:szCs w:val="32"/>
-          <w:rPrChange w:id="200" w:author="yipeng" w:date="2016-09-18T19:45:00Z">
-            <w:rPr/>
-          </w:rPrChange>
-        </w:rPr>
-      </w:pPr>
-      <w:r>
-        <w:rPr>
-          <w:rFonts w:hint="eastAsia"/>
-          <w:sz w:val="32"/>
-          <w:szCs w:val="32"/>
-          <w:rPrChange w:id="201" w:author="yipeng" w:date="2016-09-18T19:45:00Z">
-            <w:rPr>
-              <w:rFonts w:hint="eastAsia"/>
-            </w:rPr>
-          </w:rPrChange>
-        </w:rPr>
-        <w:t>如果线下的异常订单申诉合理（系统不予考虑），营销人员可以撤销异常订单，并恢复用户被扣除的信用值的全部或一半。</w:t>
-      </w:r>
-    </w:p>
-    <w:p>
-      <w:pPr>
-        <w:pStyle w:val="5"/>
-        <w:rPr>
-          <w:color w:val="FF0000"/>
-          <w:sz w:val="32"/>
-          <w:szCs w:val="32"/>
-          <w:rPrChange w:id="202" w:author="yipeng" w:date="2016-09-18T19:45:00Z">
-            <w:rPr>
-              <w:color w:val="FF0000"/>
-            </w:rPr>
-          </w:rPrChange>
-        </w:rPr>
-      </w:pPr>
-      <w:r>
-        <w:rPr>
-          <w:rFonts w:hint="eastAsia"/>
-          <w:color w:val="FF0000"/>
-          <w:sz w:val="32"/>
-          <w:szCs w:val="32"/>
-          <w:rPrChange w:id="203" w:author="yipeng" w:date="2016-09-18T19:45:00Z">
-            <w:rPr>
-              <w:rFonts w:hint="eastAsia"/>
-              <w:color w:val="FF0000"/>
-            </w:rPr>
-          </w:rPrChange>
-        </w:rPr>
-        <w:t>撤销的订单并不会删除数据，只是置为已撤销状态，记录撤销时间</w:t>
-      </w:r>
-    </w:p>
-    <w:p>
-      <w:pPr>
-        <w:pStyle w:val="5"/>
-        <w:rPr>
-          <w:sz w:val="32"/>
-          <w:szCs w:val="32"/>
-          <w:rPrChange w:id="204" w:author="yipeng" w:date="2016-09-18T19:45:00Z">
-            <w:rPr/>
-          </w:rPrChange>
-        </w:rPr>
-      </w:pPr>
-      <w:r>
-        <w:rPr>
-          <w:rFonts w:hint="eastAsia"/>
-          <w:sz w:val="32"/>
-          <w:szCs w:val="32"/>
-          <w:rPrChange w:id="205" w:author="yipeng" w:date="2016-09-18T19:45:00Z">
-            <w:rPr>
-              <w:rFonts w:hint="eastAsia"/>
-            </w:rPr>
-          </w:rPrChange>
-        </w:rPr>
-        <w:t>恢复信用值的全部还是一半，由营销人员自己决定</w:t>
+          <w:rPrChange w:id="206" w:author="yipeng" w:date="2016-09-18T19:45:00Z">
+            <w:rPr/>
+          </w:rPrChange>
+        </w:rPr>
+      </w:pPr>
+      <w:r>
+        <w:rPr>
+          <w:rFonts w:hint="eastAsia"/>
+          <w:sz w:val="32"/>
+          <w:szCs w:val="32"/>
+          <w:rPrChange w:id="207" w:author="yipeng" w:date="2016-09-18T19:45:00Z">
+            <w:rPr>
+              <w:rFonts w:hint="eastAsia"/>
+            </w:rPr>
+          </w:rPrChange>
+        </w:rPr>
+        <w:t>如果用户线下充值（系统不予考虑），营销人员可以为用户进行信用增加</w:t>
+      </w:r>
+    </w:p>
+    <w:p>
+      <w:pPr>
+        <w:pStyle w:val="4"/>
+        <w:rPr>
+          <w:sz w:val="32"/>
+          <w:szCs w:val="32"/>
+          <w:rPrChange w:id="208" w:author="yipeng" w:date="2016-09-18T19:45:00Z">
+            <w:rPr/>
+          </w:rPrChange>
+        </w:rPr>
+      </w:pPr>
+      <w:r>
+        <w:rPr>
+          <w:rFonts w:hint="eastAsia"/>
+          <w:sz w:val="32"/>
+          <w:szCs w:val="32"/>
+          <w:rPrChange w:id="209" w:author="yipeng" w:date="2016-09-18T19:45:00Z">
+            <w:rPr>
+              <w:rFonts w:hint="eastAsia"/>
+            </w:rPr>
+          </w:rPrChange>
+        </w:rPr>
+        <w:t>增加的信用值为（充值额度</w:t>
+      </w:r>
+      <w:r>
+        <w:rPr>
+          <w:sz w:val="32"/>
+          <w:szCs w:val="32"/>
+          <w:rPrChange w:id="210" w:author="yipeng" w:date="2016-09-18T19:45:00Z">
+            <w:rPr/>
+          </w:rPrChange>
+        </w:rPr>
+        <w:t>*100</w:t>
+      </w:r>
+      <w:r>
+        <w:rPr>
+          <w:rFonts w:hint="eastAsia"/>
+          <w:sz w:val="32"/>
+          <w:szCs w:val="32"/>
+          <w:rPrChange w:id="211" w:author="yipeng" w:date="2016-09-18T19:45:00Z">
+            <w:rPr>
+              <w:rFonts w:hint="eastAsia"/>
+            </w:rPr>
+          </w:rPrChange>
+        </w:rPr>
+        <w:t>）</w:t>
+      </w:r>
+    </w:p>
+    <w:p>
+      <w:pPr>
+        <w:pStyle w:val="2"/>
+        <w:rPr>
+          <w:sz w:val="32"/>
+          <w:szCs w:val="32"/>
+          <w:rPrChange w:id="212" w:author="yipeng" w:date="2016-09-18T19:45:00Z">
+            <w:rPr/>
+          </w:rPrChange>
+        </w:rPr>
+      </w:pPr>
+      <w:r>
+        <w:rPr>
+          <w:rFonts w:hint="eastAsia"/>
+          <w:sz w:val="32"/>
+          <w:szCs w:val="32"/>
+          <w:rPrChange w:id="213" w:author="yipeng" w:date="2016-09-18T19:45:00Z">
+            <w:rPr>
+              <w:rFonts w:hint="eastAsia"/>
+            </w:rPr>
+          </w:rPrChange>
+        </w:rPr>
+        <w:t>网站管理人员</w:t>
       </w:r>
     </w:p>
     <w:p>
@@ -2551,23 +2628,23 @@
         <w:rPr>
           <w:sz w:val="32"/>
           <w:szCs w:val="32"/>
-          <w:rPrChange w:id="206" w:author="yipeng" w:date="2016-09-18T19:45:00Z">
-            <w:rPr/>
-          </w:rPrChange>
-        </w:rPr>
-      </w:pPr>
-      <w:r>
-        <w:rPr>
-          <w:rFonts w:hint="eastAsia"/>
-          <w:sz w:val="32"/>
-          <w:szCs w:val="32"/>
-          <w:rPrChange w:id="207" w:author="yipeng" w:date="2016-09-18T19:45:00Z">
-            <w:rPr>
-              <w:rFonts w:hint="eastAsia"/>
-            </w:rPr>
-          </w:rPrChange>
-        </w:rPr>
-        <w:t>信用充值</w:t>
+          <w:rPrChange w:id="214" w:author="yipeng" w:date="2016-09-18T19:45:00Z">
+            <w:rPr/>
+          </w:rPrChange>
+        </w:rPr>
+      </w:pPr>
+      <w:r>
+        <w:rPr>
+          <w:rFonts w:hint="eastAsia"/>
+          <w:sz w:val="32"/>
+          <w:szCs w:val="32"/>
+          <w:rPrChange w:id="215" w:author="yipeng" w:date="2016-09-18T19:45:00Z">
+            <w:rPr>
+              <w:rFonts w:hint="eastAsia"/>
+            </w:rPr>
+          </w:rPrChange>
+        </w:rPr>
+        <w:t>用户管理（客户、酒店工作人员、网站营销人员）</w:t>
       </w:r>
     </w:p>
     <w:p>
@@ -2576,23 +2653,23 @@
         <w:rPr>
           <w:sz w:val="32"/>
           <w:szCs w:val="32"/>
-          <w:rPrChange w:id="208" w:author="yipeng" w:date="2016-09-18T19:45:00Z">
-            <w:rPr/>
-          </w:rPrChange>
-        </w:rPr>
-      </w:pPr>
-      <w:r>
-        <w:rPr>
-          <w:rFonts w:hint="eastAsia"/>
-          <w:sz w:val="32"/>
-          <w:szCs w:val="32"/>
-          <w:rPrChange w:id="209" w:author="yipeng" w:date="2016-09-18T19:45:00Z">
-            <w:rPr>
-              <w:rFonts w:hint="eastAsia"/>
-            </w:rPr>
-          </w:rPrChange>
-        </w:rPr>
-        <w:t>如果用户线下充值（系统不予考虑），营销人员可以为用户进行信用增加</w:t>
+          <w:rPrChange w:id="216" w:author="yipeng" w:date="2016-09-18T19:45:00Z">
+            <w:rPr/>
+          </w:rPrChange>
+        </w:rPr>
+      </w:pPr>
+      <w:r>
+        <w:rPr>
+          <w:rFonts w:hint="eastAsia"/>
+          <w:sz w:val="32"/>
+          <w:szCs w:val="32"/>
+          <w:rPrChange w:id="217" w:author="yipeng" w:date="2016-09-18T19:45:00Z">
+            <w:rPr>
+              <w:rFonts w:hint="eastAsia"/>
+            </w:rPr>
+          </w:rPrChange>
+        </w:rPr>
+        <w:t>查询用户信息，更改用户信息</w:t>
       </w:r>
     </w:p>
     <w:p>
@@ -2601,74 +2678,48 @@
         <w:rPr>
           <w:sz w:val="32"/>
           <w:szCs w:val="32"/>
-          <w:rPrChange w:id="210" w:author="yipeng" w:date="2016-09-18T19:45:00Z">
-            <w:rPr/>
-          </w:rPrChange>
-        </w:rPr>
-      </w:pPr>
-      <w:r>
-        <w:rPr>
-          <w:rFonts w:hint="eastAsia"/>
-          <w:sz w:val="32"/>
-          <w:szCs w:val="32"/>
-          <w:rPrChange w:id="211" w:author="yipeng" w:date="2016-09-18T19:45:00Z">
-            <w:rPr>
-              <w:rFonts w:hint="eastAsia"/>
-            </w:rPr>
-          </w:rPrChange>
-        </w:rPr>
-        <w:t>增加的信用值为（充值额度</w:t>
-      </w:r>
-      <w:r>
-        <w:rPr>
-          <w:rFonts w:hint="eastAsia"/>
-          <w:sz w:val="32"/>
-          <w:szCs w:val="32"/>
-          <w:rPrChange w:id="212" w:author="yipeng" w:date="2016-09-18T19:45:00Z">
-            <w:rPr>
-              <w:rFonts w:hint="eastAsia"/>
-            </w:rPr>
-          </w:rPrChange>
-        </w:rPr>
-        <w:t>*100</w:t>
-      </w:r>
-      <w:r>
-        <w:rPr>
-          <w:rFonts w:hint="eastAsia"/>
-          <w:sz w:val="32"/>
-          <w:szCs w:val="32"/>
-          <w:rPrChange w:id="213" w:author="yipeng" w:date="2016-09-18T19:45:00Z">
-            <w:rPr>
-              <w:rFonts w:hint="eastAsia"/>
-            </w:rPr>
-          </w:rPrChange>
-        </w:rPr>
-        <w:t>）</w:t>
-      </w:r>
-    </w:p>
-    <w:p>
-      <w:pPr>
-        <w:pStyle w:val="2"/>
-        <w:rPr>
-          <w:sz w:val="32"/>
-          <w:szCs w:val="32"/>
-          <w:rPrChange w:id="214" w:author="yipeng" w:date="2016-09-18T19:45:00Z">
-            <w:rPr/>
-          </w:rPrChange>
-        </w:rPr>
-      </w:pPr>
-      <w:r>
-        <w:rPr>
-          <w:rFonts w:hint="eastAsia"/>
-          <w:sz w:val="32"/>
-          <w:szCs w:val="32"/>
-          <w:rPrChange w:id="215" w:author="yipeng" w:date="2016-09-18T19:45:00Z">
-            <w:rPr>
-              <w:rFonts w:hint="eastAsia"/>
-            </w:rPr>
-          </w:rPrChange>
-        </w:rPr>
-        <w:t>网站管理人员</w:t>
+          <w:rPrChange w:id="218" w:author="yipeng" w:date="2016-09-18T19:45:00Z">
+            <w:rPr/>
+          </w:rPrChange>
+        </w:rPr>
+      </w:pPr>
+      <w:r>
+        <w:rPr>
+          <w:rFonts w:hint="eastAsia"/>
+          <w:sz w:val="32"/>
+          <w:szCs w:val="32"/>
+          <w:rPrChange w:id="219" w:author="yipeng" w:date="2016-09-18T19:45:00Z">
+            <w:rPr>
+              <w:rFonts w:hint="eastAsia"/>
+            </w:rPr>
+          </w:rPrChange>
+        </w:rPr>
+        <w:t>查询，更改酒店工作人员信息。</w:t>
+      </w:r>
+    </w:p>
+    <w:p>
+      <w:pPr>
+        <w:pStyle w:val="4"/>
+        <w:rPr>
+          <w:sz w:val="32"/>
+          <w:szCs w:val="32"/>
+          <w:rPrChange w:id="220" w:author="yipeng" w:date="2016-09-18T19:45:00Z">
+            <w:rPr/>
+          </w:rPrChange>
+        </w:rPr>
+      </w:pPr>
+      <w:r>
+        <w:rPr>
+          <w:rFonts w:hint="eastAsia"/>
+          <w:sz w:val="32"/>
+          <w:szCs w:val="32"/>
+          <w:rPrChange w:id="221" w:author="yipeng" w:date="2016-09-18T19:45:00Z">
+            <w:rPr>
+              <w:rFonts w:hint="eastAsia"/>
+            </w:rPr>
+          </w:rPrChange>
+        </w:rPr>
+        <w:t>添加网站营人员，查询，更改营销人员信息。</w:t>
       </w:r>
     </w:p>
     <w:p>
@@ -2677,81 +2728,6 @@
         <w:rPr>
           <w:sz w:val="32"/>
           <w:szCs w:val="32"/>
-          <w:rPrChange w:id="216" w:author="yipeng" w:date="2016-09-18T19:45:00Z">
-            <w:rPr/>
-          </w:rPrChange>
-        </w:rPr>
-      </w:pPr>
-      <w:r>
-        <w:rPr>
-          <w:rFonts w:hint="eastAsia"/>
-          <w:sz w:val="32"/>
-          <w:szCs w:val="32"/>
-          <w:rPrChange w:id="217" w:author="yipeng" w:date="2016-09-18T19:45:00Z">
-            <w:rPr>
-              <w:rFonts w:hint="eastAsia"/>
-            </w:rPr>
-          </w:rPrChange>
-        </w:rPr>
-        <w:t>用户管理（客户、酒店工作人员、网站营销人员）</w:t>
-      </w:r>
-    </w:p>
-    <w:p>
-      <w:pPr>
-        <w:pStyle w:val="4"/>
-        <w:rPr>
-          <w:sz w:val="32"/>
-          <w:szCs w:val="32"/>
-          <w:rPrChange w:id="218" w:author="yipeng" w:date="2016-09-18T19:45:00Z">
-            <w:rPr/>
-          </w:rPrChange>
-        </w:rPr>
-      </w:pPr>
-      <w:r>
-        <w:rPr>
-          <w:rFonts w:hint="eastAsia"/>
-          <w:sz w:val="32"/>
-          <w:szCs w:val="32"/>
-          <w:rPrChange w:id="219" w:author="yipeng" w:date="2016-09-18T19:45:00Z">
-            <w:rPr>
-              <w:rFonts w:hint="eastAsia"/>
-            </w:rPr>
-          </w:rPrChange>
-        </w:rPr>
-        <w:t>查询用户信息，更改用户信息</w:t>
-      </w:r>
-    </w:p>
-    <w:p>
-      <w:pPr>
-        <w:pStyle w:val="4"/>
-        <w:rPr>
-          <w:sz w:val="32"/>
-          <w:szCs w:val="32"/>
-          <w:rPrChange w:id="220" w:author="yipeng" w:date="2016-09-18T19:45:00Z">
-            <w:rPr/>
-          </w:rPrChange>
-        </w:rPr>
-      </w:pPr>
-      <w:r>
-        <w:rPr>
-          <w:rFonts w:hint="eastAsia"/>
-          <w:sz w:val="32"/>
-          <w:szCs w:val="32"/>
-          <w:rPrChange w:id="221" w:author="yipeng" w:date="2016-09-18T19:45:00Z">
-            <w:rPr>
-              <w:rFonts w:hint="eastAsia"/>
-            </w:rPr>
-          </w:rPrChange>
-        </w:rPr>
-        <w:t>查询，更改酒店工作人员信息。</w:t>
-      </w:r>
-    </w:p>
-    <w:p>
-      <w:pPr>
-        <w:pStyle w:val="4"/>
-        <w:rPr>
-          <w:sz w:val="32"/>
-          <w:szCs w:val="32"/>
           <w:rPrChange w:id="222" w:author="yipeng" w:date="2016-09-18T19:45:00Z">
             <w:rPr/>
           </w:rPrChange>
@@ -2763,31 +2739,6 @@
           <w:sz w:val="32"/>
           <w:szCs w:val="32"/>
           <w:rPrChange w:id="223" w:author="yipeng" w:date="2016-09-18T19:45:00Z">
-            <w:rPr>
-              <w:rFonts w:hint="eastAsia"/>
-            </w:rPr>
-          </w:rPrChange>
-        </w:rPr>
-        <w:t>添加网站营人员，查询，更改营销人员信息。</w:t>
-      </w:r>
-    </w:p>
-    <w:p>
-      <w:pPr>
-        <w:pStyle w:val="3"/>
-        <w:rPr>
-          <w:sz w:val="32"/>
-          <w:szCs w:val="32"/>
-          <w:rPrChange w:id="224" w:author="yipeng" w:date="2016-09-18T19:45:00Z">
-            <w:rPr/>
-          </w:rPrChange>
-        </w:rPr>
-      </w:pPr>
-      <w:r>
-        <w:rPr>
-          <w:rFonts w:hint="eastAsia"/>
-          <w:sz w:val="32"/>
-          <w:szCs w:val="32"/>
-          <w:rPrChange w:id="225" w:author="yipeng" w:date="2016-09-18T19:45:00Z">
             <w:rPr>
               <w:rFonts w:hint="eastAsia"/>
             </w:rPr>
@@ -2803,6 +2754,31 @@
         <w:rPr>
           <w:sz w:val="32"/>
           <w:szCs w:val="32"/>
+          <w:rPrChange w:id="224" w:author="yipeng" w:date="2016-09-18T19:45:00Z">
+            <w:rPr/>
+          </w:rPrChange>
+        </w:rPr>
+      </w:pPr>
+      <w:r>
+        <w:rPr>
+          <w:rFonts w:hint="eastAsia"/>
+          <w:sz w:val="32"/>
+          <w:szCs w:val="32"/>
+          <w:rPrChange w:id="225" w:author="yipeng" w:date="2016-09-18T19:45:00Z">
+            <w:rPr>
+              <w:rFonts w:hint="eastAsia"/>
+            </w:rPr>
+          </w:rPrChange>
+        </w:rPr>
+        <w:t>需要先添加酒店（名称），才能为其添加工作人员；</w:t>
+      </w:r>
+    </w:p>
+    <w:p>
+      <w:pPr>
+        <w:pStyle w:val="4"/>
+        <w:rPr>
+          <w:sz w:val="32"/>
+          <w:szCs w:val="32"/>
           <w:rPrChange w:id="226" w:author="yipeng" w:date="2016-09-18T19:45:00Z">
             <w:rPr/>
           </w:rPrChange>
@@ -2819,12 +2795,12 @@
             </w:rPr>
           </w:rPrChange>
         </w:rPr>
-        <w:t>需要先添加酒店（名称），才能为其添加工作人员；</w:t>
-      </w:r>
-    </w:p>
-    <w:p>
-      <w:pPr>
-        <w:pStyle w:val="4"/>
+        <w:t>一个酒店只有一个工作人员账号</w:t>
+      </w:r>
+    </w:p>
+    <w:p>
+      <w:pPr>
+        <w:pStyle w:val="1"/>
         <w:rPr>
           <w:sz w:val="32"/>
           <w:szCs w:val="32"/>
@@ -2839,31 +2815,6 @@
           <w:sz w:val="32"/>
           <w:szCs w:val="32"/>
           <w:rPrChange w:id="229" w:author="yipeng" w:date="2016-09-18T19:45:00Z">
-            <w:rPr>
-              <w:rFonts w:hint="eastAsia"/>
-            </w:rPr>
-          </w:rPrChange>
-        </w:rPr>
-        <w:t>一个酒店只有一个工作人员账号</w:t>
-      </w:r>
-    </w:p>
-    <w:p>
-      <w:pPr>
-        <w:pStyle w:val="1"/>
-        <w:rPr>
-          <w:sz w:val="32"/>
-          <w:szCs w:val="32"/>
-          <w:rPrChange w:id="230" w:author="yipeng" w:date="2016-09-18T19:45:00Z">
-            <w:rPr/>
-          </w:rPrChange>
-        </w:rPr>
-      </w:pPr>
-      <w:r>
-        <w:rPr>
-          <w:rFonts w:hint="eastAsia"/>
-          <w:sz w:val="32"/>
-          <w:szCs w:val="32"/>
-          <w:rPrChange w:id="231" w:author="yipeng" w:date="2016-09-18T19:45:00Z">
             <w:rPr>
               <w:rFonts w:hint="eastAsia"/>
             </w:rPr>
@@ -2881,7 +2832,7 @@
           <w:spacing w:val="14"/>
           <w:sz w:val="32"/>
           <w:szCs w:val="32"/>
-          <w:rPrChange w:id="232" w:author="yipeng" w:date="2016-09-18T19:45:00Z">
+          <w:rPrChange w:id="230" w:author="yipeng" w:date="2016-09-18T19:45:00Z">
             <w:rPr>
               <w:rFonts w:eastAsiaTheme="minorEastAsia" w:cstheme="minorBidi"/>
               <w:caps/>
@@ -2897,749 +2848,727 @@
           <w:color w:val="FF0000"/>
           <w:sz w:val="32"/>
           <w:szCs w:val="32"/>
+          <w:rPrChange w:id="231" w:author="yipeng" w:date="2016-09-18T19:45:00Z">
+            <w:rPr>
+              <w:rFonts w:hint="eastAsia"/>
+              <w:color w:val="FF0000"/>
+            </w:rPr>
+          </w:rPrChange>
+        </w:rPr>
+        <w:t>分布式部署</w:t>
+      </w:r>
+      <w:r>
+        <w:rPr>
+          <w:sz w:val="32"/>
+          <w:szCs w:val="32"/>
+          <w:rPrChange w:id="232" w:author="yipeng" w:date="2016-09-18T19:45:00Z">
+            <w:rPr/>
+          </w:rPrChange>
+        </w:rPr>
+        <w:t>:</w:t>
+      </w:r>
+      <w:r>
+        <w:rPr>
+          <w:rFonts w:hint="eastAsia"/>
+          <w:sz w:val="32"/>
+          <w:szCs w:val="32"/>
           <w:rPrChange w:id="233" w:author="yipeng" w:date="2016-09-18T19:45:00Z">
             <w:rPr>
               <w:rFonts w:hint="eastAsia"/>
+            </w:rPr>
+          </w:rPrChange>
+        </w:rPr>
+        <w:t>用户、酒店工作人员、网站营销人员、网站管理人员分布在不同的地方，所以要提供各自的应用部署。</w:t>
+      </w:r>
+    </w:p>
+    <w:p>
+      <w:pPr>
+        <w:pStyle w:val="3"/>
+        <w:rPr>
+          <w:sz w:val="32"/>
+          <w:szCs w:val="32"/>
+          <w:rPrChange w:id="234" w:author="yipeng" w:date="2016-09-18T19:45:00Z">
+            <w:rPr/>
+          </w:rPrChange>
+        </w:rPr>
+      </w:pPr>
+      <w:r>
+        <w:rPr>
+          <w:rFonts w:hint="eastAsia"/>
+          <w:sz w:val="32"/>
+          <w:szCs w:val="32"/>
+          <w:rPrChange w:id="235" w:author="yipeng" w:date="2016-09-18T19:45:00Z">
+            <w:rPr>
+              <w:rFonts w:hint="eastAsia"/>
+            </w:rPr>
+          </w:rPrChange>
+        </w:rPr>
+        <w:t>用户、酒店工作人员、网站营销人员、网站管理人员都在</w:t>
+      </w:r>
+      <w:r>
+        <w:rPr>
+          <w:sz w:val="32"/>
+          <w:szCs w:val="32"/>
+          <w:rPrChange w:id="236" w:author="yipeng" w:date="2016-09-18T19:45:00Z">
+            <w:rPr/>
+          </w:rPrChange>
+        </w:rPr>
+        <w:t>PC</w:t>
+      </w:r>
+      <w:r>
+        <w:rPr>
+          <w:rFonts w:hint="eastAsia"/>
+          <w:sz w:val="32"/>
+          <w:szCs w:val="32"/>
+          <w:rPrChange w:id="237" w:author="yipeng" w:date="2016-09-18T19:45:00Z">
+            <w:rPr>
+              <w:rFonts w:hint="eastAsia"/>
+            </w:rPr>
+          </w:rPrChange>
+        </w:rPr>
+        <w:t>机上使用本系统，都不使用</w:t>
+      </w:r>
+      <w:r>
+        <w:rPr>
+          <w:sz w:val="32"/>
+          <w:szCs w:val="32"/>
+          <w:rPrChange w:id="238" w:author="yipeng" w:date="2016-09-18T19:45:00Z">
+            <w:rPr/>
+          </w:rPrChange>
+        </w:rPr>
+        <w:t>WEB</w:t>
+      </w:r>
+      <w:r>
+        <w:rPr>
+          <w:rFonts w:hint="eastAsia"/>
+          <w:sz w:val="32"/>
+          <w:szCs w:val="32"/>
+          <w:rPrChange w:id="239" w:author="yipeng" w:date="2016-09-18T19:45:00Z">
+            <w:rPr>
+              <w:rFonts w:hint="eastAsia"/>
+            </w:rPr>
+          </w:rPrChange>
+        </w:rPr>
+        <w:t>。</w:t>
+      </w:r>
+    </w:p>
+    <w:p>
+      <w:pPr>
+        <w:pStyle w:val="3"/>
+        <w:rPr>
+          <w:sz w:val="32"/>
+          <w:szCs w:val="32"/>
+          <w:rPrChange w:id="240" w:author="yipeng" w:date="2016-09-18T19:45:00Z">
+            <w:rPr/>
+          </w:rPrChange>
+        </w:rPr>
+      </w:pPr>
+      <w:r>
+        <w:rPr>
+          <w:rFonts w:hint="eastAsia"/>
+          <w:sz w:val="32"/>
+          <w:szCs w:val="32"/>
+          <w:rPrChange w:id="241" w:author="yipeng" w:date="2016-09-18T19:45:00Z">
+            <w:rPr>
+              <w:rFonts w:hint="eastAsia"/>
+            </w:rPr>
+          </w:rPrChange>
+        </w:rPr>
+        <w:t>用户、酒店工作人员、网站营销人员、网站管理人员的</w:t>
+      </w:r>
+      <w:r>
+        <w:rPr>
+          <w:sz w:val="32"/>
+          <w:szCs w:val="32"/>
+          <w:rPrChange w:id="242" w:author="yipeng" w:date="2016-09-18T19:45:00Z">
+            <w:rPr/>
+          </w:rPrChange>
+        </w:rPr>
+        <w:t>PC</w:t>
+      </w:r>
+      <w:r>
+        <w:rPr>
+          <w:rFonts w:hint="eastAsia"/>
+          <w:sz w:val="32"/>
+          <w:szCs w:val="32"/>
+          <w:rPrChange w:id="243" w:author="yipeng" w:date="2016-09-18T19:45:00Z">
+            <w:rPr>
+              <w:rFonts w:hint="eastAsia"/>
+            </w:rPr>
+          </w:rPrChange>
+        </w:rPr>
+        <w:t>机以及服务器上都没有安装</w:t>
+      </w:r>
+      <w:r>
+        <w:rPr>
+          <w:sz w:val="32"/>
+          <w:szCs w:val="32"/>
+          <w:rPrChange w:id="244" w:author="yipeng" w:date="2016-09-18T19:45:00Z">
+            <w:rPr/>
+          </w:rPrChange>
+        </w:rPr>
+        <w:t xml:space="preserve">Java </w:t>
+      </w:r>
+      <w:r>
+        <w:rPr>
+          <w:rFonts w:hint="eastAsia"/>
+          <w:sz w:val="32"/>
+          <w:szCs w:val="32"/>
+          <w:rPrChange w:id="245" w:author="yipeng" w:date="2016-09-18T19:45:00Z">
+            <w:rPr>
+              <w:rFonts w:hint="eastAsia"/>
+            </w:rPr>
+          </w:rPrChange>
+        </w:rPr>
+        <w:t>运行环境。</w:t>
+      </w:r>
+    </w:p>
+    <w:p>
+      <w:pPr>
+        <w:pStyle w:val="2"/>
+        <w:rPr>
+          <w:sz w:val="32"/>
+          <w:szCs w:val="32"/>
+          <w:rPrChange w:id="246" w:author="yipeng" w:date="2016-09-18T19:45:00Z">
+            <w:rPr/>
+          </w:rPrChange>
+        </w:rPr>
+      </w:pPr>
+      <w:r>
+        <w:rPr>
+          <w:rFonts w:hint="eastAsia"/>
+          <w:sz w:val="32"/>
+          <w:szCs w:val="32"/>
+          <w:rPrChange w:id="247" w:author="yipeng" w:date="2016-09-18T19:45:00Z">
+            <w:rPr>
+              <w:rFonts w:hint="eastAsia"/>
+            </w:rPr>
+          </w:rPrChange>
+        </w:rPr>
+        <w:t>安全：</w:t>
+      </w:r>
+    </w:p>
+    <w:p>
+      <w:pPr>
+        <w:pStyle w:val="3"/>
+        <w:rPr>
+          <w:sz w:val="32"/>
+          <w:szCs w:val="32"/>
+          <w:rPrChange w:id="248" w:author="yipeng" w:date="2016-09-18T19:45:00Z">
+            <w:rPr/>
+          </w:rPrChange>
+        </w:rPr>
+      </w:pPr>
+      <w:r>
+        <w:rPr>
+          <w:rFonts w:hint="eastAsia"/>
+          <w:sz w:val="32"/>
+          <w:szCs w:val="32"/>
+          <w:rPrChange w:id="249" w:author="yipeng" w:date="2016-09-18T19:45:00Z">
+            <w:rPr>
+              <w:rFonts w:hint="eastAsia"/>
+            </w:rPr>
+          </w:rPrChange>
+        </w:rPr>
+        <w:t>用户只能查看和维护自己的信息</w:t>
+      </w:r>
+    </w:p>
+    <w:p>
+      <w:pPr>
+        <w:pStyle w:val="3"/>
+        <w:rPr>
+          <w:sz w:val="32"/>
+          <w:szCs w:val="32"/>
+          <w:rPrChange w:id="250" w:author="yipeng" w:date="2016-09-18T19:45:00Z">
+            <w:rPr/>
+          </w:rPrChange>
+        </w:rPr>
+      </w:pPr>
+      <w:r>
+        <w:rPr>
+          <w:rFonts w:hint="eastAsia"/>
+          <w:sz w:val="32"/>
+          <w:szCs w:val="32"/>
+          <w:rPrChange w:id="251" w:author="yipeng" w:date="2016-09-18T19:45:00Z">
+            <w:rPr>
+              <w:rFonts w:hint="eastAsia"/>
+            </w:rPr>
+          </w:rPrChange>
+        </w:rPr>
+        <w:t>酒店工作人员只能处理其所指定酒店的工作</w:t>
+      </w:r>
+    </w:p>
+    <w:p>
+      <w:pPr>
+        <w:pStyle w:val="3"/>
+        <w:rPr>
+          <w:sz w:val="32"/>
+          <w:szCs w:val="32"/>
+          <w:rPrChange w:id="252" w:author="yipeng" w:date="2016-09-18T19:45:00Z">
+            <w:rPr/>
+          </w:rPrChange>
+        </w:rPr>
+      </w:pPr>
+      <w:r>
+        <w:rPr>
+          <w:rFonts w:hint="eastAsia"/>
+          <w:sz w:val="32"/>
+          <w:szCs w:val="32"/>
+          <w:rPrChange w:id="253" w:author="yipeng" w:date="2016-09-18T19:45:00Z">
+            <w:rPr>
+              <w:rFonts w:hint="eastAsia"/>
+            </w:rPr>
+          </w:rPrChange>
+        </w:rPr>
+        <w:t>网站管理人员不能修改用户的信用值</w:t>
+      </w:r>
+    </w:p>
+    <w:p>
+      <w:pPr>
+        <w:pStyle w:val="3"/>
+        <w:rPr>
+          <w:sz w:val="32"/>
+          <w:szCs w:val="32"/>
+          <w:rPrChange w:id="254" w:author="yipeng" w:date="2016-09-18T19:45:00Z">
+            <w:rPr/>
+          </w:rPrChange>
+        </w:rPr>
+      </w:pPr>
+      <w:r>
+        <w:rPr>
+          <w:rFonts w:hint="eastAsia"/>
+          <w:sz w:val="32"/>
+          <w:szCs w:val="32"/>
+          <w:rPrChange w:id="255" w:author="yipeng" w:date="2016-09-18T19:45:00Z">
+            <w:rPr>
+              <w:rFonts w:hint="eastAsia"/>
+            </w:rPr>
+          </w:rPrChange>
+        </w:rPr>
+        <w:t>为防信息泄露，用户的账号、密码、姓名（名称）、联系方式必须密文存储</w:t>
+      </w:r>
+    </w:p>
+    <w:p>
+      <w:pPr>
+        <w:pStyle w:val="2"/>
+        <w:rPr>
+          <w:sz w:val="32"/>
+          <w:szCs w:val="32"/>
+          <w:rPrChange w:id="256" w:author="yipeng" w:date="2016-09-18T19:45:00Z">
+            <w:rPr/>
+          </w:rPrChange>
+        </w:rPr>
+      </w:pPr>
+      <w:r>
+        <w:rPr>
+          <w:rFonts w:hint="eastAsia"/>
+          <w:sz w:val="32"/>
+          <w:szCs w:val="32"/>
+          <w:rPrChange w:id="257" w:author="yipeng" w:date="2016-09-18T19:45:00Z">
+            <w:rPr>
+              <w:rFonts w:hint="eastAsia"/>
+            </w:rPr>
+          </w:rPrChange>
+        </w:rPr>
+        <w:t>系统使用要方便</w:t>
+      </w:r>
+    </w:p>
+    <w:p>
+      <w:pPr>
+        <w:pStyle w:val="3"/>
+        <w:rPr>
+          <w:sz w:val="32"/>
+          <w:szCs w:val="32"/>
+          <w:rPrChange w:id="258" w:author="yipeng" w:date="2016-09-18T19:45:00Z">
+            <w:rPr/>
+          </w:rPrChange>
+        </w:rPr>
+      </w:pPr>
+      <w:r>
+        <w:rPr>
+          <w:rFonts w:hint="eastAsia"/>
+          <w:sz w:val="32"/>
+          <w:szCs w:val="32"/>
+          <w:rPrChange w:id="259" w:author="yipeng" w:date="2016-09-18T19:45:00Z">
+            <w:rPr>
+              <w:rFonts w:hint="eastAsia"/>
+            </w:rPr>
+          </w:rPrChange>
+        </w:rPr>
+        <w:lastRenderedPageBreak/>
+        <w:t>所有类型人员都不需要专门的培训，就可以在</w:t>
+      </w:r>
+      <w:r>
+        <w:rPr>
+          <w:sz w:val="32"/>
+          <w:szCs w:val="32"/>
+          <w:rPrChange w:id="260" w:author="yipeng" w:date="2016-09-18T19:45:00Z">
+            <w:rPr/>
+          </w:rPrChange>
+        </w:rPr>
+        <w:t>10</w:t>
+      </w:r>
+      <w:r>
+        <w:rPr>
+          <w:rFonts w:hint="eastAsia"/>
+          <w:sz w:val="32"/>
+          <w:szCs w:val="32"/>
+          <w:rPrChange w:id="261" w:author="yipeng" w:date="2016-09-18T19:45:00Z">
+            <w:rPr>
+              <w:rFonts w:hint="eastAsia"/>
+            </w:rPr>
+          </w:rPrChange>
+        </w:rPr>
+        <w:t>分钟内完成任一个操作任务。</w:t>
+      </w:r>
+    </w:p>
+    <w:p>
+      <w:pPr>
+        <w:pStyle w:val="2"/>
+        <w:rPr>
+          <w:sz w:val="32"/>
+          <w:szCs w:val="32"/>
+          <w:rPrChange w:id="262" w:author="yipeng" w:date="2016-09-18T19:45:00Z">
+            <w:rPr/>
+          </w:rPrChange>
+        </w:rPr>
+      </w:pPr>
+      <w:r>
+        <w:rPr>
+          <w:rFonts w:hint="eastAsia"/>
+          <w:sz w:val="32"/>
+          <w:szCs w:val="32"/>
+          <w:rPrChange w:id="263" w:author="yipeng" w:date="2016-09-18T19:45:00Z">
+            <w:rPr>
+              <w:rFonts w:hint="eastAsia"/>
+            </w:rPr>
+          </w:rPrChange>
+        </w:rPr>
+        <w:t>可扩展</w:t>
+      </w:r>
+    </w:p>
+    <w:p>
+      <w:pPr>
+        <w:pStyle w:val="3"/>
+        <w:rPr>
+          <w:sz w:val="32"/>
+          <w:szCs w:val="32"/>
+          <w:rPrChange w:id="264" w:author="yipeng" w:date="2016-09-18T19:45:00Z">
+            <w:rPr/>
+          </w:rPrChange>
+        </w:rPr>
+      </w:pPr>
+      <w:r>
+        <w:rPr>
+          <w:rFonts w:hint="eastAsia"/>
+          <w:sz w:val="32"/>
+          <w:szCs w:val="32"/>
+          <w:rPrChange w:id="265" w:author="yipeng" w:date="2016-09-18T19:45:00Z">
+            <w:rPr>
+              <w:rFonts w:hint="eastAsia"/>
+            </w:rPr>
+          </w:rPrChange>
+        </w:rPr>
+        <w:t>酒店促销策略和网站营销策略将来会出现新的类型</w:t>
+      </w:r>
+    </w:p>
+    <w:p>
+      <w:pPr>
+        <w:pStyle w:val="2"/>
+        <w:rPr>
+          <w:sz w:val="32"/>
+          <w:szCs w:val="32"/>
+          <w:rPrChange w:id="266" w:author="yipeng" w:date="2016-09-18T19:45:00Z">
+            <w:rPr/>
+          </w:rPrChange>
+        </w:rPr>
+      </w:pPr>
+      <w:r>
+        <w:rPr>
+          <w:rFonts w:hint="eastAsia"/>
+          <w:sz w:val="32"/>
+          <w:szCs w:val="32"/>
+          <w:rPrChange w:id="267" w:author="yipeng" w:date="2016-09-18T19:45:00Z">
+            <w:rPr>
+              <w:rFonts w:hint="eastAsia"/>
+            </w:rPr>
+          </w:rPrChange>
+        </w:rPr>
+        <w:t>假设：</w:t>
+      </w:r>
+    </w:p>
+    <w:p>
+      <w:pPr>
+        <w:pStyle w:val="3"/>
+        <w:rPr>
+          <w:sz w:val="32"/>
+          <w:szCs w:val="32"/>
+          <w:rPrChange w:id="268" w:author="yipeng" w:date="2016-09-18T19:45:00Z">
+            <w:rPr/>
+          </w:rPrChange>
+        </w:rPr>
+      </w:pPr>
+      <w:r>
+        <w:rPr>
+          <w:rFonts w:hint="eastAsia"/>
+          <w:sz w:val="32"/>
+          <w:szCs w:val="32"/>
+          <w:rPrChange w:id="269" w:author="yipeng" w:date="2016-09-18T19:45:00Z">
+            <w:rPr>
+              <w:rFonts w:hint="eastAsia"/>
+            </w:rPr>
+          </w:rPrChange>
+        </w:rPr>
+        <w:t>网络畅通，不会发生故障</w:t>
+      </w:r>
+    </w:p>
+    <w:p>
+      <w:pPr>
+        <w:pStyle w:val="3"/>
+        <w:rPr>
+          <w:sz w:val="32"/>
+          <w:szCs w:val="32"/>
+          <w:rPrChange w:id="270" w:author="yipeng" w:date="2016-09-18T19:45:00Z">
+            <w:rPr/>
+          </w:rPrChange>
+        </w:rPr>
+      </w:pPr>
+      <w:r>
+        <w:rPr>
+          <w:rFonts w:hint="eastAsia"/>
+          <w:sz w:val="32"/>
+          <w:szCs w:val="32"/>
+          <w:rPrChange w:id="271" w:author="yipeng" w:date="2016-09-18T19:45:00Z">
+            <w:rPr>
+              <w:rFonts w:hint="eastAsia"/>
+            </w:rPr>
+          </w:rPrChange>
+        </w:rPr>
+        <w:t>所有操作任务的完成时间不会超过</w:t>
+      </w:r>
+      <w:r>
+        <w:rPr>
+          <w:sz w:val="32"/>
+          <w:szCs w:val="32"/>
+          <w:rPrChange w:id="272" w:author="yipeng" w:date="2016-09-18T19:45:00Z">
+            <w:rPr/>
+          </w:rPrChange>
+        </w:rPr>
+        <w:t>1</w:t>
+      </w:r>
+      <w:r>
+        <w:rPr>
+          <w:rFonts w:hint="eastAsia"/>
+          <w:sz w:val="32"/>
+          <w:szCs w:val="32"/>
+          <w:rPrChange w:id="273" w:author="yipeng" w:date="2016-09-18T19:45:00Z">
+            <w:rPr>
+              <w:rFonts w:hint="eastAsia"/>
+            </w:rPr>
+          </w:rPrChange>
+        </w:rPr>
+        <w:t>个小时，即使用暂停与中断不会超过</w:t>
+      </w:r>
+      <w:r>
+        <w:rPr>
+          <w:sz w:val="32"/>
+          <w:szCs w:val="32"/>
+          <w:rPrChange w:id="274" w:author="yipeng" w:date="2016-09-18T19:45:00Z">
+            <w:rPr/>
+          </w:rPrChange>
+        </w:rPr>
+        <w:t>1</w:t>
+      </w:r>
+      <w:r>
+        <w:rPr>
+          <w:rFonts w:hint="eastAsia"/>
+          <w:sz w:val="32"/>
+          <w:szCs w:val="32"/>
+          <w:rPrChange w:id="275" w:author="yipeng" w:date="2016-09-18T19:45:00Z">
+            <w:rPr>
+              <w:rFonts w:hint="eastAsia"/>
+            </w:rPr>
+          </w:rPrChange>
+        </w:rPr>
+        <w:t>个小时</w:t>
+      </w:r>
+    </w:p>
+    <w:p>
+      <w:pPr>
+        <w:pStyle w:val="3"/>
+        <w:rPr>
+          <w:color w:val="FF0000"/>
+          <w:sz w:val="32"/>
+          <w:szCs w:val="32"/>
+          <w:rPrChange w:id="276" w:author="yipeng" w:date="2016-09-18T19:45:00Z">
+            <w:rPr>
               <w:color w:val="FF0000"/>
             </w:rPr>
           </w:rPrChange>
         </w:rPr>
-        <w:t>分布式部署</w:t>
-      </w:r>
-      <w:r>
-        <w:rPr>
-          <w:rFonts w:hint="eastAsia"/>
-          <w:sz w:val="32"/>
-          <w:szCs w:val="32"/>
-          <w:rPrChange w:id="234" w:author="yipeng" w:date="2016-09-18T19:45:00Z">
-            <w:rPr>
-              <w:rFonts w:hint="eastAsia"/>
-            </w:rPr>
-          </w:rPrChange>
-        </w:rPr>
-        <w:t>:</w:t>
-      </w:r>
-      <w:r>
-        <w:rPr>
-          <w:rFonts w:hint="eastAsia"/>
-          <w:sz w:val="32"/>
-          <w:szCs w:val="32"/>
-          <w:rPrChange w:id="235" w:author="yipeng" w:date="2016-09-18T19:45:00Z">
-            <w:rPr>
-              <w:rFonts w:hint="eastAsia"/>
-            </w:rPr>
-          </w:rPrChange>
-        </w:rPr>
-        <w:t>用户、酒店工作人员、网站营销人员、网站管理人员分布在不同的地方，所以要提供各自的应用部署。</w:t>
+      </w:pPr>
+      <w:r>
+        <w:rPr>
+          <w:rFonts w:hint="eastAsia"/>
+          <w:sz w:val="32"/>
+          <w:szCs w:val="32"/>
+          <w:rPrChange w:id="277" w:author="yipeng" w:date="2016-09-18T19:45:00Z">
+            <w:rPr>
+              <w:rFonts w:hint="eastAsia"/>
+            </w:rPr>
+          </w:rPrChange>
+        </w:rPr>
+        <w:t>地址中的城市和商圈比较固定，</w:t>
+      </w:r>
+      <w:r>
+        <w:rPr>
+          <w:rFonts w:hint="eastAsia"/>
+          <w:color w:val="FF0000"/>
+          <w:sz w:val="32"/>
+          <w:szCs w:val="32"/>
+          <w:rPrChange w:id="278" w:author="yipeng" w:date="2016-09-18T19:45:00Z">
+            <w:rPr>
+              <w:rFonts w:hint="eastAsia"/>
+              <w:color w:val="FF0000"/>
+            </w:rPr>
+          </w:rPrChange>
+        </w:rPr>
+        <w:t>事先被预置在系统数据</w:t>
+      </w:r>
+      <w:r>
+        <w:rPr>
+          <w:rFonts w:hint="eastAsia"/>
+          <w:sz w:val="32"/>
+          <w:szCs w:val="32"/>
+          <w:rPrChange w:id="279" w:author="yipeng" w:date="2016-09-18T19:45:00Z">
+            <w:rPr>
+              <w:rFonts w:hint="eastAsia"/>
+            </w:rPr>
+          </w:rPrChange>
+        </w:rPr>
+        <w:t>中，且</w:t>
+      </w:r>
+      <w:r>
+        <w:rPr>
+          <w:rFonts w:hint="eastAsia"/>
+          <w:color w:val="FF0000"/>
+          <w:sz w:val="32"/>
+          <w:szCs w:val="32"/>
+          <w:rPrChange w:id="280" w:author="yipeng" w:date="2016-09-18T19:45:00Z">
+            <w:rPr>
+              <w:rFonts w:hint="eastAsia"/>
+              <w:color w:val="FF0000"/>
+            </w:rPr>
+          </w:rPrChange>
+        </w:rPr>
+        <w:t>少量修改直接在后台数据中进行，不需要系统提供维护功能</w:t>
+      </w:r>
+    </w:p>
+    <w:p>
+      <w:pPr>
+        <w:pStyle w:val="2"/>
+        <w:rPr>
+          <w:sz w:val="32"/>
+          <w:szCs w:val="32"/>
+          <w:rPrChange w:id="281" w:author="yipeng" w:date="2016-09-18T19:45:00Z">
+            <w:rPr/>
+          </w:rPrChange>
+        </w:rPr>
+      </w:pPr>
+      <w:r>
+        <w:rPr>
+          <w:rFonts w:hint="eastAsia"/>
+          <w:sz w:val="32"/>
+          <w:szCs w:val="32"/>
+          <w:rPrChange w:id="282" w:author="yipeng" w:date="2016-09-18T19:45:00Z">
+            <w:rPr>
+              <w:rFonts w:hint="eastAsia"/>
+            </w:rPr>
+          </w:rPrChange>
+        </w:rPr>
+        <w:t>限制与排除</w:t>
       </w:r>
     </w:p>
     <w:p>
       <w:pPr>
         <w:pStyle w:val="3"/>
         <w:rPr>
-          <w:sz w:val="32"/>
-          <w:szCs w:val="32"/>
-          <w:rPrChange w:id="236" w:author="yipeng" w:date="2016-09-18T19:45:00Z">
-            <w:rPr/>
-          </w:rPrChange>
-        </w:rPr>
-      </w:pPr>
-      <w:r>
-        <w:rPr>
-          <w:rFonts w:hint="eastAsia"/>
-          <w:sz w:val="32"/>
-          <w:szCs w:val="32"/>
-          <w:rPrChange w:id="237" w:author="yipeng" w:date="2016-09-18T19:45:00Z">
-            <w:rPr>
-              <w:rFonts w:hint="eastAsia"/>
-            </w:rPr>
-          </w:rPrChange>
-        </w:rPr>
-        <w:t>用户、酒店工作人员、网站营销人员、网站管理人员都在</w:t>
-      </w:r>
-      <w:r>
-        <w:rPr>
-          <w:rFonts w:hint="eastAsia"/>
-          <w:sz w:val="32"/>
-          <w:szCs w:val="32"/>
-          <w:rPrChange w:id="238" w:author="yipeng" w:date="2016-09-18T19:45:00Z">
-            <w:rPr>
-              <w:rFonts w:hint="eastAsia"/>
-            </w:rPr>
-          </w:rPrChange>
-        </w:rPr>
-        <w:t>PC</w:t>
-      </w:r>
-      <w:r>
-        <w:rPr>
-          <w:rFonts w:hint="eastAsia"/>
-          <w:sz w:val="32"/>
-          <w:szCs w:val="32"/>
-          <w:rPrChange w:id="239" w:author="yipeng" w:date="2016-09-18T19:45:00Z">
-            <w:rPr>
-              <w:rFonts w:hint="eastAsia"/>
-            </w:rPr>
-          </w:rPrChange>
-        </w:rPr>
-        <w:t>机上使用本系统，都不使用</w:t>
-      </w:r>
-      <w:r>
-        <w:rPr>
-          <w:rFonts w:hint="eastAsia"/>
-          <w:sz w:val="32"/>
-          <w:szCs w:val="32"/>
-          <w:rPrChange w:id="240" w:author="yipeng" w:date="2016-09-18T19:45:00Z">
-            <w:rPr>
-              <w:rFonts w:hint="eastAsia"/>
-            </w:rPr>
-          </w:rPrChange>
-        </w:rPr>
-        <w:t>WEB</w:t>
-      </w:r>
-      <w:r>
-        <w:rPr>
-          <w:rFonts w:hint="eastAsia"/>
-          <w:sz w:val="32"/>
-          <w:szCs w:val="32"/>
-          <w:rPrChange w:id="241" w:author="yipeng" w:date="2016-09-18T19:45:00Z">
-            <w:rPr>
-              <w:rFonts w:hint="eastAsia"/>
-            </w:rPr>
-          </w:rPrChange>
-        </w:rPr>
-        <w:t>。</w:t>
+          <w:color w:val="FF0000"/>
+          <w:sz w:val="32"/>
+          <w:szCs w:val="32"/>
+          <w:rPrChange w:id="283" w:author="yipeng" w:date="2016-09-18T19:45:00Z">
+            <w:rPr>
+              <w:color w:val="FF0000"/>
+            </w:rPr>
+          </w:rPrChange>
+        </w:rPr>
+      </w:pPr>
+      <w:r>
+        <w:rPr>
+          <w:rFonts w:hint="eastAsia"/>
+          <w:color w:val="FF0000"/>
+          <w:sz w:val="32"/>
+          <w:szCs w:val="32"/>
+          <w:rPrChange w:id="284" w:author="yipeng" w:date="2016-09-18T19:45:00Z">
+            <w:rPr>
+              <w:rFonts w:hint="eastAsia"/>
+              <w:color w:val="FF0000"/>
+            </w:rPr>
+          </w:rPrChange>
+        </w:rPr>
+        <w:t>系统不需要处理费用问题，完全由线下完成</w:t>
       </w:r>
     </w:p>
     <w:p>
       <w:pPr>
         <w:pStyle w:val="3"/>
         <w:rPr>
-          <w:sz w:val="32"/>
-          <w:szCs w:val="32"/>
-          <w:rPrChange w:id="242" w:author="yipeng" w:date="2016-09-18T19:45:00Z">
-            <w:rPr/>
-          </w:rPrChange>
-        </w:rPr>
-      </w:pPr>
-      <w:r>
-        <w:rPr>
-          <w:rFonts w:hint="eastAsia"/>
-          <w:sz w:val="32"/>
-          <w:szCs w:val="32"/>
-          <w:rPrChange w:id="243" w:author="yipeng" w:date="2016-09-18T19:45:00Z">
-            <w:rPr>
-              <w:rFonts w:hint="eastAsia"/>
-            </w:rPr>
-          </w:rPrChange>
-        </w:rPr>
-        <w:t>用户、酒店工作人员、网站营销人员、网站管理人员的</w:t>
-      </w:r>
-      <w:r>
-        <w:rPr>
-          <w:rFonts w:hint="eastAsia"/>
-          <w:sz w:val="32"/>
-          <w:szCs w:val="32"/>
-          <w:rPrChange w:id="244" w:author="yipeng" w:date="2016-09-18T19:45:00Z">
-            <w:rPr>
-              <w:rFonts w:hint="eastAsia"/>
-            </w:rPr>
-          </w:rPrChange>
-        </w:rPr>
-        <w:t>PC</w:t>
-      </w:r>
-      <w:r>
-        <w:rPr>
-          <w:rFonts w:hint="eastAsia"/>
-          <w:sz w:val="32"/>
-          <w:szCs w:val="32"/>
-          <w:rPrChange w:id="245" w:author="yipeng" w:date="2016-09-18T19:45:00Z">
-            <w:rPr>
-              <w:rFonts w:hint="eastAsia"/>
-            </w:rPr>
-          </w:rPrChange>
-        </w:rPr>
-        <w:t>机以及服务器上都没有安装</w:t>
-      </w:r>
-      <w:r>
-        <w:rPr>
-          <w:rFonts w:hint="eastAsia"/>
-          <w:sz w:val="32"/>
-          <w:szCs w:val="32"/>
-          <w:rPrChange w:id="246" w:author="yipeng" w:date="2016-09-18T19:45:00Z">
-            <w:rPr>
-              <w:rFonts w:hint="eastAsia"/>
-            </w:rPr>
-          </w:rPrChange>
-        </w:rPr>
-        <w:t xml:space="preserve">Java </w:t>
-      </w:r>
-      <w:r>
-        <w:rPr>
-          <w:rFonts w:hint="eastAsia"/>
-          <w:sz w:val="32"/>
-          <w:szCs w:val="32"/>
-          <w:rPrChange w:id="247" w:author="yipeng" w:date="2016-09-18T19:45:00Z">
-            <w:rPr>
-              <w:rFonts w:hint="eastAsia"/>
-            </w:rPr>
-          </w:rPrChange>
-        </w:rPr>
-        <w:t>运行环境。</w:t>
-      </w:r>
-    </w:p>
-    <w:p>
-      <w:pPr>
-        <w:pStyle w:val="2"/>
-        <w:rPr>
-          <w:sz w:val="32"/>
-          <w:szCs w:val="32"/>
-          <w:rPrChange w:id="248" w:author="yipeng" w:date="2016-09-18T19:45:00Z">
-            <w:rPr/>
-          </w:rPrChange>
-        </w:rPr>
-      </w:pPr>
-      <w:r>
-        <w:rPr>
-          <w:rFonts w:hint="eastAsia"/>
-          <w:sz w:val="32"/>
-          <w:szCs w:val="32"/>
-          <w:rPrChange w:id="249" w:author="yipeng" w:date="2016-09-18T19:45:00Z">
-            <w:rPr>
-              <w:rFonts w:hint="eastAsia"/>
-            </w:rPr>
-          </w:rPrChange>
-        </w:rPr>
-        <w:t>安全：</w:t>
+          <w:color w:val="FF0000"/>
+          <w:sz w:val="32"/>
+          <w:szCs w:val="32"/>
+          <w:rPrChange w:id="285" w:author="yipeng" w:date="2016-09-18T19:45:00Z">
+            <w:rPr>
+              <w:color w:val="FF0000"/>
+            </w:rPr>
+          </w:rPrChange>
+        </w:rPr>
+      </w:pPr>
+      <w:r>
+        <w:rPr>
+          <w:rFonts w:hint="eastAsia"/>
+          <w:color w:val="FF0000"/>
+          <w:sz w:val="32"/>
+          <w:szCs w:val="32"/>
+          <w:rPrChange w:id="286" w:author="yipeng" w:date="2016-09-18T19:45:00Z">
+            <w:rPr>
+              <w:rFonts w:hint="eastAsia"/>
+              <w:color w:val="FF0000"/>
+            </w:rPr>
+          </w:rPrChange>
+        </w:rPr>
+        <w:t>用户的异常订单申诉不需要系统处理，完成线下进行</w:t>
       </w:r>
     </w:p>
     <w:p>
       <w:pPr>
         <w:pStyle w:val="3"/>
         <w:rPr>
-          <w:sz w:val="32"/>
-          <w:szCs w:val="32"/>
-          <w:rPrChange w:id="250" w:author="yipeng" w:date="2016-09-18T19:45:00Z">
-            <w:rPr/>
-          </w:rPrChange>
-        </w:rPr>
-      </w:pPr>
-      <w:r>
-        <w:rPr>
-          <w:rFonts w:hint="eastAsia"/>
-          <w:sz w:val="32"/>
-          <w:szCs w:val="32"/>
-          <w:rPrChange w:id="251" w:author="yipeng" w:date="2016-09-18T19:45:00Z">
-            <w:rPr>
-              <w:rFonts w:hint="eastAsia"/>
-            </w:rPr>
-          </w:rPrChange>
-        </w:rPr>
-        <w:t>用户只能查看和维护自己的信息</w:t>
-      </w:r>
-    </w:p>
-    <w:p>
-      <w:pPr>
-        <w:pStyle w:val="3"/>
-        <w:rPr>
-          <w:sz w:val="32"/>
-          <w:szCs w:val="32"/>
-          <w:rPrChange w:id="252" w:author="yipeng" w:date="2016-09-18T19:45:00Z">
-            <w:rPr/>
-          </w:rPrChange>
-        </w:rPr>
-      </w:pPr>
-      <w:r>
-        <w:rPr>
-          <w:rFonts w:hint="eastAsia"/>
-          <w:sz w:val="32"/>
-          <w:szCs w:val="32"/>
-          <w:rPrChange w:id="253" w:author="yipeng" w:date="2016-09-18T19:45:00Z">
-            <w:rPr>
-              <w:rFonts w:hint="eastAsia"/>
-            </w:rPr>
-          </w:rPrChange>
-        </w:rPr>
-        <w:t>酒店工作人员只能处理其所指定酒店的工作</w:t>
-      </w:r>
-    </w:p>
-    <w:p>
-      <w:pPr>
-        <w:pStyle w:val="3"/>
-        <w:rPr>
-          <w:sz w:val="32"/>
-          <w:szCs w:val="32"/>
-          <w:rPrChange w:id="254" w:author="yipeng" w:date="2016-09-18T19:45:00Z">
-            <w:rPr/>
-          </w:rPrChange>
-        </w:rPr>
-      </w:pPr>
-      <w:r>
-        <w:rPr>
-          <w:rFonts w:hint="eastAsia"/>
-          <w:sz w:val="32"/>
-          <w:szCs w:val="32"/>
-          <w:rPrChange w:id="255" w:author="yipeng" w:date="2016-09-18T19:45:00Z">
-            <w:rPr>
-              <w:rFonts w:hint="eastAsia"/>
-            </w:rPr>
-          </w:rPrChange>
-        </w:rPr>
-        <w:t>网站管理人员不能修改用户的信用值</w:t>
-      </w:r>
-    </w:p>
-    <w:p>
-      <w:pPr>
-        <w:pStyle w:val="3"/>
-        <w:rPr>
-          <w:sz w:val="32"/>
-          <w:szCs w:val="32"/>
-          <w:rPrChange w:id="256" w:author="yipeng" w:date="2016-09-18T19:45:00Z">
-            <w:rPr/>
-          </w:rPrChange>
-        </w:rPr>
-      </w:pPr>
-      <w:r>
-        <w:rPr>
-          <w:rFonts w:hint="eastAsia"/>
-          <w:sz w:val="32"/>
-          <w:szCs w:val="32"/>
-          <w:rPrChange w:id="257" w:author="yipeng" w:date="2016-09-18T19:45:00Z">
-            <w:rPr>
-              <w:rFonts w:hint="eastAsia"/>
-            </w:rPr>
-          </w:rPrChange>
-        </w:rPr>
-        <w:t>为防信息泄露，用户的账号、密码、姓名（名称）、联系方式必须密文存储</w:t>
-      </w:r>
-    </w:p>
-    <w:p>
-      <w:pPr>
-        <w:pStyle w:val="2"/>
-        <w:rPr>
-          <w:sz w:val="32"/>
-          <w:szCs w:val="32"/>
-          <w:rPrChange w:id="258" w:author="yipeng" w:date="2016-09-18T19:45:00Z">
-            <w:rPr/>
-          </w:rPrChange>
-        </w:rPr>
-      </w:pPr>
-      <w:r>
-        <w:rPr>
-          <w:rFonts w:hint="eastAsia"/>
-          <w:sz w:val="32"/>
-          <w:szCs w:val="32"/>
-          <w:rPrChange w:id="259" w:author="yipeng" w:date="2016-09-18T19:45:00Z">
-            <w:rPr>
-              <w:rFonts w:hint="eastAsia"/>
-            </w:rPr>
-          </w:rPrChange>
-        </w:rPr>
-        <w:t>系统使用要方便</w:t>
-      </w:r>
-    </w:p>
-    <w:p>
-      <w:pPr>
-        <w:pStyle w:val="3"/>
-        <w:rPr>
-          <w:sz w:val="32"/>
-          <w:szCs w:val="32"/>
-          <w:rPrChange w:id="260" w:author="yipeng" w:date="2016-09-18T19:45:00Z">
-            <w:rPr/>
-          </w:rPrChange>
-        </w:rPr>
-      </w:pPr>
-      <w:r>
-        <w:rPr>
-          <w:rFonts w:hint="eastAsia"/>
-          <w:sz w:val="32"/>
-          <w:szCs w:val="32"/>
-          <w:rPrChange w:id="261" w:author="yipeng" w:date="2016-09-18T19:45:00Z">
-            <w:rPr>
-              <w:rFonts w:hint="eastAsia"/>
-            </w:rPr>
-          </w:rPrChange>
-        </w:rPr>
-        <w:lastRenderedPageBreak/>
-        <w:t>所有类型人员都不</w:t>
-      </w:r>
-      <w:r>
-        <w:rPr>
-          <w:rFonts w:hint="eastAsia"/>
-          <w:sz w:val="32"/>
-          <w:szCs w:val="32"/>
-          <w:rPrChange w:id="262" w:author="yipeng" w:date="2016-09-18T19:45:00Z">
-            <w:rPr>
-              <w:rFonts w:hint="eastAsia"/>
-            </w:rPr>
-          </w:rPrChange>
-        </w:rPr>
-        <w:t>需要专门的培训，就可以在</w:t>
-      </w:r>
-      <w:r>
-        <w:rPr>
-          <w:rFonts w:hint="eastAsia"/>
-          <w:sz w:val="32"/>
-          <w:szCs w:val="32"/>
-          <w:rPrChange w:id="263" w:author="yipeng" w:date="2016-09-18T19:45:00Z">
-            <w:rPr>
-              <w:rFonts w:hint="eastAsia"/>
-            </w:rPr>
-          </w:rPrChange>
-        </w:rPr>
-        <w:t>10</w:t>
-      </w:r>
-      <w:r>
-        <w:rPr>
-          <w:rFonts w:hint="eastAsia"/>
-          <w:sz w:val="32"/>
-          <w:szCs w:val="32"/>
-          <w:rPrChange w:id="264" w:author="yipeng" w:date="2016-09-18T19:45:00Z">
-            <w:rPr>
-              <w:rFonts w:hint="eastAsia"/>
-            </w:rPr>
-          </w:rPrChange>
-        </w:rPr>
-        <w:t>分钟内完成任一个操作任务。</w:t>
-      </w:r>
-    </w:p>
-    <w:p>
-      <w:pPr>
-        <w:pStyle w:val="2"/>
-        <w:rPr>
-          <w:sz w:val="32"/>
-          <w:szCs w:val="32"/>
-          <w:rPrChange w:id="265" w:author="yipeng" w:date="2016-09-18T19:45:00Z">
-            <w:rPr/>
-          </w:rPrChange>
-        </w:rPr>
-      </w:pPr>
-      <w:r>
-        <w:rPr>
-          <w:rFonts w:hint="eastAsia"/>
-          <w:sz w:val="32"/>
-          <w:szCs w:val="32"/>
-          <w:rPrChange w:id="266" w:author="yipeng" w:date="2016-09-18T19:45:00Z">
-            <w:rPr>
-              <w:rFonts w:hint="eastAsia"/>
-            </w:rPr>
-          </w:rPrChange>
-        </w:rPr>
-        <w:t>可扩展</w:t>
-      </w:r>
-    </w:p>
-    <w:p>
-      <w:pPr>
-        <w:pStyle w:val="3"/>
-        <w:rPr>
-          <w:sz w:val="32"/>
-          <w:szCs w:val="32"/>
-          <w:rPrChange w:id="267" w:author="yipeng" w:date="2016-09-18T19:45:00Z">
-            <w:rPr/>
-          </w:rPrChange>
-        </w:rPr>
-      </w:pPr>
-      <w:r>
-        <w:rPr>
-          <w:rFonts w:hint="eastAsia"/>
-          <w:sz w:val="32"/>
-          <w:szCs w:val="32"/>
-          <w:rPrChange w:id="268" w:author="yipeng" w:date="2016-09-18T19:45:00Z">
-            <w:rPr>
-              <w:rFonts w:hint="eastAsia"/>
-            </w:rPr>
-          </w:rPrChange>
-        </w:rPr>
-        <w:t>酒店促销策略和网站营销策略将来会出现新的类型</w:t>
-      </w:r>
-    </w:p>
-    <w:p>
-      <w:pPr>
-        <w:pStyle w:val="2"/>
-        <w:rPr>
-          <w:sz w:val="32"/>
-          <w:szCs w:val="32"/>
-          <w:rPrChange w:id="269" w:author="yipeng" w:date="2016-09-18T19:45:00Z">
-            <w:rPr/>
-          </w:rPrChange>
-        </w:rPr>
-      </w:pPr>
-      <w:r>
-        <w:rPr>
-          <w:rFonts w:hint="eastAsia"/>
-          <w:sz w:val="32"/>
-          <w:szCs w:val="32"/>
-          <w:rPrChange w:id="270" w:author="yipeng" w:date="2016-09-18T19:45:00Z">
-            <w:rPr>
-              <w:rFonts w:hint="eastAsia"/>
-            </w:rPr>
-          </w:rPrChange>
-        </w:rPr>
-        <w:t>假设：</w:t>
-      </w:r>
-    </w:p>
-    <w:p>
-      <w:pPr>
-        <w:pStyle w:val="3"/>
-        <w:rPr>
-          <w:sz w:val="32"/>
-          <w:szCs w:val="32"/>
-          <w:rPrChange w:id="271" w:author="yipeng" w:date="2016-09-18T19:45:00Z">
-            <w:rPr/>
-          </w:rPrChange>
-        </w:rPr>
-      </w:pPr>
-      <w:r>
-        <w:rPr>
-          <w:rFonts w:hint="eastAsia"/>
-          <w:sz w:val="32"/>
-          <w:szCs w:val="32"/>
-          <w:rPrChange w:id="272" w:author="yipeng" w:date="2016-09-18T19:45:00Z">
-            <w:rPr>
-              <w:rFonts w:hint="eastAsia"/>
-            </w:rPr>
-          </w:rPrChange>
-        </w:rPr>
-        <w:t>网络畅通，不会发生故障</w:t>
-      </w:r>
-    </w:p>
-    <w:p>
-      <w:pPr>
-        <w:pStyle w:val="3"/>
-        <w:rPr>
-          <w:sz w:val="32"/>
-          <w:szCs w:val="32"/>
-          <w:rPrChange w:id="273" w:author="yipeng" w:date="2016-09-18T19:45:00Z">
-            <w:rPr/>
-          </w:rPrChange>
-        </w:rPr>
-      </w:pPr>
-      <w:r>
-        <w:rPr>
-          <w:sz w:val="32"/>
-          <w:szCs w:val="32"/>
-          <w:rPrChange w:id="274" w:author="yipeng" w:date="2016-09-18T19:45:00Z">
-            <w:rPr/>
-          </w:rPrChange>
-        </w:rPr>
-        <w:t>所有操作任务的完成时间不会超过</w:t>
-      </w:r>
-      <w:r>
-        <w:rPr>
-          <w:sz w:val="32"/>
-          <w:szCs w:val="32"/>
-          <w:rPrChange w:id="275" w:author="yipeng" w:date="2016-09-18T19:45:00Z">
-            <w:rPr/>
-          </w:rPrChange>
-        </w:rPr>
-        <w:t>1</w:t>
-      </w:r>
-      <w:r>
-        <w:rPr>
-          <w:sz w:val="32"/>
-          <w:szCs w:val="32"/>
-          <w:rPrChange w:id="276" w:author="yipeng" w:date="2016-09-18T19:45:00Z">
-            <w:rPr/>
-          </w:rPrChange>
-        </w:rPr>
-        <w:t>个小时，即使用暂停与中断不会超过</w:t>
-      </w:r>
-      <w:r>
-        <w:rPr>
-          <w:sz w:val="32"/>
-          <w:szCs w:val="32"/>
-          <w:rPrChange w:id="277" w:author="yipeng" w:date="2016-09-18T19:45:00Z">
-            <w:rPr/>
-          </w:rPrChange>
-        </w:rPr>
-        <w:t>1</w:t>
-      </w:r>
-      <w:r>
-        <w:rPr>
-          <w:sz w:val="32"/>
-          <w:szCs w:val="32"/>
-          <w:rPrChange w:id="278" w:author="yipeng" w:date="2016-09-18T19:45:00Z">
-            <w:rPr/>
-          </w:rPrChange>
-        </w:rPr>
-        <w:t>个小时</w:t>
-      </w:r>
-    </w:p>
-    <w:p>
-      <w:pPr>
-        <w:pStyle w:val="3"/>
-        <w:rPr>
-          <w:color w:val="FF0000"/>
-          <w:sz w:val="32"/>
-          <w:szCs w:val="32"/>
-          <w:rPrChange w:id="279" w:author="yipeng" w:date="2016-09-18T19:45:00Z">
-            <w:rPr>
-              <w:color w:val="FF0000"/>
-            </w:rPr>
-          </w:rPrChange>
-        </w:rPr>
-      </w:pPr>
-      <w:r>
-        <w:rPr>
-          <w:rFonts w:hint="eastAsia"/>
-          <w:sz w:val="32"/>
-          <w:szCs w:val="32"/>
-          <w:rPrChange w:id="280" w:author="yipeng" w:date="2016-09-18T19:45:00Z">
-            <w:rPr>
-              <w:rFonts w:hint="eastAsia"/>
-            </w:rPr>
-          </w:rPrChange>
-        </w:rPr>
-        <w:t>地址中的城市和商圈比较固定，</w:t>
-      </w:r>
-      <w:r>
-        <w:rPr>
-          <w:rFonts w:hint="eastAsia"/>
-          <w:color w:val="FF0000"/>
-          <w:sz w:val="32"/>
-          <w:szCs w:val="32"/>
-          <w:rPrChange w:id="281" w:author="yipeng" w:date="2016-09-18T19:45:00Z">
-            <w:rPr>
-              <w:rFonts w:hint="eastAsia"/>
-              <w:color w:val="FF0000"/>
-            </w:rPr>
-          </w:rPrChange>
-        </w:rPr>
-        <w:t>事先被预置在系统数据</w:t>
-      </w:r>
-      <w:r>
-        <w:rPr>
-          <w:rFonts w:hint="eastAsia"/>
-          <w:sz w:val="32"/>
-          <w:szCs w:val="32"/>
-          <w:rPrChange w:id="282" w:author="yipeng" w:date="2016-09-18T19:45:00Z">
-            <w:rPr>
-              <w:rFonts w:hint="eastAsia"/>
-            </w:rPr>
-          </w:rPrChange>
-        </w:rPr>
-        <w:t>中，且</w:t>
-      </w:r>
-      <w:r>
-        <w:rPr>
-          <w:rFonts w:hint="eastAsia"/>
-          <w:color w:val="FF0000"/>
-          <w:sz w:val="32"/>
-          <w:szCs w:val="32"/>
-          <w:rPrChange w:id="283" w:author="yipeng" w:date="2016-09-18T19:45:00Z">
-            <w:rPr>
-              <w:rFonts w:hint="eastAsia"/>
-              <w:color w:val="FF0000"/>
-            </w:rPr>
-          </w:rPrChange>
-        </w:rPr>
-        <w:t>少量修改直接在后台数据中进行，不需要系统提供维护功能</w:t>
-      </w:r>
-    </w:p>
-    <w:p>
-      <w:pPr>
-        <w:pStyle w:val="2"/>
-        <w:rPr>
-          <w:sz w:val="32"/>
-          <w:szCs w:val="32"/>
-          <w:rPrChange w:id="284" w:author="yipeng" w:date="2016-09-18T19:45:00Z">
-            <w:rPr/>
-          </w:rPrChange>
-        </w:rPr>
-      </w:pPr>
-      <w:r>
-        <w:rPr>
-          <w:rFonts w:hint="eastAsia"/>
-          <w:sz w:val="32"/>
-          <w:szCs w:val="32"/>
-          <w:rPrChange w:id="285" w:author="yipeng" w:date="2016-09-18T19:45:00Z">
-            <w:rPr>
-              <w:rFonts w:hint="eastAsia"/>
-            </w:rPr>
-          </w:rPrChange>
-        </w:rPr>
-        <w:t>限制与排除</w:t>
-      </w:r>
-    </w:p>
-    <w:p>
-      <w:pPr>
-        <w:pStyle w:val="3"/>
-        <w:rPr>
-          <w:color w:val="FF0000"/>
-          <w:sz w:val="32"/>
-          <w:szCs w:val="32"/>
-          <w:rPrChange w:id="286" w:author="yipeng" w:date="2016-09-18T19:45:00Z">
-            <w:rPr>
-              <w:color w:val="FF0000"/>
-            </w:rPr>
-          </w:rPrChange>
-        </w:rPr>
-      </w:pPr>
-      <w:r>
-        <w:rPr>
-          <w:rFonts w:hint="eastAsia"/>
-          <w:color w:val="FF0000"/>
-          <w:sz w:val="32"/>
-          <w:szCs w:val="32"/>
-          <w:rPrChange w:id="287" w:author="yipeng" w:date="2016-09-18T19:45:00Z">
-            <w:rPr>
-              <w:rFonts w:hint="eastAsia"/>
-              <w:color w:val="FF0000"/>
-            </w:rPr>
-          </w:rPrChange>
-        </w:rPr>
-        <w:t>系统不需要处理费用问题，完全由线下完成</w:t>
-      </w:r>
-    </w:p>
-    <w:p>
-      <w:pPr>
-        <w:pStyle w:val="3"/>
-        <w:rPr>
-          <w:color w:val="FF0000"/>
+          <w:ins w:id="287" w:author="Whk" w:date="2016-09-13T15:21:00Z"/>
           <w:sz w:val="32"/>
           <w:szCs w:val="32"/>
           <w:rPrChange w:id="288" w:author="yipeng" w:date="2016-09-18T19:45:00Z">
             <w:rPr>
-              <w:color w:val="FF0000"/>
-            </w:rPr>
-          </w:rPrChange>
-        </w:rPr>
-      </w:pPr>
-      <w:r>
-        <w:rPr>
-          <w:rFonts w:hint="eastAsia"/>
-          <w:color w:val="FF0000"/>
-          <w:sz w:val="32"/>
-          <w:szCs w:val="32"/>
-          <w:rPrChange w:id="289" w:author="yipeng" w:date="2016-09-18T19:45:00Z">
-            <w:rPr>
-              <w:rFonts w:hint="eastAsia"/>
-              <w:color w:val="FF0000"/>
-            </w:rPr>
-          </w:rPrChange>
-        </w:rPr>
-        <w:t>用户的异常订单申诉不需要系统处理，完成线下进行</w:t>
-      </w:r>
-    </w:p>
-    <w:p>
-      <w:pPr>
-        <w:pStyle w:val="3"/>
-        <w:rPr>
-          <w:ins w:id="290" w:author="Whk" w:date="2016-09-13T15:21:00Z"/>
-          <w:sz w:val="32"/>
-          <w:szCs w:val="32"/>
-          <w:rPrChange w:id="291" w:author="yipeng" w:date="2016-09-18T19:45:00Z">
-            <w:rPr>
-              <w:ins w:id="292" w:author="Whk" w:date="2016-09-13T15:21:00Z"/>
-            </w:rPr>
-          </w:rPrChange>
-        </w:rPr>
-      </w:pPr>
-      <w:r>
-        <w:rPr>
-          <w:rFonts w:hint="eastAsia"/>
-          <w:sz w:val="32"/>
-          <w:szCs w:val="32"/>
-          <w:rPrChange w:id="293" w:author="yipeng" w:date="2016-09-18T19:45:00Z">
+              <w:ins w:id="289" w:author="Whk" w:date="2016-09-13T15:21:00Z"/>
+            </w:rPr>
+          </w:rPrChange>
+        </w:rPr>
+      </w:pPr>
+      <w:r>
+        <w:rPr>
+          <w:rFonts w:hint="eastAsia"/>
+          <w:sz w:val="32"/>
+          <w:szCs w:val="32"/>
+          <w:rPrChange w:id="290" w:author="yipeng" w:date="2016-09-18T19:45:00Z">
             <w:rPr>
               <w:rFonts w:hint="eastAsia"/>
             </w:rPr>
@@ -3651,6 +3580,20 @@
     <w:p>
       <w:pPr>
         <w:rPr>
+          <w:ins w:id="291" w:author="Whk" w:date="2016-09-13T15:21:00Z"/>
+          <w:sz w:val="32"/>
+          <w:szCs w:val="32"/>
+          <w:rPrChange w:id="292" w:author="yipeng" w:date="2016-09-18T19:45:00Z">
+            <w:rPr>
+              <w:ins w:id="293" w:author="Whk" w:date="2016-09-13T15:21:00Z"/>
+            </w:rPr>
+          </w:rPrChange>
+        </w:rPr>
+      </w:pPr>
+    </w:p>
+    <w:p>
+      <w:pPr>
+        <w:rPr>
           <w:ins w:id="294" w:author="Whk" w:date="2016-09-13T15:21:00Z"/>
           <w:sz w:val="32"/>
           <w:szCs w:val="32"/>
@@ -3665,37 +3608,20 @@
     <w:p>
       <w:pPr>
         <w:rPr>
-          <w:ins w:id="297" w:author="Whk" w:date="2016-09-13T15:21:00Z"/>
-          <w:sz w:val="32"/>
-          <w:szCs w:val="32"/>
-          <w:rPrChange w:id="298" w:author="yipeng" w:date="2016-09-18T19:45:00Z">
-            <w:rPr>
-              <w:ins w:id="299" w:author="Whk" w:date="2016-09-13T15:21:00Z"/>
-            </w:rPr>
-          </w:rPrChange>
-        </w:rPr>
-      </w:pPr>
-    </w:p>
-    <w:p>
-      <w:pPr>
-        <w:rPr>
-          <w:sz w:val="32"/>
-          <w:szCs w:val="32"/>
-          <w:rPrChange w:id="300" w:author="yipeng" w:date="2016-09-18T19:45:00Z">
-            <w:rPr/>
-          </w:rPrChange>
-        </w:rPr>
-      </w:pPr>
-      <w:ins w:id="301" w:author="Whk" w:date="2016-09-13T15:21:00Z">
+          <w:sz w:val="32"/>
+          <w:szCs w:val="32"/>
+          <w:rPrChange w:id="297" w:author="yipeng" w:date="2016-09-18T19:45:00Z">
+            <w:rPr/>
+          </w:rPrChange>
+        </w:rPr>
+      </w:pPr>
+      <w:ins w:id="298" w:author="Whk" w:date="2016-09-13T15:21:00Z">
         <w:r>
           <w:rPr>
-            <w:rFonts w:hint="eastAsia"/>
             <w:sz w:val="32"/>
             <w:szCs w:val="32"/>
-            <w:rPrChange w:id="302" w:author="yipeng" w:date="2016-09-18T19:45:00Z">
-              <w:rPr>
-                <w:rFonts w:hint="eastAsia"/>
-              </w:rPr>
+            <w:rPrChange w:id="299" w:author="yipeng" w:date="2016-09-18T19:45:00Z">
+              <w:rPr/>
             </w:rPrChange>
           </w:rPr>
           <w:lastRenderedPageBreak/>
@@ -3759,7 +3685,7 @@
       <w:rPr>
         <w:noProof/>
       </w:rPr>
-      <w:t>5</w:t>
+      <w:t>2</w:t>
     </w:r>
     <w:r>
       <w:fldChar w:fldCharType="end"/>
@@ -4329,7 +4255,7 @@
     <w:lsdException w:name="Table Web 2" w:semiHidden="1" w:unhideWhenUsed="1"/>
     <w:lsdException w:name="Table Web 3" w:semiHidden="1" w:unhideWhenUsed="1"/>
     <w:lsdException w:name="Balloon Text" w:semiHidden="1" w:unhideWhenUsed="1"/>
-    <w:lsdException w:name="Table Grid" w:semiHidden="1" w:uiPriority="39" w:unhideWhenUsed="1"/>
+    <w:lsdException w:name="Table Grid" w:uiPriority="39"/>
     <w:lsdException w:name="Table Theme" w:semiHidden="1" w:unhideWhenUsed="1"/>
     <w:lsdException w:name="Placeholder Text" w:semiHidden="1"/>
     <w:lsdException w:name="Light Shading" w:uiPriority="60"/>

--- a/doc/大作业需求.docx
+++ b/doc/大作业需求.docx
@@ -1635,7 +1635,35 @@
             </w:rPr>
           </w:rPrChange>
         </w:rPr>
-        <w:t>维护酒店基本信息（地址、所属商圈、简介、设施服务、星级）；</w:t>
+        <w:t>维护酒店基本信息（地址、</w:t>
+      </w:r>
+      <w:proofErr w:type="gramStart"/>
+      <w:r>
+        <w:rPr>
+          <w:rFonts w:hint="eastAsia"/>
+          <w:sz w:val="32"/>
+          <w:szCs w:val="32"/>
+          <w:rPrChange w:id="135" w:author="yipeng" w:date="2016-09-18T19:45:00Z">
+            <w:rPr>
+              <w:rFonts w:hint="eastAsia"/>
+            </w:rPr>
+          </w:rPrChange>
+        </w:rPr>
+        <w:t>所属商</w:t>
+      </w:r>
+      <w:proofErr w:type="gramEnd"/>
+      <w:r>
+        <w:rPr>
+          <w:rFonts w:hint="eastAsia"/>
+          <w:sz w:val="32"/>
+          <w:szCs w:val="32"/>
+          <w:rPrChange w:id="136" w:author="yipeng" w:date="2016-09-18T19:45:00Z">
+            <w:rPr>
+              <w:rFonts w:hint="eastAsia"/>
+            </w:rPr>
+          </w:rPrChange>
+        </w:rPr>
+        <w:t>圈、简介、设施服务、星级）；</w:t>
       </w:r>
     </w:p>
     <w:p>
@@ -1644,17 +1672,17 @@
         <w:rPr>
           <w:sz w:val="32"/>
           <w:szCs w:val="32"/>
-          <w:rPrChange w:id="135" w:author="yipeng" w:date="2016-09-18T19:45:00Z">
-            <w:rPr/>
-          </w:rPrChange>
-        </w:rPr>
-      </w:pPr>
-      <w:r>
-        <w:rPr>
-          <w:rFonts w:hint="eastAsia"/>
-          <w:sz w:val="32"/>
-          <w:szCs w:val="32"/>
-          <w:rPrChange w:id="136" w:author="yipeng" w:date="2016-09-18T19:45:00Z">
+          <w:rPrChange w:id="137" w:author="yipeng" w:date="2016-09-18T19:45:00Z">
+            <w:rPr/>
+          </w:rPrChange>
+        </w:rPr>
+      </w:pPr>
+      <w:r>
+        <w:rPr>
+          <w:rFonts w:hint="eastAsia"/>
+          <w:sz w:val="32"/>
+          <w:szCs w:val="32"/>
+          <w:rPrChange w:id="138" w:author="yipeng" w:date="2016-09-18T19:45:00Z">
             <w:rPr>
               <w:rFonts w:hint="eastAsia"/>
             </w:rPr>
@@ -1669,17 +1697,17 @@
         <w:rPr>
           <w:sz w:val="32"/>
           <w:szCs w:val="32"/>
-          <w:rPrChange w:id="137" w:author="yipeng" w:date="2016-09-18T19:45:00Z">
-            <w:rPr/>
-          </w:rPrChange>
-        </w:rPr>
-      </w:pPr>
-      <w:r>
-        <w:rPr>
-          <w:rFonts w:hint="eastAsia"/>
-          <w:sz w:val="32"/>
-          <w:szCs w:val="32"/>
-          <w:rPrChange w:id="138" w:author="yipeng" w:date="2016-09-18T19:45:00Z">
+          <w:rPrChange w:id="139" w:author="yipeng" w:date="2016-09-18T19:45:00Z">
+            <w:rPr/>
+          </w:rPrChange>
+        </w:rPr>
+      </w:pPr>
+      <w:r>
+        <w:rPr>
+          <w:rFonts w:hint="eastAsia"/>
+          <w:sz w:val="32"/>
+          <w:szCs w:val="32"/>
+          <w:rPrChange w:id="140" w:author="yipeng" w:date="2016-09-18T19:45:00Z">
             <w:rPr>
               <w:rFonts w:hint="eastAsia"/>
             </w:rPr>
@@ -1694,17 +1722,17 @@
         <w:rPr>
           <w:sz w:val="32"/>
           <w:szCs w:val="32"/>
-          <w:rPrChange w:id="139" w:author="yipeng" w:date="2016-09-18T19:45:00Z">
-            <w:rPr/>
-          </w:rPrChange>
-        </w:rPr>
-      </w:pPr>
-      <w:r>
-        <w:rPr>
-          <w:rFonts w:hint="eastAsia"/>
-          <w:sz w:val="32"/>
-          <w:szCs w:val="32"/>
-          <w:rPrChange w:id="140" w:author="yipeng" w:date="2016-09-18T19:45:00Z">
+          <w:rPrChange w:id="141" w:author="yipeng" w:date="2016-09-18T19:45:00Z">
+            <w:rPr/>
+          </w:rPrChange>
+        </w:rPr>
+      </w:pPr>
+      <w:r>
+        <w:rPr>
+          <w:rFonts w:hint="eastAsia"/>
+          <w:sz w:val="32"/>
+          <w:szCs w:val="32"/>
+          <w:rPrChange w:id="142" w:author="yipeng" w:date="2016-09-18T19:45:00Z">
             <w:rPr>
               <w:rFonts w:hint="eastAsia"/>
             </w:rPr>
@@ -1719,17 +1747,17 @@
         <w:rPr>
           <w:sz w:val="32"/>
           <w:szCs w:val="32"/>
-          <w:rPrChange w:id="141" w:author="yipeng" w:date="2016-09-18T19:45:00Z">
-            <w:rPr/>
-          </w:rPrChange>
-        </w:rPr>
-      </w:pPr>
-      <w:r>
-        <w:rPr>
-          <w:rFonts w:hint="eastAsia"/>
-          <w:sz w:val="32"/>
-          <w:szCs w:val="32"/>
-          <w:rPrChange w:id="142" w:author="yipeng" w:date="2016-09-18T19:45:00Z">
+          <w:rPrChange w:id="143" w:author="yipeng" w:date="2016-09-18T19:45:00Z">
+            <w:rPr/>
+          </w:rPrChange>
+        </w:rPr>
+      </w:pPr>
+      <w:r>
+        <w:rPr>
+          <w:rFonts w:hint="eastAsia"/>
+          <w:sz w:val="32"/>
+          <w:szCs w:val="32"/>
+          <w:rPrChange w:id="144" w:author="yipeng" w:date="2016-09-18T19:45:00Z">
             <w:rPr>
               <w:rFonts w:hint="eastAsia"/>
             </w:rPr>
@@ -1744,17 +1772,17 @@
         <w:rPr>
           <w:sz w:val="32"/>
           <w:szCs w:val="32"/>
-          <w:rPrChange w:id="143" w:author="yipeng" w:date="2016-09-18T19:45:00Z">
-            <w:rPr/>
-          </w:rPrChange>
-        </w:rPr>
-      </w:pPr>
-      <w:r>
-        <w:rPr>
-          <w:rFonts w:hint="eastAsia"/>
-          <w:sz w:val="32"/>
-          <w:szCs w:val="32"/>
-          <w:rPrChange w:id="144" w:author="yipeng" w:date="2016-09-18T19:45:00Z">
+          <w:rPrChange w:id="145" w:author="yipeng" w:date="2016-09-18T19:45:00Z">
+            <w:rPr/>
+          </w:rPrChange>
+        </w:rPr>
+      </w:pPr>
+      <w:r>
+        <w:rPr>
+          <w:rFonts w:hint="eastAsia"/>
+          <w:sz w:val="32"/>
+          <w:szCs w:val="32"/>
+          <w:rPrChange w:id="146" w:author="yipeng" w:date="2016-09-18T19:45:00Z">
             <w:rPr>
               <w:rFonts w:hint="eastAsia"/>
             </w:rPr>
@@ -1769,17 +1797,17 @@
         <w:rPr>
           <w:sz w:val="32"/>
           <w:szCs w:val="32"/>
-          <w:rPrChange w:id="145" w:author="yipeng" w:date="2016-09-18T19:45:00Z">
-            <w:rPr/>
-          </w:rPrChange>
-        </w:rPr>
-      </w:pPr>
-      <w:r>
-        <w:rPr>
-          <w:rFonts w:hint="eastAsia"/>
-          <w:sz w:val="32"/>
-          <w:szCs w:val="32"/>
-          <w:rPrChange w:id="146" w:author="yipeng" w:date="2016-09-18T19:45:00Z">
+          <w:rPrChange w:id="147" w:author="yipeng" w:date="2016-09-18T19:45:00Z">
+            <w:rPr/>
+          </w:rPrChange>
+        </w:rPr>
+      </w:pPr>
+      <w:r>
+        <w:rPr>
+          <w:rFonts w:hint="eastAsia"/>
+          <w:sz w:val="32"/>
+          <w:szCs w:val="32"/>
+          <w:rPrChange w:id="148" w:author="yipeng" w:date="2016-09-18T19:45:00Z">
             <w:rPr>
               <w:rFonts w:hint="eastAsia"/>
             </w:rPr>
@@ -1791,7 +1819,7 @@
         <w:rPr>
           <w:sz w:val="32"/>
           <w:szCs w:val="32"/>
-          <w:rPrChange w:id="147" w:author="yipeng" w:date="2016-09-18T19:45:00Z">
+          <w:rPrChange w:id="149" w:author="yipeng" w:date="2016-09-18T19:45:00Z">
             <w:rPr/>
           </w:rPrChange>
         </w:rPr>
@@ -1802,7 +1830,7 @@
           <w:rFonts w:hint="eastAsia"/>
           <w:sz w:val="32"/>
           <w:szCs w:val="32"/>
-          <w:rPrChange w:id="148" w:author="yipeng" w:date="2016-09-18T19:45:00Z">
+          <w:rPrChange w:id="150" w:author="yipeng" w:date="2016-09-18T19:45:00Z">
             <w:rPr>
               <w:rFonts w:hint="eastAsia"/>
             </w:rPr>
@@ -1817,17 +1845,17 @@
         <w:rPr>
           <w:sz w:val="32"/>
           <w:szCs w:val="32"/>
-          <w:rPrChange w:id="149" w:author="yipeng" w:date="2016-09-18T19:45:00Z">
-            <w:rPr/>
-          </w:rPrChange>
-        </w:rPr>
-      </w:pPr>
-      <w:r>
-        <w:rPr>
-          <w:rFonts w:hint="eastAsia"/>
-          <w:sz w:val="32"/>
-          <w:szCs w:val="32"/>
-          <w:rPrChange w:id="150" w:author="yipeng" w:date="2016-09-18T19:45:00Z">
+          <w:rPrChange w:id="151" w:author="yipeng" w:date="2016-09-18T19:45:00Z">
+            <w:rPr/>
+          </w:rPrChange>
+        </w:rPr>
+      </w:pPr>
+      <w:r>
+        <w:rPr>
+          <w:rFonts w:hint="eastAsia"/>
+          <w:sz w:val="32"/>
+          <w:szCs w:val="32"/>
+          <w:rPrChange w:id="152" w:author="yipeng" w:date="2016-09-18T19:45:00Z">
             <w:rPr>
               <w:rFonts w:hint="eastAsia"/>
             </w:rPr>
@@ -1842,17 +1870,17 @@
         <w:rPr>
           <w:sz w:val="32"/>
           <w:szCs w:val="32"/>
-          <w:rPrChange w:id="151" w:author="yipeng" w:date="2016-09-18T19:45:00Z">
-            <w:rPr/>
-          </w:rPrChange>
-        </w:rPr>
-      </w:pPr>
-      <w:r>
-        <w:rPr>
-          <w:rFonts w:hint="eastAsia"/>
-          <w:sz w:val="32"/>
-          <w:szCs w:val="32"/>
-          <w:rPrChange w:id="152" w:author="yipeng" w:date="2016-09-18T19:45:00Z">
+          <w:rPrChange w:id="153" w:author="yipeng" w:date="2016-09-18T19:45:00Z">
+            <w:rPr/>
+          </w:rPrChange>
+        </w:rPr>
+      </w:pPr>
+      <w:r>
+        <w:rPr>
+          <w:rFonts w:hint="eastAsia"/>
+          <w:sz w:val="32"/>
+          <w:szCs w:val="32"/>
+          <w:rPrChange w:id="154" w:author="yipeng" w:date="2016-09-18T19:45:00Z">
             <w:rPr>
               <w:rFonts w:hint="eastAsia"/>
             </w:rPr>
@@ -1867,17 +1895,17 @@
         <w:rPr>
           <w:sz w:val="32"/>
           <w:szCs w:val="32"/>
-          <w:rPrChange w:id="153" w:author="yipeng" w:date="2016-09-18T19:45:00Z">
-            <w:rPr/>
-          </w:rPrChange>
-        </w:rPr>
-      </w:pPr>
-      <w:r>
-        <w:rPr>
-          <w:rFonts w:hint="eastAsia"/>
-          <w:sz w:val="32"/>
-          <w:szCs w:val="32"/>
-          <w:rPrChange w:id="154" w:author="yipeng" w:date="2016-09-18T19:45:00Z">
+          <w:rPrChange w:id="155" w:author="yipeng" w:date="2016-09-18T19:45:00Z">
+            <w:rPr/>
+          </w:rPrChange>
+        </w:rPr>
+      </w:pPr>
+      <w:r>
+        <w:rPr>
+          <w:rFonts w:hint="eastAsia"/>
+          <w:sz w:val="32"/>
+          <w:szCs w:val="32"/>
+          <w:rPrChange w:id="156" w:author="yipeng" w:date="2016-09-18T19:45:00Z">
             <w:rPr>
               <w:rFonts w:hint="eastAsia"/>
             </w:rPr>
@@ -1892,17 +1920,17 @@
         <w:rPr>
           <w:sz w:val="32"/>
           <w:szCs w:val="32"/>
-          <w:rPrChange w:id="155" w:author="yipeng" w:date="2016-09-18T19:45:00Z">
-            <w:rPr/>
-          </w:rPrChange>
-        </w:rPr>
-      </w:pPr>
-      <w:r>
-        <w:rPr>
-          <w:rFonts w:hint="eastAsia"/>
-          <w:sz w:val="32"/>
-          <w:szCs w:val="32"/>
-          <w:rPrChange w:id="156" w:author="yipeng" w:date="2016-09-18T19:45:00Z">
+          <w:rPrChange w:id="157" w:author="yipeng" w:date="2016-09-18T19:45:00Z">
+            <w:rPr/>
+          </w:rPrChange>
+        </w:rPr>
+      </w:pPr>
+      <w:r>
+        <w:rPr>
+          <w:rFonts w:hint="eastAsia"/>
+          <w:sz w:val="32"/>
+          <w:szCs w:val="32"/>
+          <w:rPrChange w:id="158" w:author="yipeng" w:date="2016-09-18T19:45:00Z">
             <w:rPr>
               <w:rFonts w:hint="eastAsia"/>
             </w:rPr>
@@ -1917,17 +1945,17 @@
         <w:rPr>
           <w:sz w:val="32"/>
           <w:szCs w:val="32"/>
-          <w:rPrChange w:id="157" w:author="yipeng" w:date="2016-09-18T19:45:00Z">
-            <w:rPr/>
-          </w:rPrChange>
-        </w:rPr>
-      </w:pPr>
-      <w:r>
-        <w:rPr>
-          <w:rFonts w:hint="eastAsia"/>
-          <w:sz w:val="32"/>
-          <w:szCs w:val="32"/>
-          <w:rPrChange w:id="158" w:author="yipeng" w:date="2016-09-18T19:45:00Z">
+          <w:rPrChange w:id="159" w:author="yipeng" w:date="2016-09-18T19:45:00Z">
+            <w:rPr/>
+          </w:rPrChange>
+        </w:rPr>
+      </w:pPr>
+      <w:r>
+        <w:rPr>
+          <w:rFonts w:hint="eastAsia"/>
+          <w:sz w:val="32"/>
+          <w:szCs w:val="32"/>
+          <w:rPrChange w:id="160" w:author="yipeng" w:date="2016-09-18T19:45:00Z">
             <w:rPr>
               <w:rFonts w:hint="eastAsia"/>
             </w:rPr>
@@ -1939,7 +1967,7 @@
         <w:rPr>
           <w:sz w:val="32"/>
           <w:szCs w:val="32"/>
-          <w:rPrChange w:id="159" w:author="yipeng" w:date="2016-09-18T19:45:00Z">
+          <w:rPrChange w:id="161" w:author="yipeng" w:date="2016-09-18T19:45:00Z">
             <w:rPr/>
           </w:rPrChange>
         </w:rPr>
@@ -1950,7 +1978,7 @@
           <w:rFonts w:hint="eastAsia"/>
           <w:sz w:val="32"/>
           <w:szCs w:val="32"/>
-          <w:rPrChange w:id="160" w:author="yipeng" w:date="2016-09-18T19:45:00Z">
+          <w:rPrChange w:id="162" w:author="yipeng" w:date="2016-09-18T19:45:00Z">
             <w:rPr>
               <w:rFonts w:hint="eastAsia"/>
             </w:rPr>
@@ -1965,17 +1993,17 @@
         <w:rPr>
           <w:sz w:val="32"/>
           <w:szCs w:val="32"/>
-          <w:rPrChange w:id="161" w:author="yipeng" w:date="2016-09-18T19:45:00Z">
-            <w:rPr/>
-          </w:rPrChange>
-        </w:rPr>
-      </w:pPr>
-      <w:r>
-        <w:rPr>
-          <w:rFonts w:hint="eastAsia"/>
-          <w:sz w:val="32"/>
-          <w:szCs w:val="32"/>
-          <w:rPrChange w:id="162" w:author="yipeng" w:date="2016-09-18T19:45:00Z">
+          <w:rPrChange w:id="163" w:author="yipeng" w:date="2016-09-18T19:45:00Z">
+            <w:rPr/>
+          </w:rPrChange>
+        </w:rPr>
+      </w:pPr>
+      <w:r>
+        <w:rPr>
+          <w:rFonts w:hint="eastAsia"/>
+          <w:sz w:val="32"/>
+          <w:szCs w:val="32"/>
+          <w:rPrChange w:id="164" w:author="yipeng" w:date="2016-09-18T19:45:00Z">
             <w:rPr>
               <w:rFonts w:hint="eastAsia"/>
             </w:rPr>
@@ -1990,17 +2018,17 @@
         <w:rPr>
           <w:sz w:val="32"/>
           <w:szCs w:val="32"/>
-          <w:rPrChange w:id="163" w:author="yipeng" w:date="2016-09-18T19:45:00Z">
-            <w:rPr/>
-          </w:rPrChange>
-        </w:rPr>
-      </w:pPr>
-      <w:r>
-        <w:rPr>
-          <w:rFonts w:hint="eastAsia"/>
-          <w:sz w:val="32"/>
-          <w:szCs w:val="32"/>
-          <w:rPrChange w:id="164" w:author="yipeng" w:date="2016-09-18T19:45:00Z">
+          <w:rPrChange w:id="165" w:author="yipeng" w:date="2016-09-18T19:45:00Z">
+            <w:rPr/>
+          </w:rPrChange>
+        </w:rPr>
+      </w:pPr>
+      <w:r>
+        <w:rPr>
+          <w:rFonts w:hint="eastAsia"/>
+          <w:sz w:val="32"/>
+          <w:szCs w:val="32"/>
+          <w:rPrChange w:id="166" w:author="yipeng" w:date="2016-09-18T19:45:00Z">
             <w:rPr>
               <w:rFonts w:hint="eastAsia"/>
             </w:rPr>
@@ -2016,17 +2044,17 @@
         <w:rPr>
           <w:sz w:val="32"/>
           <w:szCs w:val="32"/>
-          <w:rPrChange w:id="165" w:author="yipeng" w:date="2016-09-18T19:45:00Z">
-            <w:rPr/>
-          </w:rPrChange>
-        </w:rPr>
-      </w:pPr>
-      <w:r>
-        <w:rPr>
-          <w:rFonts w:hint="eastAsia"/>
-          <w:sz w:val="32"/>
-          <w:szCs w:val="32"/>
-          <w:rPrChange w:id="166" w:author="yipeng" w:date="2016-09-18T19:45:00Z">
+          <w:rPrChange w:id="167" w:author="yipeng" w:date="2016-09-18T19:45:00Z">
+            <w:rPr/>
+          </w:rPrChange>
+        </w:rPr>
+      </w:pPr>
+      <w:r>
+        <w:rPr>
+          <w:rFonts w:hint="eastAsia"/>
+          <w:sz w:val="32"/>
+          <w:szCs w:val="32"/>
+          <w:rPrChange w:id="168" w:author="yipeng" w:date="2016-09-18T19:45:00Z">
             <w:rPr>
               <w:rFonts w:hint="eastAsia"/>
             </w:rPr>
@@ -2041,17 +2069,17 @@
         <w:rPr>
           <w:sz w:val="32"/>
           <w:szCs w:val="32"/>
-          <w:rPrChange w:id="167" w:author="yipeng" w:date="2016-09-18T19:45:00Z">
-            <w:rPr/>
-          </w:rPrChange>
-        </w:rPr>
-      </w:pPr>
-      <w:r>
-        <w:rPr>
-          <w:rFonts w:hint="eastAsia"/>
-          <w:sz w:val="32"/>
-          <w:szCs w:val="32"/>
-          <w:rPrChange w:id="168" w:author="yipeng" w:date="2016-09-18T19:45:00Z">
+          <w:rPrChange w:id="169" w:author="yipeng" w:date="2016-09-18T19:45:00Z">
+            <w:rPr/>
+          </w:rPrChange>
+        </w:rPr>
+      </w:pPr>
+      <w:r>
+        <w:rPr>
+          <w:rFonts w:hint="eastAsia"/>
+          <w:sz w:val="32"/>
+          <w:szCs w:val="32"/>
+          <w:rPrChange w:id="170" w:author="yipeng" w:date="2016-09-18T19:45:00Z">
             <w:rPr>
               <w:rFonts w:hint="eastAsia"/>
             </w:rPr>
@@ -2066,17 +2094,17 @@
         <w:rPr>
           <w:sz w:val="32"/>
           <w:szCs w:val="32"/>
-          <w:rPrChange w:id="169" w:author="yipeng" w:date="2016-09-18T19:45:00Z">
-            <w:rPr/>
-          </w:rPrChange>
-        </w:rPr>
-      </w:pPr>
-      <w:r>
-        <w:rPr>
-          <w:rFonts w:hint="eastAsia"/>
-          <w:sz w:val="32"/>
-          <w:szCs w:val="32"/>
-          <w:rPrChange w:id="170" w:author="yipeng" w:date="2016-09-18T19:45:00Z">
+          <w:rPrChange w:id="171" w:author="yipeng" w:date="2016-09-18T19:45:00Z">
+            <w:rPr/>
+          </w:rPrChange>
+        </w:rPr>
+      </w:pPr>
+      <w:r>
+        <w:rPr>
+          <w:rFonts w:hint="eastAsia"/>
+          <w:sz w:val="32"/>
+          <w:szCs w:val="32"/>
+          <w:rPrChange w:id="172" w:author="yipeng" w:date="2016-09-18T19:45:00Z">
             <w:rPr>
               <w:rFonts w:hint="eastAsia"/>
             </w:rPr>
@@ -2091,17 +2119,17 @@
         <w:rPr>
           <w:sz w:val="32"/>
           <w:szCs w:val="32"/>
-          <w:rPrChange w:id="171" w:author="yipeng" w:date="2016-09-18T19:45:00Z">
-            <w:rPr/>
-          </w:rPrChange>
-        </w:rPr>
-      </w:pPr>
-      <w:r>
-        <w:rPr>
-          <w:rFonts w:hint="eastAsia"/>
-          <w:sz w:val="32"/>
-          <w:szCs w:val="32"/>
-          <w:rPrChange w:id="172" w:author="yipeng" w:date="2016-09-18T19:45:00Z">
+          <w:rPrChange w:id="173" w:author="yipeng" w:date="2016-09-18T19:45:00Z">
+            <w:rPr/>
+          </w:rPrChange>
+        </w:rPr>
+      </w:pPr>
+      <w:r>
+        <w:rPr>
+          <w:rFonts w:hint="eastAsia"/>
+          <w:sz w:val="32"/>
+          <w:szCs w:val="32"/>
+          <w:rPrChange w:id="174" w:author="yipeng" w:date="2016-09-18T19:45:00Z">
             <w:rPr>
               <w:rFonts w:hint="eastAsia"/>
             </w:rPr>
@@ -2109,6 +2137,18 @@
         </w:rPr>
         <w:t>当用户已入住，改变订单状态为已执行。</w:t>
       </w:r>
+      <w:ins w:id="175" w:author="yipeng" w:date="2016-11-27T11:44:00Z">
+        <w:r>
+          <w:rPr>
+            <w:rFonts w:hint="eastAsia"/>
+            <w:sz w:val="32"/>
+            <w:szCs w:val="32"/>
+          </w:rPr>
+          <w:t xml:space="preserve"> </w:t>
+        </w:r>
+      </w:ins>
+      <w:bookmarkStart w:id="176" w:name="_GoBack"/>
+      <w:bookmarkEnd w:id="176"/>
     </w:p>
     <w:p>
       <w:pPr>
@@ -2116,17 +2156,17 @@
         <w:rPr>
           <w:sz w:val="32"/>
           <w:szCs w:val="32"/>
-          <w:rPrChange w:id="173" w:author="yipeng" w:date="2016-09-18T19:45:00Z">
-            <w:rPr/>
-          </w:rPrChange>
-        </w:rPr>
-      </w:pPr>
-      <w:r>
-        <w:rPr>
-          <w:rFonts w:hint="eastAsia"/>
-          <w:sz w:val="32"/>
-          <w:szCs w:val="32"/>
-          <w:rPrChange w:id="174" w:author="yipeng" w:date="2016-09-18T19:45:00Z">
+          <w:rPrChange w:id="177" w:author="yipeng" w:date="2016-09-18T19:45:00Z">
+            <w:rPr/>
+          </w:rPrChange>
+        </w:rPr>
+      </w:pPr>
+      <w:r>
+        <w:rPr>
+          <w:rFonts w:hint="eastAsia"/>
+          <w:sz w:val="32"/>
+          <w:szCs w:val="32"/>
+          <w:rPrChange w:id="178" w:author="yipeng" w:date="2016-09-18T19:45:00Z">
             <w:rPr>
               <w:rFonts w:hint="eastAsia"/>
             </w:rPr>
@@ -2141,17 +2181,17 @@
         <w:rPr>
           <w:sz w:val="32"/>
           <w:szCs w:val="32"/>
-          <w:rPrChange w:id="175" w:author="yipeng" w:date="2016-09-18T19:45:00Z">
-            <w:rPr/>
-          </w:rPrChange>
-        </w:rPr>
-      </w:pPr>
-      <w:r>
-        <w:rPr>
-          <w:rFonts w:hint="eastAsia"/>
-          <w:sz w:val="32"/>
-          <w:szCs w:val="32"/>
-          <w:rPrChange w:id="176" w:author="yipeng" w:date="2016-09-18T19:45:00Z">
+          <w:rPrChange w:id="179" w:author="yipeng" w:date="2016-09-18T19:45:00Z">
+            <w:rPr/>
+          </w:rPrChange>
+        </w:rPr>
+      </w:pPr>
+      <w:r>
+        <w:rPr>
+          <w:rFonts w:hint="eastAsia"/>
+          <w:sz w:val="32"/>
+          <w:szCs w:val="32"/>
+          <w:rPrChange w:id="180" w:author="yipeng" w:date="2016-09-18T19:45:00Z">
             <w:rPr>
               <w:rFonts w:hint="eastAsia"/>
             </w:rPr>
@@ -2166,17 +2206,17 @@
         <w:rPr>
           <w:sz w:val="32"/>
           <w:szCs w:val="32"/>
-          <w:rPrChange w:id="177" w:author="yipeng" w:date="2016-09-18T19:45:00Z">
-            <w:rPr/>
-          </w:rPrChange>
-        </w:rPr>
-      </w:pPr>
-      <w:r>
-        <w:rPr>
-          <w:rFonts w:hint="eastAsia"/>
-          <w:sz w:val="32"/>
-          <w:szCs w:val="32"/>
-          <w:rPrChange w:id="178" w:author="yipeng" w:date="2016-09-18T19:45:00Z">
+          <w:rPrChange w:id="181" w:author="yipeng" w:date="2016-09-18T19:45:00Z">
+            <w:rPr/>
+          </w:rPrChange>
+        </w:rPr>
+      </w:pPr>
+      <w:r>
+        <w:rPr>
+          <w:rFonts w:hint="eastAsia"/>
+          <w:sz w:val="32"/>
+          <w:szCs w:val="32"/>
+          <w:rPrChange w:id="182" w:author="yipeng" w:date="2016-09-18T19:45:00Z">
             <w:rPr>
               <w:rFonts w:hint="eastAsia"/>
             </w:rPr>
@@ -2191,17 +2231,17 @@
         <w:rPr>
           <w:sz w:val="32"/>
           <w:szCs w:val="32"/>
-          <w:rPrChange w:id="179" w:author="yipeng" w:date="2016-09-18T19:45:00Z">
-            <w:rPr/>
-          </w:rPrChange>
-        </w:rPr>
-      </w:pPr>
-      <w:r>
-        <w:rPr>
-          <w:rFonts w:hint="eastAsia"/>
-          <w:sz w:val="32"/>
-          <w:szCs w:val="32"/>
-          <w:rPrChange w:id="180" w:author="yipeng" w:date="2016-09-18T19:45:00Z">
+          <w:rPrChange w:id="183" w:author="yipeng" w:date="2016-09-18T19:45:00Z">
+            <w:rPr/>
+          </w:rPrChange>
+        </w:rPr>
+      </w:pPr>
+      <w:r>
+        <w:rPr>
+          <w:rFonts w:hint="eastAsia"/>
+          <w:sz w:val="32"/>
+          <w:szCs w:val="32"/>
+          <w:rPrChange w:id="184" w:author="yipeng" w:date="2016-09-18T19:45:00Z">
             <w:rPr>
               <w:rFonts w:hint="eastAsia"/>
             </w:rPr>
@@ -2216,17 +2256,17 @@
         <w:rPr>
           <w:sz w:val="32"/>
           <w:szCs w:val="32"/>
-          <w:rPrChange w:id="181" w:author="yipeng" w:date="2016-09-18T19:45:00Z">
-            <w:rPr/>
-          </w:rPrChange>
-        </w:rPr>
-      </w:pPr>
-      <w:r>
-        <w:rPr>
-          <w:rFonts w:hint="eastAsia"/>
-          <w:sz w:val="32"/>
-          <w:szCs w:val="32"/>
-          <w:rPrChange w:id="182" w:author="yipeng" w:date="2016-09-18T19:45:00Z">
+          <w:rPrChange w:id="185" w:author="yipeng" w:date="2016-09-18T19:45:00Z">
+            <w:rPr/>
+          </w:rPrChange>
+        </w:rPr>
+      </w:pPr>
+      <w:r>
+        <w:rPr>
+          <w:rFonts w:hint="eastAsia"/>
+          <w:sz w:val="32"/>
+          <w:szCs w:val="32"/>
+          <w:rPrChange w:id="186" w:author="yipeng" w:date="2016-09-18T19:45:00Z">
             <w:rPr>
               <w:rFonts w:hint="eastAsia"/>
             </w:rPr>
@@ -2241,17 +2281,17 @@
         <w:rPr>
           <w:sz w:val="32"/>
           <w:szCs w:val="32"/>
-          <w:rPrChange w:id="183" w:author="yipeng" w:date="2016-09-18T19:45:00Z">
-            <w:rPr/>
-          </w:rPrChange>
-        </w:rPr>
-      </w:pPr>
-      <w:r>
-        <w:rPr>
-          <w:rFonts w:hint="eastAsia"/>
-          <w:sz w:val="32"/>
-          <w:szCs w:val="32"/>
-          <w:rPrChange w:id="184" w:author="yipeng" w:date="2016-09-18T19:45:00Z">
+          <w:rPrChange w:id="187" w:author="yipeng" w:date="2016-09-18T19:45:00Z">
+            <w:rPr/>
+          </w:rPrChange>
+        </w:rPr>
+      </w:pPr>
+      <w:r>
+        <w:rPr>
+          <w:rFonts w:hint="eastAsia"/>
+          <w:sz w:val="32"/>
+          <w:szCs w:val="32"/>
+          <w:rPrChange w:id="188" w:author="yipeng" w:date="2016-09-18T19:45:00Z">
             <w:rPr>
               <w:rFonts w:hint="eastAsia"/>
             </w:rPr>
@@ -2266,17 +2306,17 @@
         <w:rPr>
           <w:sz w:val="32"/>
           <w:szCs w:val="32"/>
-          <w:rPrChange w:id="185" w:author="yipeng" w:date="2016-09-18T19:45:00Z">
-            <w:rPr/>
-          </w:rPrChange>
-        </w:rPr>
-      </w:pPr>
-      <w:r>
-        <w:rPr>
-          <w:rFonts w:hint="eastAsia"/>
-          <w:sz w:val="32"/>
-          <w:szCs w:val="32"/>
-          <w:rPrChange w:id="186" w:author="yipeng" w:date="2016-09-18T19:45:00Z">
+          <w:rPrChange w:id="189" w:author="yipeng" w:date="2016-09-18T19:45:00Z">
+            <w:rPr/>
+          </w:rPrChange>
+        </w:rPr>
+      </w:pPr>
+      <w:r>
+        <w:rPr>
+          <w:rFonts w:hint="eastAsia"/>
+          <w:sz w:val="32"/>
+          <w:szCs w:val="32"/>
+          <w:rPrChange w:id="190" w:author="yipeng" w:date="2016-09-18T19:45:00Z">
             <w:rPr>
               <w:rFonts w:hint="eastAsia"/>
             </w:rPr>
@@ -2288,7 +2328,7 @@
         <w:rPr>
           <w:sz w:val="32"/>
           <w:szCs w:val="32"/>
-          <w:rPrChange w:id="187" w:author="yipeng" w:date="2016-09-18T19:45:00Z">
+          <w:rPrChange w:id="191" w:author="yipeng" w:date="2016-09-18T19:45:00Z">
             <w:rPr/>
           </w:rPrChange>
         </w:rPr>
@@ -2299,7 +2339,7 @@
           <w:rFonts w:hint="eastAsia"/>
           <w:sz w:val="32"/>
           <w:szCs w:val="32"/>
-          <w:rPrChange w:id="188" w:author="yipeng" w:date="2016-09-18T19:45:00Z">
+          <w:rPrChange w:id="192" w:author="yipeng" w:date="2016-09-18T19:45:00Z">
             <w:rPr>
               <w:rFonts w:hint="eastAsia"/>
             </w:rPr>
@@ -2314,16 +2354,16 @@
         <w:rPr>
           <w:sz w:val="32"/>
           <w:szCs w:val="32"/>
-          <w:rPrChange w:id="189" w:author="yipeng" w:date="2016-09-18T19:45:00Z">
-            <w:rPr/>
-          </w:rPrChange>
-        </w:rPr>
-      </w:pPr>
-      <w:r>
-        <w:rPr>
-          <w:sz w:val="32"/>
-          <w:szCs w:val="32"/>
-          <w:rPrChange w:id="190" w:author="yipeng" w:date="2016-09-18T19:45:00Z">
+          <w:rPrChange w:id="193" w:author="yipeng" w:date="2016-09-18T19:45:00Z">
+            <w:rPr/>
+          </w:rPrChange>
+        </w:rPr>
+      </w:pPr>
+      <w:r>
+        <w:rPr>
+          <w:sz w:val="32"/>
+          <w:szCs w:val="32"/>
+          <w:rPrChange w:id="194" w:author="yipeng" w:date="2016-09-18T19:45:00Z">
             <w:rPr/>
           </w:rPrChange>
         </w:rPr>
@@ -2334,13 +2374,41 @@
           <w:rFonts w:hint="eastAsia"/>
           <w:sz w:val="32"/>
           <w:szCs w:val="32"/>
-          <w:rPrChange w:id="191" w:author="yipeng" w:date="2016-09-18T19:45:00Z">
-            <w:rPr>
-              <w:rFonts w:hint="eastAsia"/>
-            </w:rPr>
-          </w:rPrChange>
-        </w:rPr>
-        <w:t>会员特定商圈专属折扣（不同等级不同商圈折扣不一样）</w:t>
+          <w:rPrChange w:id="195" w:author="yipeng" w:date="2016-09-18T19:45:00Z">
+            <w:rPr>
+              <w:rFonts w:hint="eastAsia"/>
+            </w:rPr>
+          </w:rPrChange>
+        </w:rPr>
+        <w:t>会员特定</w:t>
+      </w:r>
+      <w:proofErr w:type="gramStart"/>
+      <w:r>
+        <w:rPr>
+          <w:rFonts w:hint="eastAsia"/>
+          <w:sz w:val="32"/>
+          <w:szCs w:val="32"/>
+          <w:rPrChange w:id="196" w:author="yipeng" w:date="2016-09-18T19:45:00Z">
+            <w:rPr>
+              <w:rFonts w:hint="eastAsia"/>
+            </w:rPr>
+          </w:rPrChange>
+        </w:rPr>
+        <w:t>商圈专属</w:t>
+      </w:r>
+      <w:proofErr w:type="gramEnd"/>
+      <w:r>
+        <w:rPr>
+          <w:rFonts w:hint="eastAsia"/>
+          <w:sz w:val="32"/>
+          <w:szCs w:val="32"/>
+          <w:rPrChange w:id="197" w:author="yipeng" w:date="2016-09-18T19:45:00Z">
+            <w:rPr>
+              <w:rFonts w:hint="eastAsia"/>
+            </w:rPr>
+          </w:rPrChange>
+        </w:rPr>
+        <w:t>折扣（不同等级不同商圈折扣不一样）</w:t>
       </w:r>
     </w:p>
     <w:p>
@@ -2349,24 +2417,52 @@
         <w:rPr>
           <w:sz w:val="32"/>
           <w:szCs w:val="32"/>
-          <w:rPrChange w:id="192" w:author="yipeng" w:date="2016-09-18T19:45:00Z">
-            <w:rPr/>
-          </w:rPrChange>
-        </w:rPr>
-      </w:pPr>
-      <w:r>
-        <w:rPr>
-          <w:rFonts w:hint="eastAsia"/>
-          <w:sz w:val="32"/>
-          <w:szCs w:val="32"/>
-          <w:rPrChange w:id="193" w:author="yipeng" w:date="2016-09-18T19:45:00Z">
+          <w:rPrChange w:id="198" w:author="yipeng" w:date="2016-09-18T19:45:00Z">
+            <w:rPr/>
+          </w:rPrChange>
+        </w:rPr>
+      </w:pPr>
+      <w:r>
+        <w:rPr>
+          <w:rFonts w:hint="eastAsia"/>
+          <w:sz w:val="32"/>
+          <w:szCs w:val="32"/>
+          <w:rPrChange w:id="199" w:author="yipeng" w:date="2016-09-18T19:45:00Z">
             <w:rPr>
               <w:rFonts w:hint="eastAsia"/>
             </w:rPr>
           </w:rPrChange>
         </w:rPr>
         <w:lastRenderedPageBreak/>
-        <w:t>制定会员等级（制定信用值满多少升下一等级）及其折扣</w:t>
+        <w:t>制定会员等级（制定信用</w:t>
+      </w:r>
+      <w:proofErr w:type="gramStart"/>
+      <w:r>
+        <w:rPr>
+          <w:rFonts w:hint="eastAsia"/>
+          <w:sz w:val="32"/>
+          <w:szCs w:val="32"/>
+          <w:rPrChange w:id="200" w:author="yipeng" w:date="2016-09-18T19:45:00Z">
+            <w:rPr>
+              <w:rFonts w:hint="eastAsia"/>
+            </w:rPr>
+          </w:rPrChange>
+        </w:rPr>
+        <w:t>值满多少</w:t>
+      </w:r>
+      <w:proofErr w:type="gramEnd"/>
+      <w:r>
+        <w:rPr>
+          <w:rFonts w:hint="eastAsia"/>
+          <w:sz w:val="32"/>
+          <w:szCs w:val="32"/>
+          <w:rPrChange w:id="201" w:author="yipeng" w:date="2016-09-18T19:45:00Z">
+            <w:rPr>
+              <w:rFonts w:hint="eastAsia"/>
+            </w:rPr>
+          </w:rPrChange>
+        </w:rPr>
+        <w:t>升下一等级）及其折扣</w:t>
       </w:r>
     </w:p>
     <w:p>
@@ -2375,17 +2471,17 @@
         <w:rPr>
           <w:sz w:val="32"/>
           <w:szCs w:val="32"/>
-          <w:rPrChange w:id="194" w:author="yipeng" w:date="2016-09-18T19:45:00Z">
-            <w:rPr/>
-          </w:rPrChange>
-        </w:rPr>
-      </w:pPr>
-      <w:r>
-        <w:rPr>
-          <w:rFonts w:hint="eastAsia"/>
-          <w:sz w:val="32"/>
-          <w:szCs w:val="32"/>
-          <w:rPrChange w:id="195" w:author="yipeng" w:date="2016-09-18T19:45:00Z">
+          <w:rPrChange w:id="202" w:author="yipeng" w:date="2016-09-18T19:45:00Z">
+            <w:rPr/>
+          </w:rPrChange>
+        </w:rPr>
+      </w:pPr>
+      <w:r>
+        <w:rPr>
+          <w:rFonts w:hint="eastAsia"/>
+          <w:sz w:val="32"/>
+          <w:szCs w:val="32"/>
+          <w:rPrChange w:id="203" w:author="yipeng" w:date="2016-09-18T19:45:00Z">
             <w:rPr>
               <w:rFonts w:hint="eastAsia"/>
             </w:rPr>
@@ -2400,23 +2496,51 @@
         <w:rPr>
           <w:sz w:val="32"/>
           <w:szCs w:val="32"/>
-          <w:rPrChange w:id="196" w:author="yipeng" w:date="2016-09-18T19:45:00Z">
-            <w:rPr/>
-          </w:rPrChange>
-        </w:rPr>
-      </w:pPr>
-      <w:r>
-        <w:rPr>
-          <w:rFonts w:hint="eastAsia"/>
-          <w:sz w:val="32"/>
-          <w:szCs w:val="32"/>
-          <w:rPrChange w:id="197" w:author="yipeng" w:date="2016-09-18T19:45:00Z">
-            <w:rPr>
-              <w:rFonts w:hint="eastAsia"/>
-            </w:rPr>
-          </w:rPrChange>
-        </w:rPr>
-        <w:t>浏览每日未执行订单情况</w:t>
+          <w:rPrChange w:id="204" w:author="yipeng" w:date="2016-09-18T19:45:00Z">
+            <w:rPr/>
+          </w:rPrChange>
+        </w:rPr>
+      </w:pPr>
+      <w:r>
+        <w:rPr>
+          <w:rFonts w:hint="eastAsia"/>
+          <w:sz w:val="32"/>
+          <w:szCs w:val="32"/>
+          <w:rPrChange w:id="205" w:author="yipeng" w:date="2016-09-18T19:45:00Z">
+            <w:rPr>
+              <w:rFonts w:hint="eastAsia"/>
+            </w:rPr>
+          </w:rPrChange>
+        </w:rPr>
+        <w:t>浏览</w:t>
+      </w:r>
+      <w:proofErr w:type="gramStart"/>
+      <w:r>
+        <w:rPr>
+          <w:rFonts w:hint="eastAsia"/>
+          <w:sz w:val="32"/>
+          <w:szCs w:val="32"/>
+          <w:rPrChange w:id="206" w:author="yipeng" w:date="2016-09-18T19:45:00Z">
+            <w:rPr>
+              <w:rFonts w:hint="eastAsia"/>
+            </w:rPr>
+          </w:rPrChange>
+        </w:rPr>
+        <w:t>每日未</w:t>
+      </w:r>
+      <w:proofErr w:type="gramEnd"/>
+      <w:r>
+        <w:rPr>
+          <w:rFonts w:hint="eastAsia"/>
+          <w:sz w:val="32"/>
+          <w:szCs w:val="32"/>
+          <w:rPrChange w:id="207" w:author="yipeng" w:date="2016-09-18T19:45:00Z">
+            <w:rPr>
+              <w:rFonts w:hint="eastAsia"/>
+            </w:rPr>
+          </w:rPrChange>
+        </w:rPr>
+        <w:t>执行订单情况</w:t>
       </w:r>
     </w:p>
     <w:p>
@@ -2425,17 +2549,17 @@
         <w:rPr>
           <w:sz w:val="32"/>
           <w:szCs w:val="32"/>
-          <w:rPrChange w:id="198" w:author="yipeng" w:date="2016-09-18T19:45:00Z">
-            <w:rPr/>
-          </w:rPrChange>
-        </w:rPr>
-      </w:pPr>
-      <w:r>
-        <w:rPr>
-          <w:rFonts w:hint="eastAsia"/>
-          <w:sz w:val="32"/>
-          <w:szCs w:val="32"/>
-          <w:rPrChange w:id="199" w:author="yipeng" w:date="2016-09-18T19:45:00Z">
+          <w:rPrChange w:id="208" w:author="yipeng" w:date="2016-09-18T19:45:00Z">
+            <w:rPr/>
+          </w:rPrChange>
+        </w:rPr>
+      </w:pPr>
+      <w:r>
+        <w:rPr>
+          <w:rFonts w:hint="eastAsia"/>
+          <w:sz w:val="32"/>
+          <w:szCs w:val="32"/>
+          <w:rPrChange w:id="209" w:author="yipeng" w:date="2016-09-18T19:45:00Z">
             <w:rPr>
               <w:rFonts w:hint="eastAsia"/>
             </w:rPr>
@@ -2451,7 +2575,7 @@
           <w:color w:val="FF0000"/>
           <w:sz w:val="32"/>
           <w:szCs w:val="32"/>
-          <w:rPrChange w:id="200" w:author="yipeng" w:date="2016-09-18T19:45:00Z">
+          <w:rPrChange w:id="210" w:author="yipeng" w:date="2016-09-18T19:45:00Z">
             <w:rPr>
               <w:color w:val="FF0000"/>
             </w:rPr>
@@ -2464,7 +2588,7 @@
           <w:color w:val="FF0000"/>
           <w:sz w:val="32"/>
           <w:szCs w:val="32"/>
-          <w:rPrChange w:id="201" w:author="yipeng" w:date="2016-09-18T19:45:00Z">
+          <w:rPrChange w:id="211" w:author="yipeng" w:date="2016-09-18T19:45:00Z">
             <w:rPr>
               <w:rFonts w:hint="eastAsia"/>
               <w:color w:val="FF0000"/>
@@ -2480,17 +2604,17 @@
         <w:rPr>
           <w:sz w:val="32"/>
           <w:szCs w:val="32"/>
-          <w:rPrChange w:id="202" w:author="yipeng" w:date="2016-09-18T19:45:00Z">
-            <w:rPr/>
-          </w:rPrChange>
-        </w:rPr>
-      </w:pPr>
-      <w:r>
-        <w:rPr>
-          <w:rFonts w:hint="eastAsia"/>
-          <w:sz w:val="32"/>
-          <w:szCs w:val="32"/>
-          <w:rPrChange w:id="203" w:author="yipeng" w:date="2016-09-18T19:45:00Z">
+          <w:rPrChange w:id="212" w:author="yipeng" w:date="2016-09-18T19:45:00Z">
+            <w:rPr/>
+          </w:rPrChange>
+        </w:rPr>
+      </w:pPr>
+      <w:r>
+        <w:rPr>
+          <w:rFonts w:hint="eastAsia"/>
+          <w:sz w:val="32"/>
+          <w:szCs w:val="32"/>
+          <w:rPrChange w:id="213" w:author="yipeng" w:date="2016-09-18T19:45:00Z">
             <w:rPr>
               <w:rFonts w:hint="eastAsia"/>
             </w:rPr>
@@ -2505,17 +2629,17 @@
         <w:rPr>
           <w:sz w:val="32"/>
           <w:szCs w:val="32"/>
-          <w:rPrChange w:id="204" w:author="yipeng" w:date="2016-09-18T19:45:00Z">
-            <w:rPr/>
-          </w:rPrChange>
-        </w:rPr>
-      </w:pPr>
-      <w:r>
-        <w:rPr>
-          <w:rFonts w:hint="eastAsia"/>
-          <w:sz w:val="32"/>
-          <w:szCs w:val="32"/>
-          <w:rPrChange w:id="205" w:author="yipeng" w:date="2016-09-18T19:45:00Z">
+          <w:rPrChange w:id="214" w:author="yipeng" w:date="2016-09-18T19:45:00Z">
+            <w:rPr/>
+          </w:rPrChange>
+        </w:rPr>
+      </w:pPr>
+      <w:r>
+        <w:rPr>
+          <w:rFonts w:hint="eastAsia"/>
+          <w:sz w:val="32"/>
+          <w:szCs w:val="32"/>
+          <w:rPrChange w:id="215" w:author="yipeng" w:date="2016-09-18T19:45:00Z">
             <w:rPr>
               <w:rFonts w:hint="eastAsia"/>
             </w:rPr>
@@ -2530,17 +2654,17 @@
         <w:rPr>
           <w:sz w:val="32"/>
           <w:szCs w:val="32"/>
-          <w:rPrChange w:id="206" w:author="yipeng" w:date="2016-09-18T19:45:00Z">
-            <w:rPr/>
-          </w:rPrChange>
-        </w:rPr>
-      </w:pPr>
-      <w:r>
-        <w:rPr>
-          <w:rFonts w:hint="eastAsia"/>
-          <w:sz w:val="32"/>
-          <w:szCs w:val="32"/>
-          <w:rPrChange w:id="207" w:author="yipeng" w:date="2016-09-18T19:45:00Z">
+          <w:rPrChange w:id="216" w:author="yipeng" w:date="2016-09-18T19:45:00Z">
+            <w:rPr/>
+          </w:rPrChange>
+        </w:rPr>
+      </w:pPr>
+      <w:r>
+        <w:rPr>
+          <w:rFonts w:hint="eastAsia"/>
+          <w:sz w:val="32"/>
+          <w:szCs w:val="32"/>
+          <w:rPrChange w:id="217" w:author="yipeng" w:date="2016-09-18T19:45:00Z">
             <w:rPr>
               <w:rFonts w:hint="eastAsia"/>
             </w:rPr>
@@ -2555,17 +2679,17 @@
         <w:rPr>
           <w:sz w:val="32"/>
           <w:szCs w:val="32"/>
-          <w:rPrChange w:id="208" w:author="yipeng" w:date="2016-09-18T19:45:00Z">
-            <w:rPr/>
-          </w:rPrChange>
-        </w:rPr>
-      </w:pPr>
-      <w:r>
-        <w:rPr>
-          <w:rFonts w:hint="eastAsia"/>
-          <w:sz w:val="32"/>
-          <w:szCs w:val="32"/>
-          <w:rPrChange w:id="209" w:author="yipeng" w:date="2016-09-18T19:45:00Z">
+          <w:rPrChange w:id="218" w:author="yipeng" w:date="2016-09-18T19:45:00Z">
+            <w:rPr/>
+          </w:rPrChange>
+        </w:rPr>
+      </w:pPr>
+      <w:r>
+        <w:rPr>
+          <w:rFonts w:hint="eastAsia"/>
+          <w:sz w:val="32"/>
+          <w:szCs w:val="32"/>
+          <w:rPrChange w:id="219" w:author="yipeng" w:date="2016-09-18T19:45:00Z">
             <w:rPr>
               <w:rFonts w:hint="eastAsia"/>
             </w:rPr>
@@ -2577,7 +2701,7 @@
         <w:rPr>
           <w:sz w:val="32"/>
           <w:szCs w:val="32"/>
-          <w:rPrChange w:id="210" w:author="yipeng" w:date="2016-09-18T19:45:00Z">
+          <w:rPrChange w:id="220" w:author="yipeng" w:date="2016-09-18T19:45:00Z">
             <w:rPr/>
           </w:rPrChange>
         </w:rPr>
@@ -2588,7 +2712,7 @@
           <w:rFonts w:hint="eastAsia"/>
           <w:sz w:val="32"/>
           <w:szCs w:val="32"/>
-          <w:rPrChange w:id="211" w:author="yipeng" w:date="2016-09-18T19:45:00Z">
+          <w:rPrChange w:id="221" w:author="yipeng" w:date="2016-09-18T19:45:00Z">
             <w:rPr>
               <w:rFonts w:hint="eastAsia"/>
             </w:rPr>
@@ -2603,17 +2727,17 @@
         <w:rPr>
           <w:sz w:val="32"/>
           <w:szCs w:val="32"/>
-          <w:rPrChange w:id="212" w:author="yipeng" w:date="2016-09-18T19:45:00Z">
-            <w:rPr/>
-          </w:rPrChange>
-        </w:rPr>
-      </w:pPr>
-      <w:r>
-        <w:rPr>
-          <w:rFonts w:hint="eastAsia"/>
-          <w:sz w:val="32"/>
-          <w:szCs w:val="32"/>
-          <w:rPrChange w:id="213" w:author="yipeng" w:date="2016-09-18T19:45:00Z">
+          <w:rPrChange w:id="222" w:author="yipeng" w:date="2016-09-18T19:45:00Z">
+            <w:rPr/>
+          </w:rPrChange>
+        </w:rPr>
+      </w:pPr>
+      <w:r>
+        <w:rPr>
+          <w:rFonts w:hint="eastAsia"/>
+          <w:sz w:val="32"/>
+          <w:szCs w:val="32"/>
+          <w:rPrChange w:id="223" w:author="yipeng" w:date="2016-09-18T19:45:00Z">
             <w:rPr>
               <w:rFonts w:hint="eastAsia"/>
             </w:rPr>
@@ -2628,17 +2752,17 @@
         <w:rPr>
           <w:sz w:val="32"/>
           <w:szCs w:val="32"/>
-          <w:rPrChange w:id="214" w:author="yipeng" w:date="2016-09-18T19:45:00Z">
-            <w:rPr/>
-          </w:rPrChange>
-        </w:rPr>
-      </w:pPr>
-      <w:r>
-        <w:rPr>
-          <w:rFonts w:hint="eastAsia"/>
-          <w:sz w:val="32"/>
-          <w:szCs w:val="32"/>
-          <w:rPrChange w:id="215" w:author="yipeng" w:date="2016-09-18T19:45:00Z">
+          <w:rPrChange w:id="224" w:author="yipeng" w:date="2016-09-18T19:45:00Z">
+            <w:rPr/>
+          </w:rPrChange>
+        </w:rPr>
+      </w:pPr>
+      <w:r>
+        <w:rPr>
+          <w:rFonts w:hint="eastAsia"/>
+          <w:sz w:val="32"/>
+          <w:szCs w:val="32"/>
+          <w:rPrChange w:id="225" w:author="yipeng" w:date="2016-09-18T19:45:00Z">
             <w:rPr>
               <w:rFonts w:hint="eastAsia"/>
             </w:rPr>
@@ -2653,17 +2777,17 @@
         <w:rPr>
           <w:sz w:val="32"/>
           <w:szCs w:val="32"/>
-          <w:rPrChange w:id="216" w:author="yipeng" w:date="2016-09-18T19:45:00Z">
-            <w:rPr/>
-          </w:rPrChange>
-        </w:rPr>
-      </w:pPr>
-      <w:r>
-        <w:rPr>
-          <w:rFonts w:hint="eastAsia"/>
-          <w:sz w:val="32"/>
-          <w:szCs w:val="32"/>
-          <w:rPrChange w:id="217" w:author="yipeng" w:date="2016-09-18T19:45:00Z">
+          <w:rPrChange w:id="226" w:author="yipeng" w:date="2016-09-18T19:45:00Z">
+            <w:rPr/>
+          </w:rPrChange>
+        </w:rPr>
+      </w:pPr>
+      <w:r>
+        <w:rPr>
+          <w:rFonts w:hint="eastAsia"/>
+          <w:sz w:val="32"/>
+          <w:szCs w:val="32"/>
+          <w:rPrChange w:id="227" w:author="yipeng" w:date="2016-09-18T19:45:00Z">
             <w:rPr>
               <w:rFonts w:hint="eastAsia"/>
             </w:rPr>
@@ -2671,6 +2795,16 @@
         </w:rPr>
         <w:t>查询用户信息，更改用户信息</w:t>
       </w:r>
+      <w:ins w:id="228" w:author="yipeng" w:date="2016-11-27T10:49:00Z">
+        <w:r>
+          <w:rPr>
+            <w:rFonts w:hint="eastAsia"/>
+            <w:sz w:val="32"/>
+            <w:szCs w:val="32"/>
+          </w:rPr>
+          <w:t>。</w:t>
+        </w:r>
+      </w:ins>
     </w:p>
     <w:p>
       <w:pPr>
@@ -2678,17 +2812,17 @@
         <w:rPr>
           <w:sz w:val="32"/>
           <w:szCs w:val="32"/>
-          <w:rPrChange w:id="218" w:author="yipeng" w:date="2016-09-18T19:45:00Z">
-            <w:rPr/>
-          </w:rPrChange>
-        </w:rPr>
-      </w:pPr>
-      <w:r>
-        <w:rPr>
-          <w:rFonts w:hint="eastAsia"/>
-          <w:sz w:val="32"/>
-          <w:szCs w:val="32"/>
-          <w:rPrChange w:id="219" w:author="yipeng" w:date="2016-09-18T19:45:00Z">
+          <w:rPrChange w:id="229" w:author="yipeng" w:date="2016-09-18T19:45:00Z">
+            <w:rPr/>
+          </w:rPrChange>
+        </w:rPr>
+      </w:pPr>
+      <w:r>
+        <w:rPr>
+          <w:rFonts w:hint="eastAsia"/>
+          <w:sz w:val="32"/>
+          <w:szCs w:val="32"/>
+          <w:rPrChange w:id="230" w:author="yipeng" w:date="2016-09-18T19:45:00Z">
             <w:rPr>
               <w:rFonts w:hint="eastAsia"/>
             </w:rPr>
@@ -2703,23 +2837,61 @@
         <w:rPr>
           <w:sz w:val="32"/>
           <w:szCs w:val="32"/>
-          <w:rPrChange w:id="220" w:author="yipeng" w:date="2016-09-18T19:45:00Z">
-            <w:rPr/>
-          </w:rPrChange>
-        </w:rPr>
-      </w:pPr>
-      <w:r>
-        <w:rPr>
-          <w:rFonts w:hint="eastAsia"/>
-          <w:sz w:val="32"/>
-          <w:szCs w:val="32"/>
-          <w:rPrChange w:id="221" w:author="yipeng" w:date="2016-09-18T19:45:00Z">
-            <w:rPr>
-              <w:rFonts w:hint="eastAsia"/>
-            </w:rPr>
-          </w:rPrChange>
-        </w:rPr>
-        <w:t>添加网站营人员，查询，更改营销人员信息。</w:t>
+          <w:rPrChange w:id="231" w:author="yipeng" w:date="2016-09-18T19:45:00Z">
+            <w:rPr/>
+          </w:rPrChange>
+        </w:rPr>
+      </w:pPr>
+      <w:r>
+        <w:rPr>
+          <w:rFonts w:hint="eastAsia"/>
+          <w:sz w:val="32"/>
+          <w:szCs w:val="32"/>
+          <w:rPrChange w:id="232" w:author="yipeng" w:date="2016-09-18T19:45:00Z">
+            <w:rPr>
+              <w:rFonts w:hint="eastAsia"/>
+            </w:rPr>
+          </w:rPrChange>
+        </w:rPr>
+        <w:t>添加网站</w:t>
+      </w:r>
+      <w:ins w:id="233" w:author="yipeng" w:date="2016-11-27T11:02:00Z">
+        <w:r>
+          <w:rPr>
+            <w:rFonts w:hint="eastAsia"/>
+            <w:sz w:val="32"/>
+            <w:szCs w:val="32"/>
+          </w:rPr>
+          <w:t>营销</w:t>
+        </w:r>
+      </w:ins>
+      <w:del w:id="234" w:author="yipeng" w:date="2016-11-27T11:02:00Z">
+        <w:r>
+          <w:rPr>
+            <w:rFonts w:hint="eastAsia"/>
+            <w:sz w:val="32"/>
+            <w:szCs w:val="32"/>
+            <w:rPrChange w:id="235" w:author="yipeng" w:date="2016-09-18T19:45:00Z">
+              <w:rPr>
+                <w:rFonts w:hint="eastAsia"/>
+              </w:rPr>
+            </w:rPrChange>
+          </w:rPr>
+          <w:delText>营</w:delText>
+        </w:r>
+      </w:del>
+      <w:r>
+        <w:rPr>
+          <w:rFonts w:hint="eastAsia"/>
+          <w:sz w:val="32"/>
+          <w:szCs w:val="32"/>
+          <w:rPrChange w:id="236" w:author="yipeng" w:date="2016-09-18T19:45:00Z">
+            <w:rPr>
+              <w:rFonts w:hint="eastAsia"/>
+            </w:rPr>
+          </w:rPrChange>
+        </w:rPr>
+        <w:t>人员，查询，更改营销人员信息。</w:t>
       </w:r>
     </w:p>
     <w:p>
@@ -2728,17 +2900,17 @@
         <w:rPr>
           <w:sz w:val="32"/>
           <w:szCs w:val="32"/>
-          <w:rPrChange w:id="222" w:author="yipeng" w:date="2016-09-18T19:45:00Z">
-            <w:rPr/>
-          </w:rPrChange>
-        </w:rPr>
-      </w:pPr>
-      <w:r>
-        <w:rPr>
-          <w:rFonts w:hint="eastAsia"/>
-          <w:sz w:val="32"/>
-          <w:szCs w:val="32"/>
-          <w:rPrChange w:id="223" w:author="yipeng" w:date="2016-09-18T19:45:00Z">
+          <w:rPrChange w:id="237" w:author="yipeng" w:date="2016-09-18T19:45:00Z">
+            <w:rPr/>
+          </w:rPrChange>
+        </w:rPr>
+      </w:pPr>
+      <w:r>
+        <w:rPr>
+          <w:rFonts w:hint="eastAsia"/>
+          <w:sz w:val="32"/>
+          <w:szCs w:val="32"/>
+          <w:rPrChange w:id="238" w:author="yipeng" w:date="2016-09-18T19:45:00Z">
             <w:rPr>
               <w:rFonts w:hint="eastAsia"/>
             </w:rPr>
@@ -2754,17 +2926,17 @@
         <w:rPr>
           <w:sz w:val="32"/>
           <w:szCs w:val="32"/>
-          <w:rPrChange w:id="224" w:author="yipeng" w:date="2016-09-18T19:45:00Z">
-            <w:rPr/>
-          </w:rPrChange>
-        </w:rPr>
-      </w:pPr>
-      <w:r>
-        <w:rPr>
-          <w:rFonts w:hint="eastAsia"/>
-          <w:sz w:val="32"/>
-          <w:szCs w:val="32"/>
-          <w:rPrChange w:id="225" w:author="yipeng" w:date="2016-09-18T19:45:00Z">
+          <w:rPrChange w:id="239" w:author="yipeng" w:date="2016-09-18T19:45:00Z">
+            <w:rPr/>
+          </w:rPrChange>
+        </w:rPr>
+      </w:pPr>
+      <w:r>
+        <w:rPr>
+          <w:rFonts w:hint="eastAsia"/>
+          <w:sz w:val="32"/>
+          <w:szCs w:val="32"/>
+          <w:rPrChange w:id="240" w:author="yipeng" w:date="2016-09-18T19:45:00Z">
             <w:rPr>
               <w:rFonts w:hint="eastAsia"/>
             </w:rPr>
@@ -2779,17 +2951,17 @@
         <w:rPr>
           <w:sz w:val="32"/>
           <w:szCs w:val="32"/>
-          <w:rPrChange w:id="226" w:author="yipeng" w:date="2016-09-18T19:45:00Z">
-            <w:rPr/>
-          </w:rPrChange>
-        </w:rPr>
-      </w:pPr>
-      <w:r>
-        <w:rPr>
-          <w:rFonts w:hint="eastAsia"/>
-          <w:sz w:val="32"/>
-          <w:szCs w:val="32"/>
-          <w:rPrChange w:id="227" w:author="yipeng" w:date="2016-09-18T19:45:00Z">
+          <w:rPrChange w:id="241" w:author="yipeng" w:date="2016-09-18T19:45:00Z">
+            <w:rPr/>
+          </w:rPrChange>
+        </w:rPr>
+      </w:pPr>
+      <w:r>
+        <w:rPr>
+          <w:rFonts w:hint="eastAsia"/>
+          <w:sz w:val="32"/>
+          <w:szCs w:val="32"/>
+          <w:rPrChange w:id="242" w:author="yipeng" w:date="2016-09-18T19:45:00Z">
             <w:rPr>
               <w:rFonts w:hint="eastAsia"/>
             </w:rPr>
@@ -2804,17 +2976,17 @@
         <w:rPr>
           <w:sz w:val="32"/>
           <w:szCs w:val="32"/>
-          <w:rPrChange w:id="228" w:author="yipeng" w:date="2016-09-18T19:45:00Z">
-            <w:rPr/>
-          </w:rPrChange>
-        </w:rPr>
-      </w:pPr>
-      <w:r>
-        <w:rPr>
-          <w:rFonts w:hint="eastAsia"/>
-          <w:sz w:val="32"/>
-          <w:szCs w:val="32"/>
-          <w:rPrChange w:id="229" w:author="yipeng" w:date="2016-09-18T19:45:00Z">
+          <w:rPrChange w:id="243" w:author="yipeng" w:date="2016-09-18T19:45:00Z">
+            <w:rPr/>
+          </w:rPrChange>
+        </w:rPr>
+      </w:pPr>
+      <w:r>
+        <w:rPr>
+          <w:rFonts w:hint="eastAsia"/>
+          <w:sz w:val="32"/>
+          <w:szCs w:val="32"/>
+          <w:rPrChange w:id="244" w:author="yipeng" w:date="2016-09-18T19:45:00Z">
             <w:rPr>
               <w:rFonts w:hint="eastAsia"/>
             </w:rPr>
@@ -2832,7 +3004,7 @@
           <w:spacing w:val="14"/>
           <w:sz w:val="32"/>
           <w:szCs w:val="32"/>
-          <w:rPrChange w:id="230" w:author="yipeng" w:date="2016-09-18T19:45:00Z">
+          <w:rPrChange w:id="245" w:author="yipeng" w:date="2016-09-18T19:45:00Z">
             <w:rPr>
               <w:rFonts w:eastAsiaTheme="minorEastAsia" w:cstheme="minorBidi"/>
               <w:caps/>
@@ -2848,7 +3020,7 @@
           <w:color w:val="FF0000"/>
           <w:sz w:val="32"/>
           <w:szCs w:val="32"/>
-          <w:rPrChange w:id="231" w:author="yipeng" w:date="2016-09-18T19:45:00Z">
+          <w:rPrChange w:id="246" w:author="yipeng" w:date="2016-09-18T19:45:00Z">
             <w:rPr>
               <w:rFonts w:hint="eastAsia"/>
               <w:color w:val="FF0000"/>
@@ -2861,7 +3033,7 @@
         <w:rPr>
           <w:sz w:val="32"/>
           <w:szCs w:val="32"/>
-          <w:rPrChange w:id="232" w:author="yipeng" w:date="2016-09-18T19:45:00Z">
+          <w:rPrChange w:id="247" w:author="yipeng" w:date="2016-09-18T19:45:00Z">
             <w:rPr/>
           </w:rPrChange>
         </w:rPr>
@@ -2872,7 +3044,7 @@
           <w:rFonts w:hint="eastAsia"/>
           <w:sz w:val="32"/>
           <w:szCs w:val="32"/>
-          <w:rPrChange w:id="233" w:author="yipeng" w:date="2016-09-18T19:45:00Z">
+          <w:rPrChange w:id="248" w:author="yipeng" w:date="2016-09-18T19:45:00Z">
             <w:rPr>
               <w:rFonts w:hint="eastAsia"/>
             </w:rPr>
@@ -2887,17 +3059,17 @@
         <w:rPr>
           <w:sz w:val="32"/>
           <w:szCs w:val="32"/>
-          <w:rPrChange w:id="234" w:author="yipeng" w:date="2016-09-18T19:45:00Z">
-            <w:rPr/>
-          </w:rPrChange>
-        </w:rPr>
-      </w:pPr>
-      <w:r>
-        <w:rPr>
-          <w:rFonts w:hint="eastAsia"/>
-          <w:sz w:val="32"/>
-          <w:szCs w:val="32"/>
-          <w:rPrChange w:id="235" w:author="yipeng" w:date="2016-09-18T19:45:00Z">
+          <w:rPrChange w:id="249" w:author="yipeng" w:date="2016-09-18T19:45:00Z">
+            <w:rPr/>
+          </w:rPrChange>
+        </w:rPr>
+      </w:pPr>
+      <w:r>
+        <w:rPr>
+          <w:rFonts w:hint="eastAsia"/>
+          <w:sz w:val="32"/>
+          <w:szCs w:val="32"/>
+          <w:rPrChange w:id="250" w:author="yipeng" w:date="2016-09-18T19:45:00Z">
             <w:rPr>
               <w:rFonts w:hint="eastAsia"/>
             </w:rPr>
@@ -2909,7 +3081,7 @@
         <w:rPr>
           <w:sz w:val="32"/>
           <w:szCs w:val="32"/>
-          <w:rPrChange w:id="236" w:author="yipeng" w:date="2016-09-18T19:45:00Z">
+          <w:rPrChange w:id="251" w:author="yipeng" w:date="2016-09-18T19:45:00Z">
             <w:rPr/>
           </w:rPrChange>
         </w:rPr>
@@ -2920,7 +3092,7 @@
           <w:rFonts w:hint="eastAsia"/>
           <w:sz w:val="32"/>
           <w:szCs w:val="32"/>
-          <w:rPrChange w:id="237" w:author="yipeng" w:date="2016-09-18T19:45:00Z">
+          <w:rPrChange w:id="252" w:author="yipeng" w:date="2016-09-18T19:45:00Z">
             <w:rPr>
               <w:rFonts w:hint="eastAsia"/>
             </w:rPr>
@@ -2932,7 +3104,7 @@
         <w:rPr>
           <w:sz w:val="32"/>
           <w:szCs w:val="32"/>
-          <w:rPrChange w:id="238" w:author="yipeng" w:date="2016-09-18T19:45:00Z">
+          <w:rPrChange w:id="253" w:author="yipeng" w:date="2016-09-18T19:45:00Z">
             <w:rPr/>
           </w:rPrChange>
         </w:rPr>
@@ -2943,7 +3115,7 @@
           <w:rFonts w:hint="eastAsia"/>
           <w:sz w:val="32"/>
           <w:szCs w:val="32"/>
-          <w:rPrChange w:id="239" w:author="yipeng" w:date="2016-09-18T19:45:00Z">
+          <w:rPrChange w:id="254" w:author="yipeng" w:date="2016-09-18T19:45:00Z">
             <w:rPr>
               <w:rFonts w:hint="eastAsia"/>
             </w:rPr>
@@ -2958,17 +3130,17 @@
         <w:rPr>
           <w:sz w:val="32"/>
           <w:szCs w:val="32"/>
-          <w:rPrChange w:id="240" w:author="yipeng" w:date="2016-09-18T19:45:00Z">
-            <w:rPr/>
-          </w:rPrChange>
-        </w:rPr>
-      </w:pPr>
-      <w:r>
-        <w:rPr>
-          <w:rFonts w:hint="eastAsia"/>
-          <w:sz w:val="32"/>
-          <w:szCs w:val="32"/>
-          <w:rPrChange w:id="241" w:author="yipeng" w:date="2016-09-18T19:45:00Z">
+          <w:rPrChange w:id="255" w:author="yipeng" w:date="2016-09-18T19:45:00Z">
+            <w:rPr/>
+          </w:rPrChange>
+        </w:rPr>
+      </w:pPr>
+      <w:r>
+        <w:rPr>
+          <w:rFonts w:hint="eastAsia"/>
+          <w:sz w:val="32"/>
+          <w:szCs w:val="32"/>
+          <w:rPrChange w:id="256" w:author="yipeng" w:date="2016-09-18T19:45:00Z">
             <w:rPr>
               <w:rFonts w:hint="eastAsia"/>
             </w:rPr>
@@ -2980,7 +3152,7 @@
         <w:rPr>
           <w:sz w:val="32"/>
           <w:szCs w:val="32"/>
-          <w:rPrChange w:id="242" w:author="yipeng" w:date="2016-09-18T19:45:00Z">
+          <w:rPrChange w:id="257" w:author="yipeng" w:date="2016-09-18T19:45:00Z">
             <w:rPr/>
           </w:rPrChange>
         </w:rPr>
@@ -2991,7 +3163,7 @@
           <w:rFonts w:hint="eastAsia"/>
           <w:sz w:val="32"/>
           <w:szCs w:val="32"/>
-          <w:rPrChange w:id="243" w:author="yipeng" w:date="2016-09-18T19:45:00Z">
+          <w:rPrChange w:id="258" w:author="yipeng" w:date="2016-09-18T19:45:00Z">
             <w:rPr>
               <w:rFonts w:hint="eastAsia"/>
             </w:rPr>
@@ -3003,7 +3175,7 @@
         <w:rPr>
           <w:sz w:val="32"/>
           <w:szCs w:val="32"/>
-          <w:rPrChange w:id="244" w:author="yipeng" w:date="2016-09-18T19:45:00Z">
+          <w:rPrChange w:id="259" w:author="yipeng" w:date="2016-09-18T19:45:00Z">
             <w:rPr/>
           </w:rPrChange>
         </w:rPr>
@@ -3014,7 +3186,7 @@
           <w:rFonts w:hint="eastAsia"/>
           <w:sz w:val="32"/>
           <w:szCs w:val="32"/>
-          <w:rPrChange w:id="245" w:author="yipeng" w:date="2016-09-18T19:45:00Z">
+          <w:rPrChange w:id="260" w:author="yipeng" w:date="2016-09-18T19:45:00Z">
             <w:rPr>
               <w:rFonts w:hint="eastAsia"/>
             </w:rPr>
@@ -3029,17 +3201,17 @@
         <w:rPr>
           <w:sz w:val="32"/>
           <w:szCs w:val="32"/>
-          <w:rPrChange w:id="246" w:author="yipeng" w:date="2016-09-18T19:45:00Z">
-            <w:rPr/>
-          </w:rPrChange>
-        </w:rPr>
-      </w:pPr>
-      <w:r>
-        <w:rPr>
-          <w:rFonts w:hint="eastAsia"/>
-          <w:sz w:val="32"/>
-          <w:szCs w:val="32"/>
-          <w:rPrChange w:id="247" w:author="yipeng" w:date="2016-09-18T19:45:00Z">
+          <w:rPrChange w:id="261" w:author="yipeng" w:date="2016-09-18T19:45:00Z">
+            <w:rPr/>
+          </w:rPrChange>
+        </w:rPr>
+      </w:pPr>
+      <w:r>
+        <w:rPr>
+          <w:rFonts w:hint="eastAsia"/>
+          <w:sz w:val="32"/>
+          <w:szCs w:val="32"/>
+          <w:rPrChange w:id="262" w:author="yipeng" w:date="2016-09-18T19:45:00Z">
             <w:rPr>
               <w:rFonts w:hint="eastAsia"/>
             </w:rPr>
@@ -3054,17 +3226,17 @@
         <w:rPr>
           <w:sz w:val="32"/>
           <w:szCs w:val="32"/>
-          <w:rPrChange w:id="248" w:author="yipeng" w:date="2016-09-18T19:45:00Z">
-            <w:rPr/>
-          </w:rPrChange>
-        </w:rPr>
-      </w:pPr>
-      <w:r>
-        <w:rPr>
-          <w:rFonts w:hint="eastAsia"/>
-          <w:sz w:val="32"/>
-          <w:szCs w:val="32"/>
-          <w:rPrChange w:id="249" w:author="yipeng" w:date="2016-09-18T19:45:00Z">
+          <w:rPrChange w:id="263" w:author="yipeng" w:date="2016-09-18T19:45:00Z">
+            <w:rPr/>
+          </w:rPrChange>
+        </w:rPr>
+      </w:pPr>
+      <w:r>
+        <w:rPr>
+          <w:rFonts w:hint="eastAsia"/>
+          <w:sz w:val="32"/>
+          <w:szCs w:val="32"/>
+          <w:rPrChange w:id="264" w:author="yipeng" w:date="2016-09-18T19:45:00Z">
             <w:rPr>
               <w:rFonts w:hint="eastAsia"/>
             </w:rPr>
@@ -3079,17 +3251,17 @@
         <w:rPr>
           <w:sz w:val="32"/>
           <w:szCs w:val="32"/>
-          <w:rPrChange w:id="250" w:author="yipeng" w:date="2016-09-18T19:45:00Z">
-            <w:rPr/>
-          </w:rPrChange>
-        </w:rPr>
-      </w:pPr>
-      <w:r>
-        <w:rPr>
-          <w:rFonts w:hint="eastAsia"/>
-          <w:sz w:val="32"/>
-          <w:szCs w:val="32"/>
-          <w:rPrChange w:id="251" w:author="yipeng" w:date="2016-09-18T19:45:00Z">
+          <w:rPrChange w:id="265" w:author="yipeng" w:date="2016-09-18T19:45:00Z">
+            <w:rPr/>
+          </w:rPrChange>
+        </w:rPr>
+      </w:pPr>
+      <w:r>
+        <w:rPr>
+          <w:rFonts w:hint="eastAsia"/>
+          <w:sz w:val="32"/>
+          <w:szCs w:val="32"/>
+          <w:rPrChange w:id="266" w:author="yipeng" w:date="2016-09-18T19:45:00Z">
             <w:rPr>
               <w:rFonts w:hint="eastAsia"/>
             </w:rPr>
@@ -3104,17 +3276,17 @@
         <w:rPr>
           <w:sz w:val="32"/>
           <w:szCs w:val="32"/>
-          <w:rPrChange w:id="252" w:author="yipeng" w:date="2016-09-18T19:45:00Z">
-            <w:rPr/>
-          </w:rPrChange>
-        </w:rPr>
-      </w:pPr>
-      <w:r>
-        <w:rPr>
-          <w:rFonts w:hint="eastAsia"/>
-          <w:sz w:val="32"/>
-          <w:szCs w:val="32"/>
-          <w:rPrChange w:id="253" w:author="yipeng" w:date="2016-09-18T19:45:00Z">
+          <w:rPrChange w:id="267" w:author="yipeng" w:date="2016-09-18T19:45:00Z">
+            <w:rPr/>
+          </w:rPrChange>
+        </w:rPr>
+      </w:pPr>
+      <w:r>
+        <w:rPr>
+          <w:rFonts w:hint="eastAsia"/>
+          <w:sz w:val="32"/>
+          <w:szCs w:val="32"/>
+          <w:rPrChange w:id="268" w:author="yipeng" w:date="2016-09-18T19:45:00Z">
             <w:rPr>
               <w:rFonts w:hint="eastAsia"/>
             </w:rPr>
@@ -3129,17 +3301,17 @@
         <w:rPr>
           <w:sz w:val="32"/>
           <w:szCs w:val="32"/>
-          <w:rPrChange w:id="254" w:author="yipeng" w:date="2016-09-18T19:45:00Z">
-            <w:rPr/>
-          </w:rPrChange>
-        </w:rPr>
-      </w:pPr>
-      <w:r>
-        <w:rPr>
-          <w:rFonts w:hint="eastAsia"/>
-          <w:sz w:val="32"/>
-          <w:szCs w:val="32"/>
-          <w:rPrChange w:id="255" w:author="yipeng" w:date="2016-09-18T19:45:00Z">
+          <w:rPrChange w:id="269" w:author="yipeng" w:date="2016-09-18T19:45:00Z">
+            <w:rPr/>
+          </w:rPrChange>
+        </w:rPr>
+      </w:pPr>
+      <w:r>
+        <w:rPr>
+          <w:rFonts w:hint="eastAsia"/>
+          <w:sz w:val="32"/>
+          <w:szCs w:val="32"/>
+          <w:rPrChange w:id="270" w:author="yipeng" w:date="2016-09-18T19:45:00Z">
             <w:rPr>
               <w:rFonts w:hint="eastAsia"/>
             </w:rPr>
@@ -3154,17 +3326,17 @@
         <w:rPr>
           <w:sz w:val="32"/>
           <w:szCs w:val="32"/>
-          <w:rPrChange w:id="256" w:author="yipeng" w:date="2016-09-18T19:45:00Z">
-            <w:rPr/>
-          </w:rPrChange>
-        </w:rPr>
-      </w:pPr>
-      <w:r>
-        <w:rPr>
-          <w:rFonts w:hint="eastAsia"/>
-          <w:sz w:val="32"/>
-          <w:szCs w:val="32"/>
-          <w:rPrChange w:id="257" w:author="yipeng" w:date="2016-09-18T19:45:00Z">
+          <w:rPrChange w:id="271" w:author="yipeng" w:date="2016-09-18T19:45:00Z">
+            <w:rPr/>
+          </w:rPrChange>
+        </w:rPr>
+      </w:pPr>
+      <w:r>
+        <w:rPr>
+          <w:rFonts w:hint="eastAsia"/>
+          <w:sz w:val="32"/>
+          <w:szCs w:val="32"/>
+          <w:rPrChange w:id="272" w:author="yipeng" w:date="2016-09-18T19:45:00Z">
             <w:rPr>
               <w:rFonts w:hint="eastAsia"/>
             </w:rPr>
@@ -3179,17 +3351,17 @@
         <w:rPr>
           <w:sz w:val="32"/>
           <w:szCs w:val="32"/>
-          <w:rPrChange w:id="258" w:author="yipeng" w:date="2016-09-18T19:45:00Z">
-            <w:rPr/>
-          </w:rPrChange>
-        </w:rPr>
-      </w:pPr>
-      <w:r>
-        <w:rPr>
-          <w:rFonts w:hint="eastAsia"/>
-          <w:sz w:val="32"/>
-          <w:szCs w:val="32"/>
-          <w:rPrChange w:id="259" w:author="yipeng" w:date="2016-09-18T19:45:00Z">
+          <w:rPrChange w:id="273" w:author="yipeng" w:date="2016-09-18T19:45:00Z">
+            <w:rPr/>
+          </w:rPrChange>
+        </w:rPr>
+      </w:pPr>
+      <w:r>
+        <w:rPr>
+          <w:rFonts w:hint="eastAsia"/>
+          <w:sz w:val="32"/>
+          <w:szCs w:val="32"/>
+          <w:rPrChange w:id="274" w:author="yipeng" w:date="2016-09-18T19:45:00Z">
             <w:rPr>
               <w:rFonts w:hint="eastAsia"/>
             </w:rPr>
@@ -3202,7 +3374,7 @@
         <w:rPr>
           <w:sz w:val="32"/>
           <w:szCs w:val="32"/>
-          <w:rPrChange w:id="260" w:author="yipeng" w:date="2016-09-18T19:45:00Z">
+          <w:rPrChange w:id="275" w:author="yipeng" w:date="2016-09-18T19:45:00Z">
             <w:rPr/>
           </w:rPrChange>
         </w:rPr>
@@ -3213,7 +3385,7 @@
           <w:rFonts w:hint="eastAsia"/>
           <w:sz w:val="32"/>
           <w:szCs w:val="32"/>
-          <w:rPrChange w:id="261" w:author="yipeng" w:date="2016-09-18T19:45:00Z">
+          <w:rPrChange w:id="276" w:author="yipeng" w:date="2016-09-18T19:45:00Z">
             <w:rPr>
               <w:rFonts w:hint="eastAsia"/>
             </w:rPr>
@@ -3228,17 +3400,17 @@
         <w:rPr>
           <w:sz w:val="32"/>
           <w:szCs w:val="32"/>
-          <w:rPrChange w:id="262" w:author="yipeng" w:date="2016-09-18T19:45:00Z">
-            <w:rPr/>
-          </w:rPrChange>
-        </w:rPr>
-      </w:pPr>
-      <w:r>
-        <w:rPr>
-          <w:rFonts w:hint="eastAsia"/>
-          <w:sz w:val="32"/>
-          <w:szCs w:val="32"/>
-          <w:rPrChange w:id="263" w:author="yipeng" w:date="2016-09-18T19:45:00Z">
+          <w:rPrChange w:id="277" w:author="yipeng" w:date="2016-09-18T19:45:00Z">
+            <w:rPr/>
+          </w:rPrChange>
+        </w:rPr>
+      </w:pPr>
+      <w:r>
+        <w:rPr>
+          <w:rFonts w:hint="eastAsia"/>
+          <w:sz w:val="32"/>
+          <w:szCs w:val="32"/>
+          <w:rPrChange w:id="278" w:author="yipeng" w:date="2016-09-18T19:45:00Z">
             <w:rPr>
               <w:rFonts w:hint="eastAsia"/>
             </w:rPr>
@@ -3253,17 +3425,17 @@
         <w:rPr>
           <w:sz w:val="32"/>
           <w:szCs w:val="32"/>
-          <w:rPrChange w:id="264" w:author="yipeng" w:date="2016-09-18T19:45:00Z">
-            <w:rPr/>
-          </w:rPrChange>
-        </w:rPr>
-      </w:pPr>
-      <w:r>
-        <w:rPr>
-          <w:rFonts w:hint="eastAsia"/>
-          <w:sz w:val="32"/>
-          <w:szCs w:val="32"/>
-          <w:rPrChange w:id="265" w:author="yipeng" w:date="2016-09-18T19:45:00Z">
+          <w:rPrChange w:id="279" w:author="yipeng" w:date="2016-09-18T19:45:00Z">
+            <w:rPr/>
+          </w:rPrChange>
+        </w:rPr>
+      </w:pPr>
+      <w:r>
+        <w:rPr>
+          <w:rFonts w:hint="eastAsia"/>
+          <w:sz w:val="32"/>
+          <w:szCs w:val="32"/>
+          <w:rPrChange w:id="280" w:author="yipeng" w:date="2016-09-18T19:45:00Z">
             <w:rPr>
               <w:rFonts w:hint="eastAsia"/>
             </w:rPr>
@@ -3278,17 +3450,17 @@
         <w:rPr>
           <w:sz w:val="32"/>
           <w:szCs w:val="32"/>
-          <w:rPrChange w:id="266" w:author="yipeng" w:date="2016-09-18T19:45:00Z">
-            <w:rPr/>
-          </w:rPrChange>
-        </w:rPr>
-      </w:pPr>
-      <w:r>
-        <w:rPr>
-          <w:rFonts w:hint="eastAsia"/>
-          <w:sz w:val="32"/>
-          <w:szCs w:val="32"/>
-          <w:rPrChange w:id="267" w:author="yipeng" w:date="2016-09-18T19:45:00Z">
+          <w:rPrChange w:id="281" w:author="yipeng" w:date="2016-09-18T19:45:00Z">
+            <w:rPr/>
+          </w:rPrChange>
+        </w:rPr>
+      </w:pPr>
+      <w:r>
+        <w:rPr>
+          <w:rFonts w:hint="eastAsia"/>
+          <w:sz w:val="32"/>
+          <w:szCs w:val="32"/>
+          <w:rPrChange w:id="282" w:author="yipeng" w:date="2016-09-18T19:45:00Z">
             <w:rPr>
               <w:rFonts w:hint="eastAsia"/>
             </w:rPr>
@@ -3303,17 +3475,17 @@
         <w:rPr>
           <w:sz w:val="32"/>
           <w:szCs w:val="32"/>
-          <w:rPrChange w:id="268" w:author="yipeng" w:date="2016-09-18T19:45:00Z">
-            <w:rPr/>
-          </w:rPrChange>
-        </w:rPr>
-      </w:pPr>
-      <w:r>
-        <w:rPr>
-          <w:rFonts w:hint="eastAsia"/>
-          <w:sz w:val="32"/>
-          <w:szCs w:val="32"/>
-          <w:rPrChange w:id="269" w:author="yipeng" w:date="2016-09-18T19:45:00Z">
+          <w:rPrChange w:id="283" w:author="yipeng" w:date="2016-09-18T19:45:00Z">
+            <w:rPr/>
+          </w:rPrChange>
+        </w:rPr>
+      </w:pPr>
+      <w:r>
+        <w:rPr>
+          <w:rFonts w:hint="eastAsia"/>
+          <w:sz w:val="32"/>
+          <w:szCs w:val="32"/>
+          <w:rPrChange w:id="284" w:author="yipeng" w:date="2016-09-18T19:45:00Z">
             <w:rPr>
               <w:rFonts w:hint="eastAsia"/>
             </w:rPr>
@@ -3328,17 +3500,17 @@
         <w:rPr>
           <w:sz w:val="32"/>
           <w:szCs w:val="32"/>
-          <w:rPrChange w:id="270" w:author="yipeng" w:date="2016-09-18T19:45:00Z">
-            <w:rPr/>
-          </w:rPrChange>
-        </w:rPr>
-      </w:pPr>
-      <w:r>
-        <w:rPr>
-          <w:rFonts w:hint="eastAsia"/>
-          <w:sz w:val="32"/>
-          <w:szCs w:val="32"/>
-          <w:rPrChange w:id="271" w:author="yipeng" w:date="2016-09-18T19:45:00Z">
+          <w:rPrChange w:id="285" w:author="yipeng" w:date="2016-09-18T19:45:00Z">
+            <w:rPr/>
+          </w:rPrChange>
+        </w:rPr>
+      </w:pPr>
+      <w:r>
+        <w:rPr>
+          <w:rFonts w:hint="eastAsia"/>
+          <w:sz w:val="32"/>
+          <w:szCs w:val="32"/>
+          <w:rPrChange w:id="286" w:author="yipeng" w:date="2016-09-18T19:45:00Z">
             <w:rPr>
               <w:rFonts w:hint="eastAsia"/>
             </w:rPr>
@@ -3350,7 +3522,7 @@
         <w:rPr>
           <w:sz w:val="32"/>
           <w:szCs w:val="32"/>
-          <w:rPrChange w:id="272" w:author="yipeng" w:date="2016-09-18T19:45:00Z">
+          <w:rPrChange w:id="287" w:author="yipeng" w:date="2016-09-18T19:45:00Z">
             <w:rPr/>
           </w:rPrChange>
         </w:rPr>
@@ -3361,7 +3533,7 @@
           <w:rFonts w:hint="eastAsia"/>
           <w:sz w:val="32"/>
           <w:szCs w:val="32"/>
-          <w:rPrChange w:id="273" w:author="yipeng" w:date="2016-09-18T19:45:00Z">
+          <w:rPrChange w:id="288" w:author="yipeng" w:date="2016-09-18T19:45:00Z">
             <w:rPr>
               <w:rFonts w:hint="eastAsia"/>
             </w:rPr>
@@ -3373,7 +3545,7 @@
         <w:rPr>
           <w:sz w:val="32"/>
           <w:szCs w:val="32"/>
-          <w:rPrChange w:id="274" w:author="yipeng" w:date="2016-09-18T19:45:00Z">
+          <w:rPrChange w:id="289" w:author="yipeng" w:date="2016-09-18T19:45:00Z">
             <w:rPr/>
           </w:rPrChange>
         </w:rPr>
@@ -3384,7 +3556,7 @@
           <w:rFonts w:hint="eastAsia"/>
           <w:sz w:val="32"/>
           <w:szCs w:val="32"/>
-          <w:rPrChange w:id="275" w:author="yipeng" w:date="2016-09-18T19:45:00Z">
+          <w:rPrChange w:id="290" w:author="yipeng" w:date="2016-09-18T19:45:00Z">
             <w:rPr>
               <w:rFonts w:hint="eastAsia"/>
             </w:rPr>
@@ -3400,7 +3572,7 @@
           <w:color w:val="FF0000"/>
           <w:sz w:val="32"/>
           <w:szCs w:val="32"/>
-          <w:rPrChange w:id="276" w:author="yipeng" w:date="2016-09-18T19:45:00Z">
+          <w:rPrChange w:id="291" w:author="yipeng" w:date="2016-09-18T19:45:00Z">
             <w:rPr>
               <w:color w:val="FF0000"/>
             </w:rPr>
@@ -3412,13 +3584,41 @@
           <w:rFonts w:hint="eastAsia"/>
           <w:sz w:val="32"/>
           <w:szCs w:val="32"/>
-          <w:rPrChange w:id="277" w:author="yipeng" w:date="2016-09-18T19:45:00Z">
-            <w:rPr>
-              <w:rFonts w:hint="eastAsia"/>
-            </w:rPr>
-          </w:rPrChange>
-        </w:rPr>
-        <w:t>地址中的城市和商圈比较固定，</w:t>
+          <w:rPrChange w:id="292" w:author="yipeng" w:date="2016-09-18T19:45:00Z">
+            <w:rPr>
+              <w:rFonts w:hint="eastAsia"/>
+            </w:rPr>
+          </w:rPrChange>
+        </w:rPr>
+        <w:t>地址中的城市和商</w:t>
+      </w:r>
+      <w:proofErr w:type="gramStart"/>
+      <w:r>
+        <w:rPr>
+          <w:rFonts w:hint="eastAsia"/>
+          <w:sz w:val="32"/>
+          <w:szCs w:val="32"/>
+          <w:rPrChange w:id="293" w:author="yipeng" w:date="2016-09-18T19:45:00Z">
+            <w:rPr>
+              <w:rFonts w:hint="eastAsia"/>
+            </w:rPr>
+          </w:rPrChange>
+        </w:rPr>
+        <w:t>圈比较</w:t>
+      </w:r>
+      <w:proofErr w:type="gramEnd"/>
+      <w:r>
+        <w:rPr>
+          <w:rFonts w:hint="eastAsia"/>
+          <w:sz w:val="32"/>
+          <w:szCs w:val="32"/>
+          <w:rPrChange w:id="294" w:author="yipeng" w:date="2016-09-18T19:45:00Z">
+            <w:rPr>
+              <w:rFonts w:hint="eastAsia"/>
+            </w:rPr>
+          </w:rPrChange>
+        </w:rPr>
+        <w:t>固定，</w:t>
       </w:r>
       <w:r>
         <w:rPr>
@@ -3426,7 +3626,7 @@
           <w:color w:val="FF0000"/>
           <w:sz w:val="32"/>
           <w:szCs w:val="32"/>
-          <w:rPrChange w:id="278" w:author="yipeng" w:date="2016-09-18T19:45:00Z">
+          <w:rPrChange w:id="295" w:author="yipeng" w:date="2016-09-18T19:45:00Z">
             <w:rPr>
               <w:rFonts w:hint="eastAsia"/>
               <w:color w:val="FF0000"/>
@@ -3440,7 +3640,7 @@
           <w:rFonts w:hint="eastAsia"/>
           <w:sz w:val="32"/>
           <w:szCs w:val="32"/>
-          <w:rPrChange w:id="279" w:author="yipeng" w:date="2016-09-18T19:45:00Z">
+          <w:rPrChange w:id="296" w:author="yipeng" w:date="2016-09-18T19:45:00Z">
             <w:rPr>
               <w:rFonts w:hint="eastAsia"/>
             </w:rPr>
@@ -3454,7 +3654,7 @@
           <w:color w:val="FF0000"/>
           <w:sz w:val="32"/>
           <w:szCs w:val="32"/>
-          <w:rPrChange w:id="280" w:author="yipeng" w:date="2016-09-18T19:45:00Z">
+          <w:rPrChange w:id="297" w:author="yipeng" w:date="2016-09-18T19:45:00Z">
             <w:rPr>
               <w:rFonts w:hint="eastAsia"/>
               <w:color w:val="FF0000"/>
@@ -3470,17 +3670,17 @@
         <w:rPr>
           <w:sz w:val="32"/>
           <w:szCs w:val="32"/>
-          <w:rPrChange w:id="281" w:author="yipeng" w:date="2016-09-18T19:45:00Z">
-            <w:rPr/>
-          </w:rPrChange>
-        </w:rPr>
-      </w:pPr>
-      <w:r>
-        <w:rPr>
-          <w:rFonts w:hint="eastAsia"/>
-          <w:sz w:val="32"/>
-          <w:szCs w:val="32"/>
-          <w:rPrChange w:id="282" w:author="yipeng" w:date="2016-09-18T19:45:00Z">
+          <w:rPrChange w:id="298" w:author="yipeng" w:date="2016-09-18T19:45:00Z">
+            <w:rPr/>
+          </w:rPrChange>
+        </w:rPr>
+      </w:pPr>
+      <w:r>
+        <w:rPr>
+          <w:rFonts w:hint="eastAsia"/>
+          <w:sz w:val="32"/>
+          <w:szCs w:val="32"/>
+          <w:rPrChange w:id="299" w:author="yipeng" w:date="2016-09-18T19:45:00Z">
             <w:rPr>
               <w:rFonts w:hint="eastAsia"/>
             </w:rPr>
@@ -3496,7 +3696,7 @@
           <w:color w:val="FF0000"/>
           <w:sz w:val="32"/>
           <w:szCs w:val="32"/>
-          <w:rPrChange w:id="283" w:author="yipeng" w:date="2016-09-18T19:45:00Z">
+          <w:rPrChange w:id="300" w:author="yipeng" w:date="2016-09-18T19:45:00Z">
             <w:rPr>
               <w:color w:val="FF0000"/>
             </w:rPr>
@@ -3509,7 +3709,7 @@
           <w:color w:val="FF0000"/>
           <w:sz w:val="32"/>
           <w:szCs w:val="32"/>
-          <w:rPrChange w:id="284" w:author="yipeng" w:date="2016-09-18T19:45:00Z">
+          <w:rPrChange w:id="301" w:author="yipeng" w:date="2016-09-18T19:45:00Z">
             <w:rPr>
               <w:rFonts w:hint="eastAsia"/>
               <w:color w:val="FF0000"/>
@@ -3526,7 +3726,7 @@
           <w:color w:val="FF0000"/>
           <w:sz w:val="32"/>
           <w:szCs w:val="32"/>
-          <w:rPrChange w:id="285" w:author="yipeng" w:date="2016-09-18T19:45:00Z">
+          <w:rPrChange w:id="302" w:author="yipeng" w:date="2016-09-18T19:45:00Z">
             <w:rPr>
               <w:color w:val="FF0000"/>
             </w:rPr>
@@ -3539,7 +3739,7 @@
           <w:color w:val="FF0000"/>
           <w:sz w:val="32"/>
           <w:szCs w:val="32"/>
-          <w:rPrChange w:id="286" w:author="yipeng" w:date="2016-09-18T19:45:00Z">
+          <w:rPrChange w:id="303" w:author="yipeng" w:date="2016-09-18T19:45:00Z">
             <w:rPr>
               <w:rFonts w:hint="eastAsia"/>
               <w:color w:val="FF0000"/>
@@ -3553,22 +3753,22 @@
       <w:pPr>
         <w:pStyle w:val="3"/>
         <w:rPr>
-          <w:ins w:id="287" w:author="Whk" w:date="2016-09-13T15:21:00Z"/>
-          <w:sz w:val="32"/>
-          <w:szCs w:val="32"/>
-          <w:rPrChange w:id="288" w:author="yipeng" w:date="2016-09-18T19:45:00Z">
-            <w:rPr>
-              <w:ins w:id="289" w:author="Whk" w:date="2016-09-13T15:21:00Z"/>
-            </w:rPr>
-          </w:rPrChange>
-        </w:rPr>
-      </w:pPr>
-      <w:r>
-        <w:rPr>
-          <w:rFonts w:hint="eastAsia"/>
-          <w:sz w:val="32"/>
-          <w:szCs w:val="32"/>
-          <w:rPrChange w:id="290" w:author="yipeng" w:date="2016-09-18T19:45:00Z">
+          <w:ins w:id="304" w:author="Whk" w:date="2016-09-13T15:21:00Z"/>
+          <w:sz w:val="32"/>
+          <w:szCs w:val="32"/>
+          <w:rPrChange w:id="305" w:author="yipeng" w:date="2016-09-18T19:45:00Z">
+            <w:rPr>
+              <w:ins w:id="306" w:author="Whk" w:date="2016-09-13T15:21:00Z"/>
+            </w:rPr>
+          </w:rPrChange>
+        </w:rPr>
+      </w:pPr>
+      <w:r>
+        <w:rPr>
+          <w:rFonts w:hint="eastAsia"/>
+          <w:sz w:val="32"/>
+          <w:szCs w:val="32"/>
+          <w:rPrChange w:id="307" w:author="yipeng" w:date="2016-09-18T19:45:00Z">
             <w:rPr>
               <w:rFonts w:hint="eastAsia"/>
             </w:rPr>
@@ -3580,47 +3780,47 @@
     <w:p>
       <w:pPr>
         <w:rPr>
-          <w:ins w:id="291" w:author="Whk" w:date="2016-09-13T15:21:00Z"/>
-          <w:sz w:val="32"/>
-          <w:szCs w:val="32"/>
-          <w:rPrChange w:id="292" w:author="yipeng" w:date="2016-09-18T19:45:00Z">
-            <w:rPr>
-              <w:ins w:id="293" w:author="Whk" w:date="2016-09-13T15:21:00Z"/>
-            </w:rPr>
-          </w:rPrChange>
-        </w:rPr>
-      </w:pPr>
-    </w:p>
-    <w:p>
-      <w:pPr>
-        <w:rPr>
-          <w:ins w:id="294" w:author="Whk" w:date="2016-09-13T15:21:00Z"/>
-          <w:sz w:val="32"/>
-          <w:szCs w:val="32"/>
-          <w:rPrChange w:id="295" w:author="yipeng" w:date="2016-09-18T19:45:00Z">
-            <w:rPr>
-              <w:ins w:id="296" w:author="Whk" w:date="2016-09-13T15:21:00Z"/>
-            </w:rPr>
-          </w:rPrChange>
-        </w:rPr>
-      </w:pPr>
-    </w:p>
-    <w:p>
-      <w:pPr>
-        <w:rPr>
-          <w:sz w:val="32"/>
-          <w:szCs w:val="32"/>
-          <w:rPrChange w:id="297" w:author="yipeng" w:date="2016-09-18T19:45:00Z">
-            <w:rPr/>
-          </w:rPrChange>
-        </w:rPr>
-      </w:pPr>
-      <w:ins w:id="298" w:author="Whk" w:date="2016-09-13T15:21:00Z">
+          <w:ins w:id="308" w:author="Whk" w:date="2016-09-13T15:21:00Z"/>
+          <w:sz w:val="32"/>
+          <w:szCs w:val="32"/>
+          <w:rPrChange w:id="309" w:author="yipeng" w:date="2016-09-18T19:45:00Z">
+            <w:rPr>
+              <w:ins w:id="310" w:author="Whk" w:date="2016-09-13T15:21:00Z"/>
+            </w:rPr>
+          </w:rPrChange>
+        </w:rPr>
+      </w:pPr>
+    </w:p>
+    <w:p>
+      <w:pPr>
+        <w:rPr>
+          <w:ins w:id="311" w:author="Whk" w:date="2016-09-13T15:21:00Z"/>
+          <w:sz w:val="32"/>
+          <w:szCs w:val="32"/>
+          <w:rPrChange w:id="312" w:author="yipeng" w:date="2016-09-18T19:45:00Z">
+            <w:rPr>
+              <w:ins w:id="313" w:author="Whk" w:date="2016-09-13T15:21:00Z"/>
+            </w:rPr>
+          </w:rPrChange>
+        </w:rPr>
+      </w:pPr>
+    </w:p>
+    <w:p>
+      <w:pPr>
+        <w:rPr>
+          <w:sz w:val="32"/>
+          <w:szCs w:val="32"/>
+          <w:rPrChange w:id="314" w:author="yipeng" w:date="2016-09-18T19:45:00Z">
+            <w:rPr/>
+          </w:rPrChange>
+        </w:rPr>
+      </w:pPr>
+      <w:ins w:id="315" w:author="Whk" w:date="2016-09-13T15:21:00Z">
         <w:r>
           <w:rPr>
             <w:sz w:val="32"/>
             <w:szCs w:val="32"/>
-            <w:rPrChange w:id="299" w:author="yipeng" w:date="2016-09-18T19:45:00Z">
+            <w:rPrChange w:id="316" w:author="yipeng" w:date="2016-09-18T19:45:00Z">
               <w:rPr/>
             </w:rPrChange>
           </w:rPr>
@@ -3685,7 +3885,7 @@
       <w:rPr>
         <w:noProof/>
       </w:rPr>
-      <w:t>2</w:t>
+      <w:t>10</w:t>
     </w:r>
     <w:r>
       <w:fldChar w:fldCharType="end"/>

--- a/doc/大作业需求.docx
+++ b/doc/大作业需求.docx
@@ -1238,6 +1238,38 @@
         </w:rPr>
         <w:t>）</w:t>
       </w:r>
+      <w:ins w:id="103" w:author="yipeng" w:date="2016-12-09T19:10:00Z">
+        <w:r>
+          <w:rPr>
+            <w:rFonts w:hint="eastAsia"/>
+            <w:sz w:val="32"/>
+            <w:szCs w:val="32"/>
+          </w:rPr>
+          <w:t>（在</w:t>
+        </w:r>
+      </w:ins>
+      <w:ins w:id="104" w:author="yipeng" w:date="2016-12-09T19:11:00Z">
+        <w:r>
+          <w:rPr>
+            <w:rFonts w:hint="eastAsia"/>
+            <w:sz w:val="32"/>
+            <w:szCs w:val="32"/>
+          </w:rPr>
+          <w:t>浏览订单中可以实现</w:t>
+        </w:r>
+      </w:ins>
+      <w:bookmarkStart w:id="105" w:name="_GoBack"/>
+      <w:bookmarkEnd w:id="105"/>
+      <w:ins w:id="106" w:author="yipeng" w:date="2016-12-09T19:10:00Z">
+        <w:r>
+          <w:rPr>
+            <w:rFonts w:hint="eastAsia"/>
+            <w:sz w:val="32"/>
+            <w:szCs w:val="32"/>
+          </w:rPr>
+          <w:t>）</w:t>
+        </w:r>
+      </w:ins>
     </w:p>
     <w:p>
       <w:pPr>
@@ -1245,17 +1277,17 @@
         <w:rPr>
           <w:sz w:val="32"/>
           <w:szCs w:val="32"/>
-          <w:rPrChange w:id="103" w:author="yipeng" w:date="2016-09-18T19:45:00Z">
-            <w:rPr/>
-          </w:rPrChange>
-        </w:rPr>
-      </w:pPr>
-      <w:r>
-        <w:rPr>
-          <w:rFonts w:hint="eastAsia"/>
-          <w:sz w:val="32"/>
-          <w:szCs w:val="32"/>
-          <w:rPrChange w:id="104" w:author="yipeng" w:date="2016-09-18T19:45:00Z">
+          <w:rPrChange w:id="107" w:author="yipeng" w:date="2016-09-18T19:45:00Z">
+            <w:rPr/>
+          </w:rPrChange>
+        </w:rPr>
+      </w:pPr>
+      <w:r>
+        <w:rPr>
+          <w:rFonts w:hint="eastAsia"/>
+          <w:sz w:val="32"/>
+          <w:szCs w:val="32"/>
+          <w:rPrChange w:id="108" w:author="yipeng" w:date="2016-09-18T19:45:00Z">
             <w:rPr>
               <w:rFonts w:hint="eastAsia"/>
             </w:rPr>
@@ -1270,17 +1302,17 @@
         <w:rPr>
           <w:sz w:val="32"/>
           <w:szCs w:val="32"/>
-          <w:rPrChange w:id="105" w:author="yipeng" w:date="2016-09-18T19:45:00Z">
-            <w:rPr/>
-          </w:rPrChange>
-        </w:rPr>
-      </w:pPr>
-      <w:r>
-        <w:rPr>
-          <w:rFonts w:hint="eastAsia"/>
-          <w:sz w:val="32"/>
-          <w:szCs w:val="32"/>
-          <w:rPrChange w:id="106" w:author="yipeng" w:date="2016-09-18T19:45:00Z">
+          <w:rPrChange w:id="109" w:author="yipeng" w:date="2016-09-18T19:45:00Z">
+            <w:rPr/>
+          </w:rPrChange>
+        </w:rPr>
+      </w:pPr>
+      <w:r>
+        <w:rPr>
+          <w:rFonts w:hint="eastAsia"/>
+          <w:sz w:val="32"/>
+          <w:szCs w:val="32"/>
+          <w:rPrChange w:id="110" w:author="yipeng" w:date="2016-09-18T19:45:00Z">
             <w:rPr>
               <w:rFonts w:hint="eastAsia"/>
             </w:rPr>
@@ -1295,17 +1327,17 @@
         <w:rPr>
           <w:sz w:val="32"/>
           <w:szCs w:val="32"/>
-          <w:rPrChange w:id="107" w:author="yipeng" w:date="2016-09-18T19:45:00Z">
-            <w:rPr/>
-          </w:rPrChange>
-        </w:rPr>
-      </w:pPr>
-      <w:r>
-        <w:rPr>
-          <w:rFonts w:hint="eastAsia"/>
-          <w:sz w:val="32"/>
-          <w:szCs w:val="32"/>
-          <w:rPrChange w:id="108" w:author="yipeng" w:date="2016-09-18T19:45:00Z">
+          <w:rPrChange w:id="111" w:author="yipeng" w:date="2016-09-18T19:45:00Z">
+            <w:rPr/>
+          </w:rPrChange>
+        </w:rPr>
+      </w:pPr>
+      <w:r>
+        <w:rPr>
+          <w:rFonts w:hint="eastAsia"/>
+          <w:sz w:val="32"/>
+          <w:szCs w:val="32"/>
+          <w:rPrChange w:id="112" w:author="yipeng" w:date="2016-09-18T19:45:00Z">
             <w:rPr>
               <w:rFonts w:hint="eastAsia"/>
             </w:rPr>
@@ -1320,17 +1352,17 @@
         <w:rPr>
           <w:sz w:val="32"/>
           <w:szCs w:val="32"/>
-          <w:rPrChange w:id="109" w:author="yipeng" w:date="2016-09-18T19:45:00Z">
-            <w:rPr/>
-          </w:rPrChange>
-        </w:rPr>
-      </w:pPr>
-      <w:r>
-        <w:rPr>
-          <w:rFonts w:hint="eastAsia"/>
-          <w:sz w:val="32"/>
-          <w:szCs w:val="32"/>
-          <w:rPrChange w:id="110" w:author="yipeng" w:date="2016-09-18T19:45:00Z">
+          <w:rPrChange w:id="113" w:author="yipeng" w:date="2016-09-18T19:45:00Z">
+            <w:rPr/>
+          </w:rPrChange>
+        </w:rPr>
+      </w:pPr>
+      <w:r>
+        <w:rPr>
+          <w:rFonts w:hint="eastAsia"/>
+          <w:sz w:val="32"/>
+          <w:szCs w:val="32"/>
+          <w:rPrChange w:id="114" w:author="yipeng" w:date="2016-09-18T19:45:00Z">
             <w:rPr>
               <w:rFonts w:hint="eastAsia"/>
             </w:rPr>
@@ -1345,17 +1377,17 @@
         <w:rPr>
           <w:sz w:val="32"/>
           <w:szCs w:val="32"/>
-          <w:rPrChange w:id="111" w:author="yipeng" w:date="2016-09-18T19:45:00Z">
-            <w:rPr/>
-          </w:rPrChange>
-        </w:rPr>
-      </w:pPr>
-      <w:r>
-        <w:rPr>
-          <w:rFonts w:hint="eastAsia"/>
-          <w:sz w:val="32"/>
-          <w:szCs w:val="32"/>
-          <w:rPrChange w:id="112" w:author="yipeng" w:date="2016-09-18T19:45:00Z">
+          <w:rPrChange w:id="115" w:author="yipeng" w:date="2016-09-18T19:45:00Z">
+            <w:rPr/>
+          </w:rPrChange>
+        </w:rPr>
+      </w:pPr>
+      <w:r>
+        <w:rPr>
+          <w:rFonts w:hint="eastAsia"/>
+          <w:sz w:val="32"/>
+          <w:szCs w:val="32"/>
+          <w:rPrChange w:id="116" w:author="yipeng" w:date="2016-09-18T19:45:00Z">
             <w:rPr>
               <w:rFonts w:hint="eastAsia"/>
             </w:rPr>
@@ -1370,17 +1402,17 @@
         <w:rPr>
           <w:sz w:val="32"/>
           <w:szCs w:val="32"/>
-          <w:rPrChange w:id="113" w:author="yipeng" w:date="2016-09-18T19:45:00Z">
-            <w:rPr/>
-          </w:rPrChange>
-        </w:rPr>
-      </w:pPr>
-      <w:r>
-        <w:rPr>
-          <w:rFonts w:hint="eastAsia"/>
-          <w:sz w:val="32"/>
-          <w:szCs w:val="32"/>
-          <w:rPrChange w:id="114" w:author="yipeng" w:date="2016-09-18T19:45:00Z">
+          <w:rPrChange w:id="117" w:author="yipeng" w:date="2016-09-18T19:45:00Z">
+            <w:rPr/>
+          </w:rPrChange>
+        </w:rPr>
+      </w:pPr>
+      <w:r>
+        <w:rPr>
+          <w:rFonts w:hint="eastAsia"/>
+          <w:sz w:val="32"/>
+          <w:szCs w:val="32"/>
+          <w:rPrChange w:id="118" w:author="yipeng" w:date="2016-09-18T19:45:00Z">
             <w:rPr>
               <w:rFonts w:hint="eastAsia"/>
             </w:rPr>
@@ -1395,17 +1427,17 @@
         <w:rPr>
           <w:sz w:val="32"/>
           <w:szCs w:val="32"/>
-          <w:rPrChange w:id="115" w:author="yipeng" w:date="2016-09-18T19:45:00Z">
-            <w:rPr/>
-          </w:rPrChange>
-        </w:rPr>
-      </w:pPr>
-      <w:r>
-        <w:rPr>
-          <w:rFonts w:hint="eastAsia"/>
-          <w:sz w:val="32"/>
-          <w:szCs w:val="32"/>
-          <w:rPrChange w:id="116" w:author="yipeng" w:date="2016-09-18T19:45:00Z">
+          <w:rPrChange w:id="119" w:author="yipeng" w:date="2016-09-18T19:45:00Z">
+            <w:rPr/>
+          </w:rPrChange>
+        </w:rPr>
+      </w:pPr>
+      <w:r>
+        <w:rPr>
+          <w:rFonts w:hint="eastAsia"/>
+          <w:sz w:val="32"/>
+          <w:szCs w:val="32"/>
+          <w:rPrChange w:id="120" w:author="yipeng" w:date="2016-09-18T19:45:00Z">
             <w:rPr>
               <w:rFonts w:hint="eastAsia"/>
             </w:rPr>
@@ -1420,17 +1452,17 @@
         <w:rPr>
           <w:sz w:val="32"/>
           <w:szCs w:val="32"/>
-          <w:rPrChange w:id="117" w:author="yipeng" w:date="2016-09-18T19:45:00Z">
-            <w:rPr/>
-          </w:rPrChange>
-        </w:rPr>
-      </w:pPr>
-      <w:r>
-        <w:rPr>
-          <w:rFonts w:hint="eastAsia"/>
-          <w:sz w:val="32"/>
-          <w:szCs w:val="32"/>
-          <w:rPrChange w:id="118" w:author="yipeng" w:date="2016-09-18T19:45:00Z">
+          <w:rPrChange w:id="121" w:author="yipeng" w:date="2016-09-18T19:45:00Z">
+            <w:rPr/>
+          </w:rPrChange>
+        </w:rPr>
+      </w:pPr>
+      <w:r>
+        <w:rPr>
+          <w:rFonts w:hint="eastAsia"/>
+          <w:sz w:val="32"/>
+          <w:szCs w:val="32"/>
+          <w:rPrChange w:id="122" w:author="yipeng" w:date="2016-09-18T19:45:00Z">
             <w:rPr>
               <w:rFonts w:hint="eastAsia"/>
             </w:rPr>
@@ -1445,17 +1477,17 @@
         <w:rPr>
           <w:sz w:val="32"/>
           <w:szCs w:val="32"/>
-          <w:rPrChange w:id="119" w:author="yipeng" w:date="2016-09-18T19:45:00Z">
-            <w:rPr/>
-          </w:rPrChange>
-        </w:rPr>
-      </w:pPr>
-      <w:r>
-        <w:rPr>
-          <w:rFonts w:hint="eastAsia"/>
-          <w:sz w:val="32"/>
-          <w:szCs w:val="32"/>
-          <w:rPrChange w:id="120" w:author="yipeng" w:date="2016-09-18T19:45:00Z">
+          <w:rPrChange w:id="123" w:author="yipeng" w:date="2016-09-18T19:45:00Z">
+            <w:rPr/>
+          </w:rPrChange>
+        </w:rPr>
+      </w:pPr>
+      <w:r>
+        <w:rPr>
+          <w:rFonts w:hint="eastAsia"/>
+          <w:sz w:val="32"/>
+          <w:szCs w:val="32"/>
+          <w:rPrChange w:id="124" w:author="yipeng" w:date="2016-09-18T19:45:00Z">
             <w:rPr>
               <w:rFonts w:hint="eastAsia"/>
             </w:rPr>
@@ -1470,17 +1502,17 @@
         <w:rPr>
           <w:sz w:val="32"/>
           <w:szCs w:val="32"/>
-          <w:rPrChange w:id="121" w:author="yipeng" w:date="2016-09-18T19:45:00Z">
-            <w:rPr/>
-          </w:rPrChange>
-        </w:rPr>
-      </w:pPr>
-      <w:r>
-        <w:rPr>
-          <w:rFonts w:hint="eastAsia"/>
-          <w:sz w:val="32"/>
-          <w:szCs w:val="32"/>
-          <w:rPrChange w:id="122" w:author="yipeng" w:date="2016-09-18T19:45:00Z">
+          <w:rPrChange w:id="125" w:author="yipeng" w:date="2016-09-18T19:45:00Z">
+            <w:rPr/>
+          </w:rPrChange>
+        </w:rPr>
+      </w:pPr>
+      <w:r>
+        <w:rPr>
+          <w:rFonts w:hint="eastAsia"/>
+          <w:sz w:val="32"/>
+          <w:szCs w:val="32"/>
+          <w:rPrChange w:id="126" w:author="yipeng" w:date="2016-09-18T19:45:00Z">
             <w:rPr>
               <w:rFonts w:hint="eastAsia"/>
             </w:rPr>
@@ -1492,7 +1524,7 @@
         <w:rPr>
           <w:sz w:val="32"/>
           <w:szCs w:val="32"/>
-          <w:rPrChange w:id="123" w:author="yipeng" w:date="2016-09-18T19:45:00Z">
+          <w:rPrChange w:id="127" w:author="yipeng" w:date="2016-09-18T19:45:00Z">
             <w:rPr/>
           </w:rPrChange>
         </w:rPr>
@@ -1503,7 +1535,7 @@
           <w:rFonts w:hint="eastAsia"/>
           <w:sz w:val="32"/>
           <w:szCs w:val="32"/>
-          <w:rPrChange w:id="124" w:author="yipeng" w:date="2016-09-18T19:45:00Z">
+          <w:rPrChange w:id="128" w:author="yipeng" w:date="2016-09-18T19:45:00Z">
             <w:rPr>
               <w:rFonts w:hint="eastAsia"/>
             </w:rPr>
@@ -1518,22 +1550,23 @@
         <w:rPr>
           <w:sz w:val="32"/>
           <w:szCs w:val="32"/>
-          <w:rPrChange w:id="125" w:author="yipeng" w:date="2016-09-18T19:45:00Z">
-            <w:rPr/>
-          </w:rPrChange>
-        </w:rPr>
-      </w:pPr>
-      <w:r>
-        <w:rPr>
-          <w:rFonts w:hint="eastAsia"/>
-          <w:sz w:val="32"/>
-          <w:szCs w:val="32"/>
-          <w:rPrChange w:id="126" w:author="yipeng" w:date="2016-09-18T19:45:00Z">
-            <w:rPr>
-              <w:rFonts w:hint="eastAsia"/>
-            </w:rPr>
-          </w:rPrChange>
-        </w:rPr>
+          <w:rPrChange w:id="129" w:author="yipeng" w:date="2016-09-18T19:45:00Z">
+            <w:rPr/>
+          </w:rPrChange>
+        </w:rPr>
+      </w:pPr>
+      <w:r>
+        <w:rPr>
+          <w:rFonts w:hint="eastAsia"/>
+          <w:sz w:val="32"/>
+          <w:szCs w:val="32"/>
+          <w:rPrChange w:id="130" w:author="yipeng" w:date="2016-09-18T19:45:00Z">
+            <w:rPr>
+              <w:rFonts w:hint="eastAsia"/>
+            </w:rPr>
+          </w:rPrChange>
+        </w:rPr>
+        <w:lastRenderedPageBreak/>
         <w:t>评价，包括评分和评论；</w:t>
       </w:r>
     </w:p>
@@ -1543,24 +1576,520 @@
         <w:rPr>
           <w:sz w:val="32"/>
           <w:szCs w:val="32"/>
-          <w:rPrChange w:id="127" w:author="yipeng" w:date="2016-09-18T19:45:00Z">
-            <w:rPr/>
-          </w:rPrChange>
-        </w:rPr>
-      </w:pPr>
-      <w:r>
-        <w:rPr>
-          <w:rFonts w:hint="eastAsia"/>
-          <w:sz w:val="32"/>
-          <w:szCs w:val="32"/>
-          <w:rPrChange w:id="128" w:author="yipeng" w:date="2016-09-18T19:45:00Z">
+          <w:rPrChange w:id="131" w:author="yipeng" w:date="2016-09-18T19:45:00Z">
+            <w:rPr/>
+          </w:rPrChange>
+        </w:rPr>
+      </w:pPr>
+      <w:r>
+        <w:rPr>
+          <w:rFonts w:hint="eastAsia"/>
+          <w:sz w:val="32"/>
+          <w:szCs w:val="32"/>
+          <w:rPrChange w:id="132" w:author="yipeng" w:date="2016-09-18T19:45:00Z">
+            <w:rPr>
+              <w:rFonts w:hint="eastAsia"/>
+            </w:rPr>
+          </w:rPrChange>
+        </w:rPr>
+        <w:t>只能评价自己已执行订单中的酒店</w:t>
+      </w:r>
+    </w:p>
+    <w:p>
+      <w:pPr>
+        <w:pStyle w:val="3"/>
+        <w:rPr>
+          <w:sz w:val="32"/>
+          <w:szCs w:val="32"/>
+          <w:rPrChange w:id="133" w:author="yipeng" w:date="2016-09-18T19:45:00Z">
+            <w:rPr/>
+          </w:rPrChange>
+        </w:rPr>
+      </w:pPr>
+      <w:r>
+        <w:rPr>
+          <w:rFonts w:hint="eastAsia"/>
+          <w:sz w:val="32"/>
+          <w:szCs w:val="32"/>
+          <w:rPrChange w:id="134" w:author="yipeng" w:date="2016-09-18T19:45:00Z">
+            <w:rPr>
+              <w:rFonts w:hint="eastAsia"/>
+            </w:rPr>
+          </w:rPrChange>
+        </w:rPr>
+        <w:t>注册会员（会员分两种普通会员、企业会员。普通会员登记生日、企业会员登记企业名称）</w:t>
+      </w:r>
+    </w:p>
+    <w:p>
+      <w:pPr>
+        <w:pStyle w:val="2"/>
+        <w:rPr>
+          <w:sz w:val="32"/>
+          <w:szCs w:val="32"/>
+          <w:rPrChange w:id="135" w:author="yipeng" w:date="2016-09-18T19:45:00Z">
+            <w:rPr/>
+          </w:rPrChange>
+        </w:rPr>
+      </w:pPr>
+      <w:r>
+        <w:rPr>
+          <w:rFonts w:hint="eastAsia"/>
+          <w:sz w:val="32"/>
+          <w:szCs w:val="32"/>
+          <w:rPrChange w:id="136" w:author="yipeng" w:date="2016-09-18T19:45:00Z">
+            <w:rPr>
+              <w:rFonts w:hint="eastAsia"/>
+            </w:rPr>
+          </w:rPrChange>
+        </w:rPr>
+        <w:t>酒店工作人员：</w:t>
+      </w:r>
+    </w:p>
+    <w:p>
+      <w:pPr>
+        <w:pStyle w:val="3"/>
+        <w:rPr>
+          <w:sz w:val="32"/>
+          <w:szCs w:val="32"/>
+          <w:rPrChange w:id="137" w:author="yipeng" w:date="2016-09-18T19:45:00Z">
+            <w:rPr/>
+          </w:rPrChange>
+        </w:rPr>
+      </w:pPr>
+      <w:r>
+        <w:rPr>
+          <w:rFonts w:hint="eastAsia"/>
+          <w:sz w:val="32"/>
+          <w:szCs w:val="32"/>
+          <w:rPrChange w:id="138" w:author="yipeng" w:date="2016-09-18T19:45:00Z">
+            <w:rPr>
+              <w:rFonts w:hint="eastAsia"/>
+            </w:rPr>
+          </w:rPrChange>
+        </w:rPr>
+        <w:t>维护酒店基本信息（地址、所属商圈、简介、设施服务、星级）；</w:t>
+      </w:r>
+    </w:p>
+    <w:p>
+      <w:pPr>
+        <w:pStyle w:val="3"/>
+        <w:rPr>
+          <w:sz w:val="32"/>
+          <w:szCs w:val="32"/>
+          <w:rPrChange w:id="139" w:author="yipeng" w:date="2016-09-18T19:45:00Z">
+            <w:rPr/>
+          </w:rPrChange>
+        </w:rPr>
+      </w:pPr>
+      <w:r>
+        <w:rPr>
+          <w:rFonts w:hint="eastAsia"/>
+          <w:sz w:val="32"/>
+          <w:szCs w:val="32"/>
+          <w:rPrChange w:id="140" w:author="yipeng" w:date="2016-09-18T19:45:00Z">
+            <w:rPr>
+              <w:rFonts w:hint="eastAsia"/>
+            </w:rPr>
+          </w:rPrChange>
+        </w:rPr>
+        <w:t>录入可用客房（类型、数量、原始价格）</w:t>
+      </w:r>
+    </w:p>
+    <w:p>
+      <w:pPr>
+        <w:pStyle w:val="3"/>
+        <w:rPr>
+          <w:sz w:val="32"/>
+          <w:szCs w:val="32"/>
+          <w:rPrChange w:id="141" w:author="yipeng" w:date="2016-09-18T19:45:00Z">
+            <w:rPr/>
+          </w:rPrChange>
+        </w:rPr>
+      </w:pPr>
+      <w:r>
+        <w:rPr>
+          <w:rFonts w:hint="eastAsia"/>
+          <w:sz w:val="32"/>
+          <w:szCs w:val="32"/>
+          <w:rPrChange w:id="142" w:author="yipeng" w:date="2016-09-18T19:45:00Z">
+            <w:rPr>
+              <w:rFonts w:hint="eastAsia"/>
+            </w:rPr>
+          </w:rPrChange>
+        </w:rPr>
+        <w:t>制定酒店促销策略</w:t>
+      </w:r>
+    </w:p>
+    <w:p>
+      <w:pPr>
+        <w:pStyle w:val="4"/>
+        <w:rPr>
+          <w:sz w:val="32"/>
+          <w:szCs w:val="32"/>
+          <w:rPrChange w:id="143" w:author="yipeng" w:date="2016-09-18T19:45:00Z">
+            <w:rPr/>
+          </w:rPrChange>
+        </w:rPr>
+      </w:pPr>
+      <w:r>
+        <w:rPr>
+          <w:rFonts w:hint="eastAsia"/>
+          <w:sz w:val="32"/>
+          <w:szCs w:val="32"/>
+          <w:rPrChange w:id="144" w:author="yipeng" w:date="2016-09-18T19:45:00Z">
+            <w:rPr>
+              <w:rFonts w:hint="eastAsia"/>
+            </w:rPr>
+          </w:rPrChange>
+        </w:rPr>
+        <w:t>生日特惠折扣</w:t>
+      </w:r>
+    </w:p>
+    <w:p>
+      <w:pPr>
+        <w:pStyle w:val="4"/>
+        <w:rPr>
+          <w:sz w:val="32"/>
+          <w:szCs w:val="32"/>
+          <w:rPrChange w:id="145" w:author="yipeng" w:date="2016-09-18T19:45:00Z">
+            <w:rPr/>
+          </w:rPrChange>
+        </w:rPr>
+      </w:pPr>
+      <w:r>
+        <w:rPr>
+          <w:rFonts w:hint="eastAsia"/>
+          <w:sz w:val="32"/>
+          <w:szCs w:val="32"/>
+          <w:rPrChange w:id="146" w:author="yipeng" w:date="2016-09-18T19:45:00Z">
+            <w:rPr>
+              <w:rFonts w:hint="eastAsia"/>
+            </w:rPr>
+          </w:rPrChange>
+        </w:rPr>
+        <w:t>三间及以上预订特惠</w:t>
+      </w:r>
+    </w:p>
+    <w:p>
+      <w:pPr>
+        <w:pStyle w:val="4"/>
+        <w:rPr>
+          <w:sz w:val="32"/>
+          <w:szCs w:val="32"/>
+          <w:rPrChange w:id="147" w:author="yipeng" w:date="2016-09-18T19:45:00Z">
+            <w:rPr/>
+          </w:rPrChange>
+        </w:rPr>
+      </w:pPr>
+      <w:r>
+        <w:rPr>
+          <w:rFonts w:hint="eastAsia"/>
+          <w:sz w:val="32"/>
+          <w:szCs w:val="32"/>
+          <w:rPrChange w:id="148" w:author="yipeng" w:date="2016-09-18T19:45:00Z">
+            <w:rPr>
+              <w:rFonts w:hint="eastAsia"/>
+            </w:rPr>
+          </w:rPrChange>
+        </w:rPr>
+        <w:t>合作企业客户折扣</w:t>
+      </w:r>
+    </w:p>
+    <w:p>
+      <w:pPr>
+        <w:pStyle w:val="4"/>
+        <w:rPr>
+          <w:sz w:val="32"/>
+          <w:szCs w:val="32"/>
+          <w:rPrChange w:id="149" w:author="yipeng" w:date="2016-09-18T19:45:00Z">
+            <w:rPr/>
+          </w:rPrChange>
+        </w:rPr>
+      </w:pPr>
+      <w:r>
+        <w:rPr>
+          <w:rFonts w:hint="eastAsia"/>
+          <w:sz w:val="32"/>
+          <w:szCs w:val="32"/>
+          <w:rPrChange w:id="150" w:author="yipeng" w:date="2016-09-18T19:45:00Z">
+            <w:rPr>
+              <w:rFonts w:hint="eastAsia"/>
+            </w:rPr>
+          </w:rPrChange>
+        </w:rPr>
+        <w:t>双</w:t>
+      </w:r>
+      <w:r>
+        <w:rPr>
+          <w:sz w:val="32"/>
+          <w:szCs w:val="32"/>
+          <w:rPrChange w:id="151" w:author="yipeng" w:date="2016-09-18T19:45:00Z">
+            <w:rPr/>
+          </w:rPrChange>
+        </w:rPr>
+        <w:t>11</w:t>
+      </w:r>
+      <w:r>
+        <w:rPr>
+          <w:rFonts w:hint="eastAsia"/>
+          <w:sz w:val="32"/>
+          <w:szCs w:val="32"/>
+          <w:rPrChange w:id="152" w:author="yipeng" w:date="2016-09-18T19:45:00Z">
+            <w:rPr>
+              <w:rFonts w:hint="eastAsia"/>
+            </w:rPr>
+          </w:rPrChange>
+        </w:rPr>
+        <w:t>活动折扣（在特定的期间住宿有折扣）</w:t>
+      </w:r>
+    </w:p>
+    <w:p>
+      <w:pPr>
+        <w:pStyle w:val="3"/>
+        <w:rPr>
+          <w:sz w:val="32"/>
+          <w:szCs w:val="32"/>
+          <w:rPrChange w:id="153" w:author="yipeng" w:date="2016-09-18T19:45:00Z">
+            <w:rPr/>
+          </w:rPrChange>
+        </w:rPr>
+      </w:pPr>
+      <w:r>
+        <w:rPr>
+          <w:rFonts w:hint="eastAsia"/>
+          <w:sz w:val="32"/>
+          <w:szCs w:val="32"/>
+          <w:rPrChange w:id="154" w:author="yipeng" w:date="2016-09-18T19:45:00Z">
+            <w:rPr>
+              <w:rFonts w:hint="eastAsia"/>
+            </w:rPr>
+          </w:rPrChange>
+        </w:rPr>
+        <w:t>更新入住和退房信息</w:t>
+      </w:r>
+    </w:p>
+    <w:p>
+      <w:pPr>
+        <w:pStyle w:val="4"/>
+        <w:rPr>
+          <w:sz w:val="32"/>
+          <w:szCs w:val="32"/>
+          <w:rPrChange w:id="155" w:author="yipeng" w:date="2016-09-18T19:45:00Z">
+            <w:rPr/>
+          </w:rPrChange>
+        </w:rPr>
+      </w:pPr>
+      <w:r>
+        <w:rPr>
+          <w:rFonts w:hint="eastAsia"/>
+          <w:sz w:val="32"/>
+          <w:szCs w:val="32"/>
+          <w:rPrChange w:id="156" w:author="yipeng" w:date="2016-09-18T19:45:00Z">
+            <w:rPr>
+              <w:rFonts w:hint="eastAsia"/>
+            </w:rPr>
+          </w:rPrChange>
+        </w:rPr>
+        <w:t>如果有订单执行情况，实时更新入住信息（房间号，入住时间、预计离开时间）；</w:t>
+      </w:r>
+    </w:p>
+    <w:p>
+      <w:pPr>
+        <w:pStyle w:val="4"/>
+        <w:rPr>
+          <w:sz w:val="32"/>
+          <w:szCs w:val="32"/>
+          <w:rPrChange w:id="157" w:author="yipeng" w:date="2016-09-18T19:45:00Z">
+            <w:rPr/>
+          </w:rPrChange>
+        </w:rPr>
+      </w:pPr>
+      <w:r>
+        <w:rPr>
+          <w:rFonts w:hint="eastAsia"/>
+          <w:sz w:val="32"/>
+          <w:szCs w:val="32"/>
+          <w:rPrChange w:id="158" w:author="yipeng" w:date="2016-09-18T19:45:00Z">
+            <w:rPr>
+              <w:rFonts w:hint="eastAsia"/>
+            </w:rPr>
+          </w:rPrChange>
+        </w:rPr>
+        <w:t>更新订单的退房信息（实际离开时间）</w:t>
+      </w:r>
+    </w:p>
+    <w:p>
+      <w:pPr>
+        <w:pStyle w:val="4"/>
+        <w:rPr>
+          <w:sz w:val="32"/>
+          <w:szCs w:val="32"/>
+          <w:rPrChange w:id="159" w:author="yipeng" w:date="2016-09-18T19:45:00Z">
+            <w:rPr/>
+          </w:rPrChange>
+        </w:rPr>
+      </w:pPr>
+      <w:r>
+        <w:rPr>
+          <w:rFonts w:hint="eastAsia"/>
+          <w:sz w:val="32"/>
+          <w:szCs w:val="32"/>
+          <w:rPrChange w:id="160" w:author="yipeng" w:date="2016-09-18T19:45:00Z">
+            <w:rPr>
+              <w:rFonts w:hint="eastAsia"/>
+            </w:rPr>
+          </w:rPrChange>
+        </w:rPr>
+        <w:t>房间只有在实际退房后才可以被再次预定</w:t>
+      </w:r>
+    </w:p>
+    <w:p>
+      <w:pPr>
+        <w:pStyle w:val="4"/>
+        <w:rPr>
+          <w:sz w:val="32"/>
+          <w:szCs w:val="32"/>
+          <w:rPrChange w:id="161" w:author="yipeng" w:date="2016-09-18T19:45:00Z">
+            <w:rPr/>
+          </w:rPrChange>
+        </w:rPr>
+      </w:pPr>
+      <w:r>
+        <w:rPr>
+          <w:rFonts w:hint="eastAsia"/>
+          <w:sz w:val="32"/>
+          <w:szCs w:val="32"/>
+          <w:rPrChange w:id="162" w:author="yipeng" w:date="2016-09-18T19:45:00Z">
+            <w:rPr>
+              <w:rFonts w:hint="eastAsia"/>
+            </w:rPr>
+          </w:rPrChange>
+        </w:rPr>
+        <w:t>如果有非订单（线下）的入住</w:t>
+      </w:r>
+      <w:r>
+        <w:rPr>
+          <w:sz w:val="32"/>
+          <w:szCs w:val="32"/>
+          <w:rPrChange w:id="163" w:author="yipeng" w:date="2016-09-18T19:45:00Z">
+            <w:rPr/>
+          </w:rPrChange>
+        </w:rPr>
+        <w:t>/</w:t>
+      </w:r>
+      <w:r>
+        <w:rPr>
+          <w:rFonts w:hint="eastAsia"/>
+          <w:sz w:val="32"/>
+          <w:szCs w:val="32"/>
+          <w:rPrChange w:id="164" w:author="yipeng" w:date="2016-09-18T19:45:00Z">
+            <w:rPr>
+              <w:rFonts w:hint="eastAsia"/>
+            </w:rPr>
+          </w:rPrChange>
+        </w:rPr>
+        <w:t>退房导致的可用房间发生变化，也要及时更新信息；</w:t>
+      </w:r>
+    </w:p>
+    <w:p>
+      <w:pPr>
+        <w:pStyle w:val="3"/>
+        <w:rPr>
+          <w:sz w:val="32"/>
+          <w:szCs w:val="32"/>
+          <w:rPrChange w:id="165" w:author="yipeng" w:date="2016-09-18T19:45:00Z">
+            <w:rPr/>
+          </w:rPrChange>
+        </w:rPr>
+      </w:pPr>
+      <w:r>
+        <w:rPr>
+          <w:rFonts w:hint="eastAsia"/>
+          <w:sz w:val="32"/>
+          <w:szCs w:val="32"/>
+          <w:rPrChange w:id="166" w:author="yipeng" w:date="2016-09-18T19:45:00Z">
             <w:rPr>
               <w:rFonts w:hint="eastAsia"/>
             </w:rPr>
           </w:rPrChange>
         </w:rPr>
         <w:lastRenderedPageBreak/>
-        <w:t>只能评价自己已执行订单中的酒店</w:t>
+        <w:t>浏览订单</w:t>
+      </w:r>
+    </w:p>
+    <w:p>
+      <w:pPr>
+        <w:pStyle w:val="4"/>
+        <w:rPr>
+          <w:sz w:val="32"/>
+          <w:szCs w:val="32"/>
+          <w:rPrChange w:id="167" w:author="yipeng" w:date="2016-09-18T19:45:00Z">
+            <w:rPr/>
+          </w:rPrChange>
+        </w:rPr>
+      </w:pPr>
+      <w:r>
+        <w:rPr>
+          <w:rFonts w:hint="eastAsia"/>
+          <w:sz w:val="32"/>
+          <w:szCs w:val="32"/>
+          <w:rPrChange w:id="168" w:author="yipeng" w:date="2016-09-18T19:45:00Z">
+            <w:rPr>
+              <w:rFonts w:hint="eastAsia"/>
+            </w:rPr>
+          </w:rPrChange>
+        </w:rPr>
+        <w:t>浏览未执行的房间预订的订单</w:t>
+      </w:r>
+    </w:p>
+    <w:p>
+      <w:pPr>
+        <w:pStyle w:val="4"/>
+        <w:rPr>
+          <w:sz w:val="32"/>
+          <w:szCs w:val="32"/>
+          <w:rPrChange w:id="169" w:author="yipeng" w:date="2016-09-18T19:45:00Z">
+            <w:rPr/>
+          </w:rPrChange>
+        </w:rPr>
+      </w:pPr>
+      <w:r>
+        <w:rPr>
+          <w:rFonts w:hint="eastAsia"/>
+          <w:sz w:val="32"/>
+          <w:szCs w:val="32"/>
+          <w:rPrChange w:id="170" w:author="yipeng" w:date="2016-09-18T19:45:00Z">
+            <w:rPr>
+              <w:rFonts w:hint="eastAsia"/>
+            </w:rPr>
+          </w:rPrChange>
+        </w:rPr>
+        <w:t>浏览已执行的订单</w:t>
+      </w:r>
+    </w:p>
+    <w:p>
+      <w:pPr>
+        <w:pStyle w:val="4"/>
+        <w:rPr>
+          <w:sz w:val="32"/>
+          <w:szCs w:val="32"/>
+          <w:rPrChange w:id="171" w:author="yipeng" w:date="2016-09-18T19:45:00Z">
+            <w:rPr/>
+          </w:rPrChange>
+        </w:rPr>
+      </w:pPr>
+      <w:r>
+        <w:rPr>
+          <w:rFonts w:hint="eastAsia"/>
+          <w:sz w:val="32"/>
+          <w:szCs w:val="32"/>
+          <w:rPrChange w:id="172" w:author="yipeng" w:date="2016-09-18T19:45:00Z">
+            <w:rPr>
+              <w:rFonts w:hint="eastAsia"/>
+            </w:rPr>
+          </w:rPrChange>
+        </w:rPr>
+        <w:t>浏览异常和已撤销的订单</w:t>
       </w:r>
     </w:p>
     <w:p>
@@ -1569,151 +2098,23 @@
         <w:rPr>
           <w:sz w:val="32"/>
           <w:szCs w:val="32"/>
-          <w:rPrChange w:id="129" w:author="yipeng" w:date="2016-09-18T19:45:00Z">
-            <w:rPr/>
-          </w:rPrChange>
-        </w:rPr>
-      </w:pPr>
-      <w:r>
-        <w:rPr>
-          <w:rFonts w:hint="eastAsia"/>
-          <w:sz w:val="32"/>
-          <w:szCs w:val="32"/>
-          <w:rPrChange w:id="130" w:author="yipeng" w:date="2016-09-18T19:45:00Z">
-            <w:rPr>
-              <w:rFonts w:hint="eastAsia"/>
-            </w:rPr>
-          </w:rPrChange>
-        </w:rPr>
-        <w:t>注册会员（会员分两种普通会员、企业会员。普通会员登记生日、企业会员登记企业名称）</w:t>
-      </w:r>
-    </w:p>
-    <w:p>
-      <w:pPr>
-        <w:pStyle w:val="2"/>
-        <w:rPr>
-          <w:sz w:val="32"/>
-          <w:szCs w:val="32"/>
-          <w:rPrChange w:id="131" w:author="yipeng" w:date="2016-09-18T19:45:00Z">
-            <w:rPr/>
-          </w:rPrChange>
-        </w:rPr>
-      </w:pPr>
-      <w:r>
-        <w:rPr>
-          <w:rFonts w:hint="eastAsia"/>
-          <w:sz w:val="32"/>
-          <w:szCs w:val="32"/>
-          <w:rPrChange w:id="132" w:author="yipeng" w:date="2016-09-18T19:45:00Z">
-            <w:rPr>
-              <w:rFonts w:hint="eastAsia"/>
-            </w:rPr>
-          </w:rPrChange>
-        </w:rPr>
-        <w:t>酒店工作人员：</w:t>
-      </w:r>
-    </w:p>
-    <w:p>
-      <w:pPr>
-        <w:pStyle w:val="3"/>
-        <w:rPr>
-          <w:sz w:val="32"/>
-          <w:szCs w:val="32"/>
-          <w:rPrChange w:id="133" w:author="yipeng" w:date="2016-09-18T19:45:00Z">
-            <w:rPr/>
-          </w:rPrChange>
-        </w:rPr>
-      </w:pPr>
-      <w:r>
-        <w:rPr>
-          <w:rFonts w:hint="eastAsia"/>
-          <w:sz w:val="32"/>
-          <w:szCs w:val="32"/>
-          <w:rPrChange w:id="134" w:author="yipeng" w:date="2016-09-18T19:45:00Z">
-            <w:rPr>
-              <w:rFonts w:hint="eastAsia"/>
-            </w:rPr>
-          </w:rPrChange>
-        </w:rPr>
-        <w:t>维护酒店基本信息（地址、</w:t>
-      </w:r>
-      <w:proofErr w:type="gramStart"/>
-      <w:r>
-        <w:rPr>
-          <w:rFonts w:hint="eastAsia"/>
-          <w:sz w:val="32"/>
-          <w:szCs w:val="32"/>
-          <w:rPrChange w:id="135" w:author="yipeng" w:date="2016-09-18T19:45:00Z">
-            <w:rPr>
-              <w:rFonts w:hint="eastAsia"/>
-            </w:rPr>
-          </w:rPrChange>
-        </w:rPr>
-        <w:t>所属商</w:t>
-      </w:r>
-      <w:proofErr w:type="gramEnd"/>
-      <w:r>
-        <w:rPr>
-          <w:rFonts w:hint="eastAsia"/>
-          <w:sz w:val="32"/>
-          <w:szCs w:val="32"/>
-          <w:rPrChange w:id="136" w:author="yipeng" w:date="2016-09-18T19:45:00Z">
-            <w:rPr>
-              <w:rFonts w:hint="eastAsia"/>
-            </w:rPr>
-          </w:rPrChange>
-        </w:rPr>
-        <w:t>圈、简介、设施服务、星级）；</w:t>
-      </w:r>
-    </w:p>
-    <w:p>
-      <w:pPr>
-        <w:pStyle w:val="3"/>
-        <w:rPr>
-          <w:sz w:val="32"/>
-          <w:szCs w:val="32"/>
-          <w:rPrChange w:id="137" w:author="yipeng" w:date="2016-09-18T19:45:00Z">
-            <w:rPr/>
-          </w:rPrChange>
-        </w:rPr>
-      </w:pPr>
-      <w:r>
-        <w:rPr>
-          <w:rFonts w:hint="eastAsia"/>
-          <w:sz w:val="32"/>
-          <w:szCs w:val="32"/>
-          <w:rPrChange w:id="138" w:author="yipeng" w:date="2016-09-18T19:45:00Z">
-            <w:rPr>
-              <w:rFonts w:hint="eastAsia"/>
-            </w:rPr>
-          </w:rPrChange>
-        </w:rPr>
-        <w:t>录入可用客房（类型、数量、原始价格）</w:t>
-      </w:r>
-    </w:p>
-    <w:p>
-      <w:pPr>
-        <w:pStyle w:val="3"/>
-        <w:rPr>
-          <w:sz w:val="32"/>
-          <w:szCs w:val="32"/>
-          <w:rPrChange w:id="139" w:author="yipeng" w:date="2016-09-18T19:45:00Z">
-            <w:rPr/>
-          </w:rPrChange>
-        </w:rPr>
-      </w:pPr>
-      <w:r>
-        <w:rPr>
-          <w:rFonts w:hint="eastAsia"/>
-          <w:sz w:val="32"/>
-          <w:szCs w:val="32"/>
-          <w:rPrChange w:id="140" w:author="yipeng" w:date="2016-09-18T19:45:00Z">
-            <w:rPr>
-              <w:rFonts w:hint="eastAsia"/>
-            </w:rPr>
-          </w:rPrChange>
-        </w:rPr>
-        <w:t>制定酒店促销策略</w:t>
+          <w:rPrChange w:id="173" w:author="yipeng" w:date="2016-09-18T19:45:00Z">
+            <w:rPr/>
+          </w:rPrChange>
+        </w:rPr>
+      </w:pPr>
+      <w:r>
+        <w:rPr>
+          <w:rFonts w:hint="eastAsia"/>
+          <w:sz w:val="32"/>
+          <w:szCs w:val="32"/>
+          <w:rPrChange w:id="174" w:author="yipeng" w:date="2016-09-18T19:45:00Z">
+            <w:rPr>
+              <w:rFonts w:hint="eastAsia"/>
+            </w:rPr>
+          </w:rPrChange>
+        </w:rPr>
+        <w:t>订单执行</w:t>
       </w:r>
     </w:p>
     <w:p>
@@ -1722,414 +2123,17 @@
         <w:rPr>
           <w:sz w:val="32"/>
           <w:szCs w:val="32"/>
-          <w:rPrChange w:id="141" w:author="yipeng" w:date="2016-09-18T19:45:00Z">
-            <w:rPr/>
-          </w:rPrChange>
-        </w:rPr>
-      </w:pPr>
-      <w:r>
-        <w:rPr>
-          <w:rFonts w:hint="eastAsia"/>
-          <w:sz w:val="32"/>
-          <w:szCs w:val="32"/>
-          <w:rPrChange w:id="142" w:author="yipeng" w:date="2016-09-18T19:45:00Z">
-            <w:rPr>
-              <w:rFonts w:hint="eastAsia"/>
-            </w:rPr>
-          </w:rPrChange>
-        </w:rPr>
-        <w:t>生日特惠折扣</w:t>
-      </w:r>
-    </w:p>
-    <w:p>
-      <w:pPr>
-        <w:pStyle w:val="4"/>
-        <w:rPr>
-          <w:sz w:val="32"/>
-          <w:szCs w:val="32"/>
-          <w:rPrChange w:id="143" w:author="yipeng" w:date="2016-09-18T19:45:00Z">
-            <w:rPr/>
-          </w:rPrChange>
-        </w:rPr>
-      </w:pPr>
-      <w:r>
-        <w:rPr>
-          <w:rFonts w:hint="eastAsia"/>
-          <w:sz w:val="32"/>
-          <w:szCs w:val="32"/>
-          <w:rPrChange w:id="144" w:author="yipeng" w:date="2016-09-18T19:45:00Z">
-            <w:rPr>
-              <w:rFonts w:hint="eastAsia"/>
-            </w:rPr>
-          </w:rPrChange>
-        </w:rPr>
-        <w:t>三间及以上预订特惠</w:t>
-      </w:r>
-    </w:p>
-    <w:p>
-      <w:pPr>
-        <w:pStyle w:val="4"/>
-        <w:rPr>
-          <w:sz w:val="32"/>
-          <w:szCs w:val="32"/>
-          <w:rPrChange w:id="145" w:author="yipeng" w:date="2016-09-18T19:45:00Z">
-            <w:rPr/>
-          </w:rPrChange>
-        </w:rPr>
-      </w:pPr>
-      <w:r>
-        <w:rPr>
-          <w:rFonts w:hint="eastAsia"/>
-          <w:sz w:val="32"/>
-          <w:szCs w:val="32"/>
-          <w:rPrChange w:id="146" w:author="yipeng" w:date="2016-09-18T19:45:00Z">
-            <w:rPr>
-              <w:rFonts w:hint="eastAsia"/>
-            </w:rPr>
-          </w:rPrChange>
-        </w:rPr>
-        <w:t>合作企业客户折扣</w:t>
-      </w:r>
-    </w:p>
-    <w:p>
-      <w:pPr>
-        <w:pStyle w:val="4"/>
-        <w:rPr>
-          <w:sz w:val="32"/>
-          <w:szCs w:val="32"/>
-          <w:rPrChange w:id="147" w:author="yipeng" w:date="2016-09-18T19:45:00Z">
-            <w:rPr/>
-          </w:rPrChange>
-        </w:rPr>
-      </w:pPr>
-      <w:r>
-        <w:rPr>
-          <w:rFonts w:hint="eastAsia"/>
-          <w:sz w:val="32"/>
-          <w:szCs w:val="32"/>
-          <w:rPrChange w:id="148" w:author="yipeng" w:date="2016-09-18T19:45:00Z">
-            <w:rPr>
-              <w:rFonts w:hint="eastAsia"/>
-            </w:rPr>
-          </w:rPrChange>
-        </w:rPr>
-        <w:t>双</w:t>
-      </w:r>
-      <w:r>
-        <w:rPr>
-          <w:sz w:val="32"/>
-          <w:szCs w:val="32"/>
-          <w:rPrChange w:id="149" w:author="yipeng" w:date="2016-09-18T19:45:00Z">
-            <w:rPr/>
-          </w:rPrChange>
-        </w:rPr>
-        <w:t>11</w:t>
-      </w:r>
-      <w:r>
-        <w:rPr>
-          <w:rFonts w:hint="eastAsia"/>
-          <w:sz w:val="32"/>
-          <w:szCs w:val="32"/>
-          <w:rPrChange w:id="150" w:author="yipeng" w:date="2016-09-18T19:45:00Z">
-            <w:rPr>
-              <w:rFonts w:hint="eastAsia"/>
-            </w:rPr>
-          </w:rPrChange>
-        </w:rPr>
-        <w:t>活动折扣（在特定的期间住宿有折扣）</w:t>
-      </w:r>
-    </w:p>
-    <w:p>
-      <w:pPr>
-        <w:pStyle w:val="3"/>
-        <w:rPr>
-          <w:sz w:val="32"/>
-          <w:szCs w:val="32"/>
-          <w:rPrChange w:id="151" w:author="yipeng" w:date="2016-09-18T19:45:00Z">
-            <w:rPr/>
-          </w:rPrChange>
-        </w:rPr>
-      </w:pPr>
-      <w:r>
-        <w:rPr>
-          <w:rFonts w:hint="eastAsia"/>
-          <w:sz w:val="32"/>
-          <w:szCs w:val="32"/>
-          <w:rPrChange w:id="152" w:author="yipeng" w:date="2016-09-18T19:45:00Z">
-            <w:rPr>
-              <w:rFonts w:hint="eastAsia"/>
-            </w:rPr>
-          </w:rPrChange>
-        </w:rPr>
-        <w:t>更新入住和退房信息</w:t>
-      </w:r>
-    </w:p>
-    <w:p>
-      <w:pPr>
-        <w:pStyle w:val="4"/>
-        <w:rPr>
-          <w:sz w:val="32"/>
-          <w:szCs w:val="32"/>
-          <w:rPrChange w:id="153" w:author="yipeng" w:date="2016-09-18T19:45:00Z">
-            <w:rPr/>
-          </w:rPrChange>
-        </w:rPr>
-      </w:pPr>
-      <w:r>
-        <w:rPr>
-          <w:rFonts w:hint="eastAsia"/>
-          <w:sz w:val="32"/>
-          <w:szCs w:val="32"/>
-          <w:rPrChange w:id="154" w:author="yipeng" w:date="2016-09-18T19:45:00Z">
-            <w:rPr>
-              <w:rFonts w:hint="eastAsia"/>
-            </w:rPr>
-          </w:rPrChange>
-        </w:rPr>
-        <w:t>如果有订单执行情况，实时更新入住信息（房间号，入住时间、预计离开时间）；</w:t>
-      </w:r>
-    </w:p>
-    <w:p>
-      <w:pPr>
-        <w:pStyle w:val="4"/>
-        <w:rPr>
-          <w:sz w:val="32"/>
-          <w:szCs w:val="32"/>
-          <w:rPrChange w:id="155" w:author="yipeng" w:date="2016-09-18T19:45:00Z">
-            <w:rPr/>
-          </w:rPrChange>
-        </w:rPr>
-      </w:pPr>
-      <w:r>
-        <w:rPr>
-          <w:rFonts w:hint="eastAsia"/>
-          <w:sz w:val="32"/>
-          <w:szCs w:val="32"/>
-          <w:rPrChange w:id="156" w:author="yipeng" w:date="2016-09-18T19:45:00Z">
-            <w:rPr>
-              <w:rFonts w:hint="eastAsia"/>
-            </w:rPr>
-          </w:rPrChange>
-        </w:rPr>
-        <w:t>更新订单的退房信息（实际离开时间）</w:t>
-      </w:r>
-    </w:p>
-    <w:p>
-      <w:pPr>
-        <w:pStyle w:val="4"/>
-        <w:rPr>
-          <w:sz w:val="32"/>
-          <w:szCs w:val="32"/>
-          <w:rPrChange w:id="157" w:author="yipeng" w:date="2016-09-18T19:45:00Z">
-            <w:rPr/>
-          </w:rPrChange>
-        </w:rPr>
-      </w:pPr>
-      <w:r>
-        <w:rPr>
-          <w:rFonts w:hint="eastAsia"/>
-          <w:sz w:val="32"/>
-          <w:szCs w:val="32"/>
-          <w:rPrChange w:id="158" w:author="yipeng" w:date="2016-09-18T19:45:00Z">
-            <w:rPr>
-              <w:rFonts w:hint="eastAsia"/>
-            </w:rPr>
-          </w:rPrChange>
-        </w:rPr>
-        <w:t>房间只有在实际退房后才可以被再次预定</w:t>
-      </w:r>
-    </w:p>
-    <w:p>
-      <w:pPr>
-        <w:pStyle w:val="4"/>
-        <w:rPr>
-          <w:sz w:val="32"/>
-          <w:szCs w:val="32"/>
-          <w:rPrChange w:id="159" w:author="yipeng" w:date="2016-09-18T19:45:00Z">
-            <w:rPr/>
-          </w:rPrChange>
-        </w:rPr>
-      </w:pPr>
-      <w:r>
-        <w:rPr>
-          <w:rFonts w:hint="eastAsia"/>
-          <w:sz w:val="32"/>
-          <w:szCs w:val="32"/>
-          <w:rPrChange w:id="160" w:author="yipeng" w:date="2016-09-18T19:45:00Z">
-            <w:rPr>
-              <w:rFonts w:hint="eastAsia"/>
-            </w:rPr>
-          </w:rPrChange>
-        </w:rPr>
-        <w:t>如果有非订单（线下）的入住</w:t>
-      </w:r>
-      <w:r>
-        <w:rPr>
-          <w:sz w:val="32"/>
-          <w:szCs w:val="32"/>
-          <w:rPrChange w:id="161" w:author="yipeng" w:date="2016-09-18T19:45:00Z">
-            <w:rPr/>
-          </w:rPrChange>
-        </w:rPr>
-        <w:t>/</w:t>
-      </w:r>
-      <w:r>
-        <w:rPr>
-          <w:rFonts w:hint="eastAsia"/>
-          <w:sz w:val="32"/>
-          <w:szCs w:val="32"/>
-          <w:rPrChange w:id="162" w:author="yipeng" w:date="2016-09-18T19:45:00Z">
-            <w:rPr>
-              <w:rFonts w:hint="eastAsia"/>
-            </w:rPr>
-          </w:rPrChange>
-        </w:rPr>
-        <w:t>退房导致的可用房间发生变化，也要及时更新信息；</w:t>
-      </w:r>
-    </w:p>
-    <w:p>
-      <w:pPr>
-        <w:pStyle w:val="3"/>
-        <w:rPr>
-          <w:sz w:val="32"/>
-          <w:szCs w:val="32"/>
-          <w:rPrChange w:id="163" w:author="yipeng" w:date="2016-09-18T19:45:00Z">
-            <w:rPr/>
-          </w:rPrChange>
-        </w:rPr>
-      </w:pPr>
-      <w:r>
-        <w:rPr>
-          <w:rFonts w:hint="eastAsia"/>
-          <w:sz w:val="32"/>
-          <w:szCs w:val="32"/>
-          <w:rPrChange w:id="164" w:author="yipeng" w:date="2016-09-18T19:45:00Z">
-            <w:rPr>
-              <w:rFonts w:hint="eastAsia"/>
-            </w:rPr>
-          </w:rPrChange>
-        </w:rPr>
-        <w:t>浏览订单</w:t>
-      </w:r>
-    </w:p>
-    <w:p>
-      <w:pPr>
-        <w:pStyle w:val="4"/>
-        <w:rPr>
-          <w:sz w:val="32"/>
-          <w:szCs w:val="32"/>
-          <w:rPrChange w:id="165" w:author="yipeng" w:date="2016-09-18T19:45:00Z">
-            <w:rPr/>
-          </w:rPrChange>
-        </w:rPr>
-      </w:pPr>
-      <w:r>
-        <w:rPr>
-          <w:rFonts w:hint="eastAsia"/>
-          <w:sz w:val="32"/>
-          <w:szCs w:val="32"/>
-          <w:rPrChange w:id="166" w:author="yipeng" w:date="2016-09-18T19:45:00Z">
-            <w:rPr>
-              <w:rFonts w:hint="eastAsia"/>
-            </w:rPr>
-          </w:rPrChange>
-        </w:rPr>
-        <w:lastRenderedPageBreak/>
-        <w:t>浏览未执行的房间预订的订单</w:t>
-      </w:r>
-    </w:p>
-    <w:p>
-      <w:pPr>
-        <w:pStyle w:val="4"/>
-        <w:rPr>
-          <w:sz w:val="32"/>
-          <w:szCs w:val="32"/>
-          <w:rPrChange w:id="167" w:author="yipeng" w:date="2016-09-18T19:45:00Z">
-            <w:rPr/>
-          </w:rPrChange>
-        </w:rPr>
-      </w:pPr>
-      <w:r>
-        <w:rPr>
-          <w:rFonts w:hint="eastAsia"/>
-          <w:sz w:val="32"/>
-          <w:szCs w:val="32"/>
-          <w:rPrChange w:id="168" w:author="yipeng" w:date="2016-09-18T19:45:00Z">
-            <w:rPr>
-              <w:rFonts w:hint="eastAsia"/>
-            </w:rPr>
-          </w:rPrChange>
-        </w:rPr>
-        <w:t>浏览已执行的订单</w:t>
-      </w:r>
-    </w:p>
-    <w:p>
-      <w:pPr>
-        <w:pStyle w:val="4"/>
-        <w:rPr>
-          <w:sz w:val="32"/>
-          <w:szCs w:val="32"/>
-          <w:rPrChange w:id="169" w:author="yipeng" w:date="2016-09-18T19:45:00Z">
-            <w:rPr/>
-          </w:rPrChange>
-        </w:rPr>
-      </w:pPr>
-      <w:r>
-        <w:rPr>
-          <w:rFonts w:hint="eastAsia"/>
-          <w:sz w:val="32"/>
-          <w:szCs w:val="32"/>
-          <w:rPrChange w:id="170" w:author="yipeng" w:date="2016-09-18T19:45:00Z">
-            <w:rPr>
-              <w:rFonts w:hint="eastAsia"/>
-            </w:rPr>
-          </w:rPrChange>
-        </w:rPr>
-        <w:t>浏览异常和已撤销的订单</w:t>
-      </w:r>
-    </w:p>
-    <w:p>
-      <w:pPr>
-        <w:pStyle w:val="3"/>
-        <w:rPr>
-          <w:sz w:val="32"/>
-          <w:szCs w:val="32"/>
-          <w:rPrChange w:id="171" w:author="yipeng" w:date="2016-09-18T19:45:00Z">
-            <w:rPr/>
-          </w:rPrChange>
-        </w:rPr>
-      </w:pPr>
-      <w:r>
-        <w:rPr>
-          <w:rFonts w:hint="eastAsia"/>
-          <w:sz w:val="32"/>
-          <w:szCs w:val="32"/>
-          <w:rPrChange w:id="172" w:author="yipeng" w:date="2016-09-18T19:45:00Z">
-            <w:rPr>
-              <w:rFonts w:hint="eastAsia"/>
-            </w:rPr>
-          </w:rPrChange>
-        </w:rPr>
-        <w:t>订单执行</w:t>
-      </w:r>
-    </w:p>
-    <w:p>
-      <w:pPr>
-        <w:pStyle w:val="4"/>
-        <w:rPr>
-          <w:sz w:val="32"/>
-          <w:szCs w:val="32"/>
-          <w:rPrChange w:id="173" w:author="yipeng" w:date="2016-09-18T19:45:00Z">
-            <w:rPr/>
-          </w:rPrChange>
-        </w:rPr>
-      </w:pPr>
-      <w:r>
-        <w:rPr>
-          <w:rFonts w:hint="eastAsia"/>
-          <w:sz w:val="32"/>
-          <w:szCs w:val="32"/>
-          <w:rPrChange w:id="174" w:author="yipeng" w:date="2016-09-18T19:45:00Z">
+          <w:rPrChange w:id="175" w:author="yipeng" w:date="2016-09-18T19:45:00Z">
+            <w:rPr/>
+          </w:rPrChange>
+        </w:rPr>
+      </w:pPr>
+      <w:r>
+        <w:rPr>
+          <w:rFonts w:hint="eastAsia"/>
+          <w:sz w:val="32"/>
+          <w:szCs w:val="32"/>
+          <w:rPrChange w:id="176" w:author="yipeng" w:date="2016-09-18T19:45:00Z">
             <w:rPr>
               <w:rFonts w:hint="eastAsia"/>
             </w:rPr>
@@ -2137,7 +2141,7 @@
         </w:rPr>
         <w:t>当用户已入住，改变订单状态为已执行。</w:t>
       </w:r>
-      <w:ins w:id="175" w:author="yipeng" w:date="2016-11-27T11:44:00Z">
+      <w:ins w:id="177" w:author="yipeng" w:date="2016-11-27T11:44:00Z">
         <w:r>
           <w:rPr>
             <w:rFonts w:hint="eastAsia"/>
@@ -2147,8 +2151,6 @@
           <w:t xml:space="preserve"> </w:t>
         </w:r>
       </w:ins>
-      <w:bookmarkStart w:id="176" w:name="_GoBack"/>
-      <w:bookmarkEnd w:id="176"/>
     </w:p>
     <w:p>
       <w:pPr>
@@ -2156,17 +2158,17 @@
         <w:rPr>
           <w:sz w:val="32"/>
           <w:szCs w:val="32"/>
-          <w:rPrChange w:id="177" w:author="yipeng" w:date="2016-09-18T19:45:00Z">
-            <w:rPr/>
-          </w:rPrChange>
-        </w:rPr>
-      </w:pPr>
-      <w:r>
-        <w:rPr>
-          <w:rFonts w:hint="eastAsia"/>
-          <w:sz w:val="32"/>
-          <w:szCs w:val="32"/>
           <w:rPrChange w:id="178" w:author="yipeng" w:date="2016-09-18T19:45:00Z">
+            <w:rPr/>
+          </w:rPrChange>
+        </w:rPr>
+      </w:pPr>
+      <w:r>
+        <w:rPr>
+          <w:rFonts w:hint="eastAsia"/>
+          <w:sz w:val="32"/>
+          <w:szCs w:val="32"/>
+          <w:rPrChange w:id="179" w:author="yipeng" w:date="2016-09-18T19:45:00Z">
             <w:rPr>
               <w:rFonts w:hint="eastAsia"/>
             </w:rPr>
@@ -2181,17 +2183,17 @@
         <w:rPr>
           <w:sz w:val="32"/>
           <w:szCs w:val="32"/>
-          <w:rPrChange w:id="179" w:author="yipeng" w:date="2016-09-18T19:45:00Z">
-            <w:rPr/>
-          </w:rPrChange>
-        </w:rPr>
-      </w:pPr>
-      <w:r>
-        <w:rPr>
-          <w:rFonts w:hint="eastAsia"/>
-          <w:sz w:val="32"/>
-          <w:szCs w:val="32"/>
           <w:rPrChange w:id="180" w:author="yipeng" w:date="2016-09-18T19:45:00Z">
+            <w:rPr/>
+          </w:rPrChange>
+        </w:rPr>
+      </w:pPr>
+      <w:r>
+        <w:rPr>
+          <w:rFonts w:hint="eastAsia"/>
+          <w:sz w:val="32"/>
+          <w:szCs w:val="32"/>
+          <w:rPrChange w:id="181" w:author="yipeng" w:date="2016-09-18T19:45:00Z">
             <w:rPr>
               <w:rFonts w:hint="eastAsia"/>
             </w:rPr>
@@ -2206,17 +2208,17 @@
         <w:rPr>
           <w:sz w:val="32"/>
           <w:szCs w:val="32"/>
-          <w:rPrChange w:id="181" w:author="yipeng" w:date="2016-09-18T19:45:00Z">
-            <w:rPr/>
-          </w:rPrChange>
-        </w:rPr>
-      </w:pPr>
-      <w:r>
-        <w:rPr>
-          <w:rFonts w:hint="eastAsia"/>
-          <w:sz w:val="32"/>
-          <w:szCs w:val="32"/>
           <w:rPrChange w:id="182" w:author="yipeng" w:date="2016-09-18T19:45:00Z">
+            <w:rPr/>
+          </w:rPrChange>
+        </w:rPr>
+      </w:pPr>
+      <w:r>
+        <w:rPr>
+          <w:rFonts w:hint="eastAsia"/>
+          <w:sz w:val="32"/>
+          <w:szCs w:val="32"/>
+          <w:rPrChange w:id="183" w:author="yipeng" w:date="2016-09-18T19:45:00Z">
             <w:rPr>
               <w:rFonts w:hint="eastAsia"/>
             </w:rPr>
@@ -2231,17 +2233,17 @@
         <w:rPr>
           <w:sz w:val="32"/>
           <w:szCs w:val="32"/>
-          <w:rPrChange w:id="183" w:author="yipeng" w:date="2016-09-18T19:45:00Z">
-            <w:rPr/>
-          </w:rPrChange>
-        </w:rPr>
-      </w:pPr>
-      <w:r>
-        <w:rPr>
-          <w:rFonts w:hint="eastAsia"/>
-          <w:sz w:val="32"/>
-          <w:szCs w:val="32"/>
           <w:rPrChange w:id="184" w:author="yipeng" w:date="2016-09-18T19:45:00Z">
+            <w:rPr/>
+          </w:rPrChange>
+        </w:rPr>
+      </w:pPr>
+      <w:r>
+        <w:rPr>
+          <w:rFonts w:hint="eastAsia"/>
+          <w:sz w:val="32"/>
+          <w:szCs w:val="32"/>
+          <w:rPrChange w:id="185" w:author="yipeng" w:date="2016-09-18T19:45:00Z">
             <w:rPr>
               <w:rFonts w:hint="eastAsia"/>
             </w:rPr>
@@ -2256,17 +2258,17 @@
         <w:rPr>
           <w:sz w:val="32"/>
           <w:szCs w:val="32"/>
-          <w:rPrChange w:id="185" w:author="yipeng" w:date="2016-09-18T19:45:00Z">
-            <w:rPr/>
-          </w:rPrChange>
-        </w:rPr>
-      </w:pPr>
-      <w:r>
-        <w:rPr>
-          <w:rFonts w:hint="eastAsia"/>
-          <w:sz w:val="32"/>
-          <w:szCs w:val="32"/>
           <w:rPrChange w:id="186" w:author="yipeng" w:date="2016-09-18T19:45:00Z">
+            <w:rPr/>
+          </w:rPrChange>
+        </w:rPr>
+      </w:pPr>
+      <w:r>
+        <w:rPr>
+          <w:rFonts w:hint="eastAsia"/>
+          <w:sz w:val="32"/>
+          <w:szCs w:val="32"/>
+          <w:rPrChange w:id="187" w:author="yipeng" w:date="2016-09-18T19:45:00Z">
             <w:rPr>
               <w:rFonts w:hint="eastAsia"/>
             </w:rPr>
@@ -2281,17 +2283,17 @@
         <w:rPr>
           <w:sz w:val="32"/>
           <w:szCs w:val="32"/>
-          <w:rPrChange w:id="187" w:author="yipeng" w:date="2016-09-18T19:45:00Z">
-            <w:rPr/>
-          </w:rPrChange>
-        </w:rPr>
-      </w:pPr>
-      <w:r>
-        <w:rPr>
-          <w:rFonts w:hint="eastAsia"/>
-          <w:sz w:val="32"/>
-          <w:szCs w:val="32"/>
           <w:rPrChange w:id="188" w:author="yipeng" w:date="2016-09-18T19:45:00Z">
+            <w:rPr/>
+          </w:rPrChange>
+        </w:rPr>
+      </w:pPr>
+      <w:r>
+        <w:rPr>
+          <w:rFonts w:hint="eastAsia"/>
+          <w:sz w:val="32"/>
+          <w:szCs w:val="32"/>
+          <w:rPrChange w:id="189" w:author="yipeng" w:date="2016-09-18T19:45:00Z">
             <w:rPr>
               <w:rFonts w:hint="eastAsia"/>
             </w:rPr>
@@ -2306,17 +2308,17 @@
         <w:rPr>
           <w:sz w:val="32"/>
           <w:szCs w:val="32"/>
-          <w:rPrChange w:id="189" w:author="yipeng" w:date="2016-09-18T19:45:00Z">
-            <w:rPr/>
-          </w:rPrChange>
-        </w:rPr>
-      </w:pPr>
-      <w:r>
-        <w:rPr>
-          <w:rFonts w:hint="eastAsia"/>
-          <w:sz w:val="32"/>
-          <w:szCs w:val="32"/>
           <w:rPrChange w:id="190" w:author="yipeng" w:date="2016-09-18T19:45:00Z">
+            <w:rPr/>
+          </w:rPrChange>
+        </w:rPr>
+      </w:pPr>
+      <w:r>
+        <w:rPr>
+          <w:rFonts w:hint="eastAsia"/>
+          <w:sz w:val="32"/>
+          <w:szCs w:val="32"/>
+          <w:rPrChange w:id="191" w:author="yipeng" w:date="2016-09-18T19:45:00Z">
             <w:rPr>
               <w:rFonts w:hint="eastAsia"/>
             </w:rPr>
@@ -2328,7 +2330,7 @@
         <w:rPr>
           <w:sz w:val="32"/>
           <w:szCs w:val="32"/>
-          <w:rPrChange w:id="191" w:author="yipeng" w:date="2016-09-18T19:45:00Z">
+          <w:rPrChange w:id="192" w:author="yipeng" w:date="2016-09-18T19:45:00Z">
             <w:rPr/>
           </w:rPrChange>
         </w:rPr>
@@ -2339,7 +2341,7 @@
           <w:rFonts w:hint="eastAsia"/>
           <w:sz w:val="32"/>
           <w:szCs w:val="32"/>
-          <w:rPrChange w:id="192" w:author="yipeng" w:date="2016-09-18T19:45:00Z">
+          <w:rPrChange w:id="193" w:author="yipeng" w:date="2016-09-18T19:45:00Z">
             <w:rPr>
               <w:rFonts w:hint="eastAsia"/>
             </w:rPr>
@@ -2354,19 +2356,19 @@
         <w:rPr>
           <w:sz w:val="32"/>
           <w:szCs w:val="32"/>
-          <w:rPrChange w:id="193" w:author="yipeng" w:date="2016-09-18T19:45:00Z">
-            <w:rPr/>
-          </w:rPrChange>
-        </w:rPr>
-      </w:pPr>
-      <w:r>
-        <w:rPr>
-          <w:sz w:val="32"/>
-          <w:szCs w:val="32"/>
           <w:rPrChange w:id="194" w:author="yipeng" w:date="2016-09-18T19:45:00Z">
             <w:rPr/>
           </w:rPrChange>
         </w:rPr>
+      </w:pPr>
+      <w:r>
+        <w:rPr>
+          <w:sz w:val="32"/>
+          <w:szCs w:val="32"/>
+          <w:rPrChange w:id="195" w:author="yipeng" w:date="2016-09-18T19:45:00Z">
+            <w:rPr/>
+          </w:rPrChange>
+        </w:rPr>
         <w:t>VIP</w:t>
       </w:r>
       <w:r>
@@ -2374,41 +2376,64 @@
           <w:rFonts w:hint="eastAsia"/>
           <w:sz w:val="32"/>
           <w:szCs w:val="32"/>
-          <w:rPrChange w:id="195" w:author="yipeng" w:date="2016-09-18T19:45:00Z">
-            <w:rPr>
-              <w:rFonts w:hint="eastAsia"/>
-            </w:rPr>
-          </w:rPrChange>
-        </w:rPr>
-        <w:t>会员特定</w:t>
-      </w:r>
-      <w:proofErr w:type="gramStart"/>
-      <w:r>
-        <w:rPr>
-          <w:rFonts w:hint="eastAsia"/>
-          <w:sz w:val="32"/>
-          <w:szCs w:val="32"/>
           <w:rPrChange w:id="196" w:author="yipeng" w:date="2016-09-18T19:45:00Z">
             <w:rPr>
               <w:rFonts w:hint="eastAsia"/>
             </w:rPr>
           </w:rPrChange>
         </w:rPr>
-        <w:t>商圈专属</w:t>
-      </w:r>
-      <w:proofErr w:type="gramEnd"/>
-      <w:r>
-        <w:rPr>
-          <w:rFonts w:hint="eastAsia"/>
+        <w:t>会员特定商圈专属折扣（不同等级不同商圈折扣不一样）</w:t>
+      </w:r>
+    </w:p>
+    <w:p>
+      <w:pPr>
+        <w:pStyle w:val="4"/>
+        <w:rPr>
           <w:sz w:val="32"/>
           <w:szCs w:val="32"/>
           <w:rPrChange w:id="197" w:author="yipeng" w:date="2016-09-18T19:45:00Z">
-            <w:rPr>
-              <w:rFonts w:hint="eastAsia"/>
-            </w:rPr>
-          </w:rPrChange>
-        </w:rPr>
-        <w:t>折扣（不同等级不同商圈折扣不一样）</w:t>
+            <w:rPr/>
+          </w:rPrChange>
+        </w:rPr>
+      </w:pPr>
+      <w:r>
+        <w:rPr>
+          <w:rFonts w:hint="eastAsia"/>
+          <w:sz w:val="32"/>
+          <w:szCs w:val="32"/>
+          <w:rPrChange w:id="198" w:author="yipeng" w:date="2016-09-18T19:45:00Z">
+            <w:rPr>
+              <w:rFonts w:hint="eastAsia"/>
+            </w:rPr>
+          </w:rPrChange>
+        </w:rPr>
+        <w:lastRenderedPageBreak/>
+        <w:t>制定会员等级（制定信用值满多少升下一等级）及其折扣</w:t>
+      </w:r>
+    </w:p>
+    <w:p>
+      <w:pPr>
+        <w:pStyle w:val="3"/>
+        <w:rPr>
+          <w:sz w:val="32"/>
+          <w:szCs w:val="32"/>
+          <w:rPrChange w:id="199" w:author="yipeng" w:date="2016-09-18T19:45:00Z">
+            <w:rPr/>
+          </w:rPrChange>
+        </w:rPr>
+      </w:pPr>
+      <w:r>
+        <w:rPr>
+          <w:rFonts w:hint="eastAsia"/>
+          <w:sz w:val="32"/>
+          <w:szCs w:val="32"/>
+          <w:rPrChange w:id="200" w:author="yipeng" w:date="2016-09-18T19:45:00Z">
+            <w:rPr>
+              <w:rFonts w:hint="eastAsia"/>
+            </w:rPr>
+          </w:rPrChange>
+        </w:rPr>
+        <w:t>浏览异常订单执行情况</w:t>
       </w:r>
     </w:p>
     <w:p>
@@ -2417,52 +2442,103 @@
         <w:rPr>
           <w:sz w:val="32"/>
           <w:szCs w:val="32"/>
-          <w:rPrChange w:id="198" w:author="yipeng" w:date="2016-09-18T19:45:00Z">
-            <w:rPr/>
-          </w:rPrChange>
-        </w:rPr>
-      </w:pPr>
-      <w:r>
-        <w:rPr>
-          <w:rFonts w:hint="eastAsia"/>
-          <w:sz w:val="32"/>
-          <w:szCs w:val="32"/>
-          <w:rPrChange w:id="199" w:author="yipeng" w:date="2016-09-18T19:45:00Z">
-            <w:rPr>
-              <w:rFonts w:hint="eastAsia"/>
-            </w:rPr>
-          </w:rPrChange>
-        </w:rPr>
-        <w:lastRenderedPageBreak/>
-        <w:t>制定会员等级（制定信用</w:t>
-      </w:r>
-      <w:proofErr w:type="gramStart"/>
-      <w:r>
-        <w:rPr>
-          <w:rFonts w:hint="eastAsia"/>
-          <w:sz w:val="32"/>
-          <w:szCs w:val="32"/>
-          <w:rPrChange w:id="200" w:author="yipeng" w:date="2016-09-18T19:45:00Z">
-            <w:rPr>
-              <w:rFonts w:hint="eastAsia"/>
-            </w:rPr>
-          </w:rPrChange>
-        </w:rPr>
-        <w:t>值满多少</w:t>
-      </w:r>
-      <w:proofErr w:type="gramEnd"/>
-      <w:r>
-        <w:rPr>
-          <w:rFonts w:hint="eastAsia"/>
-          <w:sz w:val="32"/>
-          <w:szCs w:val="32"/>
           <w:rPrChange w:id="201" w:author="yipeng" w:date="2016-09-18T19:45:00Z">
-            <w:rPr>
-              <w:rFonts w:hint="eastAsia"/>
-            </w:rPr>
-          </w:rPrChange>
-        </w:rPr>
-        <w:t>升下一等级）及其折扣</w:t>
+            <w:rPr/>
+          </w:rPrChange>
+        </w:rPr>
+      </w:pPr>
+      <w:r>
+        <w:rPr>
+          <w:rFonts w:hint="eastAsia"/>
+          <w:sz w:val="32"/>
+          <w:szCs w:val="32"/>
+          <w:rPrChange w:id="202" w:author="yipeng" w:date="2016-09-18T19:45:00Z">
+            <w:rPr>
+              <w:rFonts w:hint="eastAsia"/>
+            </w:rPr>
+          </w:rPrChange>
+        </w:rPr>
+        <w:t>浏览每日未执行订单情况</w:t>
+      </w:r>
+    </w:p>
+    <w:p>
+      <w:pPr>
+        <w:pStyle w:val="4"/>
+        <w:rPr>
+          <w:sz w:val="32"/>
+          <w:szCs w:val="32"/>
+          <w:rPrChange w:id="203" w:author="yipeng" w:date="2016-09-18T19:45:00Z">
+            <w:rPr/>
+          </w:rPrChange>
+        </w:rPr>
+      </w:pPr>
+      <w:r>
+        <w:rPr>
+          <w:rFonts w:hint="eastAsia"/>
+          <w:sz w:val="32"/>
+          <w:szCs w:val="32"/>
+          <w:rPrChange w:id="204" w:author="yipeng" w:date="2016-09-18T19:45:00Z">
+            <w:rPr>
+              <w:rFonts w:hint="eastAsia"/>
+            </w:rPr>
+          </w:rPrChange>
+        </w:rPr>
+        <w:t>如果线下的异常订单申诉合理（系统不予考虑），营销人员可以撤销异常订单，并恢复用户被扣除的信用值的全部或一半。</w:t>
+      </w:r>
+    </w:p>
+    <w:p>
+      <w:pPr>
+        <w:pStyle w:val="5"/>
+        <w:rPr>
+          <w:color w:val="FF0000"/>
+          <w:sz w:val="32"/>
+          <w:szCs w:val="32"/>
+          <w:rPrChange w:id="205" w:author="yipeng" w:date="2016-09-18T19:45:00Z">
+            <w:rPr>
+              <w:color w:val="FF0000"/>
+            </w:rPr>
+          </w:rPrChange>
+        </w:rPr>
+      </w:pPr>
+      <w:r>
+        <w:rPr>
+          <w:rFonts w:hint="eastAsia"/>
+          <w:color w:val="FF0000"/>
+          <w:sz w:val="32"/>
+          <w:szCs w:val="32"/>
+          <w:rPrChange w:id="206" w:author="yipeng" w:date="2016-09-18T19:45:00Z">
+            <w:rPr>
+              <w:rFonts w:hint="eastAsia"/>
+              <w:color w:val="FF0000"/>
+            </w:rPr>
+          </w:rPrChange>
+        </w:rPr>
+        <w:t>撤销的订单并不会删除数据，只是置为已撤销状态，记录撤销时间</w:t>
+      </w:r>
+    </w:p>
+    <w:p>
+      <w:pPr>
+        <w:pStyle w:val="5"/>
+        <w:rPr>
+          <w:sz w:val="32"/>
+          <w:szCs w:val="32"/>
+          <w:rPrChange w:id="207" w:author="yipeng" w:date="2016-09-18T19:45:00Z">
+            <w:rPr/>
+          </w:rPrChange>
+        </w:rPr>
+      </w:pPr>
+      <w:r>
+        <w:rPr>
+          <w:rFonts w:hint="eastAsia"/>
+          <w:sz w:val="32"/>
+          <w:szCs w:val="32"/>
+          <w:rPrChange w:id="208" w:author="yipeng" w:date="2016-09-18T19:45:00Z">
+            <w:rPr>
+              <w:rFonts w:hint="eastAsia"/>
+            </w:rPr>
+          </w:rPrChange>
+        </w:rPr>
+        <w:t>恢复信用值的全部还是一半，由营销人员自己决定</w:t>
       </w:r>
     </w:p>
     <w:p>
@@ -2471,23 +2547,23 @@
         <w:rPr>
           <w:sz w:val="32"/>
           <w:szCs w:val="32"/>
-          <w:rPrChange w:id="202" w:author="yipeng" w:date="2016-09-18T19:45:00Z">
-            <w:rPr/>
-          </w:rPrChange>
-        </w:rPr>
-      </w:pPr>
-      <w:r>
-        <w:rPr>
-          <w:rFonts w:hint="eastAsia"/>
-          <w:sz w:val="32"/>
-          <w:szCs w:val="32"/>
-          <w:rPrChange w:id="203" w:author="yipeng" w:date="2016-09-18T19:45:00Z">
-            <w:rPr>
-              <w:rFonts w:hint="eastAsia"/>
-            </w:rPr>
-          </w:rPrChange>
-        </w:rPr>
-        <w:t>浏览异常订单执行情况</w:t>
+          <w:rPrChange w:id="209" w:author="yipeng" w:date="2016-09-18T19:45:00Z">
+            <w:rPr/>
+          </w:rPrChange>
+        </w:rPr>
+      </w:pPr>
+      <w:r>
+        <w:rPr>
+          <w:rFonts w:hint="eastAsia"/>
+          <w:sz w:val="32"/>
+          <w:szCs w:val="32"/>
+          <w:rPrChange w:id="210" w:author="yipeng" w:date="2016-09-18T19:45:00Z">
+            <w:rPr>
+              <w:rFonts w:hint="eastAsia"/>
+            </w:rPr>
+          </w:rPrChange>
+        </w:rPr>
+        <w:t>信用充值</w:t>
       </w:r>
     </w:p>
     <w:p>
@@ -2496,51 +2572,23 @@
         <w:rPr>
           <w:sz w:val="32"/>
           <w:szCs w:val="32"/>
-          <w:rPrChange w:id="204" w:author="yipeng" w:date="2016-09-18T19:45:00Z">
-            <w:rPr/>
-          </w:rPrChange>
-        </w:rPr>
-      </w:pPr>
-      <w:r>
-        <w:rPr>
-          <w:rFonts w:hint="eastAsia"/>
-          <w:sz w:val="32"/>
-          <w:szCs w:val="32"/>
-          <w:rPrChange w:id="205" w:author="yipeng" w:date="2016-09-18T19:45:00Z">
-            <w:rPr>
-              <w:rFonts w:hint="eastAsia"/>
-            </w:rPr>
-          </w:rPrChange>
-        </w:rPr>
-        <w:t>浏览</w:t>
-      </w:r>
-      <w:proofErr w:type="gramStart"/>
-      <w:r>
-        <w:rPr>
-          <w:rFonts w:hint="eastAsia"/>
-          <w:sz w:val="32"/>
-          <w:szCs w:val="32"/>
-          <w:rPrChange w:id="206" w:author="yipeng" w:date="2016-09-18T19:45:00Z">
-            <w:rPr>
-              <w:rFonts w:hint="eastAsia"/>
-            </w:rPr>
-          </w:rPrChange>
-        </w:rPr>
-        <w:t>每日未</w:t>
-      </w:r>
-      <w:proofErr w:type="gramEnd"/>
-      <w:r>
-        <w:rPr>
-          <w:rFonts w:hint="eastAsia"/>
-          <w:sz w:val="32"/>
-          <w:szCs w:val="32"/>
-          <w:rPrChange w:id="207" w:author="yipeng" w:date="2016-09-18T19:45:00Z">
-            <w:rPr>
-              <w:rFonts w:hint="eastAsia"/>
-            </w:rPr>
-          </w:rPrChange>
-        </w:rPr>
-        <w:t>执行订单情况</w:t>
+          <w:rPrChange w:id="211" w:author="yipeng" w:date="2016-09-18T19:45:00Z">
+            <w:rPr/>
+          </w:rPrChange>
+        </w:rPr>
+      </w:pPr>
+      <w:r>
+        <w:rPr>
+          <w:rFonts w:hint="eastAsia"/>
+          <w:sz w:val="32"/>
+          <w:szCs w:val="32"/>
+          <w:rPrChange w:id="212" w:author="yipeng" w:date="2016-09-18T19:45:00Z">
+            <w:rPr>
+              <w:rFonts w:hint="eastAsia"/>
+            </w:rPr>
+          </w:rPrChange>
+        </w:rPr>
+        <w:t>如果用户线下充值（系统不予考虑），营销人员可以为用户进行信用增加</w:t>
       </w:r>
     </w:p>
     <w:p>
@@ -2549,78 +2597,71 @@
         <w:rPr>
           <w:sz w:val="32"/>
           <w:szCs w:val="32"/>
-          <w:rPrChange w:id="208" w:author="yipeng" w:date="2016-09-18T19:45:00Z">
-            <w:rPr/>
-          </w:rPrChange>
-        </w:rPr>
-      </w:pPr>
-      <w:r>
-        <w:rPr>
-          <w:rFonts w:hint="eastAsia"/>
-          <w:sz w:val="32"/>
-          <w:szCs w:val="32"/>
-          <w:rPrChange w:id="209" w:author="yipeng" w:date="2016-09-18T19:45:00Z">
-            <w:rPr>
-              <w:rFonts w:hint="eastAsia"/>
-            </w:rPr>
-          </w:rPrChange>
-        </w:rPr>
-        <w:t>如果线下的异常订单申诉合理（系统不予考虑），营销人员可以撤销异常订单，并恢复用户被扣除的信用值的全部或一半。</w:t>
-      </w:r>
-    </w:p>
-    <w:p>
-      <w:pPr>
-        <w:pStyle w:val="5"/>
-        <w:rPr>
-          <w:color w:val="FF0000"/>
-          <w:sz w:val="32"/>
-          <w:szCs w:val="32"/>
-          <w:rPrChange w:id="210" w:author="yipeng" w:date="2016-09-18T19:45:00Z">
-            <w:rPr>
-              <w:color w:val="FF0000"/>
-            </w:rPr>
-          </w:rPrChange>
-        </w:rPr>
-      </w:pPr>
-      <w:r>
-        <w:rPr>
-          <w:rFonts w:hint="eastAsia"/>
-          <w:color w:val="FF0000"/>
-          <w:sz w:val="32"/>
-          <w:szCs w:val="32"/>
-          <w:rPrChange w:id="211" w:author="yipeng" w:date="2016-09-18T19:45:00Z">
-            <w:rPr>
-              <w:rFonts w:hint="eastAsia"/>
-              <w:color w:val="FF0000"/>
-            </w:rPr>
-          </w:rPrChange>
-        </w:rPr>
-        <w:t>撤销的订单并不会删除数据，只是置为已撤销状态，记录撤销时间</w:t>
-      </w:r>
-    </w:p>
-    <w:p>
-      <w:pPr>
-        <w:pStyle w:val="5"/>
-        <w:rPr>
-          <w:sz w:val="32"/>
-          <w:szCs w:val="32"/>
-          <w:rPrChange w:id="212" w:author="yipeng" w:date="2016-09-18T19:45:00Z">
-            <w:rPr/>
-          </w:rPrChange>
-        </w:rPr>
-      </w:pPr>
-      <w:r>
-        <w:rPr>
-          <w:rFonts w:hint="eastAsia"/>
-          <w:sz w:val="32"/>
-          <w:szCs w:val="32"/>
           <w:rPrChange w:id="213" w:author="yipeng" w:date="2016-09-18T19:45:00Z">
-            <w:rPr>
-              <w:rFonts w:hint="eastAsia"/>
-            </w:rPr>
-          </w:rPrChange>
-        </w:rPr>
-        <w:t>恢复信用值的全部还是一半，由营销人员自己决定</w:t>
+            <w:rPr/>
+          </w:rPrChange>
+        </w:rPr>
+      </w:pPr>
+      <w:r>
+        <w:rPr>
+          <w:rFonts w:hint="eastAsia"/>
+          <w:sz w:val="32"/>
+          <w:szCs w:val="32"/>
+          <w:rPrChange w:id="214" w:author="yipeng" w:date="2016-09-18T19:45:00Z">
+            <w:rPr>
+              <w:rFonts w:hint="eastAsia"/>
+            </w:rPr>
+          </w:rPrChange>
+        </w:rPr>
+        <w:t>增加的信用值为（充值额度</w:t>
+      </w:r>
+      <w:r>
+        <w:rPr>
+          <w:sz w:val="32"/>
+          <w:szCs w:val="32"/>
+          <w:rPrChange w:id="215" w:author="yipeng" w:date="2016-09-18T19:45:00Z">
+            <w:rPr/>
+          </w:rPrChange>
+        </w:rPr>
+        <w:t>*100</w:t>
+      </w:r>
+      <w:r>
+        <w:rPr>
+          <w:rFonts w:hint="eastAsia"/>
+          <w:sz w:val="32"/>
+          <w:szCs w:val="32"/>
+          <w:rPrChange w:id="216" w:author="yipeng" w:date="2016-09-18T19:45:00Z">
+            <w:rPr>
+              <w:rFonts w:hint="eastAsia"/>
+            </w:rPr>
+          </w:rPrChange>
+        </w:rPr>
+        <w:t>）</w:t>
+      </w:r>
+    </w:p>
+    <w:p>
+      <w:pPr>
+        <w:pStyle w:val="2"/>
+        <w:rPr>
+          <w:sz w:val="32"/>
+          <w:szCs w:val="32"/>
+          <w:rPrChange w:id="217" w:author="yipeng" w:date="2016-09-18T19:45:00Z">
+            <w:rPr/>
+          </w:rPrChange>
+        </w:rPr>
+      </w:pPr>
+      <w:r>
+        <w:rPr>
+          <w:rFonts w:hint="eastAsia"/>
+          <w:sz w:val="32"/>
+          <w:szCs w:val="32"/>
+          <w:rPrChange w:id="218" w:author="yipeng" w:date="2016-09-18T19:45:00Z">
+            <w:rPr>
+              <w:rFonts w:hint="eastAsia"/>
+            </w:rPr>
+          </w:rPrChange>
+        </w:rPr>
+        <w:t>网站管理人员</w:t>
       </w:r>
     </w:p>
     <w:p>
@@ -2629,23 +2670,23 @@
         <w:rPr>
           <w:sz w:val="32"/>
           <w:szCs w:val="32"/>
-          <w:rPrChange w:id="214" w:author="yipeng" w:date="2016-09-18T19:45:00Z">
-            <w:rPr/>
-          </w:rPrChange>
-        </w:rPr>
-      </w:pPr>
-      <w:r>
-        <w:rPr>
-          <w:rFonts w:hint="eastAsia"/>
-          <w:sz w:val="32"/>
-          <w:szCs w:val="32"/>
-          <w:rPrChange w:id="215" w:author="yipeng" w:date="2016-09-18T19:45:00Z">
-            <w:rPr>
-              <w:rFonts w:hint="eastAsia"/>
-            </w:rPr>
-          </w:rPrChange>
-        </w:rPr>
-        <w:t>信用充值</w:t>
+          <w:rPrChange w:id="219" w:author="yipeng" w:date="2016-09-18T19:45:00Z">
+            <w:rPr/>
+          </w:rPrChange>
+        </w:rPr>
+      </w:pPr>
+      <w:r>
+        <w:rPr>
+          <w:rFonts w:hint="eastAsia"/>
+          <w:sz w:val="32"/>
+          <w:szCs w:val="32"/>
+          <w:rPrChange w:id="220" w:author="yipeng" w:date="2016-09-18T19:45:00Z">
+            <w:rPr>
+              <w:rFonts w:hint="eastAsia"/>
+            </w:rPr>
+          </w:rPrChange>
+        </w:rPr>
+        <w:t>用户管理（客户、酒店工作人员、网站营销人员）</w:t>
       </w:r>
     </w:p>
     <w:p>
@@ -2654,140 +2695,17 @@
         <w:rPr>
           <w:sz w:val="32"/>
           <w:szCs w:val="32"/>
-          <w:rPrChange w:id="216" w:author="yipeng" w:date="2016-09-18T19:45:00Z">
-            <w:rPr/>
-          </w:rPrChange>
-        </w:rPr>
-      </w:pPr>
-      <w:r>
-        <w:rPr>
-          <w:rFonts w:hint="eastAsia"/>
-          <w:sz w:val="32"/>
-          <w:szCs w:val="32"/>
-          <w:rPrChange w:id="217" w:author="yipeng" w:date="2016-09-18T19:45:00Z">
-            <w:rPr>
-              <w:rFonts w:hint="eastAsia"/>
-            </w:rPr>
-          </w:rPrChange>
-        </w:rPr>
-        <w:t>如果用户线下充值（系统不予考虑），营销人员可以为用户进行信用增加</w:t>
-      </w:r>
-    </w:p>
-    <w:p>
-      <w:pPr>
-        <w:pStyle w:val="4"/>
-        <w:rPr>
-          <w:sz w:val="32"/>
-          <w:szCs w:val="32"/>
-          <w:rPrChange w:id="218" w:author="yipeng" w:date="2016-09-18T19:45:00Z">
-            <w:rPr/>
-          </w:rPrChange>
-        </w:rPr>
-      </w:pPr>
-      <w:r>
-        <w:rPr>
-          <w:rFonts w:hint="eastAsia"/>
-          <w:sz w:val="32"/>
-          <w:szCs w:val="32"/>
-          <w:rPrChange w:id="219" w:author="yipeng" w:date="2016-09-18T19:45:00Z">
-            <w:rPr>
-              <w:rFonts w:hint="eastAsia"/>
-            </w:rPr>
-          </w:rPrChange>
-        </w:rPr>
-        <w:t>增加的信用值为（充值额度</w:t>
-      </w:r>
-      <w:r>
-        <w:rPr>
-          <w:sz w:val="32"/>
-          <w:szCs w:val="32"/>
-          <w:rPrChange w:id="220" w:author="yipeng" w:date="2016-09-18T19:45:00Z">
-            <w:rPr/>
-          </w:rPrChange>
-        </w:rPr>
-        <w:t>*100</w:t>
-      </w:r>
-      <w:r>
-        <w:rPr>
-          <w:rFonts w:hint="eastAsia"/>
-          <w:sz w:val="32"/>
-          <w:szCs w:val="32"/>
           <w:rPrChange w:id="221" w:author="yipeng" w:date="2016-09-18T19:45:00Z">
-            <w:rPr>
-              <w:rFonts w:hint="eastAsia"/>
-            </w:rPr>
-          </w:rPrChange>
-        </w:rPr>
-        <w:t>）</w:t>
-      </w:r>
-    </w:p>
-    <w:p>
-      <w:pPr>
-        <w:pStyle w:val="2"/>
-        <w:rPr>
+            <w:rPr/>
+          </w:rPrChange>
+        </w:rPr>
+      </w:pPr>
+      <w:r>
+        <w:rPr>
+          <w:rFonts w:hint="eastAsia"/>
           <w:sz w:val="32"/>
           <w:szCs w:val="32"/>
           <w:rPrChange w:id="222" w:author="yipeng" w:date="2016-09-18T19:45:00Z">
-            <w:rPr/>
-          </w:rPrChange>
-        </w:rPr>
-      </w:pPr>
-      <w:r>
-        <w:rPr>
-          <w:rFonts w:hint="eastAsia"/>
-          <w:sz w:val="32"/>
-          <w:szCs w:val="32"/>
-          <w:rPrChange w:id="223" w:author="yipeng" w:date="2016-09-18T19:45:00Z">
-            <w:rPr>
-              <w:rFonts w:hint="eastAsia"/>
-            </w:rPr>
-          </w:rPrChange>
-        </w:rPr>
-        <w:t>网站管理人员</w:t>
-      </w:r>
-    </w:p>
-    <w:p>
-      <w:pPr>
-        <w:pStyle w:val="3"/>
-        <w:rPr>
-          <w:sz w:val="32"/>
-          <w:szCs w:val="32"/>
-          <w:rPrChange w:id="224" w:author="yipeng" w:date="2016-09-18T19:45:00Z">
-            <w:rPr/>
-          </w:rPrChange>
-        </w:rPr>
-      </w:pPr>
-      <w:r>
-        <w:rPr>
-          <w:rFonts w:hint="eastAsia"/>
-          <w:sz w:val="32"/>
-          <w:szCs w:val="32"/>
-          <w:rPrChange w:id="225" w:author="yipeng" w:date="2016-09-18T19:45:00Z">
-            <w:rPr>
-              <w:rFonts w:hint="eastAsia"/>
-            </w:rPr>
-          </w:rPrChange>
-        </w:rPr>
-        <w:t>用户管理（客户、酒店工作人员、网站营销人员）</w:t>
-      </w:r>
-    </w:p>
-    <w:p>
-      <w:pPr>
-        <w:pStyle w:val="4"/>
-        <w:rPr>
-          <w:sz w:val="32"/>
-          <w:szCs w:val="32"/>
-          <w:rPrChange w:id="226" w:author="yipeng" w:date="2016-09-18T19:45:00Z">
-            <w:rPr/>
-          </w:rPrChange>
-        </w:rPr>
-      </w:pPr>
-      <w:r>
-        <w:rPr>
-          <w:rFonts w:hint="eastAsia"/>
-          <w:sz w:val="32"/>
-          <w:szCs w:val="32"/>
-          <w:rPrChange w:id="227" w:author="yipeng" w:date="2016-09-18T19:45:00Z">
             <w:rPr>
               <w:rFonts w:hint="eastAsia"/>
             </w:rPr>
@@ -2795,7 +2713,7 @@
         </w:rPr>
         <w:t>查询用户信息，更改用户信息</w:t>
       </w:r>
-      <w:ins w:id="228" w:author="yipeng" w:date="2016-11-27T10:49:00Z">
+      <w:ins w:id="223" w:author="yipeng" w:date="2016-11-27T10:49:00Z">
         <w:r>
           <w:rPr>
             <w:rFonts w:hint="eastAsia"/>
@@ -2812,17 +2730,17 @@
         <w:rPr>
           <w:sz w:val="32"/>
           <w:szCs w:val="32"/>
-          <w:rPrChange w:id="229" w:author="yipeng" w:date="2016-09-18T19:45:00Z">
-            <w:rPr/>
-          </w:rPrChange>
-        </w:rPr>
-      </w:pPr>
-      <w:r>
-        <w:rPr>
-          <w:rFonts w:hint="eastAsia"/>
-          <w:sz w:val="32"/>
-          <w:szCs w:val="32"/>
-          <w:rPrChange w:id="230" w:author="yipeng" w:date="2016-09-18T19:45:00Z">
+          <w:rPrChange w:id="224" w:author="yipeng" w:date="2016-09-18T19:45:00Z">
+            <w:rPr/>
+          </w:rPrChange>
+        </w:rPr>
+      </w:pPr>
+      <w:r>
+        <w:rPr>
+          <w:rFonts w:hint="eastAsia"/>
+          <w:sz w:val="32"/>
+          <w:szCs w:val="32"/>
+          <w:rPrChange w:id="225" w:author="yipeng" w:date="2016-09-18T19:45:00Z">
             <w:rPr>
               <w:rFonts w:hint="eastAsia"/>
             </w:rPr>
@@ -2837,17 +2755,17 @@
         <w:rPr>
           <w:sz w:val="32"/>
           <w:szCs w:val="32"/>
-          <w:rPrChange w:id="231" w:author="yipeng" w:date="2016-09-18T19:45:00Z">
-            <w:rPr/>
-          </w:rPrChange>
-        </w:rPr>
-      </w:pPr>
-      <w:r>
-        <w:rPr>
-          <w:rFonts w:hint="eastAsia"/>
-          <w:sz w:val="32"/>
-          <w:szCs w:val="32"/>
-          <w:rPrChange w:id="232" w:author="yipeng" w:date="2016-09-18T19:45:00Z">
+          <w:rPrChange w:id="226" w:author="yipeng" w:date="2016-09-18T19:45:00Z">
+            <w:rPr/>
+          </w:rPrChange>
+        </w:rPr>
+      </w:pPr>
+      <w:r>
+        <w:rPr>
+          <w:rFonts w:hint="eastAsia"/>
+          <w:sz w:val="32"/>
+          <w:szCs w:val="32"/>
+          <w:rPrChange w:id="227" w:author="yipeng" w:date="2016-09-18T19:45:00Z">
             <w:rPr>
               <w:rFonts w:hint="eastAsia"/>
             </w:rPr>
@@ -2855,7 +2773,7 @@
         </w:rPr>
         <w:t>添加网站</w:t>
       </w:r>
-      <w:ins w:id="233" w:author="yipeng" w:date="2016-11-27T11:02:00Z">
+      <w:ins w:id="228" w:author="yipeng" w:date="2016-11-27T11:02:00Z">
         <w:r>
           <w:rPr>
             <w:rFonts w:hint="eastAsia"/>
@@ -2865,13 +2783,13 @@
           <w:t>营销</w:t>
         </w:r>
       </w:ins>
-      <w:del w:id="234" w:author="yipeng" w:date="2016-11-27T11:02:00Z">
+      <w:del w:id="229" w:author="yipeng" w:date="2016-11-27T11:02:00Z">
         <w:r>
           <w:rPr>
             <w:rFonts w:hint="eastAsia"/>
             <w:sz w:val="32"/>
             <w:szCs w:val="32"/>
-            <w:rPrChange w:id="235" w:author="yipeng" w:date="2016-09-18T19:45:00Z">
+            <w:rPrChange w:id="230" w:author="yipeng" w:date="2016-09-18T19:45:00Z">
               <w:rPr>
                 <w:rFonts w:hint="eastAsia"/>
               </w:rPr>
@@ -2885,7 +2803,7 @@
           <w:rFonts w:hint="eastAsia"/>
           <w:sz w:val="32"/>
           <w:szCs w:val="32"/>
-          <w:rPrChange w:id="236" w:author="yipeng" w:date="2016-09-18T19:45:00Z">
+          <w:rPrChange w:id="231" w:author="yipeng" w:date="2016-09-18T19:45:00Z">
             <w:rPr>
               <w:rFonts w:hint="eastAsia"/>
             </w:rPr>
@@ -2900,17 +2818,17 @@
         <w:rPr>
           <w:sz w:val="32"/>
           <w:szCs w:val="32"/>
-          <w:rPrChange w:id="237" w:author="yipeng" w:date="2016-09-18T19:45:00Z">
-            <w:rPr/>
-          </w:rPrChange>
-        </w:rPr>
-      </w:pPr>
-      <w:r>
-        <w:rPr>
-          <w:rFonts w:hint="eastAsia"/>
-          <w:sz w:val="32"/>
-          <w:szCs w:val="32"/>
-          <w:rPrChange w:id="238" w:author="yipeng" w:date="2016-09-18T19:45:00Z">
+          <w:rPrChange w:id="232" w:author="yipeng" w:date="2016-09-18T19:45:00Z">
+            <w:rPr/>
+          </w:rPrChange>
+        </w:rPr>
+      </w:pPr>
+      <w:r>
+        <w:rPr>
+          <w:rFonts w:hint="eastAsia"/>
+          <w:sz w:val="32"/>
+          <w:szCs w:val="32"/>
+          <w:rPrChange w:id="233" w:author="yipeng" w:date="2016-09-18T19:45:00Z">
             <w:rPr>
               <w:rFonts w:hint="eastAsia"/>
             </w:rPr>
@@ -2926,67 +2844,67 @@
         <w:rPr>
           <w:sz w:val="32"/>
           <w:szCs w:val="32"/>
+          <w:rPrChange w:id="234" w:author="yipeng" w:date="2016-09-18T19:45:00Z">
+            <w:rPr/>
+          </w:rPrChange>
+        </w:rPr>
+      </w:pPr>
+      <w:r>
+        <w:rPr>
+          <w:rFonts w:hint="eastAsia"/>
+          <w:sz w:val="32"/>
+          <w:szCs w:val="32"/>
+          <w:rPrChange w:id="235" w:author="yipeng" w:date="2016-09-18T19:45:00Z">
+            <w:rPr>
+              <w:rFonts w:hint="eastAsia"/>
+            </w:rPr>
+          </w:rPrChange>
+        </w:rPr>
+        <w:t>需要先添加酒店（名称），才能为其添加工作人员；</w:t>
+      </w:r>
+    </w:p>
+    <w:p>
+      <w:pPr>
+        <w:pStyle w:val="4"/>
+        <w:rPr>
+          <w:sz w:val="32"/>
+          <w:szCs w:val="32"/>
+          <w:rPrChange w:id="236" w:author="yipeng" w:date="2016-09-18T19:45:00Z">
+            <w:rPr/>
+          </w:rPrChange>
+        </w:rPr>
+      </w:pPr>
+      <w:r>
+        <w:rPr>
+          <w:rFonts w:hint="eastAsia"/>
+          <w:sz w:val="32"/>
+          <w:szCs w:val="32"/>
+          <w:rPrChange w:id="237" w:author="yipeng" w:date="2016-09-18T19:45:00Z">
+            <w:rPr>
+              <w:rFonts w:hint="eastAsia"/>
+            </w:rPr>
+          </w:rPrChange>
+        </w:rPr>
+        <w:t>一个酒店只有一个工作人员账号</w:t>
+      </w:r>
+    </w:p>
+    <w:p>
+      <w:pPr>
+        <w:pStyle w:val="1"/>
+        <w:rPr>
+          <w:sz w:val="32"/>
+          <w:szCs w:val="32"/>
+          <w:rPrChange w:id="238" w:author="yipeng" w:date="2016-09-18T19:45:00Z">
+            <w:rPr/>
+          </w:rPrChange>
+        </w:rPr>
+      </w:pPr>
+      <w:r>
+        <w:rPr>
+          <w:rFonts w:hint="eastAsia"/>
+          <w:sz w:val="32"/>
+          <w:szCs w:val="32"/>
           <w:rPrChange w:id="239" w:author="yipeng" w:date="2016-09-18T19:45:00Z">
-            <w:rPr/>
-          </w:rPrChange>
-        </w:rPr>
-      </w:pPr>
-      <w:r>
-        <w:rPr>
-          <w:rFonts w:hint="eastAsia"/>
-          <w:sz w:val="32"/>
-          <w:szCs w:val="32"/>
-          <w:rPrChange w:id="240" w:author="yipeng" w:date="2016-09-18T19:45:00Z">
-            <w:rPr>
-              <w:rFonts w:hint="eastAsia"/>
-            </w:rPr>
-          </w:rPrChange>
-        </w:rPr>
-        <w:t>需要先添加酒店（名称），才能为其添加工作人员；</w:t>
-      </w:r>
-    </w:p>
-    <w:p>
-      <w:pPr>
-        <w:pStyle w:val="4"/>
-        <w:rPr>
-          <w:sz w:val="32"/>
-          <w:szCs w:val="32"/>
-          <w:rPrChange w:id="241" w:author="yipeng" w:date="2016-09-18T19:45:00Z">
-            <w:rPr/>
-          </w:rPrChange>
-        </w:rPr>
-      </w:pPr>
-      <w:r>
-        <w:rPr>
-          <w:rFonts w:hint="eastAsia"/>
-          <w:sz w:val="32"/>
-          <w:szCs w:val="32"/>
-          <w:rPrChange w:id="242" w:author="yipeng" w:date="2016-09-18T19:45:00Z">
-            <w:rPr>
-              <w:rFonts w:hint="eastAsia"/>
-            </w:rPr>
-          </w:rPrChange>
-        </w:rPr>
-        <w:t>一个酒店只有一个工作人员账号</w:t>
-      </w:r>
-    </w:p>
-    <w:p>
-      <w:pPr>
-        <w:pStyle w:val="1"/>
-        <w:rPr>
-          <w:sz w:val="32"/>
-          <w:szCs w:val="32"/>
-          <w:rPrChange w:id="243" w:author="yipeng" w:date="2016-09-18T19:45:00Z">
-            <w:rPr/>
-          </w:rPrChange>
-        </w:rPr>
-      </w:pPr>
-      <w:r>
-        <w:rPr>
-          <w:rFonts w:hint="eastAsia"/>
-          <w:sz w:val="32"/>
-          <w:szCs w:val="32"/>
-          <w:rPrChange w:id="244" w:author="yipeng" w:date="2016-09-18T19:45:00Z">
             <w:rPr>
               <w:rFonts w:hint="eastAsia"/>
             </w:rPr>
@@ -3004,7 +2922,7 @@
           <w:spacing w:val="14"/>
           <w:sz w:val="32"/>
           <w:szCs w:val="32"/>
-          <w:rPrChange w:id="245" w:author="yipeng" w:date="2016-09-18T19:45:00Z">
+          <w:rPrChange w:id="240" w:author="yipeng" w:date="2016-09-18T19:45:00Z">
             <w:rPr>
               <w:rFonts w:eastAsiaTheme="minorEastAsia" w:cstheme="minorBidi"/>
               <w:caps/>
@@ -3020,37 +2938,108 @@
           <w:color w:val="FF0000"/>
           <w:sz w:val="32"/>
           <w:szCs w:val="32"/>
+          <w:rPrChange w:id="241" w:author="yipeng" w:date="2016-09-18T19:45:00Z">
+            <w:rPr>
+              <w:rFonts w:hint="eastAsia"/>
+              <w:color w:val="FF0000"/>
+            </w:rPr>
+          </w:rPrChange>
+        </w:rPr>
+        <w:t>分布式部署</w:t>
+      </w:r>
+      <w:r>
+        <w:rPr>
+          <w:sz w:val="32"/>
+          <w:szCs w:val="32"/>
+          <w:rPrChange w:id="242" w:author="yipeng" w:date="2016-09-18T19:45:00Z">
+            <w:rPr/>
+          </w:rPrChange>
+        </w:rPr>
+        <w:t>:</w:t>
+      </w:r>
+      <w:r>
+        <w:rPr>
+          <w:rFonts w:hint="eastAsia"/>
+          <w:sz w:val="32"/>
+          <w:szCs w:val="32"/>
+          <w:rPrChange w:id="243" w:author="yipeng" w:date="2016-09-18T19:45:00Z">
+            <w:rPr>
+              <w:rFonts w:hint="eastAsia"/>
+            </w:rPr>
+          </w:rPrChange>
+        </w:rPr>
+        <w:t>用户、酒店工作人员、网站营销人员、网站管理人员分布在不同的地方，所以要提供各自的应用部署。</w:t>
+      </w:r>
+    </w:p>
+    <w:p>
+      <w:pPr>
+        <w:pStyle w:val="3"/>
+        <w:rPr>
+          <w:sz w:val="32"/>
+          <w:szCs w:val="32"/>
+          <w:rPrChange w:id="244" w:author="yipeng" w:date="2016-09-18T19:45:00Z">
+            <w:rPr/>
+          </w:rPrChange>
+        </w:rPr>
+      </w:pPr>
+      <w:r>
+        <w:rPr>
+          <w:rFonts w:hint="eastAsia"/>
+          <w:sz w:val="32"/>
+          <w:szCs w:val="32"/>
+          <w:rPrChange w:id="245" w:author="yipeng" w:date="2016-09-18T19:45:00Z">
+            <w:rPr>
+              <w:rFonts w:hint="eastAsia"/>
+            </w:rPr>
+          </w:rPrChange>
+        </w:rPr>
+        <w:t>用户、酒店工作人员、网站营销人员、网站管理人员都在</w:t>
+      </w:r>
+      <w:r>
+        <w:rPr>
+          <w:sz w:val="32"/>
+          <w:szCs w:val="32"/>
           <w:rPrChange w:id="246" w:author="yipeng" w:date="2016-09-18T19:45:00Z">
-            <w:rPr>
-              <w:rFonts w:hint="eastAsia"/>
-              <w:color w:val="FF0000"/>
-            </w:rPr>
-          </w:rPrChange>
-        </w:rPr>
-        <w:t>分布式部署</w:t>
-      </w:r>
-      <w:r>
-        <w:rPr>
+            <w:rPr/>
+          </w:rPrChange>
+        </w:rPr>
+        <w:t>PC</w:t>
+      </w:r>
+      <w:r>
+        <w:rPr>
+          <w:rFonts w:hint="eastAsia"/>
           <w:sz w:val="32"/>
           <w:szCs w:val="32"/>
           <w:rPrChange w:id="247" w:author="yipeng" w:date="2016-09-18T19:45:00Z">
-            <w:rPr/>
-          </w:rPrChange>
-        </w:rPr>
-        <w:t>:</w:t>
-      </w:r>
-      <w:r>
-        <w:rPr>
-          <w:rFonts w:hint="eastAsia"/>
+            <w:rPr>
+              <w:rFonts w:hint="eastAsia"/>
+            </w:rPr>
+          </w:rPrChange>
+        </w:rPr>
+        <w:t>机上使用本系统，都不使用</w:t>
+      </w:r>
+      <w:r>
+        <w:rPr>
           <w:sz w:val="32"/>
           <w:szCs w:val="32"/>
           <w:rPrChange w:id="248" w:author="yipeng" w:date="2016-09-18T19:45:00Z">
-            <w:rPr>
-              <w:rFonts w:hint="eastAsia"/>
-            </w:rPr>
-          </w:rPrChange>
-        </w:rPr>
-        <w:t>用户、酒店工作人员、网站营销人员、网站管理人员分布在不同的地方，所以要提供各自的应用部署。</w:t>
+            <w:rPr/>
+          </w:rPrChange>
+        </w:rPr>
+        <w:t>WEB</w:t>
+      </w:r>
+      <w:r>
+        <w:rPr>
+          <w:rFonts w:hint="eastAsia"/>
+          <w:sz w:val="32"/>
+          <w:szCs w:val="32"/>
+          <w:rPrChange w:id="249" w:author="yipeng" w:date="2016-09-18T19:45:00Z">
+            <w:rPr>
+              <w:rFonts w:hint="eastAsia"/>
+            </w:rPr>
+          </w:rPrChange>
+        </w:rPr>
+        <w:t>。</w:t>
       </w:r>
     </w:p>
     <w:p>
@@ -3059,29 +3048,29 @@
         <w:rPr>
           <w:sz w:val="32"/>
           <w:szCs w:val="32"/>
-          <w:rPrChange w:id="249" w:author="yipeng" w:date="2016-09-18T19:45:00Z">
-            <w:rPr/>
-          </w:rPrChange>
-        </w:rPr>
-      </w:pPr>
-      <w:r>
-        <w:rPr>
-          <w:rFonts w:hint="eastAsia"/>
-          <w:sz w:val="32"/>
-          <w:szCs w:val="32"/>
           <w:rPrChange w:id="250" w:author="yipeng" w:date="2016-09-18T19:45:00Z">
-            <w:rPr>
-              <w:rFonts w:hint="eastAsia"/>
-            </w:rPr>
-          </w:rPrChange>
-        </w:rPr>
-        <w:t>用户、酒店工作人员、网站营销人员、网站管理人员都在</w:t>
-      </w:r>
-      <w:r>
-        <w:rPr>
+            <w:rPr/>
+          </w:rPrChange>
+        </w:rPr>
+      </w:pPr>
+      <w:r>
+        <w:rPr>
+          <w:rFonts w:hint="eastAsia"/>
           <w:sz w:val="32"/>
           <w:szCs w:val="32"/>
           <w:rPrChange w:id="251" w:author="yipeng" w:date="2016-09-18T19:45:00Z">
+            <w:rPr>
+              <w:rFonts w:hint="eastAsia"/>
+            </w:rPr>
+          </w:rPrChange>
+        </w:rPr>
+        <w:t>用户、酒店工作人员、网站营销人员、网站管理人员的</w:t>
+      </w:r>
+      <w:r>
+        <w:rPr>
+          <w:sz w:val="32"/>
+          <w:szCs w:val="32"/>
+          <w:rPrChange w:id="252" w:author="yipeng" w:date="2016-09-18T19:45:00Z">
             <w:rPr/>
           </w:rPrChange>
         </w:rPr>
@@ -3092,36 +3081,61 @@
           <w:rFonts w:hint="eastAsia"/>
           <w:sz w:val="32"/>
           <w:szCs w:val="32"/>
-          <w:rPrChange w:id="252" w:author="yipeng" w:date="2016-09-18T19:45:00Z">
-            <w:rPr>
-              <w:rFonts w:hint="eastAsia"/>
-            </w:rPr>
-          </w:rPrChange>
-        </w:rPr>
-        <w:t>机上使用本系统，都不使用</w:t>
-      </w:r>
-      <w:r>
-        <w:rPr>
-          <w:sz w:val="32"/>
-          <w:szCs w:val="32"/>
           <w:rPrChange w:id="253" w:author="yipeng" w:date="2016-09-18T19:45:00Z">
-            <w:rPr/>
-          </w:rPrChange>
-        </w:rPr>
-        <w:t>WEB</w:t>
-      </w:r>
-      <w:r>
-        <w:rPr>
-          <w:rFonts w:hint="eastAsia"/>
+            <w:rPr>
+              <w:rFonts w:hint="eastAsia"/>
+            </w:rPr>
+          </w:rPrChange>
+        </w:rPr>
+        <w:t>机以及服务器上都没有安装</w:t>
+      </w:r>
+      <w:r>
+        <w:rPr>
           <w:sz w:val="32"/>
           <w:szCs w:val="32"/>
           <w:rPrChange w:id="254" w:author="yipeng" w:date="2016-09-18T19:45:00Z">
-            <w:rPr>
-              <w:rFonts w:hint="eastAsia"/>
-            </w:rPr>
-          </w:rPrChange>
-        </w:rPr>
-        <w:t>。</w:t>
+            <w:rPr/>
+          </w:rPrChange>
+        </w:rPr>
+        <w:t xml:space="preserve">Java </w:t>
+      </w:r>
+      <w:r>
+        <w:rPr>
+          <w:rFonts w:hint="eastAsia"/>
+          <w:sz w:val="32"/>
+          <w:szCs w:val="32"/>
+          <w:rPrChange w:id="255" w:author="yipeng" w:date="2016-09-18T19:45:00Z">
+            <w:rPr>
+              <w:rFonts w:hint="eastAsia"/>
+            </w:rPr>
+          </w:rPrChange>
+        </w:rPr>
+        <w:t>运行环境。</w:t>
+      </w:r>
+    </w:p>
+    <w:p>
+      <w:pPr>
+        <w:pStyle w:val="2"/>
+        <w:rPr>
+          <w:sz w:val="32"/>
+          <w:szCs w:val="32"/>
+          <w:rPrChange w:id="256" w:author="yipeng" w:date="2016-09-18T19:45:00Z">
+            <w:rPr/>
+          </w:rPrChange>
+        </w:rPr>
+      </w:pPr>
+      <w:r>
+        <w:rPr>
+          <w:rFonts w:hint="eastAsia"/>
+          <w:sz w:val="32"/>
+          <w:szCs w:val="32"/>
+          <w:rPrChange w:id="257" w:author="yipeng" w:date="2016-09-18T19:45:00Z">
+            <w:rPr>
+              <w:rFonts w:hint="eastAsia"/>
+            </w:rPr>
+          </w:rPrChange>
+        </w:rPr>
+        <w:t>安全：</w:t>
       </w:r>
     </w:p>
     <w:p>
@@ -3130,69 +3144,98 @@
         <w:rPr>
           <w:sz w:val="32"/>
           <w:szCs w:val="32"/>
-          <w:rPrChange w:id="255" w:author="yipeng" w:date="2016-09-18T19:45:00Z">
-            <w:rPr/>
-          </w:rPrChange>
-        </w:rPr>
-      </w:pPr>
-      <w:r>
-        <w:rPr>
-          <w:rFonts w:hint="eastAsia"/>
-          <w:sz w:val="32"/>
-          <w:szCs w:val="32"/>
-          <w:rPrChange w:id="256" w:author="yipeng" w:date="2016-09-18T19:45:00Z">
-            <w:rPr>
-              <w:rFonts w:hint="eastAsia"/>
-            </w:rPr>
-          </w:rPrChange>
-        </w:rPr>
-        <w:t>用户、酒店工作人员、网站营销人员、网站管理人员的</w:t>
-      </w:r>
-      <w:r>
-        <w:rPr>
-          <w:sz w:val="32"/>
-          <w:szCs w:val="32"/>
-          <w:rPrChange w:id="257" w:author="yipeng" w:date="2016-09-18T19:45:00Z">
-            <w:rPr/>
-          </w:rPrChange>
-        </w:rPr>
-        <w:t>PC</w:t>
-      </w:r>
-      <w:r>
-        <w:rPr>
-          <w:rFonts w:hint="eastAsia"/>
-          <w:sz w:val="32"/>
-          <w:szCs w:val="32"/>
           <w:rPrChange w:id="258" w:author="yipeng" w:date="2016-09-18T19:45:00Z">
-            <w:rPr>
-              <w:rFonts w:hint="eastAsia"/>
-            </w:rPr>
-          </w:rPrChange>
-        </w:rPr>
-        <w:t>机以及服务器上都没有安装</w:t>
-      </w:r>
-      <w:r>
-        <w:rPr>
+            <w:rPr/>
+          </w:rPrChange>
+        </w:rPr>
+      </w:pPr>
+      <w:r>
+        <w:rPr>
+          <w:rFonts w:hint="eastAsia"/>
           <w:sz w:val="32"/>
           <w:szCs w:val="32"/>
           <w:rPrChange w:id="259" w:author="yipeng" w:date="2016-09-18T19:45:00Z">
-            <w:rPr/>
-          </w:rPrChange>
-        </w:rPr>
-        <w:t xml:space="preserve">Java </w:t>
-      </w:r>
-      <w:r>
-        <w:rPr>
-          <w:rFonts w:hint="eastAsia"/>
+            <w:rPr>
+              <w:rFonts w:hint="eastAsia"/>
+            </w:rPr>
+          </w:rPrChange>
+        </w:rPr>
+        <w:t>用户只能查看和维护自己的信息</w:t>
+      </w:r>
+    </w:p>
+    <w:p>
+      <w:pPr>
+        <w:pStyle w:val="3"/>
+        <w:rPr>
           <w:sz w:val="32"/>
           <w:szCs w:val="32"/>
           <w:rPrChange w:id="260" w:author="yipeng" w:date="2016-09-18T19:45:00Z">
-            <w:rPr>
-              <w:rFonts w:hint="eastAsia"/>
-            </w:rPr>
-          </w:rPrChange>
-        </w:rPr>
-        <w:t>运行环境。</w:t>
+            <w:rPr/>
+          </w:rPrChange>
+        </w:rPr>
+      </w:pPr>
+      <w:r>
+        <w:rPr>
+          <w:rFonts w:hint="eastAsia"/>
+          <w:sz w:val="32"/>
+          <w:szCs w:val="32"/>
+          <w:rPrChange w:id="261" w:author="yipeng" w:date="2016-09-18T19:45:00Z">
+            <w:rPr>
+              <w:rFonts w:hint="eastAsia"/>
+            </w:rPr>
+          </w:rPrChange>
+        </w:rPr>
+        <w:t>酒店工作人员只能处理其所指定酒店的工作</w:t>
+      </w:r>
+    </w:p>
+    <w:p>
+      <w:pPr>
+        <w:pStyle w:val="3"/>
+        <w:rPr>
+          <w:sz w:val="32"/>
+          <w:szCs w:val="32"/>
+          <w:rPrChange w:id="262" w:author="yipeng" w:date="2016-09-18T19:45:00Z">
+            <w:rPr/>
+          </w:rPrChange>
+        </w:rPr>
+      </w:pPr>
+      <w:r>
+        <w:rPr>
+          <w:rFonts w:hint="eastAsia"/>
+          <w:sz w:val="32"/>
+          <w:szCs w:val="32"/>
+          <w:rPrChange w:id="263" w:author="yipeng" w:date="2016-09-18T19:45:00Z">
+            <w:rPr>
+              <w:rFonts w:hint="eastAsia"/>
+            </w:rPr>
+          </w:rPrChange>
+        </w:rPr>
+        <w:t>网站管理人员不能修改用户的信用值</w:t>
+      </w:r>
+    </w:p>
+    <w:p>
+      <w:pPr>
+        <w:pStyle w:val="3"/>
+        <w:rPr>
+          <w:sz w:val="32"/>
+          <w:szCs w:val="32"/>
+          <w:rPrChange w:id="264" w:author="yipeng" w:date="2016-09-18T19:45:00Z">
+            <w:rPr/>
+          </w:rPrChange>
+        </w:rPr>
+      </w:pPr>
+      <w:r>
+        <w:rPr>
+          <w:rFonts w:hint="eastAsia"/>
+          <w:sz w:val="32"/>
+          <w:szCs w:val="32"/>
+          <w:rPrChange w:id="265" w:author="yipeng" w:date="2016-09-18T19:45:00Z">
+            <w:rPr>
+              <w:rFonts w:hint="eastAsia"/>
+            </w:rPr>
+          </w:rPrChange>
+        </w:rPr>
+        <w:t>为防信息泄露，用户的账号、密码、姓名（名称）、联系方式必须密文存储</w:t>
       </w:r>
     </w:p>
     <w:p>
@@ -3201,23 +3244,23 @@
         <w:rPr>
           <w:sz w:val="32"/>
           <w:szCs w:val="32"/>
-          <w:rPrChange w:id="261" w:author="yipeng" w:date="2016-09-18T19:45:00Z">
-            <w:rPr/>
-          </w:rPrChange>
-        </w:rPr>
-      </w:pPr>
-      <w:r>
-        <w:rPr>
-          <w:rFonts w:hint="eastAsia"/>
-          <w:sz w:val="32"/>
-          <w:szCs w:val="32"/>
-          <w:rPrChange w:id="262" w:author="yipeng" w:date="2016-09-18T19:45:00Z">
-            <w:rPr>
-              <w:rFonts w:hint="eastAsia"/>
-            </w:rPr>
-          </w:rPrChange>
-        </w:rPr>
-        <w:t>安全：</w:t>
+          <w:rPrChange w:id="266" w:author="yipeng" w:date="2016-09-18T19:45:00Z">
+            <w:rPr/>
+          </w:rPrChange>
+        </w:rPr>
+      </w:pPr>
+      <w:r>
+        <w:rPr>
+          <w:rFonts w:hint="eastAsia"/>
+          <w:sz w:val="32"/>
+          <w:szCs w:val="32"/>
+          <w:rPrChange w:id="267" w:author="yipeng" w:date="2016-09-18T19:45:00Z">
+            <w:rPr>
+              <w:rFonts w:hint="eastAsia"/>
+            </w:rPr>
+          </w:rPrChange>
+        </w:rPr>
+        <w:t>系统使用要方便</w:t>
       </w:r>
     </w:p>
     <w:p>
@@ -3226,142 +3269,17 @@
         <w:rPr>
           <w:sz w:val="32"/>
           <w:szCs w:val="32"/>
-          <w:rPrChange w:id="263" w:author="yipeng" w:date="2016-09-18T19:45:00Z">
-            <w:rPr/>
-          </w:rPrChange>
-        </w:rPr>
-      </w:pPr>
-      <w:r>
-        <w:rPr>
-          <w:rFonts w:hint="eastAsia"/>
-          <w:sz w:val="32"/>
-          <w:szCs w:val="32"/>
-          <w:rPrChange w:id="264" w:author="yipeng" w:date="2016-09-18T19:45:00Z">
-            <w:rPr>
-              <w:rFonts w:hint="eastAsia"/>
-            </w:rPr>
-          </w:rPrChange>
-        </w:rPr>
-        <w:t>用户只能查看和维护自己的信息</w:t>
-      </w:r>
-    </w:p>
-    <w:p>
-      <w:pPr>
-        <w:pStyle w:val="3"/>
-        <w:rPr>
-          <w:sz w:val="32"/>
-          <w:szCs w:val="32"/>
-          <w:rPrChange w:id="265" w:author="yipeng" w:date="2016-09-18T19:45:00Z">
-            <w:rPr/>
-          </w:rPrChange>
-        </w:rPr>
-      </w:pPr>
-      <w:r>
-        <w:rPr>
-          <w:rFonts w:hint="eastAsia"/>
-          <w:sz w:val="32"/>
-          <w:szCs w:val="32"/>
-          <w:rPrChange w:id="266" w:author="yipeng" w:date="2016-09-18T19:45:00Z">
-            <w:rPr>
-              <w:rFonts w:hint="eastAsia"/>
-            </w:rPr>
-          </w:rPrChange>
-        </w:rPr>
-        <w:t>酒店工作人员只能处理其所指定酒店的工作</w:t>
-      </w:r>
-    </w:p>
-    <w:p>
-      <w:pPr>
-        <w:pStyle w:val="3"/>
-        <w:rPr>
-          <w:sz w:val="32"/>
-          <w:szCs w:val="32"/>
-          <w:rPrChange w:id="267" w:author="yipeng" w:date="2016-09-18T19:45:00Z">
-            <w:rPr/>
-          </w:rPrChange>
-        </w:rPr>
-      </w:pPr>
-      <w:r>
-        <w:rPr>
-          <w:rFonts w:hint="eastAsia"/>
-          <w:sz w:val="32"/>
-          <w:szCs w:val="32"/>
           <w:rPrChange w:id="268" w:author="yipeng" w:date="2016-09-18T19:45:00Z">
-            <w:rPr>
-              <w:rFonts w:hint="eastAsia"/>
-            </w:rPr>
-          </w:rPrChange>
-        </w:rPr>
-        <w:t>网站管理人员不能修改用户的信用值</w:t>
-      </w:r>
-    </w:p>
-    <w:p>
-      <w:pPr>
-        <w:pStyle w:val="3"/>
-        <w:rPr>
+            <w:rPr/>
+          </w:rPrChange>
+        </w:rPr>
+      </w:pPr>
+      <w:r>
+        <w:rPr>
+          <w:rFonts w:hint="eastAsia"/>
           <w:sz w:val="32"/>
           <w:szCs w:val="32"/>
           <w:rPrChange w:id="269" w:author="yipeng" w:date="2016-09-18T19:45:00Z">
-            <w:rPr/>
-          </w:rPrChange>
-        </w:rPr>
-      </w:pPr>
-      <w:r>
-        <w:rPr>
-          <w:rFonts w:hint="eastAsia"/>
-          <w:sz w:val="32"/>
-          <w:szCs w:val="32"/>
-          <w:rPrChange w:id="270" w:author="yipeng" w:date="2016-09-18T19:45:00Z">
-            <w:rPr>
-              <w:rFonts w:hint="eastAsia"/>
-            </w:rPr>
-          </w:rPrChange>
-        </w:rPr>
-        <w:t>为防信息泄露，用户的账号、密码、姓名（名称）、联系方式必须密文存储</w:t>
-      </w:r>
-    </w:p>
-    <w:p>
-      <w:pPr>
-        <w:pStyle w:val="2"/>
-        <w:rPr>
-          <w:sz w:val="32"/>
-          <w:szCs w:val="32"/>
-          <w:rPrChange w:id="271" w:author="yipeng" w:date="2016-09-18T19:45:00Z">
-            <w:rPr/>
-          </w:rPrChange>
-        </w:rPr>
-      </w:pPr>
-      <w:r>
-        <w:rPr>
-          <w:rFonts w:hint="eastAsia"/>
-          <w:sz w:val="32"/>
-          <w:szCs w:val="32"/>
-          <w:rPrChange w:id="272" w:author="yipeng" w:date="2016-09-18T19:45:00Z">
-            <w:rPr>
-              <w:rFonts w:hint="eastAsia"/>
-            </w:rPr>
-          </w:rPrChange>
-        </w:rPr>
-        <w:t>系统使用要方便</w:t>
-      </w:r>
-    </w:p>
-    <w:p>
-      <w:pPr>
-        <w:pStyle w:val="3"/>
-        <w:rPr>
-          <w:sz w:val="32"/>
-          <w:szCs w:val="32"/>
-          <w:rPrChange w:id="273" w:author="yipeng" w:date="2016-09-18T19:45:00Z">
-            <w:rPr/>
-          </w:rPrChange>
-        </w:rPr>
-      </w:pPr>
-      <w:r>
-        <w:rPr>
-          <w:rFonts w:hint="eastAsia"/>
-          <w:sz w:val="32"/>
-          <w:szCs w:val="32"/>
-          <w:rPrChange w:id="274" w:author="yipeng" w:date="2016-09-18T19:45:00Z">
             <w:rPr>
               <w:rFonts w:hint="eastAsia"/>
             </w:rPr>
@@ -3374,24 +3292,266 @@
         <w:rPr>
           <w:sz w:val="32"/>
           <w:szCs w:val="32"/>
+          <w:rPrChange w:id="270" w:author="yipeng" w:date="2016-09-18T19:45:00Z">
+            <w:rPr/>
+          </w:rPrChange>
+        </w:rPr>
+        <w:t>10</w:t>
+      </w:r>
+      <w:r>
+        <w:rPr>
+          <w:rFonts w:hint="eastAsia"/>
+          <w:sz w:val="32"/>
+          <w:szCs w:val="32"/>
+          <w:rPrChange w:id="271" w:author="yipeng" w:date="2016-09-18T19:45:00Z">
+            <w:rPr>
+              <w:rFonts w:hint="eastAsia"/>
+            </w:rPr>
+          </w:rPrChange>
+        </w:rPr>
+        <w:t>分钟内完成任一个操作任务。</w:t>
+      </w:r>
+    </w:p>
+    <w:p>
+      <w:pPr>
+        <w:pStyle w:val="2"/>
+        <w:rPr>
+          <w:sz w:val="32"/>
+          <w:szCs w:val="32"/>
+          <w:rPrChange w:id="272" w:author="yipeng" w:date="2016-09-18T19:45:00Z">
+            <w:rPr/>
+          </w:rPrChange>
+        </w:rPr>
+      </w:pPr>
+      <w:r>
+        <w:rPr>
+          <w:rFonts w:hint="eastAsia"/>
+          <w:sz w:val="32"/>
+          <w:szCs w:val="32"/>
+          <w:rPrChange w:id="273" w:author="yipeng" w:date="2016-09-18T19:45:00Z">
+            <w:rPr>
+              <w:rFonts w:hint="eastAsia"/>
+            </w:rPr>
+          </w:rPrChange>
+        </w:rPr>
+        <w:t>可扩展</w:t>
+      </w:r>
+    </w:p>
+    <w:p>
+      <w:pPr>
+        <w:pStyle w:val="3"/>
+        <w:rPr>
+          <w:sz w:val="32"/>
+          <w:szCs w:val="32"/>
+          <w:rPrChange w:id="274" w:author="yipeng" w:date="2016-09-18T19:45:00Z">
+            <w:rPr/>
+          </w:rPrChange>
+        </w:rPr>
+      </w:pPr>
+      <w:r>
+        <w:rPr>
+          <w:rFonts w:hint="eastAsia"/>
+          <w:sz w:val="32"/>
+          <w:szCs w:val="32"/>
           <w:rPrChange w:id="275" w:author="yipeng" w:date="2016-09-18T19:45:00Z">
-            <w:rPr/>
-          </w:rPrChange>
-        </w:rPr>
-        <w:t>10</w:t>
-      </w:r>
-      <w:r>
-        <w:rPr>
-          <w:rFonts w:hint="eastAsia"/>
+            <w:rPr>
+              <w:rFonts w:hint="eastAsia"/>
+            </w:rPr>
+          </w:rPrChange>
+        </w:rPr>
+        <w:t>酒店促销策略和网站营销策略将来会出现新的类型</w:t>
+      </w:r>
+    </w:p>
+    <w:p>
+      <w:pPr>
+        <w:pStyle w:val="2"/>
+        <w:rPr>
           <w:sz w:val="32"/>
           <w:szCs w:val="32"/>
           <w:rPrChange w:id="276" w:author="yipeng" w:date="2016-09-18T19:45:00Z">
-            <w:rPr>
-              <w:rFonts w:hint="eastAsia"/>
-            </w:rPr>
-          </w:rPrChange>
-        </w:rPr>
-        <w:t>分钟内完成任一个操作任务。</w:t>
+            <w:rPr/>
+          </w:rPrChange>
+        </w:rPr>
+      </w:pPr>
+      <w:r>
+        <w:rPr>
+          <w:rFonts w:hint="eastAsia"/>
+          <w:sz w:val="32"/>
+          <w:szCs w:val="32"/>
+          <w:rPrChange w:id="277" w:author="yipeng" w:date="2016-09-18T19:45:00Z">
+            <w:rPr>
+              <w:rFonts w:hint="eastAsia"/>
+            </w:rPr>
+          </w:rPrChange>
+        </w:rPr>
+        <w:t>假设：</w:t>
+      </w:r>
+    </w:p>
+    <w:p>
+      <w:pPr>
+        <w:pStyle w:val="3"/>
+        <w:rPr>
+          <w:sz w:val="32"/>
+          <w:szCs w:val="32"/>
+          <w:rPrChange w:id="278" w:author="yipeng" w:date="2016-09-18T19:45:00Z">
+            <w:rPr/>
+          </w:rPrChange>
+        </w:rPr>
+      </w:pPr>
+      <w:r>
+        <w:rPr>
+          <w:rFonts w:hint="eastAsia"/>
+          <w:sz w:val="32"/>
+          <w:szCs w:val="32"/>
+          <w:rPrChange w:id="279" w:author="yipeng" w:date="2016-09-18T19:45:00Z">
+            <w:rPr>
+              <w:rFonts w:hint="eastAsia"/>
+            </w:rPr>
+          </w:rPrChange>
+        </w:rPr>
+        <w:t>网络畅通，不会发生故障</w:t>
+      </w:r>
+    </w:p>
+    <w:p>
+      <w:pPr>
+        <w:pStyle w:val="3"/>
+        <w:rPr>
+          <w:sz w:val="32"/>
+          <w:szCs w:val="32"/>
+          <w:rPrChange w:id="280" w:author="yipeng" w:date="2016-09-18T19:45:00Z">
+            <w:rPr/>
+          </w:rPrChange>
+        </w:rPr>
+      </w:pPr>
+      <w:r>
+        <w:rPr>
+          <w:rFonts w:hint="eastAsia"/>
+          <w:sz w:val="32"/>
+          <w:szCs w:val="32"/>
+          <w:rPrChange w:id="281" w:author="yipeng" w:date="2016-09-18T19:45:00Z">
+            <w:rPr>
+              <w:rFonts w:hint="eastAsia"/>
+            </w:rPr>
+          </w:rPrChange>
+        </w:rPr>
+        <w:t>所有操作任务的完成时间不会超过</w:t>
+      </w:r>
+      <w:r>
+        <w:rPr>
+          <w:sz w:val="32"/>
+          <w:szCs w:val="32"/>
+          <w:rPrChange w:id="282" w:author="yipeng" w:date="2016-09-18T19:45:00Z">
+            <w:rPr/>
+          </w:rPrChange>
+        </w:rPr>
+        <w:t>1</w:t>
+      </w:r>
+      <w:r>
+        <w:rPr>
+          <w:rFonts w:hint="eastAsia"/>
+          <w:sz w:val="32"/>
+          <w:szCs w:val="32"/>
+          <w:rPrChange w:id="283" w:author="yipeng" w:date="2016-09-18T19:45:00Z">
+            <w:rPr>
+              <w:rFonts w:hint="eastAsia"/>
+            </w:rPr>
+          </w:rPrChange>
+        </w:rPr>
+        <w:t>个小时，即使用暂停与中断不会超过</w:t>
+      </w:r>
+      <w:r>
+        <w:rPr>
+          <w:sz w:val="32"/>
+          <w:szCs w:val="32"/>
+          <w:rPrChange w:id="284" w:author="yipeng" w:date="2016-09-18T19:45:00Z">
+            <w:rPr/>
+          </w:rPrChange>
+        </w:rPr>
+        <w:t>1</w:t>
+      </w:r>
+      <w:r>
+        <w:rPr>
+          <w:rFonts w:hint="eastAsia"/>
+          <w:sz w:val="32"/>
+          <w:szCs w:val="32"/>
+          <w:rPrChange w:id="285" w:author="yipeng" w:date="2016-09-18T19:45:00Z">
+            <w:rPr>
+              <w:rFonts w:hint="eastAsia"/>
+            </w:rPr>
+          </w:rPrChange>
+        </w:rPr>
+        <w:t>个小时</w:t>
+      </w:r>
+    </w:p>
+    <w:p>
+      <w:pPr>
+        <w:pStyle w:val="3"/>
+        <w:rPr>
+          <w:color w:val="FF0000"/>
+          <w:sz w:val="32"/>
+          <w:szCs w:val="32"/>
+          <w:rPrChange w:id="286" w:author="yipeng" w:date="2016-09-18T19:45:00Z">
+            <w:rPr>
+              <w:color w:val="FF0000"/>
+            </w:rPr>
+          </w:rPrChange>
+        </w:rPr>
+      </w:pPr>
+      <w:r>
+        <w:rPr>
+          <w:rFonts w:hint="eastAsia"/>
+          <w:sz w:val="32"/>
+          <w:szCs w:val="32"/>
+          <w:rPrChange w:id="287" w:author="yipeng" w:date="2016-09-18T19:45:00Z">
+            <w:rPr>
+              <w:rFonts w:hint="eastAsia"/>
+            </w:rPr>
+          </w:rPrChange>
+        </w:rPr>
+        <w:t>地址中的城市和商圈比较固定，</w:t>
+      </w:r>
+      <w:r>
+        <w:rPr>
+          <w:rFonts w:hint="eastAsia"/>
+          <w:color w:val="FF0000"/>
+          <w:sz w:val="32"/>
+          <w:szCs w:val="32"/>
+          <w:rPrChange w:id="288" w:author="yipeng" w:date="2016-09-18T19:45:00Z">
+            <w:rPr>
+              <w:rFonts w:hint="eastAsia"/>
+              <w:color w:val="FF0000"/>
+            </w:rPr>
+          </w:rPrChange>
+        </w:rPr>
+        <w:t>事先被预置在系统数据</w:t>
+      </w:r>
+      <w:r>
+        <w:rPr>
+          <w:rFonts w:hint="eastAsia"/>
+          <w:sz w:val="32"/>
+          <w:szCs w:val="32"/>
+          <w:rPrChange w:id="289" w:author="yipeng" w:date="2016-09-18T19:45:00Z">
+            <w:rPr>
+              <w:rFonts w:hint="eastAsia"/>
+            </w:rPr>
+          </w:rPrChange>
+        </w:rPr>
+        <w:t>中，且</w:t>
+      </w:r>
+      <w:r>
+        <w:rPr>
+          <w:rFonts w:hint="eastAsia"/>
+          <w:color w:val="FF0000"/>
+          <w:sz w:val="32"/>
+          <w:szCs w:val="32"/>
+          <w:rPrChange w:id="290" w:author="yipeng" w:date="2016-09-18T19:45:00Z">
+            <w:rPr>
+              <w:rFonts w:hint="eastAsia"/>
+              <w:color w:val="FF0000"/>
+            </w:rPr>
+          </w:rPrChange>
+        </w:rPr>
+        <w:t>少量修改直接在后台数据中进行，不需要系统提供维护功能</w:t>
       </w:r>
     </w:p>
     <w:p>
@@ -3400,358 +3560,129 @@
         <w:rPr>
           <w:sz w:val="32"/>
           <w:szCs w:val="32"/>
-          <w:rPrChange w:id="277" w:author="yipeng" w:date="2016-09-18T19:45:00Z">
-            <w:rPr/>
-          </w:rPrChange>
-        </w:rPr>
-      </w:pPr>
-      <w:r>
-        <w:rPr>
-          <w:rFonts w:hint="eastAsia"/>
-          <w:sz w:val="32"/>
-          <w:szCs w:val="32"/>
-          <w:rPrChange w:id="278" w:author="yipeng" w:date="2016-09-18T19:45:00Z">
-            <w:rPr>
-              <w:rFonts w:hint="eastAsia"/>
-            </w:rPr>
-          </w:rPrChange>
-        </w:rPr>
-        <w:t>可扩展</w:t>
+          <w:rPrChange w:id="291" w:author="yipeng" w:date="2016-09-18T19:45:00Z">
+            <w:rPr/>
+          </w:rPrChange>
+        </w:rPr>
+      </w:pPr>
+      <w:r>
+        <w:rPr>
+          <w:rFonts w:hint="eastAsia"/>
+          <w:sz w:val="32"/>
+          <w:szCs w:val="32"/>
+          <w:rPrChange w:id="292" w:author="yipeng" w:date="2016-09-18T19:45:00Z">
+            <w:rPr>
+              <w:rFonts w:hint="eastAsia"/>
+            </w:rPr>
+          </w:rPrChange>
+        </w:rPr>
+        <w:t>限制与排除</w:t>
       </w:r>
     </w:p>
     <w:p>
       <w:pPr>
         <w:pStyle w:val="3"/>
         <w:rPr>
-          <w:sz w:val="32"/>
-          <w:szCs w:val="32"/>
-          <w:rPrChange w:id="279" w:author="yipeng" w:date="2016-09-18T19:45:00Z">
-            <w:rPr/>
-          </w:rPrChange>
-        </w:rPr>
-      </w:pPr>
-      <w:r>
-        <w:rPr>
-          <w:rFonts w:hint="eastAsia"/>
-          <w:sz w:val="32"/>
-          <w:szCs w:val="32"/>
-          <w:rPrChange w:id="280" w:author="yipeng" w:date="2016-09-18T19:45:00Z">
-            <w:rPr>
-              <w:rFonts w:hint="eastAsia"/>
-            </w:rPr>
-          </w:rPrChange>
-        </w:rPr>
-        <w:t>酒店促销策略和网站营销策略将来会出现新的类型</w:t>
-      </w:r>
-    </w:p>
-    <w:p>
-      <w:pPr>
-        <w:pStyle w:val="2"/>
-        <w:rPr>
-          <w:sz w:val="32"/>
-          <w:szCs w:val="32"/>
-          <w:rPrChange w:id="281" w:author="yipeng" w:date="2016-09-18T19:45:00Z">
-            <w:rPr/>
-          </w:rPrChange>
-        </w:rPr>
-      </w:pPr>
-      <w:r>
-        <w:rPr>
-          <w:rFonts w:hint="eastAsia"/>
-          <w:sz w:val="32"/>
-          <w:szCs w:val="32"/>
-          <w:rPrChange w:id="282" w:author="yipeng" w:date="2016-09-18T19:45:00Z">
-            <w:rPr>
-              <w:rFonts w:hint="eastAsia"/>
-            </w:rPr>
-          </w:rPrChange>
-        </w:rPr>
-        <w:t>假设：</w:t>
+          <w:color w:val="FF0000"/>
+          <w:sz w:val="32"/>
+          <w:szCs w:val="32"/>
+          <w:rPrChange w:id="293" w:author="yipeng" w:date="2016-09-18T19:45:00Z">
+            <w:rPr>
+              <w:color w:val="FF0000"/>
+            </w:rPr>
+          </w:rPrChange>
+        </w:rPr>
+      </w:pPr>
+      <w:r>
+        <w:rPr>
+          <w:rFonts w:hint="eastAsia"/>
+          <w:color w:val="FF0000"/>
+          <w:sz w:val="32"/>
+          <w:szCs w:val="32"/>
+          <w:rPrChange w:id="294" w:author="yipeng" w:date="2016-09-18T19:45:00Z">
+            <w:rPr>
+              <w:rFonts w:hint="eastAsia"/>
+              <w:color w:val="FF0000"/>
+            </w:rPr>
+          </w:rPrChange>
+        </w:rPr>
+        <w:t>系统不需要处理费用问题，完全由线下完成</w:t>
       </w:r>
     </w:p>
     <w:p>
       <w:pPr>
         <w:pStyle w:val="3"/>
         <w:rPr>
-          <w:sz w:val="32"/>
-          <w:szCs w:val="32"/>
-          <w:rPrChange w:id="283" w:author="yipeng" w:date="2016-09-18T19:45:00Z">
-            <w:rPr/>
-          </w:rPrChange>
-        </w:rPr>
-      </w:pPr>
-      <w:r>
-        <w:rPr>
-          <w:rFonts w:hint="eastAsia"/>
-          <w:sz w:val="32"/>
-          <w:szCs w:val="32"/>
-          <w:rPrChange w:id="284" w:author="yipeng" w:date="2016-09-18T19:45:00Z">
-            <w:rPr>
-              <w:rFonts w:hint="eastAsia"/>
-            </w:rPr>
-          </w:rPrChange>
-        </w:rPr>
-        <w:t>网络畅通，不会发生故障</w:t>
+          <w:color w:val="FF0000"/>
+          <w:sz w:val="32"/>
+          <w:szCs w:val="32"/>
+          <w:rPrChange w:id="295" w:author="yipeng" w:date="2016-09-18T19:45:00Z">
+            <w:rPr>
+              <w:color w:val="FF0000"/>
+            </w:rPr>
+          </w:rPrChange>
+        </w:rPr>
+      </w:pPr>
+      <w:r>
+        <w:rPr>
+          <w:rFonts w:hint="eastAsia"/>
+          <w:color w:val="FF0000"/>
+          <w:sz w:val="32"/>
+          <w:szCs w:val="32"/>
+          <w:rPrChange w:id="296" w:author="yipeng" w:date="2016-09-18T19:45:00Z">
+            <w:rPr>
+              <w:rFonts w:hint="eastAsia"/>
+              <w:color w:val="FF0000"/>
+            </w:rPr>
+          </w:rPrChange>
+        </w:rPr>
+        <w:t>用户的异常订单申诉不需要系统处理，完成线下进行</w:t>
       </w:r>
     </w:p>
     <w:p>
       <w:pPr>
         <w:pStyle w:val="3"/>
         <w:rPr>
-          <w:sz w:val="32"/>
-          <w:szCs w:val="32"/>
-          <w:rPrChange w:id="285" w:author="yipeng" w:date="2016-09-18T19:45:00Z">
-            <w:rPr/>
-          </w:rPrChange>
-        </w:rPr>
-      </w:pPr>
-      <w:r>
-        <w:rPr>
-          <w:rFonts w:hint="eastAsia"/>
-          <w:sz w:val="32"/>
-          <w:szCs w:val="32"/>
-          <w:rPrChange w:id="286" w:author="yipeng" w:date="2016-09-18T19:45:00Z">
-            <w:rPr>
-              <w:rFonts w:hint="eastAsia"/>
-            </w:rPr>
-          </w:rPrChange>
-        </w:rPr>
-        <w:t>所有操作任务的完成时间不会超过</w:t>
-      </w:r>
-      <w:r>
-        <w:rPr>
-          <w:sz w:val="32"/>
-          <w:szCs w:val="32"/>
-          <w:rPrChange w:id="287" w:author="yipeng" w:date="2016-09-18T19:45:00Z">
-            <w:rPr/>
-          </w:rPrChange>
-        </w:rPr>
-        <w:t>1</w:t>
-      </w:r>
-      <w:r>
-        <w:rPr>
-          <w:rFonts w:hint="eastAsia"/>
-          <w:sz w:val="32"/>
-          <w:szCs w:val="32"/>
-          <w:rPrChange w:id="288" w:author="yipeng" w:date="2016-09-18T19:45:00Z">
-            <w:rPr>
-              <w:rFonts w:hint="eastAsia"/>
-            </w:rPr>
-          </w:rPrChange>
-        </w:rPr>
-        <w:t>个小时，即使用暂停与中断不会超过</w:t>
-      </w:r>
-      <w:r>
-        <w:rPr>
-          <w:sz w:val="32"/>
-          <w:szCs w:val="32"/>
-          <w:rPrChange w:id="289" w:author="yipeng" w:date="2016-09-18T19:45:00Z">
-            <w:rPr/>
-          </w:rPrChange>
-        </w:rPr>
-        <w:t>1</w:t>
-      </w:r>
-      <w:r>
-        <w:rPr>
-          <w:rFonts w:hint="eastAsia"/>
-          <w:sz w:val="32"/>
-          <w:szCs w:val="32"/>
-          <w:rPrChange w:id="290" w:author="yipeng" w:date="2016-09-18T19:45:00Z">
-            <w:rPr>
-              <w:rFonts w:hint="eastAsia"/>
-            </w:rPr>
-          </w:rPrChange>
-        </w:rPr>
-        <w:t>个小时</w:t>
-      </w:r>
-    </w:p>
-    <w:p>
-      <w:pPr>
-        <w:pStyle w:val="3"/>
-        <w:rPr>
-          <w:color w:val="FF0000"/>
-          <w:sz w:val="32"/>
-          <w:szCs w:val="32"/>
-          <w:rPrChange w:id="291" w:author="yipeng" w:date="2016-09-18T19:45:00Z">
-            <w:rPr>
-              <w:color w:val="FF0000"/>
-            </w:rPr>
-          </w:rPrChange>
-        </w:rPr>
-      </w:pPr>
-      <w:r>
-        <w:rPr>
-          <w:rFonts w:hint="eastAsia"/>
-          <w:sz w:val="32"/>
-          <w:szCs w:val="32"/>
-          <w:rPrChange w:id="292" w:author="yipeng" w:date="2016-09-18T19:45:00Z">
-            <w:rPr>
-              <w:rFonts w:hint="eastAsia"/>
-            </w:rPr>
-          </w:rPrChange>
-        </w:rPr>
-        <w:t>地址中的城市和商</w:t>
-      </w:r>
-      <w:proofErr w:type="gramStart"/>
-      <w:r>
-        <w:rPr>
-          <w:rFonts w:hint="eastAsia"/>
-          <w:sz w:val="32"/>
-          <w:szCs w:val="32"/>
-          <w:rPrChange w:id="293" w:author="yipeng" w:date="2016-09-18T19:45:00Z">
-            <w:rPr>
-              <w:rFonts w:hint="eastAsia"/>
-            </w:rPr>
-          </w:rPrChange>
-        </w:rPr>
-        <w:t>圈比较</w:t>
-      </w:r>
-      <w:proofErr w:type="gramEnd"/>
-      <w:r>
-        <w:rPr>
-          <w:rFonts w:hint="eastAsia"/>
-          <w:sz w:val="32"/>
-          <w:szCs w:val="32"/>
-          <w:rPrChange w:id="294" w:author="yipeng" w:date="2016-09-18T19:45:00Z">
-            <w:rPr>
-              <w:rFonts w:hint="eastAsia"/>
-            </w:rPr>
-          </w:rPrChange>
-        </w:rPr>
-        <w:t>固定，</w:t>
-      </w:r>
-      <w:r>
-        <w:rPr>
-          <w:rFonts w:hint="eastAsia"/>
-          <w:color w:val="FF0000"/>
-          <w:sz w:val="32"/>
-          <w:szCs w:val="32"/>
-          <w:rPrChange w:id="295" w:author="yipeng" w:date="2016-09-18T19:45:00Z">
-            <w:rPr>
-              <w:rFonts w:hint="eastAsia"/>
-              <w:color w:val="FF0000"/>
-            </w:rPr>
-          </w:rPrChange>
-        </w:rPr>
-        <w:t>事先被预置在系统数据</w:t>
-      </w:r>
-      <w:r>
-        <w:rPr>
-          <w:rFonts w:hint="eastAsia"/>
-          <w:sz w:val="32"/>
-          <w:szCs w:val="32"/>
-          <w:rPrChange w:id="296" w:author="yipeng" w:date="2016-09-18T19:45:00Z">
-            <w:rPr>
-              <w:rFonts w:hint="eastAsia"/>
-            </w:rPr>
-          </w:rPrChange>
-        </w:rPr>
-        <w:t>中，且</w:t>
-      </w:r>
-      <w:r>
-        <w:rPr>
-          <w:rFonts w:hint="eastAsia"/>
-          <w:color w:val="FF0000"/>
-          <w:sz w:val="32"/>
-          <w:szCs w:val="32"/>
-          <w:rPrChange w:id="297" w:author="yipeng" w:date="2016-09-18T19:45:00Z">
-            <w:rPr>
-              <w:rFonts w:hint="eastAsia"/>
-              <w:color w:val="FF0000"/>
-            </w:rPr>
-          </w:rPrChange>
-        </w:rPr>
-        <w:t>少量修改直接在后台数据中进行，不需要系统提供维护功能</w:t>
-      </w:r>
-    </w:p>
-    <w:p>
-      <w:pPr>
-        <w:pStyle w:val="2"/>
-        <w:rPr>
+          <w:ins w:id="297" w:author="Whk" w:date="2016-09-13T15:21:00Z"/>
           <w:sz w:val="32"/>
           <w:szCs w:val="32"/>
           <w:rPrChange w:id="298" w:author="yipeng" w:date="2016-09-18T19:45:00Z">
-            <w:rPr/>
-          </w:rPrChange>
-        </w:rPr>
-      </w:pPr>
-      <w:r>
-        <w:rPr>
-          <w:rFonts w:hint="eastAsia"/>
-          <w:sz w:val="32"/>
-          <w:szCs w:val="32"/>
-          <w:rPrChange w:id="299" w:author="yipeng" w:date="2016-09-18T19:45:00Z">
-            <w:rPr>
-              <w:rFonts w:hint="eastAsia"/>
-            </w:rPr>
-          </w:rPrChange>
-        </w:rPr>
-        <w:t>限制与排除</w:t>
-      </w:r>
-    </w:p>
-    <w:p>
-      <w:pPr>
-        <w:pStyle w:val="3"/>
-        <w:rPr>
-          <w:color w:val="FF0000"/>
+            <w:rPr>
+              <w:ins w:id="299" w:author="Whk" w:date="2016-09-13T15:21:00Z"/>
+            </w:rPr>
+          </w:rPrChange>
+        </w:rPr>
+      </w:pPr>
+      <w:r>
+        <w:rPr>
+          <w:rFonts w:hint="eastAsia"/>
           <w:sz w:val="32"/>
           <w:szCs w:val="32"/>
           <w:rPrChange w:id="300" w:author="yipeng" w:date="2016-09-18T19:45:00Z">
             <w:rPr>
-              <w:color w:val="FF0000"/>
-            </w:rPr>
-          </w:rPrChange>
-        </w:rPr>
-      </w:pPr>
-      <w:r>
-        <w:rPr>
-          <w:rFonts w:hint="eastAsia"/>
-          <w:color w:val="FF0000"/>
-          <w:sz w:val="32"/>
-          <w:szCs w:val="32"/>
-          <w:rPrChange w:id="301" w:author="yipeng" w:date="2016-09-18T19:45:00Z">
-            <w:rPr>
-              <w:rFonts w:hint="eastAsia"/>
-              <w:color w:val="FF0000"/>
-            </w:rPr>
-          </w:rPrChange>
-        </w:rPr>
-        <w:t>系统不需要处理费用问题，完全由线下完成</w:t>
-      </w:r>
-    </w:p>
-    <w:p>
-      <w:pPr>
-        <w:pStyle w:val="3"/>
-        <w:rPr>
-          <w:color w:val="FF0000"/>
+              <w:rFonts w:hint="eastAsia"/>
+            </w:rPr>
+          </w:rPrChange>
+        </w:rPr>
+        <w:t>系统功能不包括酒店的房间管理（例如房间布局、门号、线下入住与退房等等），只需要完成订单操作和更新线下导致的可用房间类型数量变化。</w:t>
+      </w:r>
+    </w:p>
+    <w:p>
+      <w:pPr>
+        <w:rPr>
+          <w:ins w:id="301" w:author="Whk" w:date="2016-09-13T15:21:00Z"/>
           <w:sz w:val="32"/>
           <w:szCs w:val="32"/>
           <w:rPrChange w:id="302" w:author="yipeng" w:date="2016-09-18T19:45:00Z">
             <w:rPr>
-              <w:color w:val="FF0000"/>
-            </w:rPr>
-          </w:rPrChange>
-        </w:rPr>
-      </w:pPr>
-      <w:r>
-        <w:rPr>
-          <w:rFonts w:hint="eastAsia"/>
-          <w:color w:val="FF0000"/>
-          <w:sz w:val="32"/>
-          <w:szCs w:val="32"/>
-          <w:rPrChange w:id="303" w:author="yipeng" w:date="2016-09-18T19:45:00Z">
-            <w:rPr>
-              <w:rFonts w:hint="eastAsia"/>
-              <w:color w:val="FF0000"/>
-            </w:rPr>
-          </w:rPrChange>
-        </w:rPr>
-        <w:t>用户的异常订单申诉不需要系统处理，完成线下进行</w:t>
-      </w:r>
-    </w:p>
-    <w:p>
-      <w:pPr>
-        <w:pStyle w:val="3"/>
+              <w:ins w:id="303" w:author="Whk" w:date="2016-09-13T15:21:00Z"/>
+            </w:rPr>
+          </w:rPrChange>
+        </w:rPr>
+      </w:pPr>
+    </w:p>
+    <w:p>
+      <w:pPr>
         <w:rPr>
           <w:ins w:id="304" w:author="Whk" w:date="2016-09-13T15:21:00Z"/>
           <w:sz w:val="32"/>
@@ -3763,64 +3694,23 @@
           </w:rPrChange>
         </w:rPr>
       </w:pPr>
-      <w:r>
-        <w:rPr>
-          <w:rFonts w:hint="eastAsia"/>
+    </w:p>
+    <w:p>
+      <w:pPr>
+        <w:rPr>
           <w:sz w:val="32"/>
           <w:szCs w:val="32"/>
           <w:rPrChange w:id="307" w:author="yipeng" w:date="2016-09-18T19:45:00Z">
-            <w:rPr>
-              <w:rFonts w:hint="eastAsia"/>
-            </w:rPr>
-          </w:rPrChange>
-        </w:rPr>
-        <w:t>系统功能不包括酒店的房间管理（例如房间布局、门号、线下入住与退房等等），只需要完成订单操作和更新线下导致的可用房间类型数量变化。</w:t>
-      </w:r>
-    </w:p>
-    <w:p>
-      <w:pPr>
-        <w:rPr>
-          <w:ins w:id="308" w:author="Whk" w:date="2016-09-13T15:21:00Z"/>
-          <w:sz w:val="32"/>
-          <w:szCs w:val="32"/>
-          <w:rPrChange w:id="309" w:author="yipeng" w:date="2016-09-18T19:45:00Z">
-            <w:rPr>
-              <w:ins w:id="310" w:author="Whk" w:date="2016-09-13T15:21:00Z"/>
-            </w:rPr>
-          </w:rPrChange>
-        </w:rPr>
-      </w:pPr>
-    </w:p>
-    <w:p>
-      <w:pPr>
-        <w:rPr>
-          <w:ins w:id="311" w:author="Whk" w:date="2016-09-13T15:21:00Z"/>
-          <w:sz w:val="32"/>
-          <w:szCs w:val="32"/>
-          <w:rPrChange w:id="312" w:author="yipeng" w:date="2016-09-18T19:45:00Z">
-            <w:rPr>
-              <w:ins w:id="313" w:author="Whk" w:date="2016-09-13T15:21:00Z"/>
-            </w:rPr>
-          </w:rPrChange>
-        </w:rPr>
-      </w:pPr>
-    </w:p>
-    <w:p>
-      <w:pPr>
-        <w:rPr>
-          <w:sz w:val="32"/>
-          <w:szCs w:val="32"/>
-          <w:rPrChange w:id="314" w:author="yipeng" w:date="2016-09-18T19:45:00Z">
-            <w:rPr/>
-          </w:rPrChange>
-        </w:rPr>
-      </w:pPr>
-      <w:ins w:id="315" w:author="Whk" w:date="2016-09-13T15:21:00Z">
+            <w:rPr/>
+          </w:rPrChange>
+        </w:rPr>
+      </w:pPr>
+      <w:ins w:id="308" w:author="Whk" w:date="2016-09-13T15:21:00Z">
         <w:r>
           <w:rPr>
             <w:sz w:val="32"/>
             <w:szCs w:val="32"/>
-            <w:rPrChange w:id="316" w:author="yipeng" w:date="2016-09-18T19:45:00Z">
+            <w:rPrChange w:id="309" w:author="yipeng" w:date="2016-09-18T19:45:00Z">
               <w:rPr/>
             </w:rPrChange>
           </w:rPr>
@@ -3885,7 +3775,7 @@
       <w:rPr>
         <w:noProof/>
       </w:rPr>
-      <w:t>10</w:t>
+      <w:t>3</w:t>
     </w:r>
     <w:r>
       <w:fldChar w:fldCharType="end"/>
